--- a/templates/DMT/MauBienBan6T-PK0500.docx
+++ b/templates/DMT/MauBienBan6T-PK0500.docx
@@ -230,13 +230,32 @@
           <w:sz w:val="28"/>
           <w:szCs w:val="28"/>
         </w:rPr>
-        <w:t>BIÊN BẢN XÁC NHẬN</w:t>
+        <w:t>BẢN XÁC NHẬN</w:t>
+      </w:r>
+      <w:r>
+        <w:rPr>
+          <w:rFonts w:ascii="Times New Roman" w:hAnsi="Times New Roman"/>
+          <w:b/>
+          <w:bCs/>
+          <w:sz w:val="28"/>
+          <w:szCs w:val="28"/>
+        </w:rPr>
+        <w:t xml:space="preserve"> </w:t>
+      </w:r>
+      <w:r>
+        <w:rPr>
+          <w:rFonts w:ascii="Times New Roman" w:hAnsi="Times New Roman"/>
+          <w:b/>
+          <w:bCs/>
+          <w:sz w:val="28"/>
+          <w:szCs w:val="28"/>
+        </w:rPr>
+        <w:t>CHỈ SỐ CÔNG TƠ, SẢN LƯỢNG ĐIỆN GIAO NHẬN VÀ TIỀN ĐIỆN THANH TOÁN</w:t>
       </w:r>
     </w:p>
     <w:p>
       <w:pPr>
         <w:spacing w:after="0" w:line="240" w:lineRule="atLeast"/>
-        <w:jc w:val="center"/>
         <w:rPr>
           <w:rFonts w:ascii="Times New Roman" w:hAnsi="Times New Roman"/>
           <w:b/>
@@ -245,32 +264,11 @@
           <w:szCs w:val="28"/>
         </w:rPr>
       </w:pPr>
-      <w:r>
-        <w:rPr>
-          <w:rFonts w:ascii="Times New Roman" w:hAnsi="Times New Roman"/>
-          <w:b/>
-          <w:bCs/>
-          <w:sz w:val="28"/>
-          <w:szCs w:val="28"/>
-        </w:rPr>
-        <w:t>CHỈ SỐ CÔNG TƠ, SẢN LƯỢNG ĐIỆN GIAO NHẬN VÀ TIỀN ĐIỆN THANH TOÁN</w:t>
-      </w:r>
     </w:p>
     <w:p>
       <w:pPr>
-        <w:spacing w:after="0" w:line="240" w:lineRule="atLeast"/>
-        <w:rPr>
-          <w:rFonts w:ascii="Times New Roman" w:hAnsi="Times New Roman"/>
-          <w:b/>
-          <w:bCs/>
-          <w:sz w:val="28"/>
-          <w:szCs w:val="28"/>
-        </w:rPr>
-      </w:pPr>
-    </w:p>
-    <w:p>
-      <w:pPr>
         <w:spacing w:before="120" w:after="120" w:line="240" w:lineRule="atLeast"/>
+        <w:jc w:val="both"/>
         <w:rPr>
           <w:rFonts w:ascii="Times New Roman" w:hAnsi="Times New Roman"/>
           <w:sz w:val="28"/>
@@ -382,6 +380,7 @@
           <w:tab w:val="right" w:pos="12960"/>
         </w:tabs>
         <w:spacing w:before="120" w:after="120" w:line="240" w:lineRule="atLeast"/>
+        <w:jc w:val="both"/>
         <w:rPr>
           <w:rFonts w:ascii="Times New Roman" w:hAnsi="Times New Roman"/>
           <w:sz w:val="28"/>
@@ -465,56 +464,6 @@
           <w:szCs w:val="28"/>
         </w:rPr>
         <w:tab/>
-      </w:r>
-      <w:proofErr w:type="spellStart"/>
-      <w:r>
-        <w:rPr>
-          <w:rFonts w:ascii="Times New Roman" w:hAnsi="Times New Roman"/>
-          <w:sz w:val="28"/>
-          <w:szCs w:val="28"/>
-        </w:rPr>
-        <w:t>Mã</w:t>
-      </w:r>
-      <w:proofErr w:type="spellEnd"/>
-      <w:r>
-        <w:rPr>
-          <w:rFonts w:ascii="Times New Roman" w:hAnsi="Times New Roman"/>
-          <w:sz w:val="28"/>
-          <w:szCs w:val="28"/>
-        </w:rPr>
-        <w:t xml:space="preserve"> KH:</w:t>
-      </w:r>
-      <w:r>
-        <w:rPr>
-          <w:rFonts w:ascii="Times New Roman" w:hAnsi="Times New Roman"/>
-          <w:sz w:val="28"/>
-          <w:szCs w:val="28"/>
-        </w:rPr>
-        <w:t xml:space="preserve"> </w:t>
-      </w:r>
-      <w:r>
-        <w:rPr>
-          <w:rFonts w:ascii="Times New Roman" w:hAnsi="Times New Roman"/>
-          <w:sz w:val="28"/>
-          <w:szCs w:val="28"/>
-        </w:rPr>
-        <w:t>{</w:t>
-      </w:r>
-      <w:r>
-        <w:rPr>
-          <w:rFonts w:ascii="Times New Roman" w:hAnsi="Times New Roman"/>
-          <w:sz w:val="28"/>
-          <w:szCs w:val="28"/>
-        </w:rPr>
-        <w:t>MaKH</w:t>
-      </w:r>
-      <w:r>
-        <w:rPr>
-          <w:rFonts w:ascii="Times New Roman" w:hAnsi="Times New Roman"/>
-          <w:sz w:val="28"/>
-          <w:szCs w:val="28"/>
-        </w:rPr>
-        <w:t>}</w:t>
       </w:r>
     </w:p>
     <w:p>
@@ -523,6 +472,7 @@
           <w:tab w:val="right" w:pos="12960"/>
         </w:tabs>
         <w:spacing w:before="120" w:after="120" w:line="240" w:lineRule="atLeast"/>
+        <w:jc w:val="both"/>
         <w:rPr>
           <w:rFonts w:ascii="Times New Roman" w:hAnsi="Times New Roman"/>
           <w:sz w:val="28"/>
@@ -536,7 +486,7 @@
           <w:sz w:val="28"/>
           <w:szCs w:val="28"/>
         </w:rPr>
-        <w:t>Bên</w:t>
+        <w:t>Mã</w:t>
       </w:r>
       <w:proofErr w:type="spellEnd"/>
       <w:r>
@@ -545,190 +495,48 @@
           <w:sz w:val="28"/>
           <w:szCs w:val="28"/>
         </w:rPr>
+        <w:t xml:space="preserve"> KH:</w:t>
+      </w:r>
+      <w:r>
+        <w:rPr>
+          <w:rFonts w:ascii="Times New Roman" w:hAnsi="Times New Roman"/>
+          <w:sz w:val="28"/>
+          <w:szCs w:val="28"/>
+        </w:rPr>
         <w:t xml:space="preserve"> </w:t>
       </w:r>
-      <w:proofErr w:type="spellStart"/>
-      <w:r>
-        <w:rPr>
-          <w:rFonts w:ascii="Times New Roman" w:hAnsi="Times New Roman"/>
-          <w:sz w:val="28"/>
-          <w:szCs w:val="28"/>
-        </w:rPr>
-        <w:t>mua</w:t>
-      </w:r>
-      <w:proofErr w:type="spellEnd"/>
-      <w:r>
-        <w:rPr>
-          <w:rFonts w:ascii="Times New Roman" w:hAnsi="Times New Roman"/>
-          <w:sz w:val="28"/>
-          <w:szCs w:val="28"/>
-        </w:rPr>
-        <w:t xml:space="preserve"> </w:t>
-      </w:r>
-      <w:proofErr w:type="spellStart"/>
-      <w:r>
-        <w:rPr>
-          <w:rFonts w:ascii="Times New Roman" w:hAnsi="Times New Roman"/>
-          <w:sz w:val="28"/>
-          <w:szCs w:val="28"/>
-        </w:rPr>
-        <w:t>điện</w:t>
-      </w:r>
-      <w:proofErr w:type="spellEnd"/>
-      <w:r>
-        <w:rPr>
-          <w:rFonts w:ascii="Times New Roman" w:hAnsi="Times New Roman"/>
-          <w:sz w:val="28"/>
-          <w:szCs w:val="28"/>
-        </w:rPr>
-        <w:t xml:space="preserve"> (</w:t>
-      </w:r>
-      <w:proofErr w:type="spellStart"/>
-      <w:r>
-        <w:rPr>
-          <w:rFonts w:ascii="Times New Roman" w:hAnsi="Times New Roman"/>
-          <w:sz w:val="28"/>
-          <w:szCs w:val="28"/>
-        </w:rPr>
-        <w:t>Bên</w:t>
-      </w:r>
-      <w:proofErr w:type="spellEnd"/>
-      <w:r>
-        <w:rPr>
-          <w:rFonts w:ascii="Times New Roman" w:hAnsi="Times New Roman"/>
-          <w:sz w:val="28"/>
-          <w:szCs w:val="28"/>
-        </w:rPr>
-        <w:t xml:space="preserve"> B): Công ty TNHH </w:t>
-      </w:r>
-      <w:proofErr w:type="spellStart"/>
-      <w:r>
-        <w:rPr>
-          <w:rFonts w:ascii="Times New Roman" w:hAnsi="Times New Roman"/>
-          <w:sz w:val="28"/>
-          <w:szCs w:val="28"/>
-        </w:rPr>
-        <w:t>một</w:t>
-      </w:r>
-      <w:proofErr w:type="spellEnd"/>
-      <w:r>
-        <w:rPr>
-          <w:rFonts w:ascii="Times New Roman" w:hAnsi="Times New Roman"/>
-          <w:sz w:val="28"/>
-          <w:szCs w:val="28"/>
-        </w:rPr>
-        <w:t xml:space="preserve"> </w:t>
-      </w:r>
-      <w:proofErr w:type="spellStart"/>
-      <w:r>
-        <w:rPr>
-          <w:rFonts w:ascii="Times New Roman" w:hAnsi="Times New Roman"/>
-          <w:sz w:val="28"/>
-          <w:szCs w:val="28"/>
-        </w:rPr>
-        <w:t>thành</w:t>
-      </w:r>
-      <w:proofErr w:type="spellEnd"/>
-      <w:r>
-        <w:rPr>
-          <w:rFonts w:ascii="Times New Roman" w:hAnsi="Times New Roman"/>
-          <w:sz w:val="28"/>
-          <w:szCs w:val="28"/>
-        </w:rPr>
-        <w:t xml:space="preserve"> </w:t>
-      </w:r>
-      <w:proofErr w:type="spellStart"/>
-      <w:r>
-        <w:rPr>
-          <w:rFonts w:ascii="Times New Roman" w:hAnsi="Times New Roman"/>
-          <w:sz w:val="28"/>
-          <w:szCs w:val="28"/>
-        </w:rPr>
-        <w:t>viên</w:t>
-      </w:r>
-      <w:proofErr w:type="spellEnd"/>
-      <w:r>
-        <w:rPr>
-          <w:rFonts w:ascii="Times New Roman" w:hAnsi="Times New Roman"/>
-          <w:sz w:val="28"/>
-          <w:szCs w:val="28"/>
-        </w:rPr>
-        <w:t xml:space="preserve"> </w:t>
-      </w:r>
-      <w:proofErr w:type="spellStart"/>
-      <w:r>
-        <w:rPr>
-          <w:rFonts w:ascii="Times New Roman" w:hAnsi="Times New Roman"/>
-          <w:sz w:val="28"/>
-          <w:szCs w:val="28"/>
-        </w:rPr>
-        <w:t>Điện</w:t>
-      </w:r>
-      <w:proofErr w:type="spellEnd"/>
-      <w:r>
-        <w:rPr>
-          <w:rFonts w:ascii="Times New Roman" w:hAnsi="Times New Roman"/>
-          <w:sz w:val="28"/>
-          <w:szCs w:val="28"/>
-        </w:rPr>
-        <w:t xml:space="preserve"> </w:t>
-      </w:r>
-      <w:proofErr w:type="spellStart"/>
-      <w:r>
-        <w:rPr>
-          <w:rFonts w:ascii="Times New Roman" w:hAnsi="Times New Roman"/>
-          <w:sz w:val="28"/>
-          <w:szCs w:val="28"/>
-        </w:rPr>
-        <w:t>lực</w:t>
-      </w:r>
-      <w:proofErr w:type="spellEnd"/>
-      <w:r>
-        <w:rPr>
-          <w:rFonts w:ascii="Times New Roman" w:hAnsi="Times New Roman"/>
-          <w:sz w:val="28"/>
-          <w:szCs w:val="28"/>
-        </w:rPr>
-        <w:t xml:space="preserve"> </w:t>
-      </w:r>
-      <w:proofErr w:type="spellStart"/>
-      <w:r>
-        <w:rPr>
-          <w:rFonts w:ascii="Times New Roman" w:hAnsi="Times New Roman"/>
-          <w:sz w:val="28"/>
-          <w:szCs w:val="28"/>
-        </w:rPr>
-        <w:t>Đồng</w:t>
-      </w:r>
-      <w:proofErr w:type="spellEnd"/>
-      <w:r>
-        <w:rPr>
-          <w:rFonts w:ascii="Times New Roman" w:hAnsi="Times New Roman"/>
-          <w:sz w:val="28"/>
-          <w:szCs w:val="28"/>
-        </w:rPr>
-        <w:t xml:space="preserve"> Nai.</w:t>
-      </w:r>
-      <w:r>
-        <w:rPr>
-          <w:rFonts w:ascii="Times New Roman" w:hAnsi="Times New Roman"/>
-          <w:sz w:val="28"/>
-          <w:szCs w:val="28"/>
-        </w:rPr>
-        <w:tab/>
-      </w:r>
-      <w:r>
-        <w:rPr>
-          <w:rFonts w:ascii="Times New Roman" w:hAnsi="Times New Roman"/>
-          <w:sz w:val="28"/>
-          <w:szCs w:val="28"/>
-        </w:rPr>
-        <w:t>MST: 3600432744</w:t>
+      <w:r>
+        <w:rPr>
+          <w:rFonts w:ascii="Times New Roman" w:hAnsi="Times New Roman"/>
+          <w:sz w:val="28"/>
+          <w:szCs w:val="28"/>
+        </w:rPr>
+        <w:t>{</w:t>
+      </w:r>
+      <w:r>
+        <w:rPr>
+          <w:rFonts w:ascii="Times New Roman" w:hAnsi="Times New Roman"/>
+          <w:sz w:val="28"/>
+          <w:szCs w:val="28"/>
+        </w:rPr>
+        <w:t>MaKH</w:t>
+      </w:r>
+      <w:r>
+        <w:rPr>
+          <w:rFonts w:ascii="Times New Roman" w:hAnsi="Times New Roman"/>
+          <w:sz w:val="28"/>
+          <w:szCs w:val="28"/>
+        </w:rPr>
+        <w:t>}</w:t>
       </w:r>
     </w:p>
     <w:p>
       <w:pPr>
+        <w:tabs>
+          <w:tab w:val="right" w:pos="12960"/>
+        </w:tabs>
         <w:spacing w:before="120" w:after="120" w:line="240" w:lineRule="atLeast"/>
+        <w:jc w:val="both"/>
         <w:rPr>
           <w:rFonts w:ascii="Times New Roman" w:hAnsi="Times New Roman"/>
           <w:sz w:val="28"/>
@@ -742,7 +550,7 @@
           <w:sz w:val="28"/>
           <w:szCs w:val="28"/>
         </w:rPr>
-        <w:t>Địa</w:t>
+        <w:t>Bên</w:t>
       </w:r>
       <w:proofErr w:type="spellEnd"/>
       <w:r>
@@ -760,7 +568,7 @@
           <w:sz w:val="28"/>
           <w:szCs w:val="28"/>
         </w:rPr>
-        <w:t>chỉ</w:t>
+        <w:t>mua</w:t>
       </w:r>
       <w:proofErr w:type="spellEnd"/>
       <w:r>
@@ -769,15 +577,7 @@
           <w:sz w:val="28"/>
           <w:szCs w:val="28"/>
         </w:rPr>
-        <w:t xml:space="preserve">: </w:t>
-      </w:r>
-      <w:r>
-        <w:rPr>
-          <w:rFonts w:ascii="Times New Roman" w:hAnsi="Times New Roman"/>
-          <w:sz w:val="28"/>
-          <w:szCs w:val="28"/>
-        </w:rPr>
-        <w:t xml:space="preserve">01, KP 1, </w:t>
+        <w:t xml:space="preserve"> </w:t>
       </w:r>
       <w:proofErr w:type="spellStart"/>
       <w:r>
@@ -786,7 +586,7 @@
           <w:sz w:val="28"/>
           <w:szCs w:val="28"/>
         </w:rPr>
-        <w:t>đường</w:t>
+        <w:t>điện</w:t>
       </w:r>
       <w:proofErr w:type="spellEnd"/>
       <w:r>
@@ -795,7 +595,7 @@
           <w:sz w:val="28"/>
           <w:szCs w:val="28"/>
         </w:rPr>
-        <w:t xml:space="preserve"> Nguyễn </w:t>
+        <w:t xml:space="preserve"> (</w:t>
       </w:r>
       <w:proofErr w:type="spellStart"/>
       <w:r>
@@ -804,7 +604,7 @@
           <w:sz w:val="28"/>
           <w:szCs w:val="28"/>
         </w:rPr>
-        <w:t>Ái</w:t>
+        <w:t>Bên</w:t>
       </w:r>
       <w:proofErr w:type="spellEnd"/>
       <w:r>
@@ -813,7 +613,7 @@
           <w:sz w:val="28"/>
           <w:szCs w:val="28"/>
         </w:rPr>
-        <w:t xml:space="preserve"> Quốc, </w:t>
+        <w:t xml:space="preserve"> B): Công ty TNHH </w:t>
       </w:r>
       <w:proofErr w:type="spellStart"/>
       <w:r>
@@ -822,7 +622,7 @@
           <w:sz w:val="28"/>
           <w:szCs w:val="28"/>
         </w:rPr>
-        <w:t>Phường</w:t>
+        <w:t>một</w:t>
       </w:r>
       <w:proofErr w:type="spellEnd"/>
       <w:r>
@@ -831,7 +631,7 @@
           <w:sz w:val="28"/>
           <w:szCs w:val="28"/>
         </w:rPr>
-        <w:t xml:space="preserve"> Tân </w:t>
+        <w:t xml:space="preserve"> </w:t>
       </w:r>
       <w:proofErr w:type="spellStart"/>
       <w:r>
@@ -840,7 +640,7 @@
           <w:sz w:val="28"/>
           <w:szCs w:val="28"/>
         </w:rPr>
-        <w:t>Hiệp</w:t>
+        <w:t>thành</w:t>
       </w:r>
       <w:proofErr w:type="spellEnd"/>
       <w:r>
@@ -849,7 +649,7 @@
           <w:sz w:val="28"/>
           <w:szCs w:val="28"/>
         </w:rPr>
-        <w:t xml:space="preserve">, Thành </w:t>
+        <w:t xml:space="preserve"> </w:t>
       </w:r>
       <w:proofErr w:type="spellStart"/>
       <w:r>
@@ -858,7 +658,7 @@
           <w:sz w:val="28"/>
           <w:szCs w:val="28"/>
         </w:rPr>
-        <w:t>phố</w:t>
+        <w:t>viên</w:t>
       </w:r>
       <w:proofErr w:type="spellEnd"/>
       <w:r>
@@ -876,7 +676,7 @@
           <w:sz w:val="28"/>
           <w:szCs w:val="28"/>
         </w:rPr>
-        <w:t>Biên</w:t>
+        <w:t>Điện</w:t>
       </w:r>
       <w:proofErr w:type="spellEnd"/>
       <w:r>
@@ -894,7 +694,7 @@
           <w:sz w:val="28"/>
           <w:szCs w:val="28"/>
         </w:rPr>
-        <w:t>Hòa</w:t>
+        <w:t>lực</w:t>
       </w:r>
       <w:proofErr w:type="spellEnd"/>
       <w:r>
@@ -903,7 +703,7 @@
           <w:sz w:val="28"/>
           <w:szCs w:val="28"/>
         </w:rPr>
-        <w:t xml:space="preserve">, </w:t>
+        <w:t xml:space="preserve"> </w:t>
       </w:r>
       <w:proofErr w:type="spellStart"/>
       <w:r>
@@ -912,7 +712,7 @@
           <w:sz w:val="28"/>
           <w:szCs w:val="28"/>
         </w:rPr>
-        <w:t>tỉnh</w:t>
+        <w:t>Đồng</w:t>
       </w:r>
       <w:proofErr w:type="spellEnd"/>
       <w:r>
@@ -921,30 +721,43 @@
           <w:sz w:val="28"/>
           <w:szCs w:val="28"/>
         </w:rPr>
-        <w:t xml:space="preserve"> </w:t>
-      </w:r>
-      <w:proofErr w:type="spellStart"/>
-      <w:r>
-        <w:rPr>
-          <w:rFonts w:ascii="Times New Roman" w:hAnsi="Times New Roman"/>
-          <w:sz w:val="28"/>
-          <w:szCs w:val="28"/>
-        </w:rPr>
-        <w:t>Đồng</w:t>
-      </w:r>
-      <w:proofErr w:type="spellEnd"/>
-      <w:r>
-        <w:rPr>
-          <w:rFonts w:ascii="Times New Roman" w:hAnsi="Times New Roman"/>
-          <w:sz w:val="28"/>
-          <w:szCs w:val="28"/>
-        </w:rPr>
-        <w:t xml:space="preserve"> Nai, Việt Nam.</w:t>
+        <w:t xml:space="preserve"> Nai.</w:t>
+      </w:r>
+      <w:r>
+        <w:rPr>
+          <w:rFonts w:ascii="Times New Roman" w:hAnsi="Times New Roman"/>
+          <w:sz w:val="28"/>
+          <w:szCs w:val="28"/>
+        </w:rPr>
+        <w:tab/>
       </w:r>
     </w:p>
     <w:p>
       <w:pPr>
+        <w:tabs>
+          <w:tab w:val="right" w:pos="12960"/>
+        </w:tabs>
         <w:spacing w:before="120" w:after="120" w:line="240" w:lineRule="atLeast"/>
+        <w:jc w:val="both"/>
+        <w:rPr>
+          <w:rFonts w:ascii="Times New Roman" w:hAnsi="Times New Roman"/>
+          <w:sz w:val="28"/>
+          <w:szCs w:val="28"/>
+        </w:rPr>
+      </w:pPr>
+      <w:r>
+        <w:rPr>
+          <w:rFonts w:ascii="Times New Roman" w:hAnsi="Times New Roman"/>
+          <w:sz w:val="28"/>
+          <w:szCs w:val="28"/>
+        </w:rPr>
+        <w:t>MST: 3600432744</w:t>
+      </w:r>
+    </w:p>
+    <w:p>
+      <w:pPr>
+        <w:spacing w:before="120" w:after="120" w:line="240" w:lineRule="atLeast"/>
+        <w:jc w:val="both"/>
         <w:rPr>
           <w:rFonts w:ascii="Times New Roman" w:hAnsi="Times New Roman"/>
           <w:sz w:val="28"/>
@@ -958,7 +771,7 @@
           <w:sz w:val="28"/>
           <w:szCs w:val="28"/>
         </w:rPr>
-        <w:t>Cùng</w:t>
+        <w:t>Địa</w:t>
       </w:r>
       <w:proofErr w:type="spellEnd"/>
       <w:r>
@@ -976,7 +789,7 @@
           <w:sz w:val="28"/>
           <w:szCs w:val="28"/>
         </w:rPr>
-        <w:t>nhau</w:t>
+        <w:t>chỉ</w:t>
       </w:r>
       <w:proofErr w:type="spellEnd"/>
       <w:r>
@@ -985,6 +798,104 @@
           <w:sz w:val="28"/>
           <w:szCs w:val="28"/>
         </w:rPr>
+        <w:t xml:space="preserve">: </w:t>
+      </w:r>
+      <w:r>
+        <w:rPr>
+          <w:rFonts w:ascii="Times New Roman" w:hAnsi="Times New Roman"/>
+          <w:sz w:val="28"/>
+          <w:szCs w:val="28"/>
+        </w:rPr>
+        <w:t xml:space="preserve">01, KP 1, </w:t>
+      </w:r>
+      <w:proofErr w:type="spellStart"/>
+      <w:r>
+        <w:rPr>
+          <w:rFonts w:ascii="Times New Roman" w:hAnsi="Times New Roman"/>
+          <w:sz w:val="28"/>
+          <w:szCs w:val="28"/>
+        </w:rPr>
+        <w:t>đường</w:t>
+      </w:r>
+      <w:proofErr w:type="spellEnd"/>
+      <w:r>
+        <w:rPr>
+          <w:rFonts w:ascii="Times New Roman" w:hAnsi="Times New Roman"/>
+          <w:sz w:val="28"/>
+          <w:szCs w:val="28"/>
+        </w:rPr>
+        <w:t xml:space="preserve"> Nguyễn </w:t>
+      </w:r>
+      <w:proofErr w:type="spellStart"/>
+      <w:r>
+        <w:rPr>
+          <w:rFonts w:ascii="Times New Roman" w:hAnsi="Times New Roman"/>
+          <w:sz w:val="28"/>
+          <w:szCs w:val="28"/>
+        </w:rPr>
+        <w:t>Ái</w:t>
+      </w:r>
+      <w:proofErr w:type="spellEnd"/>
+      <w:r>
+        <w:rPr>
+          <w:rFonts w:ascii="Times New Roman" w:hAnsi="Times New Roman"/>
+          <w:sz w:val="28"/>
+          <w:szCs w:val="28"/>
+        </w:rPr>
+        <w:t xml:space="preserve"> Quốc, </w:t>
+      </w:r>
+      <w:proofErr w:type="spellStart"/>
+      <w:r>
+        <w:rPr>
+          <w:rFonts w:ascii="Times New Roman" w:hAnsi="Times New Roman"/>
+          <w:sz w:val="28"/>
+          <w:szCs w:val="28"/>
+        </w:rPr>
+        <w:t>Phường</w:t>
+      </w:r>
+      <w:proofErr w:type="spellEnd"/>
+      <w:r>
+        <w:rPr>
+          <w:rFonts w:ascii="Times New Roman" w:hAnsi="Times New Roman"/>
+          <w:sz w:val="28"/>
+          <w:szCs w:val="28"/>
+        </w:rPr>
+        <w:t xml:space="preserve"> Tân </w:t>
+      </w:r>
+      <w:proofErr w:type="spellStart"/>
+      <w:r>
+        <w:rPr>
+          <w:rFonts w:ascii="Times New Roman" w:hAnsi="Times New Roman"/>
+          <w:sz w:val="28"/>
+          <w:szCs w:val="28"/>
+        </w:rPr>
+        <w:t>Hiệp</w:t>
+      </w:r>
+      <w:proofErr w:type="spellEnd"/>
+      <w:r>
+        <w:rPr>
+          <w:rFonts w:ascii="Times New Roman" w:hAnsi="Times New Roman"/>
+          <w:sz w:val="28"/>
+          <w:szCs w:val="28"/>
+        </w:rPr>
+        <w:t xml:space="preserve">, Thành </w:t>
+      </w:r>
+      <w:proofErr w:type="spellStart"/>
+      <w:r>
+        <w:rPr>
+          <w:rFonts w:ascii="Times New Roman" w:hAnsi="Times New Roman"/>
+          <w:sz w:val="28"/>
+          <w:szCs w:val="28"/>
+        </w:rPr>
+        <w:t>phố</w:t>
+      </w:r>
+      <w:proofErr w:type="spellEnd"/>
+      <w:r>
+        <w:rPr>
+          <w:rFonts w:ascii="Times New Roman" w:hAnsi="Times New Roman"/>
+          <w:sz w:val="28"/>
+          <w:szCs w:val="28"/>
+        </w:rPr>
         <w:t xml:space="preserve"> </w:t>
       </w:r>
       <w:proofErr w:type="spellStart"/>
@@ -994,7 +905,7 @@
           <w:sz w:val="28"/>
           <w:szCs w:val="28"/>
         </w:rPr>
-        <w:t>xác</w:t>
+        <w:t>Biên</w:t>
       </w:r>
       <w:proofErr w:type="spellEnd"/>
       <w:r>
@@ -1012,7 +923,7 @@
           <w:sz w:val="28"/>
           <w:szCs w:val="28"/>
         </w:rPr>
-        <w:t>nhận</w:t>
+        <w:t>Hòa</w:t>
       </w:r>
       <w:proofErr w:type="spellEnd"/>
       <w:r>
@@ -1021,6 +932,24 @@
           <w:sz w:val="28"/>
           <w:szCs w:val="28"/>
         </w:rPr>
+        <w:t xml:space="preserve">, </w:t>
+      </w:r>
+      <w:proofErr w:type="spellStart"/>
+      <w:r>
+        <w:rPr>
+          <w:rFonts w:ascii="Times New Roman" w:hAnsi="Times New Roman"/>
+          <w:sz w:val="28"/>
+          <w:szCs w:val="28"/>
+        </w:rPr>
+        <w:t>tỉnh</w:t>
+      </w:r>
+      <w:proofErr w:type="spellEnd"/>
+      <w:r>
+        <w:rPr>
+          <w:rFonts w:ascii="Times New Roman" w:hAnsi="Times New Roman"/>
+          <w:sz w:val="28"/>
+          <w:szCs w:val="28"/>
+        </w:rPr>
         <w:t xml:space="preserve"> </w:t>
       </w:r>
       <w:proofErr w:type="spellStart"/>
@@ -1030,7 +959,7 @@
           <w:sz w:val="28"/>
           <w:szCs w:val="28"/>
         </w:rPr>
-        <w:t>chỉ</w:t>
+        <w:t>Đồng</w:t>
       </w:r>
       <w:proofErr w:type="spellEnd"/>
       <w:r>
@@ -1039,368 +968,31 @@
           <w:sz w:val="28"/>
           <w:szCs w:val="28"/>
         </w:rPr>
-        <w:t xml:space="preserve"> </w:t>
-      </w:r>
-      <w:proofErr w:type="spellStart"/>
-      <w:r>
-        <w:rPr>
-          <w:rFonts w:ascii="Times New Roman" w:hAnsi="Times New Roman"/>
-          <w:sz w:val="28"/>
-          <w:szCs w:val="28"/>
-        </w:rPr>
-        <w:t>số</w:t>
-      </w:r>
-      <w:proofErr w:type="spellEnd"/>
-      <w:r>
-        <w:rPr>
-          <w:rFonts w:ascii="Times New Roman" w:hAnsi="Times New Roman"/>
-          <w:sz w:val="28"/>
-          <w:szCs w:val="28"/>
-        </w:rPr>
-        <w:t xml:space="preserve"> </w:t>
-      </w:r>
-      <w:proofErr w:type="spellStart"/>
-      <w:r>
-        <w:rPr>
-          <w:rFonts w:ascii="Times New Roman" w:hAnsi="Times New Roman"/>
-          <w:sz w:val="28"/>
-          <w:szCs w:val="28"/>
-        </w:rPr>
-        <w:t>công</w:t>
-      </w:r>
-      <w:proofErr w:type="spellEnd"/>
-      <w:r>
-        <w:rPr>
-          <w:rFonts w:ascii="Times New Roman" w:hAnsi="Times New Roman"/>
-          <w:sz w:val="28"/>
-          <w:szCs w:val="28"/>
-        </w:rPr>
-        <w:t xml:space="preserve"> </w:t>
-      </w:r>
-      <w:proofErr w:type="spellStart"/>
-      <w:r>
-        <w:rPr>
-          <w:rFonts w:ascii="Times New Roman" w:hAnsi="Times New Roman"/>
-          <w:sz w:val="28"/>
-          <w:szCs w:val="28"/>
-        </w:rPr>
-        <w:t>tơ</w:t>
-      </w:r>
-      <w:proofErr w:type="spellEnd"/>
-      <w:r>
-        <w:rPr>
-          <w:rFonts w:ascii="Times New Roman" w:hAnsi="Times New Roman"/>
-          <w:sz w:val="28"/>
-          <w:szCs w:val="28"/>
-        </w:rPr>
-        <w:t xml:space="preserve">, </w:t>
-      </w:r>
-      <w:proofErr w:type="spellStart"/>
-      <w:r>
-        <w:rPr>
-          <w:rFonts w:ascii="Times New Roman" w:hAnsi="Times New Roman"/>
-          <w:sz w:val="28"/>
-          <w:szCs w:val="28"/>
-        </w:rPr>
-        <w:t>sản</w:t>
-      </w:r>
-      <w:proofErr w:type="spellEnd"/>
-      <w:r>
-        <w:rPr>
-          <w:rFonts w:ascii="Times New Roman" w:hAnsi="Times New Roman"/>
-          <w:sz w:val="28"/>
-          <w:szCs w:val="28"/>
-        </w:rPr>
-        <w:t xml:space="preserve"> </w:t>
-      </w:r>
-      <w:proofErr w:type="spellStart"/>
-      <w:r>
-        <w:rPr>
-          <w:rFonts w:ascii="Times New Roman" w:hAnsi="Times New Roman"/>
-          <w:sz w:val="28"/>
-          <w:szCs w:val="28"/>
-        </w:rPr>
-        <w:t>lượng</w:t>
-      </w:r>
-      <w:proofErr w:type="spellEnd"/>
-      <w:r>
-        <w:rPr>
-          <w:rFonts w:ascii="Times New Roman" w:hAnsi="Times New Roman"/>
-          <w:sz w:val="28"/>
-          <w:szCs w:val="28"/>
-        </w:rPr>
-        <w:t xml:space="preserve"> </w:t>
-      </w:r>
-      <w:proofErr w:type="spellStart"/>
-      <w:r>
-        <w:rPr>
-          <w:rFonts w:ascii="Times New Roman" w:hAnsi="Times New Roman"/>
-          <w:sz w:val="28"/>
-          <w:szCs w:val="28"/>
-        </w:rPr>
-        <w:t>điện</w:t>
-      </w:r>
-      <w:proofErr w:type="spellEnd"/>
-      <w:r>
-        <w:rPr>
-          <w:rFonts w:ascii="Times New Roman" w:hAnsi="Times New Roman"/>
-          <w:sz w:val="28"/>
-          <w:szCs w:val="28"/>
-        </w:rPr>
-        <w:t xml:space="preserve"> </w:t>
-      </w:r>
-      <w:proofErr w:type="spellStart"/>
-      <w:r>
-        <w:rPr>
-          <w:rFonts w:ascii="Times New Roman" w:hAnsi="Times New Roman"/>
-          <w:sz w:val="28"/>
-          <w:szCs w:val="28"/>
-        </w:rPr>
-        <w:t>giao</w:t>
-      </w:r>
-      <w:proofErr w:type="spellEnd"/>
-      <w:r>
-        <w:rPr>
-          <w:rFonts w:ascii="Times New Roman" w:hAnsi="Times New Roman"/>
-          <w:sz w:val="28"/>
-          <w:szCs w:val="28"/>
-        </w:rPr>
-        <w:t xml:space="preserve"> </w:t>
-      </w:r>
-      <w:proofErr w:type="spellStart"/>
-      <w:r>
-        <w:rPr>
-          <w:rFonts w:ascii="Times New Roman" w:hAnsi="Times New Roman"/>
-          <w:sz w:val="28"/>
-          <w:szCs w:val="28"/>
-        </w:rPr>
-        <w:t>nhận</w:t>
-      </w:r>
-      <w:proofErr w:type="spellEnd"/>
-      <w:r>
-        <w:rPr>
-          <w:rFonts w:ascii="Times New Roman" w:hAnsi="Times New Roman"/>
-          <w:sz w:val="28"/>
-          <w:szCs w:val="28"/>
-        </w:rPr>
-        <w:t xml:space="preserve"> </w:t>
-      </w:r>
-      <w:proofErr w:type="spellStart"/>
-      <w:r>
-        <w:rPr>
-          <w:rFonts w:ascii="Times New Roman" w:hAnsi="Times New Roman"/>
-          <w:sz w:val="28"/>
-          <w:szCs w:val="28"/>
-        </w:rPr>
-        <w:t>và</w:t>
-      </w:r>
-      <w:proofErr w:type="spellEnd"/>
-      <w:r>
-        <w:rPr>
-          <w:rFonts w:ascii="Times New Roman" w:hAnsi="Times New Roman"/>
-          <w:sz w:val="28"/>
-          <w:szCs w:val="28"/>
-        </w:rPr>
-        <w:t xml:space="preserve"> </w:t>
-      </w:r>
-      <w:proofErr w:type="spellStart"/>
-      <w:r>
-        <w:rPr>
-          <w:rFonts w:ascii="Times New Roman" w:hAnsi="Times New Roman"/>
-          <w:sz w:val="28"/>
-          <w:szCs w:val="28"/>
-        </w:rPr>
-        <w:t>tiền</w:t>
-      </w:r>
-      <w:proofErr w:type="spellEnd"/>
-      <w:r>
-        <w:rPr>
-          <w:rFonts w:ascii="Times New Roman" w:hAnsi="Times New Roman"/>
-          <w:sz w:val="28"/>
-          <w:szCs w:val="28"/>
-        </w:rPr>
-        <w:t xml:space="preserve"> </w:t>
-      </w:r>
-      <w:proofErr w:type="spellStart"/>
-      <w:r>
-        <w:rPr>
-          <w:rFonts w:ascii="Times New Roman" w:hAnsi="Times New Roman"/>
-          <w:sz w:val="28"/>
-          <w:szCs w:val="28"/>
-        </w:rPr>
-        <w:t>điện</w:t>
-      </w:r>
-      <w:proofErr w:type="spellEnd"/>
-      <w:r>
-        <w:rPr>
-          <w:rFonts w:ascii="Times New Roman" w:hAnsi="Times New Roman"/>
-          <w:sz w:val="28"/>
-          <w:szCs w:val="28"/>
-        </w:rPr>
-        <w:t xml:space="preserve"> </w:t>
-      </w:r>
-      <w:proofErr w:type="spellStart"/>
-      <w:r>
-        <w:rPr>
-          <w:rFonts w:ascii="Times New Roman" w:hAnsi="Times New Roman"/>
-          <w:sz w:val="28"/>
-          <w:szCs w:val="28"/>
-        </w:rPr>
-        <w:t>thanh</w:t>
-      </w:r>
-      <w:proofErr w:type="spellEnd"/>
-      <w:r>
-        <w:rPr>
-          <w:rFonts w:ascii="Times New Roman" w:hAnsi="Times New Roman"/>
-          <w:sz w:val="28"/>
-          <w:szCs w:val="28"/>
-        </w:rPr>
-        <w:t xml:space="preserve"> </w:t>
-      </w:r>
-      <w:proofErr w:type="spellStart"/>
-      <w:r>
-        <w:rPr>
-          <w:rFonts w:ascii="Times New Roman" w:hAnsi="Times New Roman"/>
-          <w:sz w:val="28"/>
-          <w:szCs w:val="28"/>
-        </w:rPr>
-        <w:t>toán</w:t>
-      </w:r>
-      <w:proofErr w:type="spellEnd"/>
-      <w:r>
-        <w:rPr>
-          <w:rFonts w:ascii="Times New Roman" w:hAnsi="Times New Roman"/>
-          <w:sz w:val="28"/>
-          <w:szCs w:val="28"/>
-        </w:rPr>
-        <w:t xml:space="preserve"> </w:t>
-      </w:r>
-      <w:proofErr w:type="spellStart"/>
-      <w:r>
-        <w:rPr>
-          <w:rFonts w:ascii="Times New Roman" w:hAnsi="Times New Roman"/>
-          <w:sz w:val="28"/>
-          <w:szCs w:val="28"/>
-        </w:rPr>
-        <w:t>giữa</w:t>
-      </w:r>
-      <w:proofErr w:type="spellEnd"/>
-      <w:r>
-        <w:rPr>
-          <w:rFonts w:ascii="Times New Roman" w:hAnsi="Times New Roman"/>
-          <w:sz w:val="28"/>
-          <w:szCs w:val="28"/>
-        </w:rPr>
-        <w:t xml:space="preserve"> </w:t>
-      </w:r>
-      <w:proofErr w:type="spellStart"/>
-      <w:r>
-        <w:rPr>
-          <w:rFonts w:ascii="Times New Roman" w:hAnsi="Times New Roman"/>
-          <w:sz w:val="28"/>
-          <w:szCs w:val="28"/>
-        </w:rPr>
-        <w:t>hai</w:t>
-      </w:r>
-      <w:proofErr w:type="spellEnd"/>
-      <w:r>
-        <w:rPr>
-          <w:rFonts w:ascii="Times New Roman" w:hAnsi="Times New Roman"/>
-          <w:sz w:val="28"/>
-          <w:szCs w:val="28"/>
-        </w:rPr>
-        <w:t xml:space="preserve"> </w:t>
-      </w:r>
-      <w:proofErr w:type="spellStart"/>
-      <w:r>
-        <w:rPr>
-          <w:rFonts w:ascii="Times New Roman" w:hAnsi="Times New Roman"/>
-          <w:sz w:val="28"/>
-          <w:szCs w:val="28"/>
-        </w:rPr>
-        <w:t>bên</w:t>
-      </w:r>
-      <w:proofErr w:type="spellEnd"/>
-      <w:r>
-        <w:rPr>
-          <w:rFonts w:ascii="Times New Roman" w:hAnsi="Times New Roman"/>
-          <w:sz w:val="28"/>
-          <w:szCs w:val="28"/>
-        </w:rPr>
-        <w:t xml:space="preserve"> </w:t>
-      </w:r>
-      <w:proofErr w:type="spellStart"/>
-      <w:r>
-        <w:rPr>
-          <w:rFonts w:ascii="Times New Roman" w:hAnsi="Times New Roman"/>
-          <w:sz w:val="28"/>
-          <w:szCs w:val="28"/>
-        </w:rPr>
-        <w:t>như</w:t>
-      </w:r>
-      <w:proofErr w:type="spellEnd"/>
-      <w:r>
-        <w:rPr>
-          <w:rFonts w:ascii="Times New Roman" w:hAnsi="Times New Roman"/>
-          <w:sz w:val="28"/>
-          <w:szCs w:val="28"/>
-        </w:rPr>
-        <w:t xml:space="preserve"> </w:t>
-      </w:r>
-      <w:proofErr w:type="spellStart"/>
-      <w:r>
-        <w:rPr>
-          <w:rFonts w:ascii="Times New Roman" w:hAnsi="Times New Roman"/>
-          <w:sz w:val="28"/>
-          <w:szCs w:val="28"/>
-        </w:rPr>
-        <w:t>sau</w:t>
-      </w:r>
-      <w:proofErr w:type="spellEnd"/>
-      <w:r>
-        <w:rPr>
-          <w:rFonts w:ascii="Times New Roman" w:hAnsi="Times New Roman"/>
-          <w:sz w:val="28"/>
-          <w:szCs w:val="28"/>
-        </w:rPr>
-        <w:t>:</w:t>
+        <w:t xml:space="preserve"> Nai, Việt Nam.</w:t>
       </w:r>
     </w:p>
     <w:tbl>
       <w:tblPr>
         <w:tblStyle w:val="TableGrid"/>
-        <w:tblW w:w="14596" w:type="dxa"/>
-        <w:tblLayout w:type="fixed"/>
+        <w:tblW w:w="5000" w:type="pct"/>
         <w:tblLook w:val="04A0" w:firstRow="1" w:lastRow="0" w:firstColumn="1" w:lastColumn="0" w:noHBand="0" w:noVBand="1"/>
       </w:tblPr>
       <w:tblGrid>
-        <w:gridCol w:w="1165"/>
-        <w:gridCol w:w="1116"/>
-        <w:gridCol w:w="1224"/>
-        <w:gridCol w:w="1219"/>
-        <w:gridCol w:w="1211"/>
-        <w:gridCol w:w="54"/>
-        <w:gridCol w:w="1406"/>
-        <w:gridCol w:w="54"/>
-        <w:gridCol w:w="1556"/>
-        <w:gridCol w:w="29"/>
-        <w:gridCol w:w="1761"/>
-        <w:gridCol w:w="47"/>
-        <w:gridCol w:w="1752"/>
-        <w:gridCol w:w="18"/>
-        <w:gridCol w:w="1966"/>
-        <w:gridCol w:w="18"/>
+        <w:gridCol w:w="1342"/>
+        <w:gridCol w:w="1453"/>
+        <w:gridCol w:w="1545"/>
+        <w:gridCol w:w="1522"/>
+        <w:gridCol w:w="1707"/>
+        <w:gridCol w:w="1717"/>
       </w:tblGrid>
       <w:tr>
         <w:trPr>
-          <w:gridAfter w:val="1"/>
-          <w:wAfter w:w="18" w:type="dxa"/>
           <w:trHeight w:val="440"/>
           <w:tblHeader/>
         </w:trPr>
         <w:tc>
           <w:tcPr>
-            <w:tcW w:w="1165" w:type="dxa"/>
+            <w:tcW w:w="782" w:type="pct"/>
             <w:vMerge w:val="restart"/>
             <w:vAlign w:val="center"/>
           </w:tcPr>
@@ -1430,7 +1022,7 @@
         </w:tc>
         <w:tc>
           <w:tcPr>
-            <w:tcW w:w="4770" w:type="dxa"/>
+            <w:tcW w:w="3637" w:type="pct"/>
             <w:gridSpan w:val="4"/>
             <w:vAlign w:val="center"/>
           </w:tcPr>
@@ -1526,8 +1118,7 @@
         </w:tc>
         <w:tc>
           <w:tcPr>
-            <w:tcW w:w="1460" w:type="dxa"/>
-            <w:gridSpan w:val="2"/>
+            <w:tcW w:w="581" w:type="pct"/>
             <w:vAlign w:val="center"/>
           </w:tcPr>
           <w:p>
@@ -1584,411 +1175,17 @@
               </w:rPr>
               <w:t xml:space="preserve"> (kWh)</w:t>
             </w:r>
-          </w:p>
-        </w:tc>
-        <w:tc>
-          <w:tcPr>
-            <w:tcW w:w="1610" w:type="dxa"/>
-            <w:gridSpan w:val="2"/>
-            <w:vAlign w:val="center"/>
-          </w:tcPr>
-          <w:p>
-            <w:pPr>
-              <w:spacing w:before="120" w:after="120" w:line="240" w:lineRule="atLeast"/>
-              <w:jc w:val="center"/>
-              <w:rPr>
-                <w:rFonts w:ascii="Times New Roman" w:hAnsi="Times New Roman"/>
-                <w:sz w:val="24"/>
-                <w:szCs w:val="24"/>
-              </w:rPr>
-            </w:pPr>
-            <w:proofErr w:type="spellStart"/>
-            <w:r>
-              <w:rPr>
-                <w:rFonts w:ascii="Times New Roman" w:hAnsi="Times New Roman"/>
-                <w:b/>
-                <w:bCs/>
-                <w:sz w:val="24"/>
-                <w:szCs w:val="24"/>
-              </w:rPr>
-              <w:t>Đơn</w:t>
-            </w:r>
-            <w:proofErr w:type="spellEnd"/>
-            <w:r>
-              <w:rPr>
-                <w:rFonts w:ascii="Times New Roman" w:hAnsi="Times New Roman"/>
-                <w:b/>
-                <w:bCs/>
-                <w:sz w:val="24"/>
-                <w:szCs w:val="24"/>
-              </w:rPr>
-              <w:t xml:space="preserve"> </w:t>
-            </w:r>
-            <w:proofErr w:type="spellStart"/>
-            <w:r>
-              <w:rPr>
-                <w:rFonts w:ascii="Times New Roman" w:hAnsi="Times New Roman"/>
-                <w:b/>
-                <w:bCs/>
-                <w:sz w:val="24"/>
-                <w:szCs w:val="24"/>
-              </w:rPr>
-              <w:t>giá</w:t>
-            </w:r>
-            <w:proofErr w:type="spellEnd"/>
-            <w:r>
-              <w:rPr>
-                <w:rFonts w:ascii="Times New Roman" w:hAnsi="Times New Roman"/>
-                <w:b/>
-                <w:bCs/>
-                <w:sz w:val="24"/>
-                <w:szCs w:val="24"/>
-              </w:rPr>
-              <w:t xml:space="preserve"> (</w:t>
-            </w:r>
-            <w:proofErr w:type="spellStart"/>
-            <w:r>
-              <w:rPr>
-                <w:rFonts w:ascii="Times New Roman" w:hAnsi="Times New Roman"/>
-                <w:b/>
-                <w:bCs/>
-                <w:sz w:val="24"/>
-                <w:szCs w:val="24"/>
-              </w:rPr>
-              <w:t>đồng</w:t>
-            </w:r>
-            <w:proofErr w:type="spellEnd"/>
-            <w:r>
-              <w:rPr>
-                <w:rFonts w:ascii="Times New Roman" w:hAnsi="Times New Roman"/>
-                <w:b/>
-                <w:bCs/>
-                <w:sz w:val="24"/>
-                <w:szCs w:val="24"/>
-              </w:rPr>
-              <w:t>/kWh)</w:t>
-            </w:r>
-          </w:p>
-        </w:tc>
-        <w:tc>
-          <w:tcPr>
-            <w:tcW w:w="1790" w:type="dxa"/>
-            <w:gridSpan w:val="2"/>
-            <w:vAlign w:val="center"/>
-          </w:tcPr>
-          <w:p>
-            <w:pPr>
-              <w:spacing w:before="120" w:after="120" w:line="240" w:lineRule="atLeast"/>
-              <w:jc w:val="center"/>
-              <w:rPr>
-                <w:rFonts w:ascii="Times New Roman" w:hAnsi="Times New Roman"/>
-                <w:sz w:val="24"/>
-                <w:szCs w:val="24"/>
-              </w:rPr>
-            </w:pPr>
-            <w:proofErr w:type="spellStart"/>
-            <w:r>
-              <w:rPr>
-                <w:rFonts w:ascii="Times New Roman" w:hAnsi="Times New Roman"/>
-                <w:b/>
-                <w:bCs/>
-                <w:sz w:val="24"/>
-                <w:szCs w:val="24"/>
-              </w:rPr>
-              <w:t>Tiền</w:t>
-            </w:r>
-            <w:proofErr w:type="spellEnd"/>
-            <w:r>
-              <w:rPr>
-                <w:rFonts w:ascii="Times New Roman" w:hAnsi="Times New Roman"/>
-                <w:b/>
-                <w:bCs/>
-                <w:sz w:val="24"/>
-                <w:szCs w:val="24"/>
-              </w:rPr>
-              <w:t xml:space="preserve"> </w:t>
-            </w:r>
-            <w:proofErr w:type="spellStart"/>
-            <w:r>
-              <w:rPr>
-                <w:rFonts w:ascii="Times New Roman" w:hAnsi="Times New Roman"/>
-                <w:b/>
-                <w:bCs/>
-                <w:sz w:val="24"/>
-                <w:szCs w:val="24"/>
-              </w:rPr>
-              <w:t>điện</w:t>
-            </w:r>
-            <w:proofErr w:type="spellEnd"/>
-            <w:r>
-              <w:rPr>
-                <w:rFonts w:ascii="Times New Roman" w:hAnsi="Times New Roman"/>
-                <w:b/>
-                <w:bCs/>
-                <w:sz w:val="24"/>
-                <w:szCs w:val="24"/>
-              </w:rPr>
-              <w:t xml:space="preserve"> </w:t>
-            </w:r>
-            <w:proofErr w:type="spellStart"/>
-            <w:r>
-              <w:rPr>
-                <w:rFonts w:ascii="Times New Roman" w:hAnsi="Times New Roman"/>
-                <w:b/>
-                <w:bCs/>
-                <w:sz w:val="24"/>
-                <w:szCs w:val="24"/>
-              </w:rPr>
-              <w:t>chưa</w:t>
-            </w:r>
-            <w:proofErr w:type="spellEnd"/>
-            <w:r>
-              <w:rPr>
-                <w:rFonts w:ascii="Times New Roman" w:hAnsi="Times New Roman"/>
-                <w:b/>
-                <w:bCs/>
-                <w:sz w:val="24"/>
-                <w:szCs w:val="24"/>
-              </w:rPr>
-              <w:t xml:space="preserve"> </w:t>
-            </w:r>
-            <w:proofErr w:type="spellStart"/>
-            <w:r>
-              <w:rPr>
-                <w:rFonts w:ascii="Times New Roman" w:hAnsi="Times New Roman"/>
-                <w:b/>
-                <w:bCs/>
-                <w:sz w:val="24"/>
-                <w:szCs w:val="24"/>
-              </w:rPr>
-              <w:t>có</w:t>
-            </w:r>
-            <w:proofErr w:type="spellEnd"/>
-            <w:r>
-              <w:rPr>
-                <w:rFonts w:ascii="Times New Roman" w:hAnsi="Times New Roman"/>
-                <w:b/>
-                <w:bCs/>
-                <w:sz w:val="24"/>
-                <w:szCs w:val="24"/>
-              </w:rPr>
-              <w:t xml:space="preserve"> </w:t>
-            </w:r>
-            <w:proofErr w:type="spellStart"/>
-            <w:r>
-              <w:rPr>
-                <w:rFonts w:ascii="Times New Roman" w:hAnsi="Times New Roman"/>
-                <w:b/>
-                <w:bCs/>
-                <w:sz w:val="24"/>
-                <w:szCs w:val="24"/>
-              </w:rPr>
-              <w:t>thuế</w:t>
-            </w:r>
-            <w:proofErr w:type="spellEnd"/>
-            <w:r>
-              <w:rPr>
-                <w:rFonts w:ascii="Times New Roman" w:hAnsi="Times New Roman"/>
-                <w:b/>
-                <w:bCs/>
-                <w:sz w:val="24"/>
-                <w:szCs w:val="24"/>
-              </w:rPr>
-              <w:t xml:space="preserve"> (</w:t>
-            </w:r>
-            <w:proofErr w:type="spellStart"/>
-            <w:r>
-              <w:rPr>
-                <w:rFonts w:ascii="Times New Roman" w:hAnsi="Times New Roman"/>
-                <w:b/>
-                <w:bCs/>
-                <w:sz w:val="24"/>
-                <w:szCs w:val="24"/>
-              </w:rPr>
-              <w:t>đồng</w:t>
-            </w:r>
-            <w:proofErr w:type="spellEnd"/>
-            <w:r>
-              <w:rPr>
-                <w:rFonts w:ascii="Times New Roman" w:hAnsi="Times New Roman"/>
-                <w:b/>
-                <w:bCs/>
-                <w:sz w:val="24"/>
-                <w:szCs w:val="24"/>
-              </w:rPr>
-              <w:t>)</w:t>
-            </w:r>
-          </w:p>
-        </w:tc>
-        <w:tc>
-          <w:tcPr>
-            <w:tcW w:w="1799" w:type="dxa"/>
-            <w:gridSpan w:val="2"/>
-            <w:vAlign w:val="center"/>
-          </w:tcPr>
-          <w:p>
-            <w:pPr>
-              <w:spacing w:before="120" w:after="120" w:line="240" w:lineRule="atLeast"/>
-              <w:jc w:val="center"/>
-              <w:rPr>
-                <w:rFonts w:ascii="Times New Roman" w:hAnsi="Times New Roman"/>
-                <w:sz w:val="24"/>
-                <w:szCs w:val="24"/>
-              </w:rPr>
-            </w:pPr>
-            <w:proofErr w:type="spellStart"/>
-            <w:r>
-              <w:rPr>
-                <w:rFonts w:ascii="Times New Roman" w:hAnsi="Times New Roman"/>
-                <w:b/>
-                <w:bCs/>
-                <w:sz w:val="24"/>
-                <w:szCs w:val="24"/>
-              </w:rPr>
-              <w:t>Thuế</w:t>
-            </w:r>
-            <w:proofErr w:type="spellEnd"/>
-            <w:r>
-              <w:rPr>
-                <w:rFonts w:ascii="Times New Roman" w:hAnsi="Times New Roman"/>
-                <w:b/>
-                <w:bCs/>
-                <w:sz w:val="24"/>
-                <w:szCs w:val="24"/>
-              </w:rPr>
-              <w:t xml:space="preserve"> GTGT (</w:t>
-            </w:r>
-            <w:proofErr w:type="spellStart"/>
-            <w:r>
-              <w:rPr>
-                <w:rFonts w:ascii="Times New Roman" w:hAnsi="Times New Roman"/>
-                <w:b/>
-                <w:bCs/>
-                <w:sz w:val="24"/>
-                <w:szCs w:val="24"/>
-              </w:rPr>
-              <w:t>đồng</w:t>
-            </w:r>
-            <w:proofErr w:type="spellEnd"/>
-            <w:r>
-              <w:rPr>
-                <w:rFonts w:ascii="Times New Roman" w:hAnsi="Times New Roman"/>
-                <w:b/>
-                <w:bCs/>
-                <w:sz w:val="24"/>
-                <w:szCs w:val="24"/>
-              </w:rPr>
-              <w:t>)</w:t>
-            </w:r>
-          </w:p>
-        </w:tc>
-        <w:tc>
-          <w:tcPr>
-            <w:tcW w:w="1984" w:type="dxa"/>
-            <w:gridSpan w:val="2"/>
-            <w:vAlign w:val="center"/>
-          </w:tcPr>
-          <w:p>
-            <w:pPr>
-              <w:spacing w:before="120" w:after="120" w:line="240" w:lineRule="atLeast"/>
-              <w:jc w:val="center"/>
-              <w:rPr>
-                <w:rFonts w:ascii="Times New Roman" w:hAnsi="Times New Roman"/>
-                <w:sz w:val="24"/>
-                <w:szCs w:val="24"/>
-              </w:rPr>
-            </w:pPr>
-            <w:proofErr w:type="spellStart"/>
-            <w:r>
-              <w:rPr>
-                <w:rFonts w:ascii="Times New Roman" w:hAnsi="Times New Roman"/>
-                <w:b/>
-                <w:bCs/>
-                <w:sz w:val="24"/>
-                <w:szCs w:val="24"/>
-              </w:rPr>
-              <w:t>Tổng</w:t>
-            </w:r>
-            <w:proofErr w:type="spellEnd"/>
-            <w:r>
-              <w:rPr>
-                <w:rFonts w:ascii="Times New Roman" w:hAnsi="Times New Roman"/>
-                <w:b/>
-                <w:bCs/>
-                <w:sz w:val="24"/>
-                <w:szCs w:val="24"/>
-              </w:rPr>
-              <w:t xml:space="preserve"> </w:t>
-            </w:r>
-            <w:proofErr w:type="spellStart"/>
-            <w:r>
-              <w:rPr>
-                <w:rFonts w:ascii="Times New Roman" w:hAnsi="Times New Roman"/>
-                <w:b/>
-                <w:bCs/>
-                <w:sz w:val="24"/>
-                <w:szCs w:val="24"/>
-              </w:rPr>
-              <w:t>tiền</w:t>
-            </w:r>
-            <w:proofErr w:type="spellEnd"/>
-            <w:r>
-              <w:rPr>
-                <w:rFonts w:ascii="Times New Roman" w:hAnsi="Times New Roman"/>
-                <w:b/>
-                <w:bCs/>
-                <w:sz w:val="24"/>
-                <w:szCs w:val="24"/>
-              </w:rPr>
-              <w:t xml:space="preserve"> </w:t>
-            </w:r>
-            <w:proofErr w:type="spellStart"/>
-            <w:r>
-              <w:rPr>
-                <w:rFonts w:ascii="Times New Roman" w:hAnsi="Times New Roman"/>
-                <w:b/>
-                <w:bCs/>
-                <w:sz w:val="24"/>
-                <w:szCs w:val="24"/>
-              </w:rPr>
-              <w:t>thanh</w:t>
-            </w:r>
-            <w:proofErr w:type="spellEnd"/>
-            <w:r>
-              <w:rPr>
-                <w:rFonts w:ascii="Times New Roman" w:hAnsi="Times New Roman"/>
-                <w:b/>
-                <w:bCs/>
-                <w:sz w:val="24"/>
-                <w:szCs w:val="24"/>
-              </w:rPr>
-              <w:t xml:space="preserve"> </w:t>
-            </w:r>
-            <w:proofErr w:type="spellStart"/>
-            <w:r>
-              <w:rPr>
-                <w:rFonts w:ascii="Times New Roman" w:hAnsi="Times New Roman"/>
-                <w:b/>
-                <w:bCs/>
-                <w:sz w:val="24"/>
-                <w:szCs w:val="24"/>
-              </w:rPr>
-              <w:t>toán</w:t>
-            </w:r>
-            <w:proofErr w:type="spellEnd"/>
           </w:p>
         </w:tc>
       </w:tr>
       <w:tr>
         <w:trPr>
-          <w:gridAfter w:val="1"/>
-          <w:wAfter w:w="18" w:type="dxa"/>
           <w:trHeight w:val="632"/>
           <w:tblHeader/>
         </w:trPr>
         <w:tc>
           <w:tcPr>
-            <w:tcW w:w="1165" w:type="dxa"/>
+            <w:tcW w:w="782" w:type="pct"/>
             <w:vMerge/>
             <w:vAlign w:val="bottom"/>
           </w:tcPr>
@@ -2006,7 +1203,7 @@
         </w:tc>
         <w:tc>
           <w:tcPr>
-            <w:tcW w:w="1116" w:type="dxa"/>
+            <w:tcW w:w="848" w:type="pct"/>
             <w:vAlign w:val="center"/>
           </w:tcPr>
           <w:p>
@@ -2057,7 +1254,7 @@
         </w:tc>
         <w:tc>
           <w:tcPr>
-            <w:tcW w:w="1224" w:type="dxa"/>
+            <w:tcW w:w="902" w:type="pct"/>
             <w:vAlign w:val="center"/>
           </w:tcPr>
           <w:p>
@@ -2108,7 +1305,7 @@
         </w:tc>
         <w:tc>
           <w:tcPr>
-            <w:tcW w:w="1219" w:type="dxa"/>
+            <w:tcW w:w="888" w:type="pct"/>
             <w:vAlign w:val="center"/>
           </w:tcPr>
           <w:p>
@@ -2159,7 +1356,7 @@
         </w:tc>
         <w:tc>
           <w:tcPr>
-            <w:tcW w:w="1211" w:type="dxa"/>
+            <w:tcW w:w="998" w:type="pct"/>
             <w:vAlign w:val="center"/>
           </w:tcPr>
           <w:p>
@@ -2232,80 +1429,7 @@
         </w:tc>
         <w:tc>
           <w:tcPr>
-            <w:tcW w:w="1460" w:type="dxa"/>
-            <w:gridSpan w:val="2"/>
-            <w:vAlign w:val="bottom"/>
-          </w:tcPr>
-          <w:p>
-            <w:pPr>
-              <w:spacing w:before="120" w:after="120" w:line="240" w:lineRule="atLeast"/>
-              <w:jc w:val="center"/>
-              <w:rPr>
-                <w:rFonts w:ascii="Times New Roman" w:hAnsi="Times New Roman"/>
-                <w:sz w:val="24"/>
-                <w:szCs w:val="24"/>
-              </w:rPr>
-            </w:pPr>
-          </w:p>
-        </w:tc>
-        <w:tc>
-          <w:tcPr>
-            <w:tcW w:w="1610" w:type="dxa"/>
-            <w:gridSpan w:val="2"/>
-            <w:vAlign w:val="bottom"/>
-          </w:tcPr>
-          <w:p>
-            <w:pPr>
-              <w:spacing w:before="120" w:after="120" w:line="240" w:lineRule="atLeast"/>
-              <w:jc w:val="center"/>
-              <w:rPr>
-                <w:rFonts w:ascii="Times New Roman" w:hAnsi="Times New Roman"/>
-                <w:sz w:val="24"/>
-                <w:szCs w:val="24"/>
-              </w:rPr>
-            </w:pPr>
-          </w:p>
-        </w:tc>
-        <w:tc>
-          <w:tcPr>
-            <w:tcW w:w="1790" w:type="dxa"/>
-            <w:gridSpan w:val="2"/>
-            <w:vAlign w:val="bottom"/>
-          </w:tcPr>
-          <w:p>
-            <w:pPr>
-              <w:spacing w:before="120" w:after="120" w:line="240" w:lineRule="atLeast"/>
-              <w:jc w:val="center"/>
-              <w:rPr>
-                <w:rFonts w:ascii="Times New Roman" w:hAnsi="Times New Roman"/>
-                <w:sz w:val="24"/>
-                <w:szCs w:val="24"/>
-              </w:rPr>
-            </w:pPr>
-          </w:p>
-        </w:tc>
-        <w:tc>
-          <w:tcPr>
-            <w:tcW w:w="1799" w:type="dxa"/>
-            <w:gridSpan w:val="2"/>
-            <w:vAlign w:val="bottom"/>
-          </w:tcPr>
-          <w:p>
-            <w:pPr>
-              <w:spacing w:before="120" w:after="120" w:line="240" w:lineRule="atLeast"/>
-              <w:jc w:val="center"/>
-              <w:rPr>
-                <w:rFonts w:ascii="Times New Roman" w:hAnsi="Times New Roman"/>
-                <w:sz w:val="24"/>
-                <w:szCs w:val="24"/>
-              </w:rPr>
-            </w:pPr>
-          </w:p>
-        </w:tc>
-        <w:tc>
-          <w:tcPr>
-            <w:tcW w:w="1984" w:type="dxa"/>
-            <w:gridSpan w:val="2"/>
+            <w:tcW w:w="581" w:type="pct"/>
             <w:vAlign w:val="bottom"/>
           </w:tcPr>
           <w:p>
@@ -2323,13 +1447,11 @@
       </w:tr>
       <w:tr>
         <w:trPr>
-          <w:gridAfter w:val="1"/>
-          <w:wAfter w:w="18" w:type="dxa"/>
           <w:trHeight w:val="413"/>
         </w:trPr>
         <w:tc>
           <w:tcPr>
-            <w:tcW w:w="1165" w:type="dxa"/>
+            <w:tcW w:w="782" w:type="pct"/>
             <w:vAlign w:val="bottom"/>
           </w:tcPr>
           <w:p>
@@ -2348,31 +1470,13 @@
                 <w:sz w:val="24"/>
                 <w:szCs w:val="24"/>
               </w:rPr>
-              <w:t>{#</w:t>
-            </w:r>
-            <w:proofErr w:type="gramStart"/>
-            <w:r>
-              <w:rPr>
-                <w:rFonts w:ascii="Times New Roman" w:hAnsi="Times New Roman"/>
-                <w:sz w:val="24"/>
-                <w:szCs w:val="24"/>
-              </w:rPr>
-              <w:t>tb}{</w:t>
-            </w:r>
-            <w:proofErr w:type="gramEnd"/>
-            <w:r>
-              <w:rPr>
-                <w:rFonts w:ascii="Times New Roman" w:hAnsi="Times New Roman"/>
-                <w:sz w:val="24"/>
-                <w:szCs w:val="24"/>
-              </w:rPr>
-              <w:t>thang}</w:t>
+              <w:t>{#tb}{thang}</w:t>
             </w:r>
           </w:p>
         </w:tc>
         <w:tc>
           <w:tcPr>
-            <w:tcW w:w="1116" w:type="dxa"/>
+            <w:tcW w:w="848" w:type="pct"/>
             <w:vAlign w:val="bottom"/>
           </w:tcPr>
           <w:p>
@@ -2394,7 +1498,6 @@
               <w:t>{-</w:t>
             </w:r>
             <w:proofErr w:type="spellStart"/>
-            <w:proofErr w:type="gramStart"/>
             <w:r>
               <w:rPr>
                 <w:rFonts w:ascii="Times New Roman" w:hAnsi="Times New Roman"/>
@@ -2404,7 +1507,6 @@
               <w:t>w:p</w:t>
             </w:r>
             <w:proofErr w:type="spellEnd"/>
-            <w:proofErr w:type="gramEnd"/>
             <w:r>
               <w:rPr>
                 <w:rFonts w:ascii="Times New Roman" w:hAnsi="Times New Roman"/>
@@ -2453,7 +1555,7 @@
         </w:tc>
         <w:tc>
           <w:tcPr>
-            <w:tcW w:w="1224" w:type="dxa"/>
+            <w:tcW w:w="902" w:type="pct"/>
             <w:vAlign w:val="bottom"/>
           </w:tcPr>
           <w:p>
@@ -2475,7 +1577,6 @@
               <w:t>{-</w:t>
             </w:r>
             <w:proofErr w:type="spellStart"/>
-            <w:proofErr w:type="gramStart"/>
             <w:r>
               <w:rPr>
                 <w:rFonts w:ascii="Times New Roman" w:hAnsi="Times New Roman"/>
@@ -2485,52 +1586,19 @@
               <w:t>w:p</w:t>
             </w:r>
             <w:proofErr w:type="spellEnd"/>
-            <w:proofErr w:type="gramEnd"/>
-            <w:r>
-              <w:rPr>
-                <w:rFonts w:ascii="Times New Roman" w:hAnsi="Times New Roman"/>
-                <w:sz w:val="24"/>
-                <w:szCs w:val="24"/>
-              </w:rPr>
-              <w:t xml:space="preserve"> </w:t>
-            </w:r>
-            <w:r>
-              <w:rPr>
-                <w:rFonts w:ascii="Times New Roman" w:hAnsi="Times New Roman"/>
-                <w:sz w:val="24"/>
-                <w:szCs w:val="24"/>
-              </w:rPr>
-              <w:t>dk</w:t>
-            </w:r>
-            <w:r>
-              <w:rPr>
-                <w:rFonts w:ascii="Times New Roman" w:hAnsi="Times New Roman"/>
-                <w:sz w:val="24"/>
-                <w:szCs w:val="24"/>
-              </w:rPr>
-              <w:t>}{type}{/</w:t>
-            </w:r>
-            <w:r>
-              <w:rPr>
-                <w:rFonts w:ascii="Times New Roman" w:hAnsi="Times New Roman"/>
-                <w:sz w:val="24"/>
-                <w:szCs w:val="24"/>
-              </w:rPr>
-              <w:t>dk</w:t>
-            </w:r>
-            <w:r>
-              <w:rPr>
-                <w:rFonts w:ascii="Times New Roman" w:hAnsi="Times New Roman"/>
-                <w:sz w:val="24"/>
-                <w:szCs w:val="24"/>
-              </w:rPr>
-              <w:t>}</w:t>
+            <w:r>
+              <w:rPr>
+                <w:rFonts w:ascii="Times New Roman" w:hAnsi="Times New Roman"/>
+                <w:sz w:val="24"/>
+                <w:szCs w:val="24"/>
+              </w:rPr>
+              <w:t xml:space="preserve"> dk}{type}{/dk}</w:t>
             </w:r>
           </w:p>
         </w:tc>
         <w:tc>
           <w:tcPr>
-            <w:tcW w:w="1219" w:type="dxa"/>
+            <w:tcW w:w="888" w:type="pct"/>
             <w:vAlign w:val="bottom"/>
           </w:tcPr>
           <w:p>
@@ -2552,7 +1620,6 @@
               <w:t>{-</w:t>
             </w:r>
             <w:proofErr w:type="spellStart"/>
-            <w:proofErr w:type="gramStart"/>
             <w:r>
               <w:rPr>
                 <w:rFonts w:ascii="Times New Roman" w:hAnsi="Times New Roman"/>
@@ -2562,7 +1629,6 @@
               <w:t>w:p</w:t>
             </w:r>
             <w:proofErr w:type="spellEnd"/>
-            <w:proofErr w:type="gramEnd"/>
             <w:r>
               <w:rPr>
                 <w:rFonts w:ascii="Times New Roman" w:hAnsi="Times New Roman"/>
@@ -2575,7 +1641,7 @@
         </w:tc>
         <w:tc>
           <w:tcPr>
-            <w:tcW w:w="1211" w:type="dxa"/>
+            <w:tcW w:w="998" w:type="pct"/>
             <w:vAlign w:val="bottom"/>
           </w:tcPr>
           <w:p>
@@ -2597,7 +1663,6 @@
               <w:t>{-</w:t>
             </w:r>
             <w:proofErr w:type="spellStart"/>
-            <w:proofErr w:type="gramStart"/>
             <w:r>
               <w:rPr>
                 <w:rFonts w:ascii="Times New Roman" w:hAnsi="Times New Roman"/>
@@ -2607,7 +1672,6 @@
               <w:t>w:p</w:t>
             </w:r>
             <w:proofErr w:type="spellEnd"/>
-            <w:proofErr w:type="gramEnd"/>
             <w:r>
               <w:rPr>
                 <w:rFonts w:ascii="Times New Roman" w:hAnsi="Times New Roman"/>
@@ -2656,8 +1720,7 @@
         </w:tc>
         <w:tc>
           <w:tcPr>
-            <w:tcW w:w="1460" w:type="dxa"/>
-            <w:gridSpan w:val="2"/>
+            <w:tcW w:w="581" w:type="pct"/>
             <w:vAlign w:val="bottom"/>
           </w:tcPr>
           <w:p>
@@ -2729,330 +1792,51 @@
                 <w:sz w:val="24"/>
                 <w:szCs w:val="24"/>
               </w:rPr>
-              <w:t xml:space="preserve"> | number</w:t>
-            </w:r>
-            <w:r>
-              <w:rPr>
-                <w:rFonts w:ascii="Times New Roman" w:hAnsi="Times New Roman"/>
-                <w:sz w:val="24"/>
-                <w:szCs w:val="24"/>
-              </w:rPr>
-              <w:t>}</w:t>
-            </w:r>
-          </w:p>
-        </w:tc>
-        <w:tc>
-          <w:tcPr>
-            <w:tcW w:w="1610" w:type="dxa"/>
-            <w:gridSpan w:val="2"/>
-            <w:vAlign w:val="bottom"/>
-          </w:tcPr>
-          <w:p>
-            <w:pPr>
-              <w:spacing w:before="120" w:after="120" w:line="240" w:lineRule="atLeast"/>
-              <w:jc w:val="right"/>
-              <w:rPr>
-                <w:rFonts w:ascii="Times New Roman" w:hAnsi="Times New Roman"/>
-                <w:sz w:val="24"/>
-                <w:szCs w:val="24"/>
-              </w:rPr>
-            </w:pPr>
-            <w:r>
-              <w:rPr>
-                <w:rFonts w:ascii="Times New Roman" w:hAnsi="Times New Roman"/>
-                <w:sz w:val="24"/>
-                <w:szCs w:val="24"/>
-              </w:rPr>
-              <w:t>{dg | number}</w:t>
-            </w:r>
-          </w:p>
-          <w:p>
-            <w:pPr>
-              <w:spacing w:before="120" w:after="120" w:line="240" w:lineRule="atLeast"/>
-              <w:jc w:val="right"/>
-              <w:rPr>
-                <w:rFonts w:ascii="Times New Roman" w:hAnsi="Times New Roman"/>
-                <w:sz w:val="24"/>
-                <w:szCs w:val="24"/>
-              </w:rPr>
-            </w:pPr>
-            <w:r>
-              <w:rPr>
-                <w:rFonts w:ascii="Times New Roman" w:hAnsi="Times New Roman"/>
-                <w:sz w:val="24"/>
-                <w:szCs w:val="24"/>
-              </w:rPr>
-              <w:t>{dg</w:t>
-            </w:r>
-            <w:r>
-              <w:rPr>
-                <w:rFonts w:ascii="Times New Roman" w:hAnsi="Times New Roman"/>
-                <w:sz w:val="24"/>
-                <w:szCs w:val="24"/>
-              </w:rPr>
-              <w:t>2</w:t>
-            </w:r>
-            <w:r>
-              <w:rPr>
-                <w:rFonts w:ascii="Times New Roman" w:hAnsi="Times New Roman"/>
-                <w:sz w:val="24"/>
-                <w:szCs w:val="24"/>
-              </w:rPr>
               <w:t xml:space="preserve"> | number}</w:t>
-            </w:r>
-          </w:p>
-        </w:tc>
-        <w:tc>
-          <w:tcPr>
-            <w:tcW w:w="1790" w:type="dxa"/>
-            <w:gridSpan w:val="2"/>
-            <w:vAlign w:val="bottom"/>
-          </w:tcPr>
-          <w:p>
-            <w:pPr>
-              <w:spacing w:before="120" w:after="120" w:line="240" w:lineRule="atLeast"/>
-              <w:jc w:val="right"/>
-              <w:rPr>
-                <w:rFonts w:ascii="Times New Roman" w:hAnsi="Times New Roman"/>
-                <w:sz w:val="24"/>
-                <w:szCs w:val="24"/>
-              </w:rPr>
-            </w:pPr>
-            <w:r>
-              <w:rPr>
-                <w:rFonts w:ascii="Times New Roman" w:hAnsi="Times New Roman"/>
-                <w:sz w:val="24"/>
-                <w:szCs w:val="24"/>
-              </w:rPr>
-              <w:t>{</w:t>
-            </w:r>
-            <w:proofErr w:type="spellStart"/>
-            <w:r>
-              <w:rPr>
-                <w:rFonts w:ascii="Times New Roman" w:hAnsi="Times New Roman"/>
-                <w:sz w:val="24"/>
-                <w:szCs w:val="24"/>
-              </w:rPr>
-              <w:t>cvat</w:t>
-            </w:r>
-            <w:proofErr w:type="spellEnd"/>
-            <w:r>
-              <w:rPr>
-                <w:rFonts w:ascii="Times New Roman" w:hAnsi="Times New Roman"/>
-                <w:sz w:val="24"/>
-                <w:szCs w:val="24"/>
-              </w:rPr>
-              <w:t xml:space="preserve"> | number}</w:t>
-            </w:r>
-          </w:p>
-          <w:p>
-            <w:pPr>
-              <w:spacing w:before="120" w:after="120" w:line="240" w:lineRule="atLeast"/>
-              <w:jc w:val="right"/>
-              <w:rPr>
-                <w:rFonts w:ascii="Times New Roman" w:hAnsi="Times New Roman"/>
-                <w:sz w:val="24"/>
-                <w:szCs w:val="24"/>
-              </w:rPr>
-            </w:pPr>
-            <w:r>
-              <w:rPr>
-                <w:rFonts w:ascii="Times New Roman" w:hAnsi="Times New Roman"/>
-                <w:sz w:val="24"/>
-                <w:szCs w:val="24"/>
-              </w:rPr>
-              <w:t>{cvat</w:t>
-            </w:r>
-            <w:r>
-              <w:rPr>
-                <w:rFonts w:ascii="Times New Roman" w:hAnsi="Times New Roman"/>
-                <w:sz w:val="24"/>
-                <w:szCs w:val="24"/>
-              </w:rPr>
-              <w:t>2</w:t>
-            </w:r>
-            <w:r>
-              <w:rPr>
-                <w:rFonts w:ascii="Times New Roman" w:hAnsi="Times New Roman"/>
-                <w:sz w:val="24"/>
-                <w:szCs w:val="24"/>
-              </w:rPr>
-              <w:t xml:space="preserve"> | number}</w:t>
-            </w:r>
-          </w:p>
-        </w:tc>
-        <w:tc>
-          <w:tcPr>
-            <w:tcW w:w="1799" w:type="dxa"/>
-            <w:gridSpan w:val="2"/>
-            <w:vAlign w:val="bottom"/>
-          </w:tcPr>
-          <w:p>
-            <w:pPr>
-              <w:spacing w:before="120" w:after="120" w:line="240" w:lineRule="atLeast"/>
-              <w:jc w:val="right"/>
-              <w:rPr>
-                <w:rFonts w:ascii="Times New Roman" w:hAnsi="Times New Roman"/>
-                <w:sz w:val="24"/>
-                <w:szCs w:val="24"/>
-              </w:rPr>
-            </w:pPr>
-            <w:r>
-              <w:rPr>
-                <w:rFonts w:ascii="Times New Roman" w:hAnsi="Times New Roman"/>
-                <w:sz w:val="24"/>
-                <w:szCs w:val="24"/>
-              </w:rPr>
-              <w:t>{vat | number}</w:t>
-            </w:r>
-          </w:p>
-          <w:p>
-            <w:pPr>
-              <w:spacing w:before="120" w:after="120" w:line="240" w:lineRule="atLeast"/>
-              <w:jc w:val="right"/>
-              <w:rPr>
-                <w:rFonts w:ascii="Times New Roman" w:hAnsi="Times New Roman"/>
-                <w:sz w:val="24"/>
-                <w:szCs w:val="24"/>
-              </w:rPr>
-            </w:pPr>
-            <w:r>
-              <w:rPr>
-                <w:rFonts w:ascii="Times New Roman" w:hAnsi="Times New Roman"/>
-                <w:sz w:val="24"/>
-                <w:szCs w:val="24"/>
-              </w:rPr>
-              <w:t>{vat</w:t>
-            </w:r>
-            <w:r>
-              <w:rPr>
-                <w:rFonts w:ascii="Times New Roman" w:hAnsi="Times New Roman"/>
-                <w:sz w:val="24"/>
-                <w:szCs w:val="24"/>
-              </w:rPr>
-              <w:t>2</w:t>
-            </w:r>
-            <w:r>
-              <w:rPr>
-                <w:rFonts w:ascii="Times New Roman" w:hAnsi="Times New Roman"/>
-                <w:sz w:val="24"/>
-                <w:szCs w:val="24"/>
-              </w:rPr>
-              <w:t xml:space="preserve"> | number}</w:t>
-            </w:r>
-          </w:p>
-        </w:tc>
-        <w:tc>
-          <w:tcPr>
-            <w:tcW w:w="1984" w:type="dxa"/>
-            <w:gridSpan w:val="2"/>
-            <w:vAlign w:val="bottom"/>
-          </w:tcPr>
-          <w:p>
-            <w:pPr>
-              <w:spacing w:before="120" w:after="120" w:line="240" w:lineRule="atLeast"/>
-              <w:jc w:val="right"/>
-              <w:rPr>
-                <w:rFonts w:ascii="Times New Roman" w:hAnsi="Times New Roman"/>
-                <w:sz w:val="24"/>
-                <w:szCs w:val="24"/>
-              </w:rPr>
-            </w:pPr>
-            <w:r>
-              <w:rPr>
-                <w:rFonts w:ascii="Times New Roman" w:hAnsi="Times New Roman"/>
-                <w:sz w:val="24"/>
-                <w:szCs w:val="24"/>
-              </w:rPr>
-              <w:t>{tong | number}</w:t>
-            </w:r>
-          </w:p>
-          <w:p>
-            <w:pPr>
-              <w:spacing w:before="120" w:after="120" w:line="240" w:lineRule="atLeast"/>
-              <w:jc w:val="right"/>
-              <w:rPr>
-                <w:rFonts w:ascii="Times New Roman" w:hAnsi="Times New Roman"/>
-                <w:sz w:val="24"/>
-                <w:szCs w:val="24"/>
-              </w:rPr>
-            </w:pPr>
-            <w:r>
-              <w:rPr>
-                <w:rFonts w:ascii="Times New Roman" w:hAnsi="Times New Roman"/>
-                <w:sz w:val="24"/>
-                <w:szCs w:val="24"/>
-              </w:rPr>
-              <w:t>{tong</w:t>
-            </w:r>
-            <w:r>
-              <w:rPr>
-                <w:rFonts w:ascii="Times New Roman" w:hAnsi="Times New Roman"/>
-                <w:sz w:val="24"/>
-                <w:szCs w:val="24"/>
-              </w:rPr>
-              <w:t>2</w:t>
-            </w:r>
-            <w:r>
-              <w:rPr>
-                <w:rFonts w:ascii="Times New Roman" w:hAnsi="Times New Roman"/>
-                <w:sz w:val="24"/>
-                <w:szCs w:val="24"/>
-              </w:rPr>
-              <w:t xml:space="preserve"> | </w:t>
-            </w:r>
-            <w:proofErr w:type="gramStart"/>
-            <w:r>
-              <w:rPr>
-                <w:rFonts w:ascii="Times New Roman" w:hAnsi="Times New Roman"/>
-                <w:sz w:val="24"/>
-                <w:szCs w:val="24"/>
-              </w:rPr>
-              <w:t>number}{</w:t>
-            </w:r>
-            <w:proofErr w:type="gramEnd"/>
-            <w:r>
-              <w:rPr>
-                <w:rFonts w:ascii="Times New Roman" w:hAnsi="Times New Roman"/>
-                <w:sz w:val="24"/>
-                <w:szCs w:val="24"/>
-              </w:rPr>
-              <w:t>/tb}</w:t>
             </w:r>
           </w:p>
         </w:tc>
       </w:tr>
       <w:tr>
         <w:trPr>
-          <w:trHeight w:val="449"/>
+          <w:trHeight w:val="413"/>
         </w:trPr>
         <w:tc>
           <w:tcPr>
-            <w:tcW w:w="5989" w:type="dxa"/>
-            <w:gridSpan w:val="6"/>
+            <w:tcW w:w="4419" w:type="pct"/>
+            <w:gridSpan w:val="5"/>
+            <w:vAlign w:val="center"/>
           </w:tcPr>
           <w:p>
             <w:pPr>
               <w:spacing w:before="120" w:after="120" w:line="240" w:lineRule="atLeast"/>
-              <w:jc w:val="center"/>
-              <w:rPr>
-                <w:rFonts w:ascii="Times New Roman" w:hAnsi="Times New Roman"/>
-                <w:b/>
-                <w:bCs/>
-                <w:sz w:val="24"/>
-                <w:szCs w:val="24"/>
-              </w:rPr>
-            </w:pPr>
-            <w:proofErr w:type="spellStart"/>
-            <w:r>
-              <w:rPr>
-                <w:rFonts w:ascii="Times New Roman" w:hAnsi="Times New Roman"/>
-                <w:b/>
-                <w:bCs/>
-                <w:sz w:val="24"/>
-                <w:szCs w:val="24"/>
-              </w:rPr>
-              <w:t>Tổng</w:t>
+              <w:jc w:val="right"/>
+              <w:rPr>
+                <w:rFonts w:ascii="Times New Roman" w:hAnsi="Times New Roman"/>
+                <w:sz w:val="24"/>
+                <w:szCs w:val="24"/>
+              </w:rPr>
+            </w:pPr>
+            <w:proofErr w:type="spellStart"/>
+            <w:r>
+              <w:rPr>
+                <w:rFonts w:ascii="Times New Roman" w:hAnsi="Times New Roman"/>
+                <w:b/>
+                <w:bCs/>
+                <w:sz w:val="24"/>
+                <w:szCs w:val="24"/>
+              </w:rPr>
+              <w:t>Tổ</w:t>
+            </w:r>
+            <w:r>
+              <w:rPr>
+                <w:rFonts w:ascii="Times New Roman" w:hAnsi="Times New Roman"/>
+                <w:b/>
+                <w:bCs/>
+                <w:sz w:val="24"/>
+                <w:szCs w:val="24"/>
+              </w:rPr>
+              <w:t>ng</w:t>
             </w:r>
             <w:proofErr w:type="spellEnd"/>
             <w:r>
@@ -3074,7 +1858,29 @@
                 <w:sz w:val="24"/>
                 <w:szCs w:val="24"/>
               </w:rPr>
-              <w:t>cộng</w:t>
+              <w:t>sản</w:t>
+            </w:r>
+            <w:proofErr w:type="spellEnd"/>
+            <w:r>
+              <w:rPr>
+                <w:rFonts w:ascii="Times New Roman" w:hAnsi="Times New Roman"/>
+                <w:b/>
+                <w:bCs/>
+                <w:sz w:val="24"/>
+                <w:szCs w:val="24"/>
+              </w:rPr>
+              <w:t xml:space="preserve"> </w:t>
+            </w:r>
+            <w:proofErr w:type="spellStart"/>
+            <w:r>
+              <w:rPr>
+                <w:rFonts w:ascii="Times New Roman" w:hAnsi="Times New Roman"/>
+                <w:b/>
+                <w:bCs/>
+                <w:sz w:val="24"/>
+                <w:szCs w:val="24"/>
+              </w:rPr>
+              <w:t>lượng</w:t>
             </w:r>
             <w:proofErr w:type="spellEnd"/>
             <w:r>
@@ -3091,8 +1897,8 @@
         </w:tc>
         <w:tc>
           <w:tcPr>
-            <w:tcW w:w="1460" w:type="dxa"/>
-            <w:gridSpan w:val="2"/>
+            <w:tcW w:w="581" w:type="pct"/>
+            <w:vAlign w:val="bottom"/>
           </w:tcPr>
           <w:p>
             <w:pPr>
@@ -3138,12 +1944,69 @@
               </w:rPr>
               <w:t xml:space="preserve"> | number}</w:t>
             </w:r>
+          </w:p>
+        </w:tc>
+      </w:tr>
+      <w:tr>
+        <w:trPr>
+          <w:trHeight w:val="413"/>
+        </w:trPr>
+        <w:tc>
+          <w:tcPr>
+            <w:tcW w:w="4419" w:type="pct"/>
+            <w:gridSpan w:val="5"/>
+            <w:vAlign w:val="center"/>
+          </w:tcPr>
+          <w:p>
+            <w:pPr>
+              <w:spacing w:before="120" w:after="120" w:line="240" w:lineRule="atLeast"/>
+              <w:jc w:val="right"/>
+              <w:rPr>
+                <w:rFonts w:ascii="Times New Roman" w:hAnsi="Times New Roman"/>
+                <w:sz w:val="24"/>
+                <w:szCs w:val="24"/>
+              </w:rPr>
+            </w:pPr>
+            <w:proofErr w:type="spellStart"/>
+            <w:r>
+              <w:rPr>
+                <w:rFonts w:ascii="Times New Roman" w:hAnsi="Times New Roman"/>
+                <w:b/>
+                <w:bCs/>
+                <w:sz w:val="24"/>
+                <w:szCs w:val="24"/>
+              </w:rPr>
+              <w:t>Đơn</w:t>
+            </w:r>
+            <w:proofErr w:type="spellEnd"/>
+            <w:r>
+              <w:rPr>
+                <w:rFonts w:ascii="Times New Roman" w:hAnsi="Times New Roman"/>
+                <w:b/>
+                <w:bCs/>
+                <w:sz w:val="24"/>
+                <w:szCs w:val="24"/>
+              </w:rPr>
+              <w:t xml:space="preserve"> </w:t>
+            </w:r>
+            <w:proofErr w:type="spellStart"/>
+            <w:r>
+              <w:rPr>
+                <w:rFonts w:ascii="Times New Roman" w:hAnsi="Times New Roman"/>
+                <w:b/>
+                <w:bCs/>
+                <w:sz w:val="24"/>
+                <w:szCs w:val="24"/>
+              </w:rPr>
+              <w:t>giá</w:t>
+            </w:r>
+            <w:proofErr w:type="spellEnd"/>
           </w:p>
         </w:tc>
         <w:tc>
           <w:tcPr>
-            <w:tcW w:w="1585" w:type="dxa"/>
-            <w:gridSpan w:val="2"/>
+            <w:tcW w:w="581" w:type="pct"/>
+            <w:vAlign w:val="bottom"/>
           </w:tcPr>
           <w:p>
             <w:pPr>
@@ -3151,18 +2014,147 @@
               <w:jc w:val="right"/>
               <w:rPr>
                 <w:rFonts w:ascii="Times New Roman" w:hAnsi="Times New Roman"/>
-                <w:b/>
-                <w:bCs/>
-                <w:sz w:val="24"/>
-                <w:szCs w:val="24"/>
-              </w:rPr>
-            </w:pPr>
+                <w:sz w:val="24"/>
+                <w:szCs w:val="24"/>
+              </w:rPr>
+            </w:pPr>
+            <w:r>
+              <w:rPr>
+                <w:rFonts w:ascii="Times New Roman" w:hAnsi="Times New Roman"/>
+                <w:b/>
+                <w:bCs/>
+                <w:sz w:val="24"/>
+                <w:szCs w:val="24"/>
+              </w:rPr>
+              <w:t>{</w:t>
+            </w:r>
+            <w:proofErr w:type="spellStart"/>
+            <w:r>
+              <w:rPr>
+                <w:rFonts w:ascii="Times New Roman" w:hAnsi="Times New Roman"/>
+                <w:b/>
+                <w:bCs/>
+                <w:sz w:val="24"/>
+                <w:szCs w:val="24"/>
+              </w:rPr>
+              <w:t>tongSL</w:t>
+            </w:r>
+            <w:proofErr w:type="spellEnd"/>
+            <w:r>
+              <w:rPr>
+                <w:rFonts w:ascii="Times New Roman" w:hAnsi="Times New Roman"/>
+                <w:b/>
+                <w:bCs/>
+                <w:sz w:val="24"/>
+                <w:szCs w:val="24"/>
+              </w:rPr>
+              <w:t xml:space="preserve"> | number}</w:t>
+            </w:r>
+          </w:p>
+        </w:tc>
+      </w:tr>
+      <w:tr>
+        <w:trPr>
+          <w:trHeight w:val="413"/>
+        </w:trPr>
+        <w:tc>
+          <w:tcPr>
+            <w:tcW w:w="4419" w:type="pct"/>
+            <w:gridSpan w:val="5"/>
+            <w:vAlign w:val="center"/>
+          </w:tcPr>
+          <w:p>
+            <w:pPr>
+              <w:spacing w:before="120" w:after="120" w:line="240" w:lineRule="atLeast"/>
+              <w:jc w:val="right"/>
+              <w:rPr>
+                <w:rFonts w:ascii="Times New Roman" w:hAnsi="Times New Roman"/>
+                <w:sz w:val="24"/>
+                <w:szCs w:val="24"/>
+              </w:rPr>
+            </w:pPr>
+            <w:r>
+              <w:rPr>
+                <w:rFonts w:ascii="Times New Roman" w:hAnsi="Times New Roman"/>
+                <w:b/>
+                <w:bCs/>
+                <w:sz w:val="24"/>
+                <w:szCs w:val="24"/>
+              </w:rPr>
+              <w:t>T</w:t>
+            </w:r>
+            <w:r>
+              <w:rPr>
+                <w:rFonts w:ascii="Times New Roman" w:hAnsi="Times New Roman"/>
+                <w:b/>
+                <w:bCs/>
+                <w:sz w:val="24"/>
+                <w:szCs w:val="24"/>
+              </w:rPr>
+              <w:t xml:space="preserve">hành </w:t>
+            </w:r>
+            <w:proofErr w:type="spellStart"/>
+            <w:r>
+              <w:rPr>
+                <w:rFonts w:ascii="Times New Roman" w:hAnsi="Times New Roman"/>
+                <w:b/>
+                <w:bCs/>
+                <w:sz w:val="24"/>
+                <w:szCs w:val="24"/>
+              </w:rPr>
+              <w:t>tiền</w:t>
+            </w:r>
+            <w:proofErr w:type="spellEnd"/>
+            <w:r>
+              <w:rPr>
+                <w:rFonts w:ascii="Times New Roman" w:hAnsi="Times New Roman"/>
+                <w:b/>
+                <w:bCs/>
+                <w:sz w:val="24"/>
+                <w:szCs w:val="24"/>
+              </w:rPr>
+              <w:t xml:space="preserve"> </w:t>
+            </w:r>
+            <w:proofErr w:type="spellStart"/>
+            <w:r>
+              <w:rPr>
+                <w:rFonts w:ascii="Times New Roman" w:hAnsi="Times New Roman"/>
+                <w:b/>
+                <w:bCs/>
+                <w:sz w:val="24"/>
+                <w:szCs w:val="24"/>
+              </w:rPr>
+              <w:t>sau</w:t>
+            </w:r>
+            <w:proofErr w:type="spellEnd"/>
+            <w:r>
+              <w:rPr>
+                <w:rFonts w:ascii="Times New Roman" w:hAnsi="Times New Roman"/>
+                <w:b/>
+                <w:bCs/>
+                <w:sz w:val="24"/>
+                <w:szCs w:val="24"/>
+              </w:rPr>
+              <w:t xml:space="preserve"> </w:t>
+            </w:r>
+            <w:proofErr w:type="spellStart"/>
+            <w:r>
+              <w:rPr>
+                <w:rFonts w:ascii="Times New Roman" w:hAnsi="Times New Roman"/>
+                <w:b/>
+                <w:bCs/>
+                <w:sz w:val="24"/>
+                <w:szCs w:val="24"/>
+              </w:rPr>
+              <w:t>thuế</w:t>
+            </w:r>
+            <w:proofErr w:type="spellEnd"/>
           </w:p>
         </w:tc>
         <w:tc>
           <w:tcPr>
-            <w:tcW w:w="1808" w:type="dxa"/>
-            <w:gridSpan w:val="2"/>
+            <w:tcW w:w="581" w:type="pct"/>
+            <w:vAlign w:val="bottom"/>
           </w:tcPr>
           <w:p>
             <w:pPr>
@@ -3195,25 +2187,104 @@
                 <w:sz w:val="24"/>
                 <w:szCs w:val="24"/>
               </w:rPr>
-              <w:t>tongCVAT</w:t>
-            </w:r>
-            <w:proofErr w:type="spellEnd"/>
-            <w:r>
-              <w:rPr>
-                <w:rFonts w:ascii="Times New Roman" w:hAnsi="Times New Roman"/>
-                <w:b/>
-                <w:bCs/>
-                <w:sz w:val="24"/>
-                <w:szCs w:val="24"/>
-              </w:rPr>
-              <w:t xml:space="preserve"> | number}</w:t>
-            </w:r>
+              <w:t>tongVAT</w:t>
+            </w:r>
+            <w:proofErr w:type="spellEnd"/>
+            <w:r>
+              <w:rPr>
+                <w:rFonts w:ascii="Times New Roman" w:hAnsi="Times New Roman"/>
+                <w:b/>
+                <w:bCs/>
+                <w:sz w:val="24"/>
+                <w:szCs w:val="24"/>
+              </w:rPr>
+              <w:t>| number}</w:t>
+            </w:r>
+          </w:p>
+        </w:tc>
+      </w:tr>
+      <w:tr>
+        <w:trPr>
+          <w:trHeight w:val="413"/>
+        </w:trPr>
+        <w:tc>
+          <w:tcPr>
+            <w:tcW w:w="4419" w:type="pct"/>
+            <w:gridSpan w:val="5"/>
+            <w:vAlign w:val="center"/>
+          </w:tcPr>
+          <w:p>
+            <w:pPr>
+              <w:spacing w:before="120" w:after="120" w:line="240" w:lineRule="atLeast"/>
+              <w:jc w:val="right"/>
+              <w:rPr>
+                <w:rFonts w:ascii="Times New Roman" w:hAnsi="Times New Roman"/>
+                <w:sz w:val="24"/>
+                <w:szCs w:val="24"/>
+              </w:rPr>
+            </w:pPr>
+            <w:proofErr w:type="spellStart"/>
+            <w:r>
+              <w:rPr>
+                <w:rFonts w:ascii="Times New Roman" w:hAnsi="Times New Roman"/>
+                <w:b/>
+                <w:bCs/>
+                <w:sz w:val="24"/>
+                <w:szCs w:val="24"/>
+              </w:rPr>
+              <w:t>Thuế</w:t>
+            </w:r>
+            <w:proofErr w:type="spellEnd"/>
+            <w:r>
+              <w:rPr>
+                <w:rFonts w:ascii="Times New Roman" w:hAnsi="Times New Roman"/>
+                <w:b/>
+                <w:bCs/>
+                <w:sz w:val="24"/>
+                <w:szCs w:val="24"/>
+              </w:rPr>
+              <w:t xml:space="preserve"> </w:t>
+            </w:r>
+            <w:proofErr w:type="spellStart"/>
+            <w:r>
+              <w:rPr>
+                <w:rFonts w:ascii="Times New Roman" w:hAnsi="Times New Roman"/>
+                <w:b/>
+                <w:bCs/>
+                <w:sz w:val="24"/>
+                <w:szCs w:val="24"/>
+              </w:rPr>
+              <w:t>được</w:t>
+            </w:r>
+            <w:proofErr w:type="spellEnd"/>
+            <w:r>
+              <w:rPr>
+                <w:rFonts w:ascii="Times New Roman" w:hAnsi="Times New Roman"/>
+                <w:b/>
+                <w:bCs/>
+                <w:sz w:val="24"/>
+                <w:szCs w:val="24"/>
+              </w:rPr>
+              <w:t xml:space="preserve"> </w:t>
+            </w:r>
+            <w:proofErr w:type="spellStart"/>
+            <w:r>
+              <w:rPr>
+                <w:rFonts w:ascii="Times New Roman" w:hAnsi="Times New Roman"/>
+                <w:b/>
+                <w:bCs/>
+                <w:sz w:val="24"/>
+                <w:szCs w:val="24"/>
+              </w:rPr>
+              <w:t>giảm</w:t>
+            </w:r>
+            <w:proofErr w:type="spellEnd"/>
           </w:p>
         </w:tc>
         <w:tc>
           <w:tcPr>
-            <w:tcW w:w="1770" w:type="dxa"/>
-            <w:gridSpan w:val="2"/>
+            <w:tcW w:w="581" w:type="pct"/>
+            <w:vAlign w:val="bottom"/>
           </w:tcPr>
           <w:p>
             <w:pPr>
@@ -3246,7 +2317,7 @@
                 <w:sz w:val="24"/>
                 <w:szCs w:val="24"/>
               </w:rPr>
-              <w:t>tongVAT</w:t>
+              <w:t>ThueDuocGiam</w:t>
             </w:r>
             <w:proofErr w:type="spellEnd"/>
             <w:r>
@@ -3258,13 +2329,166 @@
                 <w:szCs w:val="24"/>
               </w:rPr>
               <w:t xml:space="preserve"> | number}</w:t>
+            </w:r>
+          </w:p>
+        </w:tc>
+      </w:tr>
+      <w:tr>
+        <w:trPr>
+          <w:trHeight w:val="413"/>
+        </w:trPr>
+        <w:tc>
+          <w:tcPr>
+            <w:tcW w:w="4419" w:type="pct"/>
+            <w:gridSpan w:val="5"/>
+            <w:vAlign w:val="center"/>
+          </w:tcPr>
+          <w:p>
+            <w:pPr>
+              <w:spacing w:before="120" w:after="120" w:line="240" w:lineRule="atLeast"/>
+              <w:jc w:val="right"/>
+              <w:rPr>
+                <w:rFonts w:ascii="Times New Roman" w:hAnsi="Times New Roman"/>
+                <w:sz w:val="24"/>
+                <w:szCs w:val="24"/>
+              </w:rPr>
+            </w:pPr>
+            <w:r>
+              <w:rPr>
+                <w:rFonts w:ascii="Times New Roman" w:hAnsi="Times New Roman"/>
+                <w:b/>
+                <w:bCs/>
+                <w:sz w:val="24"/>
+                <w:szCs w:val="24"/>
+              </w:rPr>
+              <w:t>T</w:t>
+            </w:r>
+            <w:r>
+              <w:rPr>
+                <w:rFonts w:ascii="Times New Roman" w:hAnsi="Times New Roman"/>
+                <w:b/>
+                <w:bCs/>
+                <w:sz w:val="24"/>
+                <w:szCs w:val="24"/>
+              </w:rPr>
+              <w:t xml:space="preserve">hành </w:t>
+            </w:r>
+            <w:proofErr w:type="spellStart"/>
+            <w:r>
+              <w:rPr>
+                <w:rFonts w:ascii="Times New Roman" w:hAnsi="Times New Roman"/>
+                <w:b/>
+                <w:bCs/>
+                <w:sz w:val="24"/>
+                <w:szCs w:val="24"/>
+              </w:rPr>
+              <w:t>tiền</w:t>
+            </w:r>
+            <w:proofErr w:type="spellEnd"/>
+            <w:r>
+              <w:rPr>
+                <w:rFonts w:ascii="Times New Roman" w:hAnsi="Times New Roman"/>
+                <w:b/>
+                <w:bCs/>
+                <w:sz w:val="24"/>
+                <w:szCs w:val="24"/>
+              </w:rPr>
+              <w:t xml:space="preserve"> </w:t>
+            </w:r>
+            <w:proofErr w:type="spellStart"/>
+            <w:r>
+              <w:rPr>
+                <w:rFonts w:ascii="Times New Roman" w:hAnsi="Times New Roman"/>
+                <w:b/>
+                <w:bCs/>
+                <w:sz w:val="24"/>
+                <w:szCs w:val="24"/>
+              </w:rPr>
+              <w:t>sau</w:t>
+            </w:r>
+            <w:proofErr w:type="spellEnd"/>
+            <w:r>
+              <w:rPr>
+                <w:rFonts w:ascii="Times New Roman" w:hAnsi="Times New Roman"/>
+                <w:b/>
+                <w:bCs/>
+                <w:sz w:val="24"/>
+                <w:szCs w:val="24"/>
+              </w:rPr>
+              <w:t xml:space="preserve"> </w:t>
+            </w:r>
+            <w:proofErr w:type="spellStart"/>
+            <w:r>
+              <w:rPr>
+                <w:rFonts w:ascii="Times New Roman" w:hAnsi="Times New Roman"/>
+                <w:b/>
+                <w:bCs/>
+                <w:sz w:val="24"/>
+                <w:szCs w:val="24"/>
+              </w:rPr>
+              <w:t>thuế</w:t>
+            </w:r>
+            <w:proofErr w:type="spellEnd"/>
+            <w:r>
+              <w:rPr>
+                <w:rFonts w:ascii="Times New Roman" w:hAnsi="Times New Roman"/>
+                <w:b/>
+                <w:bCs/>
+                <w:sz w:val="24"/>
+                <w:szCs w:val="24"/>
+              </w:rPr>
+              <w:t xml:space="preserve"> (</w:t>
+            </w:r>
+            <w:proofErr w:type="spellStart"/>
+            <w:r>
+              <w:rPr>
+                <w:rFonts w:ascii="Times New Roman" w:hAnsi="Times New Roman"/>
+                <w:b/>
+                <w:bCs/>
+                <w:sz w:val="24"/>
+                <w:szCs w:val="24"/>
+              </w:rPr>
+              <w:t>sau</w:t>
+            </w:r>
+            <w:proofErr w:type="spellEnd"/>
+            <w:r>
+              <w:rPr>
+                <w:rFonts w:ascii="Times New Roman" w:hAnsi="Times New Roman"/>
+                <w:b/>
+                <w:bCs/>
+                <w:sz w:val="24"/>
+                <w:szCs w:val="24"/>
+              </w:rPr>
+              <w:t xml:space="preserve"> </w:t>
+            </w:r>
+            <w:proofErr w:type="spellStart"/>
+            <w:r>
+              <w:rPr>
+                <w:rFonts w:ascii="Times New Roman" w:hAnsi="Times New Roman"/>
+                <w:b/>
+                <w:bCs/>
+                <w:sz w:val="24"/>
+                <w:szCs w:val="24"/>
+              </w:rPr>
+              <w:t>giảm</w:t>
+            </w:r>
+            <w:proofErr w:type="spellEnd"/>
+            <w:r>
+              <w:rPr>
+                <w:rFonts w:ascii="Times New Roman" w:hAnsi="Times New Roman"/>
+                <w:b/>
+                <w:bCs/>
+                <w:sz w:val="24"/>
+                <w:szCs w:val="24"/>
+              </w:rPr>
+              <w:t>)</w:t>
             </w:r>
           </w:p>
         </w:tc>
         <w:tc>
           <w:tcPr>
-            <w:tcW w:w="1984" w:type="dxa"/>
-            <w:gridSpan w:val="2"/>
+            <w:tcW w:w="581" w:type="pct"/>
+            <w:vAlign w:val="bottom"/>
           </w:tcPr>
           <w:p>
             <w:pPr>
@@ -3297,7 +2521,7 @@
                 <w:sz w:val="24"/>
                 <w:szCs w:val="24"/>
               </w:rPr>
-              <w:t>tongTien</w:t>
+              <w:t>TTSauGiam</w:t>
             </w:r>
             <w:proofErr w:type="spellEnd"/>
             <w:r>
@@ -3325,166 +2549,6 @@
           <w:szCs w:val="28"/>
         </w:rPr>
       </w:pPr>
-      <w:r>
-        <w:rPr>
-          <w:rFonts w:ascii="Times New Roman" w:hAnsi="Times New Roman"/>
-          <w:sz w:val="28"/>
-          <w:szCs w:val="28"/>
-        </w:rPr>
-        <w:tab/>
-      </w:r>
-      <w:proofErr w:type="spellStart"/>
-      <w:r>
-        <w:rPr>
-          <w:rFonts w:ascii="Times New Roman" w:hAnsi="Times New Roman"/>
-          <w:i/>
-          <w:iCs/>
-          <w:sz w:val="28"/>
-          <w:szCs w:val="28"/>
-        </w:rPr>
-        <w:t>Tiền</w:t>
-      </w:r>
-      <w:proofErr w:type="spellEnd"/>
-      <w:r>
-        <w:rPr>
-          <w:rFonts w:ascii="Times New Roman" w:hAnsi="Times New Roman"/>
-          <w:i/>
-          <w:iCs/>
-          <w:sz w:val="28"/>
-          <w:szCs w:val="28"/>
-        </w:rPr>
-        <w:t xml:space="preserve"> </w:t>
-      </w:r>
-      <w:proofErr w:type="spellStart"/>
-      <w:r>
-        <w:rPr>
-          <w:rFonts w:ascii="Times New Roman" w:hAnsi="Times New Roman"/>
-          <w:i/>
-          <w:iCs/>
-          <w:sz w:val="28"/>
-          <w:szCs w:val="28"/>
-        </w:rPr>
-        <w:t>điện</w:t>
-      </w:r>
-      <w:proofErr w:type="spellEnd"/>
-      <w:r>
-        <w:rPr>
-          <w:rFonts w:ascii="Times New Roman" w:hAnsi="Times New Roman"/>
-          <w:i/>
-          <w:iCs/>
-          <w:sz w:val="28"/>
-          <w:szCs w:val="28"/>
-        </w:rPr>
-        <w:t xml:space="preserve"> </w:t>
-      </w:r>
-      <w:proofErr w:type="spellStart"/>
-      <w:r>
-        <w:rPr>
-          <w:rFonts w:ascii="Times New Roman" w:hAnsi="Times New Roman"/>
-          <w:i/>
-          <w:iCs/>
-          <w:sz w:val="28"/>
-          <w:szCs w:val="28"/>
-        </w:rPr>
-        <w:t>bằng</w:t>
-      </w:r>
-      <w:proofErr w:type="spellEnd"/>
-      <w:r>
-        <w:rPr>
-          <w:rFonts w:ascii="Times New Roman" w:hAnsi="Times New Roman"/>
-          <w:i/>
-          <w:iCs/>
-          <w:sz w:val="28"/>
-          <w:szCs w:val="28"/>
-        </w:rPr>
-        <w:t xml:space="preserve"> </w:t>
-      </w:r>
-      <w:proofErr w:type="spellStart"/>
-      <w:r>
-        <w:rPr>
-          <w:rFonts w:ascii="Times New Roman" w:hAnsi="Times New Roman"/>
-          <w:i/>
-          <w:iCs/>
-          <w:sz w:val="28"/>
-          <w:szCs w:val="28"/>
-        </w:rPr>
-        <w:t>chữ</w:t>
-      </w:r>
-      <w:proofErr w:type="spellEnd"/>
-      <w:r>
-        <w:rPr>
-          <w:rFonts w:ascii="Times New Roman" w:hAnsi="Times New Roman"/>
-          <w:i/>
-          <w:iCs/>
-          <w:sz w:val="28"/>
-          <w:szCs w:val="28"/>
-        </w:rPr>
-        <w:t xml:space="preserve">: </w:t>
-      </w:r>
-      <w:r>
-        <w:rPr>
-          <w:rFonts w:ascii="Times New Roman" w:hAnsi="Times New Roman"/>
-          <w:b/>
-          <w:bCs/>
-          <w:i/>
-          <w:iCs/>
-          <w:sz w:val="28"/>
-          <w:szCs w:val="28"/>
-        </w:rPr>
-        <w:t>{</w:t>
-      </w:r>
-      <w:proofErr w:type="spellStart"/>
-      <w:r>
-        <w:rPr>
-          <w:rFonts w:ascii="Times New Roman" w:hAnsi="Times New Roman"/>
-          <w:b/>
-          <w:bCs/>
-          <w:i/>
-          <w:iCs/>
-          <w:sz w:val="28"/>
-          <w:szCs w:val="28"/>
-        </w:rPr>
-        <w:t>tongTien</w:t>
-      </w:r>
-      <w:proofErr w:type="spellEnd"/>
-      <w:r>
-        <w:rPr>
-          <w:rFonts w:ascii="Times New Roman" w:hAnsi="Times New Roman"/>
-          <w:b/>
-          <w:bCs/>
-          <w:i/>
-          <w:iCs/>
-          <w:sz w:val="28"/>
-          <w:szCs w:val="28"/>
-        </w:rPr>
-        <w:t xml:space="preserve"> | </w:t>
-      </w:r>
-      <w:proofErr w:type="spellStart"/>
-      <w:r>
-        <w:rPr>
-          <w:rFonts w:ascii="Times New Roman" w:hAnsi="Times New Roman"/>
-          <w:b/>
-          <w:bCs/>
-          <w:i/>
-          <w:iCs/>
-          <w:sz w:val="28"/>
-          <w:szCs w:val="28"/>
-        </w:rPr>
-        <w:t>vnd</w:t>
-      </w:r>
-      <w:proofErr w:type="spellEnd"/>
-      <w:r>
-        <w:rPr>
-          <w:rFonts w:ascii="Times New Roman" w:hAnsi="Times New Roman"/>
-          <w:b/>
-          <w:bCs/>
-          <w:i/>
-          <w:iCs/>
-          <w:sz w:val="28"/>
-          <w:szCs w:val="28"/>
-        </w:rPr>
-        <w:t>}.</w:t>
-      </w:r>
     </w:p>
     <w:tbl>
       <w:tblPr>
@@ -3501,14 +2565,14 @@
         <w:tblLook w:val="04A0" w:firstRow="1" w:lastRow="0" w:firstColumn="1" w:lastColumn="0" w:noHBand="0" w:noVBand="1"/>
       </w:tblPr>
       <w:tblGrid>
-        <w:gridCol w:w="4316"/>
-        <w:gridCol w:w="4317"/>
-        <w:gridCol w:w="4317"/>
+        <w:gridCol w:w="3189"/>
+        <w:gridCol w:w="2916"/>
+        <w:gridCol w:w="3191"/>
       </w:tblGrid>
       <w:tr>
         <w:tc>
           <w:tcPr>
-            <w:tcW w:w="4316" w:type="dxa"/>
+            <w:tcW w:w="3189" w:type="dxa"/>
           </w:tcPr>
           <w:p>
             <w:pPr>
@@ -3530,8 +2594,7 @@
                 <w:sz w:val="28"/>
                 <w:szCs w:val="28"/>
               </w:rPr>
-              <w:lastRenderedPageBreak/>
-              <w:t>BÊN BÁN ĐIỆN</w:t>
+              <w:t>LẬP BẢNG</w:t>
             </w:r>
           </w:p>
           <w:p>
@@ -3619,39 +2682,19 @@
                 <w:sz w:val="28"/>
                 <w:szCs w:val="28"/>
               </w:rPr>
-              <w:t>{</w:t>
-            </w:r>
-            <w:proofErr w:type="spellStart"/>
-            <w:r>
-              <w:rPr>
-                <w:rFonts w:ascii="Times New Roman" w:hAnsi="Times New Roman"/>
-                <w:b/>
-                <w:bCs/>
-                <w:sz w:val="28"/>
-                <w:szCs w:val="28"/>
-              </w:rPr>
-              <w:t>TenKH</w:t>
-            </w:r>
-            <w:proofErr w:type="spellEnd"/>
-            <w:r>
-              <w:rPr>
-                <w:rFonts w:ascii="Times New Roman" w:hAnsi="Times New Roman"/>
-                <w:b/>
-                <w:bCs/>
-                <w:sz w:val="28"/>
-                <w:szCs w:val="28"/>
-              </w:rPr>
-              <w:t>}</w:t>
+              <w:lastRenderedPageBreak/>
+              <w:t>Trần Đại Thức</w:t>
             </w:r>
           </w:p>
         </w:tc>
         <w:tc>
           <w:tcPr>
-            <w:tcW w:w="4317" w:type="dxa"/>
+            <w:tcW w:w="2916" w:type="dxa"/>
           </w:tcPr>
           <w:p>
             <w:pPr>
               <w:spacing w:line="240" w:lineRule="atLeast"/>
+              <w:jc w:val="center"/>
               <w:rPr>
                 <w:rFonts w:ascii="Times New Roman" w:hAnsi="Times New Roman"/>
                 <w:b/>
@@ -3660,11 +2703,110 @@
                 <w:szCs w:val="28"/>
               </w:rPr>
             </w:pPr>
+            <w:r>
+              <w:rPr>
+                <w:rFonts w:ascii="Times New Roman" w:hAnsi="Times New Roman"/>
+                <w:b/>
+                <w:bCs/>
+                <w:sz w:val="28"/>
+                <w:szCs w:val="28"/>
+              </w:rPr>
+              <w:lastRenderedPageBreak/>
+              <w:t>PTP. KINH DOANH</w:t>
+            </w:r>
+          </w:p>
+          <w:p>
+            <w:pPr>
+              <w:spacing w:line="240" w:lineRule="atLeast"/>
+              <w:jc w:val="center"/>
+              <w:rPr>
+                <w:rFonts w:ascii="Times New Roman" w:hAnsi="Times New Roman"/>
+                <w:b/>
+                <w:bCs/>
+                <w:sz w:val="28"/>
+                <w:szCs w:val="28"/>
+              </w:rPr>
+            </w:pPr>
+          </w:p>
+          <w:p>
+            <w:pPr>
+              <w:spacing w:line="240" w:lineRule="atLeast"/>
+              <w:jc w:val="center"/>
+              <w:rPr>
+                <w:rFonts w:ascii="Times New Roman" w:hAnsi="Times New Roman"/>
+                <w:b/>
+                <w:bCs/>
+                <w:sz w:val="28"/>
+                <w:szCs w:val="28"/>
+              </w:rPr>
+            </w:pPr>
+          </w:p>
+          <w:p>
+            <w:pPr>
+              <w:spacing w:line="240" w:lineRule="atLeast"/>
+              <w:jc w:val="center"/>
+              <w:rPr>
+                <w:rFonts w:ascii="Times New Roman" w:hAnsi="Times New Roman"/>
+                <w:b/>
+                <w:bCs/>
+                <w:sz w:val="28"/>
+                <w:szCs w:val="28"/>
+              </w:rPr>
+            </w:pPr>
+          </w:p>
+          <w:p>
+            <w:pPr>
+              <w:spacing w:line="240" w:lineRule="atLeast"/>
+              <w:jc w:val="center"/>
+              <w:rPr>
+                <w:rFonts w:ascii="Times New Roman" w:hAnsi="Times New Roman"/>
+                <w:b/>
+                <w:bCs/>
+                <w:sz w:val="28"/>
+                <w:szCs w:val="28"/>
+              </w:rPr>
+            </w:pPr>
+          </w:p>
+          <w:p>
+            <w:pPr>
+              <w:spacing w:line="240" w:lineRule="atLeast"/>
+              <w:jc w:val="center"/>
+              <w:rPr>
+                <w:rFonts w:ascii="Times New Roman" w:hAnsi="Times New Roman"/>
+                <w:b/>
+                <w:bCs/>
+                <w:sz w:val="28"/>
+                <w:szCs w:val="28"/>
+              </w:rPr>
+            </w:pPr>
+          </w:p>
+          <w:p>
+            <w:pPr>
+              <w:spacing w:line="240" w:lineRule="atLeast"/>
+              <w:rPr>
+                <w:rFonts w:ascii="Times New Roman" w:hAnsi="Times New Roman"/>
+                <w:b/>
+                <w:bCs/>
+                <w:sz w:val="28"/>
+                <w:szCs w:val="28"/>
+              </w:rPr>
+            </w:pPr>
+            <w:r>
+              <w:rPr>
+                <w:rFonts w:ascii="Times New Roman" w:hAnsi="Times New Roman"/>
+                <w:b/>
+                <w:bCs/>
+                <w:sz w:val="28"/>
+                <w:szCs w:val="28"/>
+              </w:rPr>
+              <w:lastRenderedPageBreak/>
+              <w:t>Nguyễn Thành Đạt</w:t>
+            </w:r>
           </w:p>
         </w:tc>
         <w:tc>
           <w:tcPr>
-            <w:tcW w:w="4317" w:type="dxa"/>
+            <w:tcW w:w="3191" w:type="dxa"/>
           </w:tcPr>
           <w:p>
             <w:pPr>
@@ -3686,7 +2828,8 @@
                 <w:sz w:val="28"/>
                 <w:szCs w:val="28"/>
               </w:rPr>
-              <w:t>BÊN MUA ĐIỆN</w:t>
+              <w:lastRenderedPageBreak/>
+              <w:t>TP. TCKT</w:t>
             </w:r>
           </w:p>
           <w:p>
@@ -3774,42 +2917,9 @@
                 <w:sz w:val="28"/>
                 <w:szCs w:val="28"/>
               </w:rPr>
-              <w:t xml:space="preserve">Phạm Quang </w:t>
-            </w:r>
-            <w:proofErr w:type="spellStart"/>
-            <w:r>
-              <w:rPr>
-                <w:rFonts w:ascii="Times New Roman" w:hAnsi="Times New Roman"/>
-                <w:b/>
-                <w:bCs/>
-                <w:sz w:val="28"/>
-                <w:szCs w:val="28"/>
-              </w:rPr>
-              <w:t>Vĩnh</w:t>
-            </w:r>
-            <w:proofErr w:type="spellEnd"/>
-            <w:r>
-              <w:rPr>
-                <w:rFonts w:ascii="Times New Roman" w:hAnsi="Times New Roman"/>
-                <w:b/>
-                <w:bCs/>
-                <w:sz w:val="28"/>
-                <w:szCs w:val="28"/>
-              </w:rPr>
-              <w:t xml:space="preserve"> </w:t>
-            </w:r>
-            <w:proofErr w:type="spellStart"/>
-            <w:r>
-              <w:rPr>
-                <w:rFonts w:ascii="Times New Roman" w:hAnsi="Times New Roman"/>
-                <w:b/>
-                <w:bCs/>
-                <w:sz w:val="28"/>
-                <w:szCs w:val="28"/>
-              </w:rPr>
-              <w:t>Phú</w:t>
-            </w:r>
-            <w:proofErr w:type="spellEnd"/>
+              <w:lastRenderedPageBreak/>
+              <w:t>Lương Thành Viên</w:t>
+            </w:r>
           </w:p>
         </w:tc>
       </w:tr>
@@ -3825,8 +2935,8 @@
       </w:pPr>
     </w:p>
     <w:sectPr>
-      <w:pgSz w:w="16838" w:h="11906" w:orient="landscape" w:code="9"/>
-      <w:pgMar w:top="1260" w:right="956" w:bottom="1350" w:left="1134" w:header="708" w:footer="708" w:gutter="0"/>
+      <w:pgSz w:w="11906" w:h="16838" w:code="9"/>
+      <w:pgMar w:top="956" w:right="1350" w:bottom="1134" w:left="1260" w:header="708" w:footer="708" w:gutter="0"/>
       <w:cols w:space="708"/>
       <w:docGrid w:linePitch="360"/>
     </w:sectPr>

--- a/templates/DMT/MauBienBan6T-PK0500.docx
+++ b/templates/DMT/MauBienBan6T-PK0500.docx
@@ -45,7 +45,6 @@
           <w:szCs w:val="26"/>
         </w:rPr>
       </w:pPr>
-      <w:proofErr w:type="spellStart"/>
       <w:r>
         <w:rPr>
           <w:rFonts w:ascii="Times New Roman" w:hAnsi="Times New Roman"/>
@@ -54,9 +53,8 @@
           <w:sz w:val="26"/>
           <w:szCs w:val="26"/>
         </w:rPr>
-        <w:t>Độc</w:t>
+        <w:t xml:space="preserve">Độc lập </w:t>
       </w:r>
-      <w:proofErr w:type="spellEnd"/>
       <w:r>
         <w:rPr>
           <w:rFonts w:ascii="Times New Roman" w:hAnsi="Times New Roman"/>
@@ -65,9 +63,9 @@
           <w:sz w:val="26"/>
           <w:szCs w:val="26"/>
         </w:rPr>
-        <w:t xml:space="preserve"> </w:t>
+        <w:noBreakHyphen/>
+        <w:t xml:space="preserve"> Tự do </w:t>
       </w:r>
-      <w:proofErr w:type="spellStart"/>
       <w:r>
         <w:rPr>
           <w:rFonts w:ascii="Times New Roman" w:hAnsi="Times New Roman"/>
@@ -76,97 +74,9 @@
           <w:sz w:val="26"/>
           <w:szCs w:val="26"/>
         </w:rPr>
-        <w:t>lập</w:t>
+        <w:noBreakHyphen/>
+        <w:t xml:space="preserve"> Hạnh phúc</w:t>
       </w:r>
-      <w:proofErr w:type="spellEnd"/>
-      <w:r>
-        <w:rPr>
-          <w:rFonts w:ascii="Times New Roman" w:hAnsi="Times New Roman"/>
-          <w:b/>
-          <w:bCs/>
-          <w:sz w:val="26"/>
-          <w:szCs w:val="26"/>
-        </w:rPr>
-        <w:t xml:space="preserve"> </w:t>
-      </w:r>
-      <w:r>
-        <w:rPr>
-          <w:rFonts w:ascii="Times New Roman" w:hAnsi="Times New Roman"/>
-          <w:b/>
-          <w:bCs/>
-          <w:sz w:val="26"/>
-          <w:szCs w:val="26"/>
-        </w:rPr>
-        <w:noBreakHyphen/>
-        <w:t xml:space="preserve"> </w:t>
-      </w:r>
-      <w:proofErr w:type="spellStart"/>
-      <w:r>
-        <w:rPr>
-          <w:rFonts w:ascii="Times New Roman" w:hAnsi="Times New Roman"/>
-          <w:b/>
-          <w:bCs/>
-          <w:sz w:val="26"/>
-          <w:szCs w:val="26"/>
-        </w:rPr>
-        <w:t>Tự</w:t>
-      </w:r>
-      <w:proofErr w:type="spellEnd"/>
-      <w:r>
-        <w:rPr>
-          <w:rFonts w:ascii="Times New Roman" w:hAnsi="Times New Roman"/>
-          <w:b/>
-          <w:bCs/>
-          <w:sz w:val="26"/>
-          <w:szCs w:val="26"/>
-        </w:rPr>
-        <w:t xml:space="preserve"> do </w:t>
-      </w:r>
-      <w:r>
-        <w:rPr>
-          <w:rFonts w:ascii="Times New Roman" w:hAnsi="Times New Roman"/>
-          <w:b/>
-          <w:bCs/>
-          <w:sz w:val="26"/>
-          <w:szCs w:val="26"/>
-        </w:rPr>
-        <w:noBreakHyphen/>
-        <w:t xml:space="preserve"> </w:t>
-      </w:r>
-      <w:proofErr w:type="spellStart"/>
-      <w:r>
-        <w:rPr>
-          <w:rFonts w:ascii="Times New Roman" w:hAnsi="Times New Roman"/>
-          <w:b/>
-          <w:bCs/>
-          <w:sz w:val="26"/>
-          <w:szCs w:val="26"/>
-        </w:rPr>
-        <w:t>Hạnh</w:t>
-      </w:r>
-      <w:proofErr w:type="spellEnd"/>
-      <w:r>
-        <w:rPr>
-          <w:rFonts w:ascii="Times New Roman" w:hAnsi="Times New Roman"/>
-          <w:b/>
-          <w:bCs/>
-          <w:sz w:val="26"/>
-          <w:szCs w:val="26"/>
-        </w:rPr>
-        <w:t xml:space="preserve"> </w:t>
-      </w:r>
-      <w:proofErr w:type="spellStart"/>
-      <w:r>
-        <w:rPr>
-          <w:rFonts w:ascii="Times New Roman" w:hAnsi="Times New Roman"/>
-          <w:b/>
-          <w:bCs/>
-          <w:sz w:val="26"/>
-          <w:szCs w:val="26"/>
-        </w:rPr>
-        <w:t>phúc</w:t>
-      </w:r>
-      <w:proofErr w:type="spellEnd"/>
     </w:p>
     <w:p>
       <w:pPr>
@@ -275,77 +185,13 @@
           <w:szCs w:val="28"/>
         </w:rPr>
       </w:pPr>
-      <w:proofErr w:type="spellStart"/>
       <w:r>
         <w:rPr>
           <w:rFonts w:ascii="Times New Roman" w:hAnsi="Times New Roman"/>
           <w:sz w:val="28"/>
           <w:szCs w:val="28"/>
         </w:rPr>
-        <w:t>Bên</w:t>
-      </w:r>
-      <w:proofErr w:type="spellEnd"/>
-      <w:r>
-        <w:rPr>
-          <w:rFonts w:ascii="Times New Roman" w:hAnsi="Times New Roman"/>
-          <w:sz w:val="28"/>
-          <w:szCs w:val="28"/>
-        </w:rPr>
-        <w:t xml:space="preserve"> </w:t>
-      </w:r>
-      <w:proofErr w:type="spellStart"/>
-      <w:r>
-        <w:rPr>
-          <w:rFonts w:ascii="Times New Roman" w:hAnsi="Times New Roman"/>
-          <w:sz w:val="28"/>
-          <w:szCs w:val="28"/>
-        </w:rPr>
-        <w:t>bán</w:t>
-      </w:r>
-      <w:proofErr w:type="spellEnd"/>
-      <w:r>
-        <w:rPr>
-          <w:rFonts w:ascii="Times New Roman" w:hAnsi="Times New Roman"/>
-          <w:sz w:val="28"/>
-          <w:szCs w:val="28"/>
-        </w:rPr>
-        <w:t xml:space="preserve"> </w:t>
-      </w:r>
-      <w:proofErr w:type="spellStart"/>
-      <w:r>
-        <w:rPr>
-          <w:rFonts w:ascii="Times New Roman" w:hAnsi="Times New Roman"/>
-          <w:sz w:val="28"/>
-          <w:szCs w:val="28"/>
-        </w:rPr>
-        <w:t>điện</w:t>
-      </w:r>
-      <w:proofErr w:type="spellEnd"/>
-      <w:r>
-        <w:rPr>
-          <w:rFonts w:ascii="Times New Roman" w:hAnsi="Times New Roman"/>
-          <w:sz w:val="28"/>
-          <w:szCs w:val="28"/>
-        </w:rPr>
-        <w:t xml:space="preserve"> (</w:t>
-      </w:r>
-      <w:proofErr w:type="spellStart"/>
-      <w:r>
-        <w:rPr>
-          <w:rFonts w:ascii="Times New Roman" w:hAnsi="Times New Roman"/>
-          <w:sz w:val="28"/>
-          <w:szCs w:val="28"/>
-        </w:rPr>
-        <w:t>Bên</w:t>
-      </w:r>
-      <w:proofErr w:type="spellEnd"/>
-      <w:r>
-        <w:rPr>
-          <w:rFonts w:ascii="Times New Roman" w:hAnsi="Times New Roman"/>
-          <w:sz w:val="28"/>
-          <w:szCs w:val="28"/>
-        </w:rPr>
-        <w:t xml:space="preserve"> A): </w:t>
+        <w:t xml:space="preserve">Bên bán điện (Bên A): </w:t>
       </w:r>
       <w:r>
         <w:rPr>
@@ -353,25 +199,7 @@
           <w:sz w:val="28"/>
           <w:szCs w:val="28"/>
         </w:rPr>
-        <w:t>{</w:t>
-      </w:r>
-      <w:proofErr w:type="spellStart"/>
-      <w:r>
-        <w:rPr>
-          <w:rFonts w:ascii="Times New Roman" w:hAnsi="Times New Roman"/>
-          <w:sz w:val="28"/>
-          <w:szCs w:val="28"/>
-        </w:rPr>
-        <w:t>TenKH</w:t>
-      </w:r>
-      <w:proofErr w:type="spellEnd"/>
-      <w:r>
-        <w:rPr>
-          <w:rFonts w:ascii="Times New Roman" w:hAnsi="Times New Roman"/>
-          <w:sz w:val="28"/>
-          <w:szCs w:val="28"/>
-        </w:rPr>
-        <w:t>}</w:t>
+        <w:t>{TenKH}</w:t>
       </w:r>
     </w:p>
     <w:p>
@@ -387,41 +215,13 @@
           <w:szCs w:val="28"/>
         </w:rPr>
       </w:pPr>
-      <w:proofErr w:type="spellStart"/>
       <w:r>
         <w:rPr>
           <w:rFonts w:ascii="Times New Roman" w:hAnsi="Times New Roman"/>
           <w:sz w:val="28"/>
           <w:szCs w:val="28"/>
         </w:rPr>
-        <w:t>Địa</w:t>
-      </w:r>
-      <w:proofErr w:type="spellEnd"/>
-      <w:r>
-        <w:rPr>
-          <w:rFonts w:ascii="Times New Roman" w:hAnsi="Times New Roman"/>
-          <w:sz w:val="28"/>
-          <w:szCs w:val="28"/>
-        </w:rPr>
-        <w:t xml:space="preserve"> </w:t>
-      </w:r>
-      <w:proofErr w:type="spellStart"/>
-      <w:r>
-        <w:rPr>
-          <w:rFonts w:ascii="Times New Roman" w:hAnsi="Times New Roman"/>
-          <w:sz w:val="28"/>
-          <w:szCs w:val="28"/>
-        </w:rPr>
-        <w:t>chỉ</w:t>
-      </w:r>
-      <w:proofErr w:type="spellEnd"/>
-      <w:r>
-        <w:rPr>
-          <w:rFonts w:ascii="Times New Roman" w:hAnsi="Times New Roman"/>
-          <w:sz w:val="28"/>
-          <w:szCs w:val="28"/>
-        </w:rPr>
-        <w:t>:</w:t>
+        <w:t>Địa chỉ:</w:t>
       </w:r>
       <w:r>
         <w:rPr>
@@ -431,7 +231,6 @@
         </w:rPr>
         <w:t xml:space="preserve"> {</w:t>
       </w:r>
-      <w:proofErr w:type="spellStart"/>
       <w:r>
         <w:rPr>
           <w:rFonts w:ascii="Times New Roman" w:hAnsi="Times New Roman"/>
@@ -440,7 +239,6 @@
         </w:rPr>
         <w:t>DiaChi</w:t>
       </w:r>
-      <w:proofErr w:type="spellEnd"/>
       <w:r>
         <w:rPr>
           <w:rFonts w:ascii="Times New Roman" w:hAnsi="Times New Roman"/>
@@ -479,23 +277,13 @@
           <w:szCs w:val="28"/>
         </w:rPr>
       </w:pPr>
-      <w:proofErr w:type="spellStart"/>
       <w:r>
         <w:rPr>
           <w:rFonts w:ascii="Times New Roman" w:hAnsi="Times New Roman"/>
           <w:sz w:val="28"/>
           <w:szCs w:val="28"/>
         </w:rPr>
-        <w:t>Mã</w:t>
-      </w:r>
-      <w:proofErr w:type="spellEnd"/>
-      <w:r>
-        <w:rPr>
-          <w:rFonts w:ascii="Times New Roman" w:hAnsi="Times New Roman"/>
-          <w:sz w:val="28"/>
-          <w:szCs w:val="28"/>
-        </w:rPr>
-        <w:t xml:space="preserve"> KH:</w:t>
+        <w:t>Mã KH:</w:t>
       </w:r>
       <w:r>
         <w:rPr>
@@ -543,185 +331,21 @@
           <w:szCs w:val="28"/>
         </w:rPr>
       </w:pPr>
-      <w:proofErr w:type="spellStart"/>
       <w:r>
         <w:rPr>
           <w:rFonts w:ascii="Times New Roman" w:hAnsi="Times New Roman"/>
           <w:sz w:val="28"/>
           <w:szCs w:val="28"/>
         </w:rPr>
-        <w:t>Bên</w:t>
+        <w:t>Bên mua điện</w:t>
       </w:r>
-      <w:proofErr w:type="spellEnd"/>
       <w:r>
         <w:rPr>
           <w:rFonts w:ascii="Times New Roman" w:hAnsi="Times New Roman"/>
           <w:sz w:val="28"/>
           <w:szCs w:val="28"/>
         </w:rPr>
-        <w:t xml:space="preserve"> </w:t>
-      </w:r>
-      <w:proofErr w:type="spellStart"/>
-      <w:r>
-        <w:rPr>
-          <w:rFonts w:ascii="Times New Roman" w:hAnsi="Times New Roman"/>
-          <w:sz w:val="28"/>
-          <w:szCs w:val="28"/>
-        </w:rPr>
-        <w:t>mua</w:t>
-      </w:r>
-      <w:proofErr w:type="spellEnd"/>
-      <w:r>
-        <w:rPr>
-          <w:rFonts w:ascii="Times New Roman" w:hAnsi="Times New Roman"/>
-          <w:sz w:val="28"/>
-          <w:szCs w:val="28"/>
-        </w:rPr>
-        <w:t xml:space="preserve"> </w:t>
-      </w:r>
-      <w:proofErr w:type="spellStart"/>
-      <w:r>
-        <w:rPr>
-          <w:rFonts w:ascii="Times New Roman" w:hAnsi="Times New Roman"/>
-          <w:sz w:val="28"/>
-          <w:szCs w:val="28"/>
-        </w:rPr>
-        <w:t>điện</w:t>
-      </w:r>
-      <w:proofErr w:type="spellEnd"/>
-      <w:r>
-        <w:rPr>
-          <w:rFonts w:ascii="Times New Roman" w:hAnsi="Times New Roman"/>
-          <w:sz w:val="28"/>
-          <w:szCs w:val="28"/>
-        </w:rPr>
-        <w:t xml:space="preserve"> (</w:t>
-      </w:r>
-      <w:proofErr w:type="spellStart"/>
-      <w:r>
-        <w:rPr>
-          <w:rFonts w:ascii="Times New Roman" w:hAnsi="Times New Roman"/>
-          <w:sz w:val="28"/>
-          <w:szCs w:val="28"/>
-        </w:rPr>
-        <w:t>Bên</w:t>
-      </w:r>
-      <w:proofErr w:type="spellEnd"/>
-      <w:r>
-        <w:rPr>
-          <w:rFonts w:ascii="Times New Roman" w:hAnsi="Times New Roman"/>
-          <w:sz w:val="28"/>
-          <w:szCs w:val="28"/>
-        </w:rPr>
-        <w:t xml:space="preserve"> B): Công ty TNHH </w:t>
-      </w:r>
-      <w:proofErr w:type="spellStart"/>
-      <w:r>
-        <w:rPr>
-          <w:rFonts w:ascii="Times New Roman" w:hAnsi="Times New Roman"/>
-          <w:sz w:val="28"/>
-          <w:szCs w:val="28"/>
-        </w:rPr>
-        <w:t>một</w:t>
-      </w:r>
-      <w:proofErr w:type="spellEnd"/>
-      <w:r>
-        <w:rPr>
-          <w:rFonts w:ascii="Times New Roman" w:hAnsi="Times New Roman"/>
-          <w:sz w:val="28"/>
-          <w:szCs w:val="28"/>
-        </w:rPr>
-        <w:t xml:space="preserve"> </w:t>
-      </w:r>
-      <w:proofErr w:type="spellStart"/>
-      <w:r>
-        <w:rPr>
-          <w:rFonts w:ascii="Times New Roman" w:hAnsi="Times New Roman"/>
-          <w:sz w:val="28"/>
-          <w:szCs w:val="28"/>
-        </w:rPr>
-        <w:t>thành</w:t>
-      </w:r>
-      <w:proofErr w:type="spellEnd"/>
-      <w:r>
-        <w:rPr>
-          <w:rFonts w:ascii="Times New Roman" w:hAnsi="Times New Roman"/>
-          <w:sz w:val="28"/>
-          <w:szCs w:val="28"/>
-        </w:rPr>
-        <w:t xml:space="preserve"> </w:t>
-      </w:r>
-      <w:proofErr w:type="spellStart"/>
-      <w:r>
-        <w:rPr>
-          <w:rFonts w:ascii="Times New Roman" w:hAnsi="Times New Roman"/>
-          <w:sz w:val="28"/>
-          <w:szCs w:val="28"/>
-        </w:rPr>
-        <w:t>viên</w:t>
-      </w:r>
-      <w:proofErr w:type="spellEnd"/>
-      <w:r>
-        <w:rPr>
-          <w:rFonts w:ascii="Times New Roman" w:hAnsi="Times New Roman"/>
-          <w:sz w:val="28"/>
-          <w:szCs w:val="28"/>
-        </w:rPr>
-        <w:t xml:space="preserve"> </w:t>
-      </w:r>
-      <w:proofErr w:type="spellStart"/>
-      <w:r>
-        <w:rPr>
-          <w:rFonts w:ascii="Times New Roman" w:hAnsi="Times New Roman"/>
-          <w:sz w:val="28"/>
-          <w:szCs w:val="28"/>
-        </w:rPr>
-        <w:t>Điện</w:t>
-      </w:r>
-      <w:proofErr w:type="spellEnd"/>
-      <w:r>
-        <w:rPr>
-          <w:rFonts w:ascii="Times New Roman" w:hAnsi="Times New Roman"/>
-          <w:sz w:val="28"/>
-          <w:szCs w:val="28"/>
-        </w:rPr>
-        <w:t xml:space="preserve"> </w:t>
-      </w:r>
-      <w:proofErr w:type="spellStart"/>
-      <w:r>
-        <w:rPr>
-          <w:rFonts w:ascii="Times New Roman" w:hAnsi="Times New Roman"/>
-          <w:sz w:val="28"/>
-          <w:szCs w:val="28"/>
-        </w:rPr>
-        <w:t>lực</w:t>
-      </w:r>
-      <w:proofErr w:type="spellEnd"/>
-      <w:r>
-        <w:rPr>
-          <w:rFonts w:ascii="Times New Roman" w:hAnsi="Times New Roman"/>
-          <w:sz w:val="28"/>
-          <w:szCs w:val="28"/>
-        </w:rPr>
-        <w:t xml:space="preserve"> </w:t>
-      </w:r>
-      <w:proofErr w:type="spellStart"/>
-      <w:r>
-        <w:rPr>
-          <w:rFonts w:ascii="Times New Roman" w:hAnsi="Times New Roman"/>
-          <w:sz w:val="28"/>
-          <w:szCs w:val="28"/>
-        </w:rPr>
-        <w:t>Đồng</w:t>
-      </w:r>
-      <w:proofErr w:type="spellEnd"/>
-      <w:r>
-        <w:rPr>
-          <w:rFonts w:ascii="Times New Roman" w:hAnsi="Times New Roman"/>
-          <w:sz w:val="28"/>
-          <w:szCs w:val="28"/>
-        </w:rPr>
-        <w:t xml:space="preserve"> Nai.</w:t>
+        <w:t xml:space="preserve"> (Bên B): Công ty TNHH một thành viên Điện lực Đồng Nai.</w:t>
       </w:r>
       <w:r>
         <w:rPr>
@@ -764,34 +388,14 @@
           <w:szCs w:val="28"/>
         </w:rPr>
       </w:pPr>
-      <w:proofErr w:type="spellStart"/>
       <w:r>
         <w:rPr>
           <w:rFonts w:ascii="Times New Roman" w:hAnsi="Times New Roman"/>
           <w:sz w:val="28"/>
           <w:szCs w:val="28"/>
         </w:rPr>
-        <w:t>Địa</w:t>
+        <w:t>Địa chỉ</w:t>
       </w:r>
-      <w:proofErr w:type="spellEnd"/>
-      <w:r>
-        <w:rPr>
-          <w:rFonts w:ascii="Times New Roman" w:hAnsi="Times New Roman"/>
-          <w:sz w:val="28"/>
-          <w:szCs w:val="28"/>
-        </w:rPr>
-        <w:t xml:space="preserve"> </w:t>
-      </w:r>
-      <w:proofErr w:type="spellStart"/>
-      <w:r>
-        <w:rPr>
-          <w:rFonts w:ascii="Times New Roman" w:hAnsi="Times New Roman"/>
-          <w:sz w:val="28"/>
-          <w:szCs w:val="28"/>
-        </w:rPr>
-        <w:t>chỉ</w:t>
-      </w:r>
-      <w:proofErr w:type="spellEnd"/>
       <w:r>
         <w:rPr>
           <w:rFonts w:ascii="Times New Roman" w:hAnsi="Times New Roman"/>
@@ -806,169 +410,7 @@
           <w:sz w:val="28"/>
           <w:szCs w:val="28"/>
         </w:rPr>
-        <w:t xml:space="preserve">01, KP 1, </w:t>
-      </w:r>
-      <w:proofErr w:type="spellStart"/>
-      <w:r>
-        <w:rPr>
-          <w:rFonts w:ascii="Times New Roman" w:hAnsi="Times New Roman"/>
-          <w:sz w:val="28"/>
-          <w:szCs w:val="28"/>
-        </w:rPr>
-        <w:t>đường</w:t>
-      </w:r>
-      <w:proofErr w:type="spellEnd"/>
-      <w:r>
-        <w:rPr>
-          <w:rFonts w:ascii="Times New Roman" w:hAnsi="Times New Roman"/>
-          <w:sz w:val="28"/>
-          <w:szCs w:val="28"/>
-        </w:rPr>
-        <w:t xml:space="preserve"> Nguyễn </w:t>
-      </w:r>
-      <w:proofErr w:type="spellStart"/>
-      <w:r>
-        <w:rPr>
-          <w:rFonts w:ascii="Times New Roman" w:hAnsi="Times New Roman"/>
-          <w:sz w:val="28"/>
-          <w:szCs w:val="28"/>
-        </w:rPr>
-        <w:t>Ái</w:t>
-      </w:r>
-      <w:proofErr w:type="spellEnd"/>
-      <w:r>
-        <w:rPr>
-          <w:rFonts w:ascii="Times New Roman" w:hAnsi="Times New Roman"/>
-          <w:sz w:val="28"/>
-          <w:szCs w:val="28"/>
-        </w:rPr>
-        <w:t xml:space="preserve"> Quốc, </w:t>
-      </w:r>
-      <w:proofErr w:type="spellStart"/>
-      <w:r>
-        <w:rPr>
-          <w:rFonts w:ascii="Times New Roman" w:hAnsi="Times New Roman"/>
-          <w:sz w:val="28"/>
-          <w:szCs w:val="28"/>
-        </w:rPr>
-        <w:t>Phường</w:t>
-      </w:r>
-      <w:proofErr w:type="spellEnd"/>
-      <w:r>
-        <w:rPr>
-          <w:rFonts w:ascii="Times New Roman" w:hAnsi="Times New Roman"/>
-          <w:sz w:val="28"/>
-          <w:szCs w:val="28"/>
-        </w:rPr>
-        <w:t xml:space="preserve"> Tân </w:t>
-      </w:r>
-      <w:proofErr w:type="spellStart"/>
-      <w:r>
-        <w:rPr>
-          <w:rFonts w:ascii="Times New Roman" w:hAnsi="Times New Roman"/>
-          <w:sz w:val="28"/>
-          <w:szCs w:val="28"/>
-        </w:rPr>
-        <w:t>Hiệp</w:t>
-      </w:r>
-      <w:proofErr w:type="spellEnd"/>
-      <w:r>
-        <w:rPr>
-          <w:rFonts w:ascii="Times New Roman" w:hAnsi="Times New Roman"/>
-          <w:sz w:val="28"/>
-          <w:szCs w:val="28"/>
-        </w:rPr>
-        <w:t xml:space="preserve">, Thành </w:t>
-      </w:r>
-      <w:proofErr w:type="spellStart"/>
-      <w:r>
-        <w:rPr>
-          <w:rFonts w:ascii="Times New Roman" w:hAnsi="Times New Roman"/>
-          <w:sz w:val="28"/>
-          <w:szCs w:val="28"/>
-        </w:rPr>
-        <w:t>phố</w:t>
-      </w:r>
-      <w:proofErr w:type="spellEnd"/>
-      <w:r>
-        <w:rPr>
-          <w:rFonts w:ascii="Times New Roman" w:hAnsi="Times New Roman"/>
-          <w:sz w:val="28"/>
-          <w:szCs w:val="28"/>
-        </w:rPr>
-        <w:t xml:space="preserve"> </w:t>
-      </w:r>
-      <w:proofErr w:type="spellStart"/>
-      <w:r>
-        <w:rPr>
-          <w:rFonts w:ascii="Times New Roman" w:hAnsi="Times New Roman"/>
-          <w:sz w:val="28"/>
-          <w:szCs w:val="28"/>
-        </w:rPr>
-        <w:t>Biên</w:t>
-      </w:r>
-      <w:proofErr w:type="spellEnd"/>
-      <w:r>
-        <w:rPr>
-          <w:rFonts w:ascii="Times New Roman" w:hAnsi="Times New Roman"/>
-          <w:sz w:val="28"/>
-          <w:szCs w:val="28"/>
-        </w:rPr>
-        <w:t xml:space="preserve"> </w:t>
-      </w:r>
-      <w:proofErr w:type="spellStart"/>
-      <w:r>
-        <w:rPr>
-          <w:rFonts w:ascii="Times New Roman" w:hAnsi="Times New Roman"/>
-          <w:sz w:val="28"/>
-          <w:szCs w:val="28"/>
-        </w:rPr>
-        <w:t>Hòa</w:t>
-      </w:r>
-      <w:proofErr w:type="spellEnd"/>
-      <w:r>
-        <w:rPr>
-          <w:rFonts w:ascii="Times New Roman" w:hAnsi="Times New Roman"/>
-          <w:sz w:val="28"/>
-          <w:szCs w:val="28"/>
-        </w:rPr>
-        <w:t xml:space="preserve">, </w:t>
-      </w:r>
-      <w:proofErr w:type="spellStart"/>
-      <w:r>
-        <w:rPr>
-          <w:rFonts w:ascii="Times New Roman" w:hAnsi="Times New Roman"/>
-          <w:sz w:val="28"/>
-          <w:szCs w:val="28"/>
-        </w:rPr>
-        <w:t>tỉnh</w:t>
-      </w:r>
-      <w:proofErr w:type="spellEnd"/>
-      <w:r>
-        <w:rPr>
-          <w:rFonts w:ascii="Times New Roman" w:hAnsi="Times New Roman"/>
-          <w:sz w:val="28"/>
-          <w:szCs w:val="28"/>
-        </w:rPr>
-        <w:t xml:space="preserve"> </w:t>
-      </w:r>
-      <w:proofErr w:type="spellStart"/>
-      <w:r>
-        <w:rPr>
-          <w:rFonts w:ascii="Times New Roman" w:hAnsi="Times New Roman"/>
-          <w:sz w:val="28"/>
-          <w:szCs w:val="28"/>
-        </w:rPr>
-        <w:t>Đồng</w:t>
-      </w:r>
-      <w:proofErr w:type="spellEnd"/>
-      <w:r>
-        <w:rPr>
-          <w:rFonts w:ascii="Times New Roman" w:hAnsi="Times New Roman"/>
-          <w:sz w:val="28"/>
-          <w:szCs w:val="28"/>
-        </w:rPr>
-        <w:t xml:space="preserve"> Nai, Việt Nam.</w:t>
+        <w:t>01, KP 1, đường Nguyễn Ái Quốc, Phường Tân Hiệp, Thành phố Biên Hòa, tỉnh Đồng Nai, Việt Nam.</w:t>
       </w:r>
     </w:p>
     <w:tbl>
@@ -1006,7 +448,6 @@
                 <w:szCs w:val="24"/>
               </w:rPr>
             </w:pPr>
-            <w:proofErr w:type="spellStart"/>
             <w:r>
               <w:rPr>
                 <w:rFonts w:ascii="Times New Roman" w:hAnsi="Times New Roman"/>
@@ -1017,7 +458,6 @@
               </w:rPr>
               <w:t>Tháng</w:t>
             </w:r>
-            <w:proofErr w:type="spellEnd"/>
           </w:p>
         </w:tc>
         <w:tc>
@@ -1036,84 +476,16 @@
                 <w:szCs w:val="24"/>
               </w:rPr>
             </w:pPr>
-            <w:proofErr w:type="spellStart"/>
-            <w:r>
-              <w:rPr>
-                <w:rFonts w:ascii="Times New Roman" w:hAnsi="Times New Roman"/>
-                <w:b/>
-                <w:bCs/>
-                <w:sz w:val="24"/>
-                <w:szCs w:val="24"/>
-              </w:rPr>
-              <w:t>Chỉ</w:t>
-            </w:r>
-            <w:proofErr w:type="spellEnd"/>
-            <w:r>
-              <w:rPr>
-                <w:rFonts w:ascii="Times New Roman" w:hAnsi="Times New Roman"/>
-                <w:b/>
-                <w:bCs/>
-                <w:sz w:val="24"/>
-                <w:szCs w:val="24"/>
-              </w:rPr>
-              <w:t xml:space="preserve"> </w:t>
-            </w:r>
-            <w:proofErr w:type="spellStart"/>
-            <w:r>
-              <w:rPr>
-                <w:rFonts w:ascii="Times New Roman" w:hAnsi="Times New Roman"/>
-                <w:b/>
-                <w:bCs/>
-                <w:sz w:val="24"/>
-                <w:szCs w:val="24"/>
-              </w:rPr>
-              <w:t>số</w:t>
-            </w:r>
-            <w:proofErr w:type="spellEnd"/>
-            <w:r>
-              <w:rPr>
-                <w:rFonts w:ascii="Times New Roman" w:hAnsi="Times New Roman"/>
-                <w:b/>
-                <w:bCs/>
-                <w:sz w:val="24"/>
-                <w:szCs w:val="24"/>
-              </w:rPr>
-              <w:t xml:space="preserve"> </w:t>
-            </w:r>
-            <w:proofErr w:type="spellStart"/>
-            <w:r>
-              <w:rPr>
-                <w:rFonts w:ascii="Times New Roman" w:hAnsi="Times New Roman"/>
-                <w:b/>
-                <w:bCs/>
-                <w:sz w:val="24"/>
-                <w:szCs w:val="24"/>
-              </w:rPr>
-              <w:t>công</w:t>
-            </w:r>
-            <w:proofErr w:type="spellEnd"/>
-            <w:r>
-              <w:rPr>
-                <w:rFonts w:ascii="Times New Roman" w:hAnsi="Times New Roman"/>
-                <w:b/>
-                <w:bCs/>
-                <w:sz w:val="24"/>
-                <w:szCs w:val="24"/>
-              </w:rPr>
-              <w:t xml:space="preserve"> </w:t>
-            </w:r>
-            <w:proofErr w:type="spellStart"/>
-            <w:r>
-              <w:rPr>
-                <w:rFonts w:ascii="Times New Roman" w:hAnsi="Times New Roman"/>
-                <w:b/>
-                <w:bCs/>
-                <w:sz w:val="24"/>
-                <w:szCs w:val="24"/>
-              </w:rPr>
-              <w:t>tơ</w:t>
-            </w:r>
-            <w:proofErr w:type="spellEnd"/>
+            <w:r>
+              <w:rPr>
+                <w:rFonts w:ascii="Times New Roman" w:hAnsi="Times New Roman"/>
+                <w:b/>
+                <w:bCs/>
+                <w:sz w:val="24"/>
+                <w:szCs w:val="24"/>
+              </w:rPr>
+              <w:t>Chỉ số công tơ</w:t>
+            </w:r>
           </w:p>
         </w:tc>
         <w:tc>
@@ -1131,49 +503,15 @@
                 <w:szCs w:val="24"/>
               </w:rPr>
             </w:pPr>
-            <w:proofErr w:type="spellStart"/>
-            <w:r>
-              <w:rPr>
-                <w:rFonts w:ascii="Times New Roman" w:hAnsi="Times New Roman"/>
-                <w:b/>
-                <w:bCs/>
-                <w:sz w:val="24"/>
-                <w:szCs w:val="24"/>
-              </w:rPr>
-              <w:t>Sản</w:t>
-            </w:r>
-            <w:proofErr w:type="spellEnd"/>
-            <w:r>
-              <w:rPr>
-                <w:rFonts w:ascii="Times New Roman" w:hAnsi="Times New Roman"/>
-                <w:b/>
-                <w:bCs/>
-                <w:sz w:val="24"/>
-                <w:szCs w:val="24"/>
-              </w:rPr>
-              <w:t xml:space="preserve"> </w:t>
-            </w:r>
-            <w:proofErr w:type="spellStart"/>
-            <w:r>
-              <w:rPr>
-                <w:rFonts w:ascii="Times New Roman" w:hAnsi="Times New Roman"/>
-                <w:b/>
-                <w:bCs/>
-                <w:sz w:val="24"/>
-                <w:szCs w:val="24"/>
-              </w:rPr>
-              <w:t>lượng</w:t>
-            </w:r>
-            <w:proofErr w:type="spellEnd"/>
-            <w:r>
-              <w:rPr>
-                <w:rFonts w:ascii="Times New Roman" w:hAnsi="Times New Roman"/>
-                <w:b/>
-                <w:bCs/>
-                <w:sz w:val="24"/>
-                <w:szCs w:val="24"/>
-              </w:rPr>
-              <w:t xml:space="preserve"> (kWh)</w:t>
+            <w:r>
+              <w:rPr>
+                <w:rFonts w:ascii="Times New Roman" w:hAnsi="Times New Roman"/>
+                <w:b/>
+                <w:bCs/>
+                <w:sz w:val="24"/>
+                <w:szCs w:val="24"/>
+              </w:rPr>
+              <w:t>Sản lượng (kWh)</w:t>
             </w:r>
           </w:p>
         </w:tc>
@@ -1216,40 +554,16 @@
                 <w:szCs w:val="24"/>
               </w:rPr>
             </w:pPr>
-            <w:proofErr w:type="spellStart"/>
-            <w:r>
-              <w:rPr>
-                <w:rFonts w:ascii="Times New Roman" w:hAnsi="Times New Roman"/>
-                <w:b/>
-                <w:bCs/>
-                <w:sz w:val="24"/>
-                <w:szCs w:val="24"/>
-              </w:rPr>
-              <w:t>Thời</w:t>
-            </w:r>
-            <w:proofErr w:type="spellEnd"/>
-            <w:r>
-              <w:rPr>
-                <w:rFonts w:ascii="Times New Roman" w:hAnsi="Times New Roman"/>
-                <w:b/>
-                <w:bCs/>
-                <w:sz w:val="24"/>
-                <w:szCs w:val="24"/>
-              </w:rPr>
-              <w:t xml:space="preserve"> </w:t>
-            </w:r>
-            <w:proofErr w:type="spellStart"/>
-            <w:r>
-              <w:rPr>
-                <w:rFonts w:ascii="Times New Roman" w:hAnsi="Times New Roman"/>
-                <w:b/>
-                <w:bCs/>
-                <w:sz w:val="24"/>
-                <w:szCs w:val="24"/>
-              </w:rPr>
-              <w:t>gian</w:t>
-            </w:r>
-            <w:proofErr w:type="spellEnd"/>
+            <w:r>
+              <w:rPr>
+                <w:rFonts w:ascii="Times New Roman" w:hAnsi="Times New Roman"/>
+                <w:b/>
+                <w:bCs/>
+                <w:sz w:val="24"/>
+                <w:szCs w:val="24"/>
+              </w:rPr>
+              <w:t>Thời gian</w:t>
+            </w:r>
           </w:p>
         </w:tc>
         <w:tc>
@@ -1267,40 +581,16 @@
                 <w:szCs w:val="24"/>
               </w:rPr>
             </w:pPr>
-            <w:proofErr w:type="spellStart"/>
-            <w:r>
-              <w:rPr>
-                <w:rFonts w:ascii="Times New Roman" w:hAnsi="Times New Roman"/>
-                <w:b/>
-                <w:bCs/>
-                <w:sz w:val="24"/>
-                <w:szCs w:val="24"/>
-              </w:rPr>
-              <w:t>Đầu</w:t>
-            </w:r>
-            <w:proofErr w:type="spellEnd"/>
-            <w:r>
-              <w:rPr>
-                <w:rFonts w:ascii="Times New Roman" w:hAnsi="Times New Roman"/>
-                <w:b/>
-                <w:bCs/>
-                <w:sz w:val="24"/>
-                <w:szCs w:val="24"/>
-              </w:rPr>
-              <w:t xml:space="preserve"> </w:t>
-            </w:r>
-            <w:proofErr w:type="spellStart"/>
-            <w:r>
-              <w:rPr>
-                <w:rFonts w:ascii="Times New Roman" w:hAnsi="Times New Roman"/>
-                <w:b/>
-                <w:bCs/>
-                <w:sz w:val="24"/>
-                <w:szCs w:val="24"/>
-              </w:rPr>
-              <w:t>kỳ</w:t>
-            </w:r>
-            <w:proofErr w:type="spellEnd"/>
+            <w:r>
+              <w:rPr>
+                <w:rFonts w:ascii="Times New Roman" w:hAnsi="Times New Roman"/>
+                <w:b/>
+                <w:bCs/>
+                <w:sz w:val="24"/>
+                <w:szCs w:val="24"/>
+              </w:rPr>
+              <w:t>Đầu kỳ</w:t>
+            </w:r>
           </w:p>
         </w:tc>
         <w:tc>
@@ -1318,40 +608,16 @@
                 <w:szCs w:val="24"/>
               </w:rPr>
             </w:pPr>
-            <w:proofErr w:type="spellStart"/>
-            <w:r>
-              <w:rPr>
-                <w:rFonts w:ascii="Times New Roman" w:hAnsi="Times New Roman"/>
-                <w:b/>
-                <w:bCs/>
-                <w:sz w:val="24"/>
-                <w:szCs w:val="24"/>
-              </w:rPr>
-              <w:t>Cuối</w:t>
-            </w:r>
-            <w:proofErr w:type="spellEnd"/>
-            <w:r>
-              <w:rPr>
-                <w:rFonts w:ascii="Times New Roman" w:hAnsi="Times New Roman"/>
-                <w:b/>
-                <w:bCs/>
-                <w:sz w:val="24"/>
-                <w:szCs w:val="24"/>
-              </w:rPr>
-              <w:t xml:space="preserve"> </w:t>
-            </w:r>
-            <w:proofErr w:type="spellStart"/>
-            <w:r>
-              <w:rPr>
-                <w:rFonts w:ascii="Times New Roman" w:hAnsi="Times New Roman"/>
-                <w:b/>
-                <w:bCs/>
-                <w:sz w:val="24"/>
-                <w:szCs w:val="24"/>
-              </w:rPr>
-              <w:t>kỳ</w:t>
-            </w:r>
-            <w:proofErr w:type="spellEnd"/>
+            <w:r>
+              <w:rPr>
+                <w:rFonts w:ascii="Times New Roman" w:hAnsi="Times New Roman"/>
+                <w:b/>
+                <w:bCs/>
+                <w:sz w:val="24"/>
+                <w:szCs w:val="24"/>
+              </w:rPr>
+              <w:t>Cuối kỳ</w:t>
+            </w:r>
           </w:p>
         </w:tc>
         <w:tc>
@@ -1369,62 +635,16 @@
                 <w:szCs w:val="24"/>
               </w:rPr>
             </w:pPr>
-            <w:proofErr w:type="spellStart"/>
-            <w:r>
-              <w:rPr>
-                <w:rFonts w:ascii="Times New Roman" w:hAnsi="Times New Roman"/>
-                <w:b/>
-                <w:bCs/>
-                <w:sz w:val="24"/>
-                <w:szCs w:val="24"/>
-              </w:rPr>
-              <w:t>Hệ</w:t>
-            </w:r>
-            <w:proofErr w:type="spellEnd"/>
-            <w:r>
-              <w:rPr>
-                <w:rFonts w:ascii="Times New Roman" w:hAnsi="Times New Roman"/>
-                <w:b/>
-                <w:bCs/>
-                <w:sz w:val="24"/>
-                <w:szCs w:val="24"/>
-              </w:rPr>
-              <w:t xml:space="preserve"> </w:t>
-            </w:r>
-            <w:proofErr w:type="spellStart"/>
-            <w:r>
-              <w:rPr>
-                <w:rFonts w:ascii="Times New Roman" w:hAnsi="Times New Roman"/>
-                <w:b/>
-                <w:bCs/>
-                <w:sz w:val="24"/>
-                <w:szCs w:val="24"/>
-              </w:rPr>
-              <w:t>số</w:t>
-            </w:r>
-            <w:proofErr w:type="spellEnd"/>
-            <w:r>
-              <w:rPr>
-                <w:rFonts w:ascii="Times New Roman" w:hAnsi="Times New Roman"/>
-                <w:b/>
-                <w:bCs/>
-                <w:sz w:val="24"/>
-                <w:szCs w:val="24"/>
-              </w:rPr>
-              <w:t xml:space="preserve"> </w:t>
-            </w:r>
-            <w:proofErr w:type="spellStart"/>
-            <w:r>
-              <w:rPr>
-                <w:rFonts w:ascii="Times New Roman" w:hAnsi="Times New Roman"/>
-                <w:b/>
-                <w:bCs/>
-                <w:sz w:val="24"/>
-                <w:szCs w:val="24"/>
-              </w:rPr>
-              <w:t>nhân</w:t>
-            </w:r>
-            <w:proofErr w:type="spellEnd"/>
+            <w:r>
+              <w:rPr>
+                <w:rFonts w:ascii="Times New Roman" w:hAnsi="Times New Roman"/>
+                <w:b/>
+                <w:bCs/>
+                <w:sz w:val="24"/>
+                <w:szCs w:val="24"/>
+              </w:rPr>
+              <w:t>Hệ số nhân</w:t>
+            </w:r>
           </w:p>
         </w:tc>
         <w:tc>
@@ -1456,7 +676,7 @@
           </w:tcPr>
           <w:p>
             <w:pPr>
-              <w:spacing w:before="120" w:after="120" w:line="240" w:lineRule="atLeast"/>
+              <w:spacing w:line="240" w:lineRule="atLeast"/>
               <w:jc w:val="center"/>
               <w:rPr>
                 <w:rFonts w:ascii="Times New Roman" w:hAnsi="Times New Roman"/>
@@ -1481,7 +701,7 @@
           </w:tcPr>
           <w:p>
             <w:pPr>
-              <w:spacing w:before="120" w:after="120" w:line="240" w:lineRule="atLeast"/>
+              <w:spacing w:line="240" w:lineRule="atLeast"/>
               <w:jc w:val="center"/>
               <w:rPr>
                 <w:rFonts w:ascii="Times New Roman" w:hAnsi="Times New Roman"/>
@@ -1495,61 +715,7 @@
                 <w:sz w:val="24"/>
                 <w:szCs w:val="24"/>
               </w:rPr>
-              <w:t>{-</w:t>
-            </w:r>
-            <w:proofErr w:type="spellStart"/>
-            <w:r>
-              <w:rPr>
-                <w:rFonts w:ascii="Times New Roman" w:hAnsi="Times New Roman"/>
-                <w:sz w:val="24"/>
-                <w:szCs w:val="24"/>
-              </w:rPr>
-              <w:t>w:p</w:t>
-            </w:r>
-            <w:proofErr w:type="spellEnd"/>
-            <w:r>
-              <w:rPr>
-                <w:rFonts w:ascii="Times New Roman" w:hAnsi="Times New Roman"/>
-                <w:sz w:val="24"/>
-                <w:szCs w:val="24"/>
-              </w:rPr>
-              <w:t xml:space="preserve"> </w:t>
-            </w:r>
-            <w:proofErr w:type="spellStart"/>
-            <w:r>
-              <w:rPr>
-                <w:rFonts w:ascii="Times New Roman" w:hAnsi="Times New Roman"/>
-                <w:sz w:val="24"/>
-                <w:szCs w:val="24"/>
-              </w:rPr>
-              <w:t>tg</w:t>
-            </w:r>
-            <w:proofErr w:type="spellEnd"/>
-            <w:r>
-              <w:rPr>
-                <w:rFonts w:ascii="Times New Roman" w:hAnsi="Times New Roman"/>
-                <w:sz w:val="24"/>
-                <w:szCs w:val="24"/>
-              </w:rPr>
-              <w:t>}{type}{/</w:t>
-            </w:r>
-            <w:proofErr w:type="spellStart"/>
-            <w:r>
-              <w:rPr>
-                <w:rFonts w:ascii="Times New Roman" w:hAnsi="Times New Roman"/>
-                <w:sz w:val="24"/>
-                <w:szCs w:val="24"/>
-              </w:rPr>
-              <w:t>tg</w:t>
-            </w:r>
-            <w:proofErr w:type="spellEnd"/>
-            <w:r>
-              <w:rPr>
-                <w:rFonts w:ascii="Times New Roman" w:hAnsi="Times New Roman"/>
-                <w:sz w:val="24"/>
-                <w:szCs w:val="24"/>
-              </w:rPr>
-              <w:t>}</w:t>
+              <w:t>{-w:p tg}{type}{/tg}</w:t>
             </w:r>
           </w:p>
         </w:tc>
@@ -1560,7 +726,7 @@
           </w:tcPr>
           <w:p>
             <w:pPr>
-              <w:spacing w:before="120" w:after="120" w:line="240" w:lineRule="atLeast"/>
+              <w:spacing w:line="240" w:lineRule="atLeast"/>
               <w:jc w:val="right"/>
               <w:rPr>
                 <w:rFonts w:ascii="Times New Roman" w:hAnsi="Times New Roman"/>
@@ -1574,25 +740,7 @@
                 <w:sz w:val="24"/>
                 <w:szCs w:val="24"/>
               </w:rPr>
-              <w:t>{-</w:t>
-            </w:r>
-            <w:proofErr w:type="spellStart"/>
-            <w:r>
-              <w:rPr>
-                <w:rFonts w:ascii="Times New Roman" w:hAnsi="Times New Roman"/>
-                <w:sz w:val="24"/>
-                <w:szCs w:val="24"/>
-              </w:rPr>
-              <w:t>w:p</w:t>
-            </w:r>
-            <w:proofErr w:type="spellEnd"/>
-            <w:r>
-              <w:rPr>
-                <w:rFonts w:ascii="Times New Roman" w:hAnsi="Times New Roman"/>
-                <w:sz w:val="24"/>
-                <w:szCs w:val="24"/>
-              </w:rPr>
-              <w:t xml:space="preserve"> dk}{type}{/dk}</w:t>
+              <w:t>{-w:p dk}{type}{/dk}</w:t>
             </w:r>
           </w:p>
         </w:tc>
@@ -1603,7 +751,7 @@
           </w:tcPr>
           <w:p>
             <w:pPr>
-              <w:spacing w:before="120" w:after="120" w:line="240" w:lineRule="atLeast"/>
+              <w:spacing w:line="240" w:lineRule="atLeast"/>
               <w:jc w:val="right"/>
               <w:rPr>
                 <w:rFonts w:ascii="Times New Roman" w:hAnsi="Times New Roman"/>
@@ -1617,25 +765,7 @@
                 <w:sz w:val="24"/>
                 <w:szCs w:val="24"/>
               </w:rPr>
-              <w:t>{-</w:t>
-            </w:r>
-            <w:proofErr w:type="spellStart"/>
-            <w:r>
-              <w:rPr>
-                <w:rFonts w:ascii="Times New Roman" w:hAnsi="Times New Roman"/>
-                <w:sz w:val="24"/>
-                <w:szCs w:val="24"/>
-              </w:rPr>
-              <w:t>w:p</w:t>
-            </w:r>
-            <w:proofErr w:type="spellEnd"/>
-            <w:r>
-              <w:rPr>
-                <w:rFonts w:ascii="Times New Roman" w:hAnsi="Times New Roman"/>
-                <w:sz w:val="24"/>
-                <w:szCs w:val="24"/>
-              </w:rPr>
-              <w:t xml:space="preserve"> ck}{type}{/ck}</w:t>
+              <w:t>{-w:p ck}{type}{/ck}</w:t>
             </w:r>
           </w:p>
         </w:tc>
@@ -1646,7 +776,7 @@
           </w:tcPr>
           <w:p>
             <w:pPr>
-              <w:spacing w:before="120" w:after="120" w:line="240" w:lineRule="atLeast"/>
+              <w:spacing w:line="240" w:lineRule="atLeast"/>
               <w:jc w:val="right"/>
               <w:rPr>
                 <w:rFonts w:ascii="Times New Roman" w:hAnsi="Times New Roman"/>
@@ -1660,61 +790,7 @@
                 <w:sz w:val="24"/>
                 <w:szCs w:val="24"/>
               </w:rPr>
-              <w:t>{-</w:t>
-            </w:r>
-            <w:proofErr w:type="spellStart"/>
-            <w:r>
-              <w:rPr>
-                <w:rFonts w:ascii="Times New Roman" w:hAnsi="Times New Roman"/>
-                <w:sz w:val="24"/>
-                <w:szCs w:val="24"/>
-              </w:rPr>
-              <w:t>w:p</w:t>
-            </w:r>
-            <w:proofErr w:type="spellEnd"/>
-            <w:r>
-              <w:rPr>
-                <w:rFonts w:ascii="Times New Roman" w:hAnsi="Times New Roman"/>
-                <w:sz w:val="24"/>
-                <w:szCs w:val="24"/>
-              </w:rPr>
-              <w:t xml:space="preserve"> </w:t>
-            </w:r>
-            <w:proofErr w:type="spellStart"/>
-            <w:r>
-              <w:rPr>
-                <w:rFonts w:ascii="Times New Roman" w:hAnsi="Times New Roman"/>
-                <w:sz w:val="24"/>
-                <w:szCs w:val="24"/>
-              </w:rPr>
-              <w:t>hsn</w:t>
-            </w:r>
-            <w:proofErr w:type="spellEnd"/>
-            <w:r>
-              <w:rPr>
-                <w:rFonts w:ascii="Times New Roman" w:hAnsi="Times New Roman"/>
-                <w:sz w:val="24"/>
-                <w:szCs w:val="24"/>
-              </w:rPr>
-              <w:t>}{type}{/</w:t>
-            </w:r>
-            <w:proofErr w:type="spellStart"/>
-            <w:r>
-              <w:rPr>
-                <w:rFonts w:ascii="Times New Roman" w:hAnsi="Times New Roman"/>
-                <w:sz w:val="24"/>
-                <w:szCs w:val="24"/>
-              </w:rPr>
-              <w:t>hsn</w:t>
-            </w:r>
-            <w:proofErr w:type="spellEnd"/>
-            <w:r>
-              <w:rPr>
-                <w:rFonts w:ascii="Times New Roman" w:hAnsi="Times New Roman"/>
-                <w:sz w:val="24"/>
-                <w:szCs w:val="24"/>
-              </w:rPr>
-              <w:t>}</w:t>
+              <w:t>{-w:p hsn}{type}{/hsn}</w:t>
             </w:r>
           </w:p>
         </w:tc>
@@ -1725,7 +801,7 @@
           </w:tcPr>
           <w:p>
             <w:pPr>
-              <w:spacing w:before="120" w:after="120" w:line="240" w:lineRule="atLeast"/>
+              <w:spacing w:line="240" w:lineRule="atLeast"/>
               <w:jc w:val="right"/>
               <w:rPr>
                 <w:rFonts w:ascii="Times New Roman" w:hAnsi="Times New Roman"/>
@@ -1739,18 +815,35 @@
                 <w:sz w:val="24"/>
                 <w:szCs w:val="24"/>
               </w:rPr>
-              <w:t>{</w:t>
-            </w:r>
-            <w:proofErr w:type="spellStart"/>
-            <w:r>
-              <w:rPr>
-                <w:rFonts w:ascii="Times New Roman" w:hAnsi="Times New Roman"/>
-                <w:sz w:val="24"/>
-                <w:szCs w:val="24"/>
-              </w:rPr>
-              <w:t>sl</w:t>
-            </w:r>
-            <w:proofErr w:type="spellEnd"/>
+              <w:t>{sl | number}</w:t>
+            </w:r>
+          </w:p>
+          <w:p>
+            <w:pPr>
+              <w:spacing w:line="240" w:lineRule="atLeast"/>
+              <w:jc w:val="right"/>
+              <w:rPr>
+                <w:rFonts w:ascii="Times New Roman" w:hAnsi="Times New Roman"/>
+                <w:sz w:val="24"/>
+                <w:szCs w:val="24"/>
+              </w:rPr>
+            </w:pPr>
+            <w:r>
+              <w:rPr>
+                <w:rFonts w:ascii="Times New Roman" w:hAnsi="Times New Roman"/>
+                <w:sz w:val="24"/>
+                <w:szCs w:val="24"/>
+              </w:rPr>
+              <w:t>{sl</w:t>
+            </w:r>
+            <w:r>
+              <w:rPr>
+                <w:rFonts w:ascii="Times New Roman" w:hAnsi="Times New Roman"/>
+                <w:sz w:val="24"/>
+                <w:szCs w:val="24"/>
+              </w:rPr>
+              <w:t>2</w:t>
+            </w:r>
             <w:r>
               <w:rPr>
                 <w:rFonts w:ascii="Times New Roman" w:hAnsi="Times New Roman"/>
@@ -1759,40 +852,13 @@
               </w:rPr>
               <w:t xml:space="preserve"> | number}</w:t>
             </w:r>
-          </w:p>
-          <w:p>
-            <w:pPr>
-              <w:spacing w:before="120" w:after="120" w:line="240" w:lineRule="atLeast"/>
-              <w:jc w:val="right"/>
-              <w:rPr>
-                <w:rFonts w:ascii="Times New Roman" w:hAnsi="Times New Roman"/>
-                <w:sz w:val="24"/>
-                <w:szCs w:val="24"/>
-              </w:rPr>
-            </w:pPr>
-            <w:r>
-              <w:rPr>
-                <w:rFonts w:ascii="Times New Roman" w:hAnsi="Times New Roman"/>
-                <w:sz w:val="24"/>
-                <w:szCs w:val="24"/>
-              </w:rPr>
-              <w:t>{sl</w:t>
-            </w:r>
-            <w:r>
-              <w:rPr>
-                <w:rFonts w:ascii="Times New Roman" w:hAnsi="Times New Roman"/>
-                <w:sz w:val="24"/>
-                <w:szCs w:val="24"/>
-              </w:rPr>
-              <w:t>2</w:t>
-            </w:r>
-            <w:r>
-              <w:rPr>
-                <w:rFonts w:ascii="Times New Roman" w:hAnsi="Times New Roman"/>
-                <w:sz w:val="24"/>
-                <w:szCs w:val="24"/>
-              </w:rPr>
-              <w:t xml:space="preserve"> | number}</w:t>
+            <w:r>
+              <w:rPr>
+                <w:rFonts w:ascii="Times New Roman" w:hAnsi="Times New Roman"/>
+                <w:sz w:val="24"/>
+                <w:szCs w:val="24"/>
+              </w:rPr>
+              <w:t>{/tb}</w:t>
             </w:r>
           </w:p>
         </w:tc>
@@ -1809,7 +875,7 @@
           </w:tcPr>
           <w:p>
             <w:pPr>
-              <w:spacing w:before="120" w:after="120" w:line="240" w:lineRule="atLeast"/>
+              <w:spacing w:line="240" w:lineRule="atLeast"/>
               <w:jc w:val="right"/>
               <w:rPr>
                 <w:rFonts w:ascii="Times New Roman" w:hAnsi="Times New Roman"/>
@@ -1817,7 +883,6 @@
                 <w:szCs w:val="24"/>
               </w:rPr>
             </w:pPr>
-            <w:proofErr w:type="spellStart"/>
             <w:r>
               <w:rPr>
                 <w:rFonts w:ascii="Times New Roman" w:hAnsi="Times New Roman"/>
@@ -1838,60 +903,15 @@
               </w:rPr>
               <w:t>ng</w:t>
             </w:r>
-            <w:proofErr w:type="spellEnd"/>
-            <w:r>
-              <w:rPr>
-                <w:rFonts w:ascii="Times New Roman" w:hAnsi="Times New Roman"/>
-                <w:b/>
-                <w:bCs/>
-                <w:sz w:val="24"/>
-                <w:szCs w:val="24"/>
-              </w:rPr>
-              <w:t xml:space="preserve"> </w:t>
-            </w:r>
-            <w:proofErr w:type="spellStart"/>
-            <w:r>
-              <w:rPr>
-                <w:rFonts w:ascii="Times New Roman" w:hAnsi="Times New Roman"/>
-                <w:b/>
-                <w:bCs/>
-                <w:sz w:val="24"/>
-                <w:szCs w:val="24"/>
-              </w:rPr>
-              <w:t>sản</w:t>
-            </w:r>
-            <w:proofErr w:type="spellEnd"/>
-            <w:r>
-              <w:rPr>
-                <w:rFonts w:ascii="Times New Roman" w:hAnsi="Times New Roman"/>
-                <w:b/>
-                <w:bCs/>
-                <w:sz w:val="24"/>
-                <w:szCs w:val="24"/>
-              </w:rPr>
-              <w:t xml:space="preserve"> </w:t>
-            </w:r>
-            <w:proofErr w:type="spellStart"/>
-            <w:r>
-              <w:rPr>
-                <w:rFonts w:ascii="Times New Roman" w:hAnsi="Times New Roman"/>
-                <w:b/>
-                <w:bCs/>
-                <w:sz w:val="24"/>
-                <w:szCs w:val="24"/>
-              </w:rPr>
-              <w:t>lượng</w:t>
-            </w:r>
-            <w:proofErr w:type="spellEnd"/>
-            <w:r>
-              <w:rPr>
-                <w:rFonts w:ascii="Times New Roman" w:hAnsi="Times New Roman"/>
-                <w:b/>
-                <w:bCs/>
-                <w:sz w:val="24"/>
-                <w:szCs w:val="24"/>
-              </w:rPr>
-              <w:t>:</w:t>
+            <w:r>
+              <w:rPr>
+                <w:rFonts w:ascii="Times New Roman" w:hAnsi="Times New Roman"/>
+                <w:b/>
+                <w:bCs/>
+                <w:sz w:val="24"/>
+                <w:szCs w:val="24"/>
+              </w:rPr>
+              <w:t xml:space="preserve"> sản lượng:</w:t>
             </w:r>
           </w:p>
         </w:tc>
@@ -1902,7 +922,7 @@
           </w:tcPr>
           <w:p>
             <w:pPr>
-              <w:spacing w:before="120" w:after="120" w:line="240" w:lineRule="atLeast"/>
+              <w:spacing w:line="240" w:lineRule="atLeast"/>
               <w:jc w:val="right"/>
               <w:rPr>
                 <w:rFonts w:ascii="Times New Roman" w:hAnsi="Times New Roman"/>
@@ -1922,7 +942,6 @@
               </w:rPr>
               <w:t>{</w:t>
             </w:r>
-            <w:proofErr w:type="spellStart"/>
             <w:r>
               <w:rPr>
                 <w:rFonts w:ascii="Times New Roman" w:hAnsi="Times New Roman"/>
@@ -1933,7 +952,6 @@
               </w:rPr>
               <w:t>tongSL</w:t>
             </w:r>
-            <w:proofErr w:type="spellEnd"/>
             <w:r>
               <w:rPr>
                 <w:rFonts w:ascii="Times New Roman" w:hAnsi="Times New Roman"/>
@@ -1959,7 +977,7 @@
           </w:tcPr>
           <w:p>
             <w:pPr>
-              <w:spacing w:before="120" w:after="120" w:line="240" w:lineRule="atLeast"/>
+              <w:spacing w:line="240" w:lineRule="atLeast"/>
               <w:jc w:val="right"/>
               <w:rPr>
                 <w:rFonts w:ascii="Times New Roman" w:hAnsi="Times New Roman"/>
@@ -1967,40 +985,16 @@
                 <w:szCs w:val="24"/>
               </w:rPr>
             </w:pPr>
-            <w:proofErr w:type="spellStart"/>
-            <w:r>
-              <w:rPr>
-                <w:rFonts w:ascii="Times New Roman" w:hAnsi="Times New Roman"/>
-                <w:b/>
-                <w:bCs/>
-                <w:sz w:val="24"/>
-                <w:szCs w:val="24"/>
-              </w:rPr>
-              <w:t>Đơn</w:t>
-            </w:r>
-            <w:proofErr w:type="spellEnd"/>
-            <w:r>
-              <w:rPr>
-                <w:rFonts w:ascii="Times New Roman" w:hAnsi="Times New Roman"/>
-                <w:b/>
-                <w:bCs/>
-                <w:sz w:val="24"/>
-                <w:szCs w:val="24"/>
-              </w:rPr>
-              <w:t xml:space="preserve"> </w:t>
-            </w:r>
-            <w:proofErr w:type="spellStart"/>
-            <w:r>
-              <w:rPr>
-                <w:rFonts w:ascii="Times New Roman" w:hAnsi="Times New Roman"/>
-                <w:b/>
-                <w:bCs/>
-                <w:sz w:val="24"/>
-                <w:szCs w:val="24"/>
-              </w:rPr>
-              <w:t>giá</w:t>
-            </w:r>
-            <w:proofErr w:type="spellEnd"/>
+            <w:r>
+              <w:rPr>
+                <w:rFonts w:ascii="Times New Roman" w:hAnsi="Times New Roman"/>
+                <w:b/>
+                <w:bCs/>
+                <w:sz w:val="24"/>
+                <w:szCs w:val="24"/>
+              </w:rPr>
+              <w:t>Đơn giá</w:t>
+            </w:r>
           </w:p>
         </w:tc>
         <w:tc>
@@ -2010,7 +1004,7 @@
           </w:tcPr>
           <w:p>
             <w:pPr>
-              <w:spacing w:before="120" w:after="120" w:line="240" w:lineRule="atLeast"/>
+              <w:spacing w:line="240" w:lineRule="atLeast"/>
               <w:jc w:val="right"/>
               <w:rPr>
                 <w:rFonts w:ascii="Times New Roman" w:hAnsi="Times New Roman"/>
@@ -2026,29 +1020,7 @@
                 <w:sz w:val="24"/>
                 <w:szCs w:val="24"/>
               </w:rPr>
-              <w:t>{</w:t>
-            </w:r>
-            <w:proofErr w:type="spellStart"/>
-            <w:r>
-              <w:rPr>
-                <w:rFonts w:ascii="Times New Roman" w:hAnsi="Times New Roman"/>
-                <w:b/>
-                <w:bCs/>
-                <w:sz w:val="24"/>
-                <w:szCs w:val="24"/>
-              </w:rPr>
-              <w:t>tongSL</w:t>
-            </w:r>
-            <w:proofErr w:type="spellEnd"/>
-            <w:r>
-              <w:rPr>
-                <w:rFonts w:ascii="Times New Roman" w:hAnsi="Times New Roman"/>
-                <w:b/>
-                <w:bCs/>
-                <w:sz w:val="24"/>
-                <w:szCs w:val="24"/>
-              </w:rPr>
-              <w:t xml:space="preserve"> | number}</w:t>
+              <w:t>{tongSL | number}</w:t>
             </w:r>
           </w:p>
         </w:tc>
@@ -2065,7 +1037,7 @@
           </w:tcPr>
           <w:p>
             <w:pPr>
-              <w:spacing w:before="120" w:after="120" w:line="240" w:lineRule="atLeast"/>
+              <w:spacing w:line="240" w:lineRule="atLeast"/>
               <w:jc w:val="right"/>
               <w:rPr>
                 <w:rFonts w:ascii="Times New Roman" w:hAnsi="Times New Roman"/>
@@ -2091,64 +1063,18 @@
                 <w:sz w:val="24"/>
                 <w:szCs w:val="24"/>
               </w:rPr>
-              <w:t xml:space="preserve">hành </w:t>
-            </w:r>
-            <w:proofErr w:type="spellStart"/>
-            <w:r>
-              <w:rPr>
-                <w:rFonts w:ascii="Times New Roman" w:hAnsi="Times New Roman"/>
-                <w:b/>
-                <w:bCs/>
-                <w:sz w:val="24"/>
-                <w:szCs w:val="24"/>
-              </w:rPr>
-              <w:t>tiền</w:t>
-            </w:r>
-            <w:proofErr w:type="spellEnd"/>
-            <w:r>
-              <w:rPr>
-                <w:rFonts w:ascii="Times New Roman" w:hAnsi="Times New Roman"/>
-                <w:b/>
-                <w:bCs/>
-                <w:sz w:val="24"/>
-                <w:szCs w:val="24"/>
-              </w:rPr>
-              <w:t xml:space="preserve"> </w:t>
-            </w:r>
-            <w:proofErr w:type="spellStart"/>
-            <w:r>
-              <w:rPr>
-                <w:rFonts w:ascii="Times New Roman" w:hAnsi="Times New Roman"/>
-                <w:b/>
-                <w:bCs/>
-                <w:sz w:val="24"/>
-                <w:szCs w:val="24"/>
-              </w:rPr>
-              <w:t>sau</w:t>
-            </w:r>
-            <w:proofErr w:type="spellEnd"/>
-            <w:r>
-              <w:rPr>
-                <w:rFonts w:ascii="Times New Roman" w:hAnsi="Times New Roman"/>
-                <w:b/>
-                <w:bCs/>
-                <w:sz w:val="24"/>
-                <w:szCs w:val="24"/>
-              </w:rPr>
-              <w:t xml:space="preserve"> </w:t>
-            </w:r>
-            <w:proofErr w:type="spellStart"/>
-            <w:r>
-              <w:rPr>
-                <w:rFonts w:ascii="Times New Roman" w:hAnsi="Times New Roman"/>
-                <w:b/>
-                <w:bCs/>
-                <w:sz w:val="24"/>
-                <w:szCs w:val="24"/>
-              </w:rPr>
-              <w:t>thuế</w:t>
-            </w:r>
-            <w:proofErr w:type="spellEnd"/>
+              <w:t>hành tiền</w:t>
+            </w:r>
+            <w:r>
+              <w:rPr>
+                <w:rFonts w:ascii="Times New Roman" w:hAnsi="Times New Roman"/>
+                <w:b/>
+                <w:bCs/>
+                <w:sz w:val="24"/>
+                <w:szCs w:val="24"/>
+              </w:rPr>
+              <w:t xml:space="preserve"> sau thuế</w:t>
+            </w:r>
           </w:p>
         </w:tc>
         <w:tc>
@@ -2158,7 +1084,7 @@
           </w:tcPr>
           <w:p>
             <w:pPr>
-              <w:spacing w:before="120" w:after="120" w:line="240" w:lineRule="atLeast"/>
+              <w:spacing w:line="240" w:lineRule="atLeast"/>
               <w:jc w:val="right"/>
               <w:rPr>
                 <w:rFonts w:ascii="Times New Roman" w:hAnsi="Times New Roman"/>
@@ -2178,7 +1104,6 @@
               </w:rPr>
               <w:t>{</w:t>
             </w:r>
-            <w:proofErr w:type="spellStart"/>
             <w:r>
               <w:rPr>
                 <w:rFonts w:ascii="Times New Roman" w:hAnsi="Times New Roman"/>
@@ -2189,7 +1114,6 @@
               </w:rPr>
               <w:t>tongVAT</w:t>
             </w:r>
-            <w:proofErr w:type="spellEnd"/>
             <w:r>
               <w:rPr>
                 <w:rFonts w:ascii="Times New Roman" w:hAnsi="Times New Roman"/>
@@ -2215,7 +1139,7 @@
           </w:tcPr>
           <w:p>
             <w:pPr>
-              <w:spacing w:before="120" w:after="120" w:line="240" w:lineRule="atLeast"/>
+              <w:spacing w:line="240" w:lineRule="atLeast"/>
               <w:jc w:val="right"/>
               <w:rPr>
                 <w:rFonts w:ascii="Times New Roman" w:hAnsi="Times New Roman"/>
@@ -2223,62 +1147,16 @@
                 <w:szCs w:val="24"/>
               </w:rPr>
             </w:pPr>
-            <w:proofErr w:type="spellStart"/>
-            <w:r>
-              <w:rPr>
-                <w:rFonts w:ascii="Times New Roman" w:hAnsi="Times New Roman"/>
-                <w:b/>
-                <w:bCs/>
-                <w:sz w:val="24"/>
-                <w:szCs w:val="24"/>
-              </w:rPr>
-              <w:t>Thuế</w:t>
-            </w:r>
-            <w:proofErr w:type="spellEnd"/>
-            <w:r>
-              <w:rPr>
-                <w:rFonts w:ascii="Times New Roman" w:hAnsi="Times New Roman"/>
-                <w:b/>
-                <w:bCs/>
-                <w:sz w:val="24"/>
-                <w:szCs w:val="24"/>
-              </w:rPr>
-              <w:t xml:space="preserve"> </w:t>
-            </w:r>
-            <w:proofErr w:type="spellStart"/>
-            <w:r>
-              <w:rPr>
-                <w:rFonts w:ascii="Times New Roman" w:hAnsi="Times New Roman"/>
-                <w:b/>
-                <w:bCs/>
-                <w:sz w:val="24"/>
-                <w:szCs w:val="24"/>
-              </w:rPr>
-              <w:t>được</w:t>
-            </w:r>
-            <w:proofErr w:type="spellEnd"/>
-            <w:r>
-              <w:rPr>
-                <w:rFonts w:ascii="Times New Roman" w:hAnsi="Times New Roman"/>
-                <w:b/>
-                <w:bCs/>
-                <w:sz w:val="24"/>
-                <w:szCs w:val="24"/>
-              </w:rPr>
-              <w:t xml:space="preserve"> </w:t>
-            </w:r>
-            <w:proofErr w:type="spellStart"/>
-            <w:r>
-              <w:rPr>
-                <w:rFonts w:ascii="Times New Roman" w:hAnsi="Times New Roman"/>
-                <w:b/>
-                <w:bCs/>
-                <w:sz w:val="24"/>
-                <w:szCs w:val="24"/>
-              </w:rPr>
-              <w:t>giảm</w:t>
-            </w:r>
-            <w:proofErr w:type="spellEnd"/>
+            <w:r>
+              <w:rPr>
+                <w:rFonts w:ascii="Times New Roman" w:hAnsi="Times New Roman"/>
+                <w:b/>
+                <w:bCs/>
+                <w:sz w:val="24"/>
+                <w:szCs w:val="24"/>
+              </w:rPr>
+              <w:t>Thuế được giảm</w:t>
+            </w:r>
           </w:p>
         </w:tc>
         <w:tc>
@@ -2288,7 +1166,7 @@
           </w:tcPr>
           <w:p>
             <w:pPr>
-              <w:spacing w:before="120" w:after="120" w:line="240" w:lineRule="atLeast"/>
+              <w:spacing w:line="240" w:lineRule="atLeast"/>
               <w:jc w:val="right"/>
               <w:rPr>
                 <w:rFonts w:ascii="Times New Roman" w:hAnsi="Times New Roman"/>
@@ -2306,29 +1184,7 @@
                 <w:sz w:val="24"/>
                 <w:szCs w:val="24"/>
               </w:rPr>
-              <w:t>{</w:t>
-            </w:r>
-            <w:proofErr w:type="spellStart"/>
-            <w:r>
-              <w:rPr>
-                <w:rFonts w:ascii="Times New Roman" w:hAnsi="Times New Roman"/>
-                <w:b/>
-                <w:bCs/>
-                <w:sz w:val="24"/>
-                <w:szCs w:val="24"/>
-              </w:rPr>
-              <w:t>ThueDuocGiam</w:t>
-            </w:r>
-            <w:proofErr w:type="spellEnd"/>
-            <w:r>
-              <w:rPr>
-                <w:rFonts w:ascii="Times New Roman" w:hAnsi="Times New Roman"/>
-                <w:b/>
-                <w:bCs/>
-                <w:sz w:val="24"/>
-                <w:szCs w:val="24"/>
-              </w:rPr>
-              <w:t xml:space="preserve"> | number}</w:t>
+              <w:t>{ThueDuocGiam | number}</w:t>
             </w:r>
           </w:p>
         </w:tc>
@@ -2345,7 +1201,7 @@
           </w:tcPr>
           <w:p>
             <w:pPr>
-              <w:spacing w:before="120" w:after="120" w:line="240" w:lineRule="atLeast"/>
+              <w:spacing w:line="240" w:lineRule="atLeast"/>
               <w:jc w:val="right"/>
               <w:rPr>
                 <w:rFonts w:ascii="Times New Roman" w:hAnsi="Times New Roman"/>
@@ -2371,117 +1227,27 @@
                 <w:sz w:val="24"/>
                 <w:szCs w:val="24"/>
               </w:rPr>
-              <w:t xml:space="preserve">hành </w:t>
-            </w:r>
-            <w:proofErr w:type="spellStart"/>
-            <w:r>
-              <w:rPr>
-                <w:rFonts w:ascii="Times New Roman" w:hAnsi="Times New Roman"/>
-                <w:b/>
-                <w:bCs/>
-                <w:sz w:val="24"/>
-                <w:szCs w:val="24"/>
-              </w:rPr>
-              <w:t>tiền</w:t>
-            </w:r>
-            <w:proofErr w:type="spellEnd"/>
-            <w:r>
-              <w:rPr>
-                <w:rFonts w:ascii="Times New Roman" w:hAnsi="Times New Roman"/>
-                <w:b/>
-                <w:bCs/>
-                <w:sz w:val="24"/>
-                <w:szCs w:val="24"/>
-              </w:rPr>
-              <w:t xml:space="preserve"> </w:t>
-            </w:r>
-            <w:proofErr w:type="spellStart"/>
-            <w:r>
-              <w:rPr>
-                <w:rFonts w:ascii="Times New Roman" w:hAnsi="Times New Roman"/>
-                <w:b/>
-                <w:bCs/>
-                <w:sz w:val="24"/>
-                <w:szCs w:val="24"/>
-              </w:rPr>
-              <w:t>sau</w:t>
-            </w:r>
-            <w:proofErr w:type="spellEnd"/>
-            <w:r>
-              <w:rPr>
-                <w:rFonts w:ascii="Times New Roman" w:hAnsi="Times New Roman"/>
-                <w:b/>
-                <w:bCs/>
-                <w:sz w:val="24"/>
-                <w:szCs w:val="24"/>
-              </w:rPr>
-              <w:t xml:space="preserve"> </w:t>
-            </w:r>
-            <w:proofErr w:type="spellStart"/>
-            <w:r>
-              <w:rPr>
-                <w:rFonts w:ascii="Times New Roman" w:hAnsi="Times New Roman"/>
-                <w:b/>
-                <w:bCs/>
-                <w:sz w:val="24"/>
-                <w:szCs w:val="24"/>
-              </w:rPr>
-              <w:t>thuế</w:t>
-            </w:r>
-            <w:proofErr w:type="spellEnd"/>
-            <w:r>
-              <w:rPr>
-                <w:rFonts w:ascii="Times New Roman" w:hAnsi="Times New Roman"/>
-                <w:b/>
-                <w:bCs/>
-                <w:sz w:val="24"/>
-                <w:szCs w:val="24"/>
-              </w:rPr>
-              <w:t xml:space="preserve"> (</w:t>
-            </w:r>
-            <w:proofErr w:type="spellStart"/>
-            <w:r>
-              <w:rPr>
-                <w:rFonts w:ascii="Times New Roman" w:hAnsi="Times New Roman"/>
-                <w:b/>
-                <w:bCs/>
-                <w:sz w:val="24"/>
-                <w:szCs w:val="24"/>
-              </w:rPr>
-              <w:t>sau</w:t>
-            </w:r>
-            <w:proofErr w:type="spellEnd"/>
-            <w:r>
-              <w:rPr>
-                <w:rFonts w:ascii="Times New Roman" w:hAnsi="Times New Roman"/>
-                <w:b/>
-                <w:bCs/>
-                <w:sz w:val="24"/>
-                <w:szCs w:val="24"/>
-              </w:rPr>
-              <w:t xml:space="preserve"> </w:t>
-            </w:r>
-            <w:proofErr w:type="spellStart"/>
-            <w:r>
-              <w:rPr>
-                <w:rFonts w:ascii="Times New Roman" w:hAnsi="Times New Roman"/>
-                <w:b/>
-                <w:bCs/>
-                <w:sz w:val="24"/>
-                <w:szCs w:val="24"/>
-              </w:rPr>
-              <w:t>giảm</w:t>
-            </w:r>
-            <w:proofErr w:type="spellEnd"/>
-            <w:r>
-              <w:rPr>
-                <w:rFonts w:ascii="Times New Roman" w:hAnsi="Times New Roman"/>
-                <w:b/>
-                <w:bCs/>
-                <w:sz w:val="24"/>
-                <w:szCs w:val="24"/>
-              </w:rPr>
-              <w:t>)</w:t>
+              <w:t>hành tiền</w:t>
+            </w:r>
+            <w:r>
+              <w:rPr>
+                <w:rFonts w:ascii="Times New Roman" w:hAnsi="Times New Roman"/>
+                <w:b/>
+                <w:bCs/>
+                <w:sz w:val="24"/>
+                <w:szCs w:val="24"/>
+              </w:rPr>
+              <w:t xml:space="preserve"> sau thuế</w:t>
+            </w:r>
+            <w:r>
+              <w:rPr>
+                <w:rFonts w:ascii="Times New Roman" w:hAnsi="Times New Roman"/>
+                <w:b/>
+                <w:bCs/>
+                <w:sz w:val="24"/>
+                <w:szCs w:val="24"/>
+              </w:rPr>
+              <w:t xml:space="preserve"> (sau giảm)</w:t>
             </w:r>
           </w:p>
         </w:tc>
@@ -2492,7 +1258,7 @@
           </w:tcPr>
           <w:p>
             <w:pPr>
-              <w:spacing w:before="120" w:after="120" w:line="240" w:lineRule="atLeast"/>
+              <w:spacing w:line="240" w:lineRule="atLeast"/>
               <w:jc w:val="right"/>
               <w:rPr>
                 <w:rFonts w:ascii="Times New Roman" w:hAnsi="Times New Roman"/>
@@ -2512,7 +1278,6 @@
               </w:rPr>
               <w:t>{</w:t>
             </w:r>
-            <w:proofErr w:type="spellStart"/>
             <w:r>
               <w:rPr>
                 <w:rFonts w:ascii="Times New Roman" w:hAnsi="Times New Roman"/>
@@ -2523,7 +1288,6 @@
               </w:rPr>
               <w:t>TTSauGiam</w:t>
             </w:r>
-            <w:proofErr w:type="spellEnd"/>
             <w:r>
               <w:rPr>
                 <w:rFonts w:ascii="Times New Roman" w:hAnsi="Times New Roman"/>
@@ -2540,7 +1304,7 @@
     </w:tbl>
     <w:p>
       <w:pPr>
-        <w:spacing w:before="240" w:after="240" w:line="240" w:lineRule="atLeast"/>
+        <w:spacing w:after="0" w:line="240" w:lineRule="atLeast"/>
         <w:rPr>
           <w:rFonts w:ascii="Times New Roman" w:hAnsi="Times New Roman"/>
           <w:i/>
@@ -2682,7 +1446,6 @@
                 <w:sz w:val="28"/>
                 <w:szCs w:val="28"/>
               </w:rPr>
-              <w:lastRenderedPageBreak/>
               <w:t>Trần Đại Thức</w:t>
             </w:r>
           </w:p>
@@ -2711,7 +1474,6 @@
                 <w:sz w:val="28"/>
                 <w:szCs w:val="28"/>
               </w:rPr>
-              <w:lastRenderedPageBreak/>
               <w:t>PTP. KINH DOANH</w:t>
             </w:r>
           </w:p>
@@ -2799,7 +1561,6 @@
                 <w:sz w:val="28"/>
                 <w:szCs w:val="28"/>
               </w:rPr>
-              <w:lastRenderedPageBreak/>
               <w:t>Nguyễn Thành Đạt</w:t>
             </w:r>
           </w:p>
@@ -2828,7 +1589,6 @@
                 <w:sz w:val="28"/>
                 <w:szCs w:val="28"/>
               </w:rPr>
-              <w:lastRenderedPageBreak/>
               <w:t>TP. TCKT</w:t>
             </w:r>
           </w:p>
@@ -2917,7 +1677,6 @@
                 <w:sz w:val="28"/>
                 <w:szCs w:val="28"/>
               </w:rPr>
-              <w:lastRenderedPageBreak/>
               <w:t>Lương Thành Viên</w:t>
             </w:r>
           </w:p>

--- a/templates/DMT/MauBienBan6T-PK0500.docx
+++ b/templates/DMT/MauBienBan6T-PK0500.docx
@@ -918,7 +918,7 @@
         <w:tc>
           <w:tcPr>
             <w:tcW w:w="581" w:type="pct"/>
-            <w:vAlign w:val="bottom"/>
+            <w:vAlign w:val="center"/>
           </w:tcPr>
           <w:p>
             <w:pPr>
@@ -940,27 +940,7 @@
                 <w:sz w:val="24"/>
                 <w:szCs w:val="24"/>
               </w:rPr>
-              <w:t>{</w:t>
-            </w:r>
-            <w:r>
-              <w:rPr>
-                <w:rFonts w:ascii="Times New Roman" w:hAnsi="Times New Roman"/>
-                <w:b/>
-                <w:bCs/>
-                <w:sz w:val="24"/>
-                <w:szCs w:val="24"/>
-              </w:rPr>
-              <w:t>tongSL</w:t>
-            </w:r>
-            <w:r>
-              <w:rPr>
-                <w:rFonts w:ascii="Times New Roman" w:hAnsi="Times New Roman"/>
-                <w:b/>
-                <w:bCs/>
-                <w:sz w:val="24"/>
-                <w:szCs w:val="24"/>
-              </w:rPr>
-              <w:t xml:space="preserve"> | number}</w:t>
+              <w:t>{tongSL | number}</w:t>
             </w:r>
           </w:p>
         </w:tc>
@@ -1000,7 +980,7 @@
         <w:tc>
           <w:tcPr>
             <w:tcW w:w="581" w:type="pct"/>
-            <w:vAlign w:val="bottom"/>
+            <w:vAlign w:val="center"/>
           </w:tcPr>
           <w:p>
             <w:pPr>
@@ -1020,7 +1000,47 @@
                 <w:sz w:val="24"/>
                 <w:szCs w:val="24"/>
               </w:rPr>
-              <w:t>{tongSL | number}</w:t>
+              <w:t>2</w:t>
+            </w:r>
+            <w:r>
+              <w:rPr>
+                <w:rFonts w:ascii="Times New Roman" w:hAnsi="Times New Roman"/>
+                <w:b/>
+                <w:bCs/>
+                <w:sz w:val="24"/>
+                <w:szCs w:val="24"/>
+              </w:rPr>
+              <w:t>.</w:t>
+            </w:r>
+            <w:r>
+              <w:rPr>
+                <w:rFonts w:ascii="Times New Roman" w:hAnsi="Times New Roman"/>
+                <w:b/>
+                <w:bCs/>
+                <w:sz w:val="24"/>
+                <w:szCs w:val="24"/>
+              </w:rPr>
+              <w:t>037</w:t>
+            </w:r>
+            <w:r>
+              <w:rPr>
+                <w:rFonts w:ascii="Times New Roman" w:hAnsi="Times New Roman"/>
+                <w:b/>
+                <w:bCs/>
+                <w:sz w:val="24"/>
+                <w:szCs w:val="24"/>
+              </w:rPr>
+              <w:t>,</w:t>
+            </w:r>
+            <w:r>
+              <w:rPr>
+                <w:rFonts w:ascii="Times New Roman" w:hAnsi="Times New Roman"/>
+                <w:b/>
+                <w:bCs/>
+                <w:sz w:val="24"/>
+                <w:szCs w:val="24"/>
+              </w:rPr>
+              <w:t>34</w:t>
             </w:r>
           </w:p>
         </w:tc>
@@ -1080,7 +1100,7 @@
         <w:tc>
           <w:tcPr>
             <w:tcW w:w="581" w:type="pct"/>
-            <w:vAlign w:val="bottom"/>
+            <w:vAlign w:val="center"/>
           </w:tcPr>
           <w:p>
             <w:pPr>
@@ -1102,27 +1122,7 @@
                 <w:sz w:val="24"/>
                 <w:szCs w:val="24"/>
               </w:rPr>
-              <w:t>{</w:t>
-            </w:r>
-            <w:r>
-              <w:rPr>
-                <w:rFonts w:ascii="Times New Roman" w:hAnsi="Times New Roman"/>
-                <w:b/>
-                <w:bCs/>
-                <w:sz w:val="24"/>
-                <w:szCs w:val="24"/>
-              </w:rPr>
-              <w:t>tongVAT</w:t>
-            </w:r>
-            <w:r>
-              <w:rPr>
-                <w:rFonts w:ascii="Times New Roman" w:hAnsi="Times New Roman"/>
-                <w:b/>
-                <w:bCs/>
-                <w:sz w:val="24"/>
-                <w:szCs w:val="24"/>
-              </w:rPr>
-              <w:t>| number}</w:t>
+              <w:t>{tongVAT| number}</w:t>
             </w:r>
           </w:p>
         </w:tc>
@@ -1162,7 +1162,7 @@
         <w:tc>
           <w:tcPr>
             <w:tcW w:w="581" w:type="pct"/>
-            <w:vAlign w:val="bottom"/>
+            <w:vAlign w:val="center"/>
           </w:tcPr>
           <w:p>
             <w:pPr>
@@ -1254,7 +1254,7 @@
         <w:tc>
           <w:tcPr>
             <w:tcW w:w="581" w:type="pct"/>
-            <w:vAlign w:val="bottom"/>
+            <w:vAlign w:val="center"/>
           </w:tcPr>
           <w:p>
             <w:pPr>
@@ -1276,27 +1276,7 @@
                 <w:sz w:val="24"/>
                 <w:szCs w:val="24"/>
               </w:rPr>
-              <w:t>{</w:t>
-            </w:r>
-            <w:r>
-              <w:rPr>
-                <w:rFonts w:ascii="Times New Roman" w:hAnsi="Times New Roman"/>
-                <w:b/>
-                <w:bCs/>
-                <w:sz w:val="24"/>
-                <w:szCs w:val="24"/>
-              </w:rPr>
-              <w:t>TTSauGiam</w:t>
-            </w:r>
-            <w:r>
-              <w:rPr>
-                <w:rFonts w:ascii="Times New Roman" w:hAnsi="Times New Roman"/>
-                <w:b/>
-                <w:bCs/>
-                <w:sz w:val="24"/>
-                <w:szCs w:val="24"/>
-              </w:rPr>
-              <w:t xml:space="preserve"> | number}</w:t>
+              <w:t>{TTSauGiam | number}</w:t>
             </w:r>
           </w:p>
         </w:tc>

--- a/templates/DMT/MauBienBan6T-PK0500.docx
+++ b/templates/DMT/MauBienBan6T-PK0500.docx
@@ -45,6 +45,7 @@
           <w:szCs w:val="26"/>
         </w:rPr>
       </w:pPr>
+      <w:proofErr w:type="spellStart"/>
       <w:r>
         <w:rPr>
           <w:rFonts w:ascii="Times New Roman" w:hAnsi="Times New Roman"/>
@@ -53,8 +54,9 @@
           <w:sz w:val="26"/>
           <w:szCs w:val="26"/>
         </w:rPr>
-        <w:t xml:space="preserve">Độc lập </w:t>
-      </w:r>
+        <w:t>Độc</w:t>
+      </w:r>
+      <w:proofErr w:type="spellEnd"/>
       <w:r>
         <w:rPr>
           <w:rFonts w:ascii="Times New Roman" w:hAnsi="Times New Roman"/>
@@ -63,9 +65,9 @@
           <w:sz w:val="26"/>
           <w:szCs w:val="26"/>
         </w:rPr>
-        <w:noBreakHyphen/>
-        <w:t xml:space="preserve"> Tự do </w:t>
-      </w:r>
+        <w:t xml:space="preserve"> </w:t>
+      </w:r>
+      <w:proofErr w:type="spellStart"/>
       <w:r>
         <w:rPr>
           <w:rFonts w:ascii="Times New Roman" w:hAnsi="Times New Roman"/>
@@ -74,9 +76,97 @@
           <w:sz w:val="26"/>
           <w:szCs w:val="26"/>
         </w:rPr>
+        <w:t>lập</w:t>
+      </w:r>
+      <w:proofErr w:type="spellEnd"/>
+      <w:r>
+        <w:rPr>
+          <w:rFonts w:ascii="Times New Roman" w:hAnsi="Times New Roman"/>
+          <w:b/>
+          <w:bCs/>
+          <w:sz w:val="26"/>
+          <w:szCs w:val="26"/>
+        </w:rPr>
+        <w:t xml:space="preserve"> </w:t>
+      </w:r>
+      <w:r>
+        <w:rPr>
+          <w:rFonts w:ascii="Times New Roman" w:hAnsi="Times New Roman"/>
+          <w:b/>
+          <w:bCs/>
+          <w:sz w:val="26"/>
+          <w:szCs w:val="26"/>
+        </w:rPr>
         <w:noBreakHyphen/>
-        <w:t xml:space="preserve"> Hạnh phúc</w:t>
-      </w:r>
+        <w:t xml:space="preserve"> </w:t>
+      </w:r>
+      <w:proofErr w:type="spellStart"/>
+      <w:r>
+        <w:rPr>
+          <w:rFonts w:ascii="Times New Roman" w:hAnsi="Times New Roman"/>
+          <w:b/>
+          <w:bCs/>
+          <w:sz w:val="26"/>
+          <w:szCs w:val="26"/>
+        </w:rPr>
+        <w:t>Tự</w:t>
+      </w:r>
+      <w:proofErr w:type="spellEnd"/>
+      <w:r>
+        <w:rPr>
+          <w:rFonts w:ascii="Times New Roman" w:hAnsi="Times New Roman"/>
+          <w:b/>
+          <w:bCs/>
+          <w:sz w:val="26"/>
+          <w:szCs w:val="26"/>
+        </w:rPr>
+        <w:t xml:space="preserve"> do </w:t>
+      </w:r>
+      <w:r>
+        <w:rPr>
+          <w:rFonts w:ascii="Times New Roman" w:hAnsi="Times New Roman"/>
+          <w:b/>
+          <w:bCs/>
+          <w:sz w:val="26"/>
+          <w:szCs w:val="26"/>
+        </w:rPr>
+        <w:noBreakHyphen/>
+        <w:t xml:space="preserve"> </w:t>
+      </w:r>
+      <w:proofErr w:type="spellStart"/>
+      <w:r>
+        <w:rPr>
+          <w:rFonts w:ascii="Times New Roman" w:hAnsi="Times New Roman"/>
+          <w:b/>
+          <w:bCs/>
+          <w:sz w:val="26"/>
+          <w:szCs w:val="26"/>
+        </w:rPr>
+        <w:t>Hạnh</w:t>
+      </w:r>
+      <w:proofErr w:type="spellEnd"/>
+      <w:r>
+        <w:rPr>
+          <w:rFonts w:ascii="Times New Roman" w:hAnsi="Times New Roman"/>
+          <w:b/>
+          <w:bCs/>
+          <w:sz w:val="26"/>
+          <w:szCs w:val="26"/>
+        </w:rPr>
+        <w:t xml:space="preserve"> </w:t>
+      </w:r>
+      <w:proofErr w:type="spellStart"/>
+      <w:r>
+        <w:rPr>
+          <w:rFonts w:ascii="Times New Roman" w:hAnsi="Times New Roman"/>
+          <w:b/>
+          <w:bCs/>
+          <w:sz w:val="26"/>
+          <w:szCs w:val="26"/>
+        </w:rPr>
+        <w:t>phúc</w:t>
+      </w:r>
+      <w:proofErr w:type="spellEnd"/>
     </w:p>
     <w:p>
       <w:pPr>
@@ -185,21 +275,103 @@
           <w:szCs w:val="28"/>
         </w:rPr>
       </w:pPr>
-      <w:r>
-        <w:rPr>
-          <w:rFonts w:ascii="Times New Roman" w:hAnsi="Times New Roman"/>
-          <w:sz w:val="28"/>
-          <w:szCs w:val="28"/>
-        </w:rPr>
-        <w:t xml:space="preserve">Bên bán điện (Bên A): </w:t>
-      </w:r>
-      <w:r>
-        <w:rPr>
-          <w:rFonts w:ascii="Times New Roman" w:hAnsi="Times New Roman"/>
-          <w:sz w:val="28"/>
-          <w:szCs w:val="28"/>
-        </w:rPr>
-        <w:t>{TenKH}</w:t>
+      <w:proofErr w:type="spellStart"/>
+      <w:r>
+        <w:rPr>
+          <w:rFonts w:ascii="Times New Roman" w:hAnsi="Times New Roman"/>
+          <w:sz w:val="28"/>
+          <w:szCs w:val="28"/>
+        </w:rPr>
+        <w:t>Bên</w:t>
+      </w:r>
+      <w:proofErr w:type="spellEnd"/>
+      <w:r>
+        <w:rPr>
+          <w:rFonts w:ascii="Times New Roman" w:hAnsi="Times New Roman"/>
+          <w:sz w:val="28"/>
+          <w:szCs w:val="28"/>
+        </w:rPr>
+        <w:t xml:space="preserve"> </w:t>
+      </w:r>
+      <w:proofErr w:type="spellStart"/>
+      <w:r>
+        <w:rPr>
+          <w:rFonts w:ascii="Times New Roman" w:hAnsi="Times New Roman"/>
+          <w:sz w:val="28"/>
+          <w:szCs w:val="28"/>
+        </w:rPr>
+        <w:t>bán</w:t>
+      </w:r>
+      <w:proofErr w:type="spellEnd"/>
+      <w:r>
+        <w:rPr>
+          <w:rFonts w:ascii="Times New Roman" w:hAnsi="Times New Roman"/>
+          <w:sz w:val="28"/>
+          <w:szCs w:val="28"/>
+        </w:rPr>
+        <w:t xml:space="preserve"> </w:t>
+      </w:r>
+      <w:proofErr w:type="spellStart"/>
+      <w:r>
+        <w:rPr>
+          <w:rFonts w:ascii="Times New Roman" w:hAnsi="Times New Roman"/>
+          <w:sz w:val="28"/>
+          <w:szCs w:val="28"/>
+        </w:rPr>
+        <w:t>điện</w:t>
+      </w:r>
+      <w:proofErr w:type="spellEnd"/>
+      <w:r>
+        <w:rPr>
+          <w:rFonts w:ascii="Times New Roman" w:hAnsi="Times New Roman"/>
+          <w:sz w:val="28"/>
+          <w:szCs w:val="28"/>
+        </w:rPr>
+        <w:t xml:space="preserve"> (</w:t>
+      </w:r>
+      <w:proofErr w:type="spellStart"/>
+      <w:r>
+        <w:rPr>
+          <w:rFonts w:ascii="Times New Roman" w:hAnsi="Times New Roman"/>
+          <w:sz w:val="28"/>
+          <w:szCs w:val="28"/>
+        </w:rPr>
+        <w:t>Bên</w:t>
+      </w:r>
+      <w:proofErr w:type="spellEnd"/>
+      <w:r>
+        <w:rPr>
+          <w:rFonts w:ascii="Times New Roman" w:hAnsi="Times New Roman"/>
+          <w:sz w:val="28"/>
+          <w:szCs w:val="28"/>
+        </w:rPr>
+        <w:t xml:space="preserve"> A): </w:t>
+      </w:r>
+      <w:r>
+        <w:rPr>
+          <w:rFonts w:ascii="Times New Roman" w:hAnsi="Times New Roman"/>
+          <w:sz w:val="28"/>
+          <w:szCs w:val="28"/>
+        </w:rPr>
+        <w:t>{</w:t>
+      </w:r>
+      <w:proofErr w:type="spellStart"/>
+      <w:r>
+        <w:rPr>
+          <w:rFonts w:ascii="Times New Roman" w:hAnsi="Times New Roman"/>
+          <w:sz w:val="28"/>
+          <w:szCs w:val="28"/>
+        </w:rPr>
+        <w:t>TenKH</w:t>
+      </w:r>
+      <w:proofErr w:type="spellEnd"/>
+      <w:r>
+        <w:rPr>
+          <w:rFonts w:ascii="Times New Roman" w:hAnsi="Times New Roman"/>
+          <w:sz w:val="28"/>
+          <w:szCs w:val="28"/>
+        </w:rPr>
+        <w:t>}</w:t>
       </w:r>
     </w:p>
     <w:p>
@@ -215,13 +387,41 @@
           <w:szCs w:val="28"/>
         </w:rPr>
       </w:pPr>
-      <w:r>
-        <w:rPr>
-          <w:rFonts w:ascii="Times New Roman" w:hAnsi="Times New Roman"/>
-          <w:sz w:val="28"/>
-          <w:szCs w:val="28"/>
-        </w:rPr>
-        <w:t>Địa chỉ:</w:t>
+      <w:proofErr w:type="spellStart"/>
+      <w:r>
+        <w:rPr>
+          <w:rFonts w:ascii="Times New Roman" w:hAnsi="Times New Roman"/>
+          <w:sz w:val="28"/>
+          <w:szCs w:val="28"/>
+        </w:rPr>
+        <w:t>Địa</w:t>
+      </w:r>
+      <w:proofErr w:type="spellEnd"/>
+      <w:r>
+        <w:rPr>
+          <w:rFonts w:ascii="Times New Roman" w:hAnsi="Times New Roman"/>
+          <w:sz w:val="28"/>
+          <w:szCs w:val="28"/>
+        </w:rPr>
+        <w:t xml:space="preserve"> </w:t>
+      </w:r>
+      <w:proofErr w:type="spellStart"/>
+      <w:r>
+        <w:rPr>
+          <w:rFonts w:ascii="Times New Roman" w:hAnsi="Times New Roman"/>
+          <w:sz w:val="28"/>
+          <w:szCs w:val="28"/>
+        </w:rPr>
+        <w:t>chỉ</w:t>
+      </w:r>
+      <w:proofErr w:type="spellEnd"/>
+      <w:r>
+        <w:rPr>
+          <w:rFonts w:ascii="Times New Roman" w:hAnsi="Times New Roman"/>
+          <w:sz w:val="28"/>
+          <w:szCs w:val="28"/>
+        </w:rPr>
+        <w:t>:</w:t>
       </w:r>
       <w:r>
         <w:rPr>
@@ -231,6 +431,7 @@
         </w:rPr>
         <w:t xml:space="preserve"> {</w:t>
       </w:r>
+      <w:proofErr w:type="spellStart"/>
       <w:r>
         <w:rPr>
           <w:rFonts w:ascii="Times New Roman" w:hAnsi="Times New Roman"/>
@@ -239,6 +440,7 @@
         </w:rPr>
         <w:t>DiaChi</w:t>
       </w:r>
+      <w:proofErr w:type="spellEnd"/>
       <w:r>
         <w:rPr>
           <w:rFonts w:ascii="Times New Roman" w:hAnsi="Times New Roman"/>
@@ -277,13 +479,23 @@
           <w:szCs w:val="28"/>
         </w:rPr>
       </w:pPr>
-      <w:r>
-        <w:rPr>
-          <w:rFonts w:ascii="Times New Roman" w:hAnsi="Times New Roman"/>
-          <w:sz w:val="28"/>
-          <w:szCs w:val="28"/>
-        </w:rPr>
-        <w:t>Mã KH:</w:t>
+      <w:proofErr w:type="spellStart"/>
+      <w:r>
+        <w:rPr>
+          <w:rFonts w:ascii="Times New Roman" w:hAnsi="Times New Roman"/>
+          <w:sz w:val="28"/>
+          <w:szCs w:val="28"/>
+        </w:rPr>
+        <w:t>Mã</w:t>
+      </w:r>
+      <w:proofErr w:type="spellEnd"/>
+      <w:r>
+        <w:rPr>
+          <w:rFonts w:ascii="Times New Roman" w:hAnsi="Times New Roman"/>
+          <w:sz w:val="28"/>
+          <w:szCs w:val="28"/>
+        </w:rPr>
+        <w:t xml:space="preserve"> KH:</w:t>
       </w:r>
       <w:r>
         <w:rPr>
@@ -331,21 +543,185 @@
           <w:szCs w:val="28"/>
         </w:rPr>
       </w:pPr>
-      <w:r>
-        <w:rPr>
-          <w:rFonts w:ascii="Times New Roman" w:hAnsi="Times New Roman"/>
-          <w:sz w:val="28"/>
-          <w:szCs w:val="28"/>
-        </w:rPr>
-        <w:t>Bên mua điện</w:t>
-      </w:r>
-      <w:r>
-        <w:rPr>
-          <w:rFonts w:ascii="Times New Roman" w:hAnsi="Times New Roman"/>
-          <w:sz w:val="28"/>
-          <w:szCs w:val="28"/>
-        </w:rPr>
-        <w:t xml:space="preserve"> (Bên B): Công ty TNHH một thành viên Điện lực Đồng Nai.</w:t>
+      <w:proofErr w:type="spellStart"/>
+      <w:r>
+        <w:rPr>
+          <w:rFonts w:ascii="Times New Roman" w:hAnsi="Times New Roman"/>
+          <w:sz w:val="28"/>
+          <w:szCs w:val="28"/>
+        </w:rPr>
+        <w:t>Bên</w:t>
+      </w:r>
+      <w:proofErr w:type="spellEnd"/>
+      <w:r>
+        <w:rPr>
+          <w:rFonts w:ascii="Times New Roman" w:hAnsi="Times New Roman"/>
+          <w:sz w:val="28"/>
+          <w:szCs w:val="28"/>
+        </w:rPr>
+        <w:t xml:space="preserve"> </w:t>
+      </w:r>
+      <w:proofErr w:type="spellStart"/>
+      <w:r>
+        <w:rPr>
+          <w:rFonts w:ascii="Times New Roman" w:hAnsi="Times New Roman"/>
+          <w:sz w:val="28"/>
+          <w:szCs w:val="28"/>
+        </w:rPr>
+        <w:t>mua</w:t>
+      </w:r>
+      <w:proofErr w:type="spellEnd"/>
+      <w:r>
+        <w:rPr>
+          <w:rFonts w:ascii="Times New Roman" w:hAnsi="Times New Roman"/>
+          <w:sz w:val="28"/>
+          <w:szCs w:val="28"/>
+        </w:rPr>
+        <w:t xml:space="preserve"> </w:t>
+      </w:r>
+      <w:proofErr w:type="spellStart"/>
+      <w:r>
+        <w:rPr>
+          <w:rFonts w:ascii="Times New Roman" w:hAnsi="Times New Roman"/>
+          <w:sz w:val="28"/>
+          <w:szCs w:val="28"/>
+        </w:rPr>
+        <w:t>điện</w:t>
+      </w:r>
+      <w:proofErr w:type="spellEnd"/>
+      <w:r>
+        <w:rPr>
+          <w:rFonts w:ascii="Times New Roman" w:hAnsi="Times New Roman"/>
+          <w:sz w:val="28"/>
+          <w:szCs w:val="28"/>
+        </w:rPr>
+        <w:t xml:space="preserve"> (</w:t>
+      </w:r>
+      <w:proofErr w:type="spellStart"/>
+      <w:r>
+        <w:rPr>
+          <w:rFonts w:ascii="Times New Roman" w:hAnsi="Times New Roman"/>
+          <w:sz w:val="28"/>
+          <w:szCs w:val="28"/>
+        </w:rPr>
+        <w:t>Bên</w:t>
+      </w:r>
+      <w:proofErr w:type="spellEnd"/>
+      <w:r>
+        <w:rPr>
+          <w:rFonts w:ascii="Times New Roman" w:hAnsi="Times New Roman"/>
+          <w:sz w:val="28"/>
+          <w:szCs w:val="28"/>
+        </w:rPr>
+        <w:t xml:space="preserve"> B): Công ty TNHH </w:t>
+      </w:r>
+      <w:proofErr w:type="spellStart"/>
+      <w:r>
+        <w:rPr>
+          <w:rFonts w:ascii="Times New Roman" w:hAnsi="Times New Roman"/>
+          <w:sz w:val="28"/>
+          <w:szCs w:val="28"/>
+        </w:rPr>
+        <w:t>một</w:t>
+      </w:r>
+      <w:proofErr w:type="spellEnd"/>
+      <w:r>
+        <w:rPr>
+          <w:rFonts w:ascii="Times New Roman" w:hAnsi="Times New Roman"/>
+          <w:sz w:val="28"/>
+          <w:szCs w:val="28"/>
+        </w:rPr>
+        <w:t xml:space="preserve"> </w:t>
+      </w:r>
+      <w:proofErr w:type="spellStart"/>
+      <w:r>
+        <w:rPr>
+          <w:rFonts w:ascii="Times New Roman" w:hAnsi="Times New Roman"/>
+          <w:sz w:val="28"/>
+          <w:szCs w:val="28"/>
+        </w:rPr>
+        <w:t>thành</w:t>
+      </w:r>
+      <w:proofErr w:type="spellEnd"/>
+      <w:r>
+        <w:rPr>
+          <w:rFonts w:ascii="Times New Roman" w:hAnsi="Times New Roman"/>
+          <w:sz w:val="28"/>
+          <w:szCs w:val="28"/>
+        </w:rPr>
+        <w:t xml:space="preserve"> </w:t>
+      </w:r>
+      <w:proofErr w:type="spellStart"/>
+      <w:r>
+        <w:rPr>
+          <w:rFonts w:ascii="Times New Roman" w:hAnsi="Times New Roman"/>
+          <w:sz w:val="28"/>
+          <w:szCs w:val="28"/>
+        </w:rPr>
+        <w:t>viên</w:t>
+      </w:r>
+      <w:proofErr w:type="spellEnd"/>
+      <w:r>
+        <w:rPr>
+          <w:rFonts w:ascii="Times New Roman" w:hAnsi="Times New Roman"/>
+          <w:sz w:val="28"/>
+          <w:szCs w:val="28"/>
+        </w:rPr>
+        <w:t xml:space="preserve"> </w:t>
+      </w:r>
+      <w:proofErr w:type="spellStart"/>
+      <w:r>
+        <w:rPr>
+          <w:rFonts w:ascii="Times New Roman" w:hAnsi="Times New Roman"/>
+          <w:sz w:val="28"/>
+          <w:szCs w:val="28"/>
+        </w:rPr>
+        <w:t>Điện</w:t>
+      </w:r>
+      <w:proofErr w:type="spellEnd"/>
+      <w:r>
+        <w:rPr>
+          <w:rFonts w:ascii="Times New Roman" w:hAnsi="Times New Roman"/>
+          <w:sz w:val="28"/>
+          <w:szCs w:val="28"/>
+        </w:rPr>
+        <w:t xml:space="preserve"> </w:t>
+      </w:r>
+      <w:proofErr w:type="spellStart"/>
+      <w:r>
+        <w:rPr>
+          <w:rFonts w:ascii="Times New Roman" w:hAnsi="Times New Roman"/>
+          <w:sz w:val="28"/>
+          <w:szCs w:val="28"/>
+        </w:rPr>
+        <w:t>lực</w:t>
+      </w:r>
+      <w:proofErr w:type="spellEnd"/>
+      <w:r>
+        <w:rPr>
+          <w:rFonts w:ascii="Times New Roman" w:hAnsi="Times New Roman"/>
+          <w:sz w:val="28"/>
+          <w:szCs w:val="28"/>
+        </w:rPr>
+        <w:t xml:space="preserve"> </w:t>
+      </w:r>
+      <w:proofErr w:type="spellStart"/>
+      <w:r>
+        <w:rPr>
+          <w:rFonts w:ascii="Times New Roman" w:hAnsi="Times New Roman"/>
+          <w:sz w:val="28"/>
+          <w:szCs w:val="28"/>
+        </w:rPr>
+        <w:t>Đồng</w:t>
+      </w:r>
+      <w:proofErr w:type="spellEnd"/>
+      <w:r>
+        <w:rPr>
+          <w:rFonts w:ascii="Times New Roman" w:hAnsi="Times New Roman"/>
+          <w:sz w:val="28"/>
+          <w:szCs w:val="28"/>
+        </w:rPr>
+        <w:t xml:space="preserve"> Nai.</w:t>
       </w:r>
       <w:r>
         <w:rPr>
@@ -388,14 +764,34 @@
           <w:szCs w:val="28"/>
         </w:rPr>
       </w:pPr>
-      <w:r>
-        <w:rPr>
-          <w:rFonts w:ascii="Times New Roman" w:hAnsi="Times New Roman"/>
-          <w:sz w:val="28"/>
-          <w:szCs w:val="28"/>
-        </w:rPr>
-        <w:t>Địa chỉ</w:t>
-      </w:r>
+      <w:proofErr w:type="spellStart"/>
+      <w:r>
+        <w:rPr>
+          <w:rFonts w:ascii="Times New Roman" w:hAnsi="Times New Roman"/>
+          <w:sz w:val="28"/>
+          <w:szCs w:val="28"/>
+        </w:rPr>
+        <w:t>Địa</w:t>
+      </w:r>
+      <w:proofErr w:type="spellEnd"/>
+      <w:r>
+        <w:rPr>
+          <w:rFonts w:ascii="Times New Roman" w:hAnsi="Times New Roman"/>
+          <w:sz w:val="28"/>
+          <w:szCs w:val="28"/>
+        </w:rPr>
+        <w:t xml:space="preserve"> </w:t>
+      </w:r>
+      <w:proofErr w:type="spellStart"/>
+      <w:r>
+        <w:rPr>
+          <w:rFonts w:ascii="Times New Roman" w:hAnsi="Times New Roman"/>
+          <w:sz w:val="28"/>
+          <w:szCs w:val="28"/>
+        </w:rPr>
+        <w:t>chỉ</w:t>
+      </w:r>
+      <w:proofErr w:type="spellEnd"/>
       <w:r>
         <w:rPr>
           <w:rFonts w:ascii="Times New Roman" w:hAnsi="Times New Roman"/>
@@ -410,7 +806,169 @@
           <w:sz w:val="28"/>
           <w:szCs w:val="28"/>
         </w:rPr>
-        <w:t>01, KP 1, đường Nguyễn Ái Quốc, Phường Tân Hiệp, Thành phố Biên Hòa, tỉnh Đồng Nai, Việt Nam.</w:t>
+        <w:t xml:space="preserve">01, KP 1, </w:t>
+      </w:r>
+      <w:proofErr w:type="spellStart"/>
+      <w:r>
+        <w:rPr>
+          <w:rFonts w:ascii="Times New Roman" w:hAnsi="Times New Roman"/>
+          <w:sz w:val="28"/>
+          <w:szCs w:val="28"/>
+        </w:rPr>
+        <w:t>đường</w:t>
+      </w:r>
+      <w:proofErr w:type="spellEnd"/>
+      <w:r>
+        <w:rPr>
+          <w:rFonts w:ascii="Times New Roman" w:hAnsi="Times New Roman"/>
+          <w:sz w:val="28"/>
+          <w:szCs w:val="28"/>
+        </w:rPr>
+        <w:t xml:space="preserve"> Nguyễn </w:t>
+      </w:r>
+      <w:proofErr w:type="spellStart"/>
+      <w:r>
+        <w:rPr>
+          <w:rFonts w:ascii="Times New Roman" w:hAnsi="Times New Roman"/>
+          <w:sz w:val="28"/>
+          <w:szCs w:val="28"/>
+        </w:rPr>
+        <w:t>Ái</w:t>
+      </w:r>
+      <w:proofErr w:type="spellEnd"/>
+      <w:r>
+        <w:rPr>
+          <w:rFonts w:ascii="Times New Roman" w:hAnsi="Times New Roman"/>
+          <w:sz w:val="28"/>
+          <w:szCs w:val="28"/>
+        </w:rPr>
+        <w:t xml:space="preserve"> Quốc, </w:t>
+      </w:r>
+      <w:proofErr w:type="spellStart"/>
+      <w:r>
+        <w:rPr>
+          <w:rFonts w:ascii="Times New Roman" w:hAnsi="Times New Roman"/>
+          <w:sz w:val="28"/>
+          <w:szCs w:val="28"/>
+        </w:rPr>
+        <w:t>Phường</w:t>
+      </w:r>
+      <w:proofErr w:type="spellEnd"/>
+      <w:r>
+        <w:rPr>
+          <w:rFonts w:ascii="Times New Roman" w:hAnsi="Times New Roman"/>
+          <w:sz w:val="28"/>
+          <w:szCs w:val="28"/>
+        </w:rPr>
+        <w:t xml:space="preserve"> Tân </w:t>
+      </w:r>
+      <w:proofErr w:type="spellStart"/>
+      <w:r>
+        <w:rPr>
+          <w:rFonts w:ascii="Times New Roman" w:hAnsi="Times New Roman"/>
+          <w:sz w:val="28"/>
+          <w:szCs w:val="28"/>
+        </w:rPr>
+        <w:t>Hiệp</w:t>
+      </w:r>
+      <w:proofErr w:type="spellEnd"/>
+      <w:r>
+        <w:rPr>
+          <w:rFonts w:ascii="Times New Roman" w:hAnsi="Times New Roman"/>
+          <w:sz w:val="28"/>
+          <w:szCs w:val="28"/>
+        </w:rPr>
+        <w:t xml:space="preserve">, Thành </w:t>
+      </w:r>
+      <w:proofErr w:type="spellStart"/>
+      <w:r>
+        <w:rPr>
+          <w:rFonts w:ascii="Times New Roman" w:hAnsi="Times New Roman"/>
+          <w:sz w:val="28"/>
+          <w:szCs w:val="28"/>
+        </w:rPr>
+        <w:t>phố</w:t>
+      </w:r>
+      <w:proofErr w:type="spellEnd"/>
+      <w:r>
+        <w:rPr>
+          <w:rFonts w:ascii="Times New Roman" w:hAnsi="Times New Roman"/>
+          <w:sz w:val="28"/>
+          <w:szCs w:val="28"/>
+        </w:rPr>
+        <w:t xml:space="preserve"> </w:t>
+      </w:r>
+      <w:proofErr w:type="spellStart"/>
+      <w:r>
+        <w:rPr>
+          <w:rFonts w:ascii="Times New Roman" w:hAnsi="Times New Roman"/>
+          <w:sz w:val="28"/>
+          <w:szCs w:val="28"/>
+        </w:rPr>
+        <w:t>Biên</w:t>
+      </w:r>
+      <w:proofErr w:type="spellEnd"/>
+      <w:r>
+        <w:rPr>
+          <w:rFonts w:ascii="Times New Roman" w:hAnsi="Times New Roman"/>
+          <w:sz w:val="28"/>
+          <w:szCs w:val="28"/>
+        </w:rPr>
+        <w:t xml:space="preserve"> </w:t>
+      </w:r>
+      <w:proofErr w:type="spellStart"/>
+      <w:r>
+        <w:rPr>
+          <w:rFonts w:ascii="Times New Roman" w:hAnsi="Times New Roman"/>
+          <w:sz w:val="28"/>
+          <w:szCs w:val="28"/>
+        </w:rPr>
+        <w:t>Hòa</w:t>
+      </w:r>
+      <w:proofErr w:type="spellEnd"/>
+      <w:r>
+        <w:rPr>
+          <w:rFonts w:ascii="Times New Roman" w:hAnsi="Times New Roman"/>
+          <w:sz w:val="28"/>
+          <w:szCs w:val="28"/>
+        </w:rPr>
+        <w:t xml:space="preserve">, </w:t>
+      </w:r>
+      <w:proofErr w:type="spellStart"/>
+      <w:r>
+        <w:rPr>
+          <w:rFonts w:ascii="Times New Roman" w:hAnsi="Times New Roman"/>
+          <w:sz w:val="28"/>
+          <w:szCs w:val="28"/>
+        </w:rPr>
+        <w:t>tỉnh</w:t>
+      </w:r>
+      <w:proofErr w:type="spellEnd"/>
+      <w:r>
+        <w:rPr>
+          <w:rFonts w:ascii="Times New Roman" w:hAnsi="Times New Roman"/>
+          <w:sz w:val="28"/>
+          <w:szCs w:val="28"/>
+        </w:rPr>
+        <w:t xml:space="preserve"> </w:t>
+      </w:r>
+      <w:proofErr w:type="spellStart"/>
+      <w:r>
+        <w:rPr>
+          <w:rFonts w:ascii="Times New Roman" w:hAnsi="Times New Roman"/>
+          <w:sz w:val="28"/>
+          <w:szCs w:val="28"/>
+        </w:rPr>
+        <w:t>Đồng</w:t>
+      </w:r>
+      <w:proofErr w:type="spellEnd"/>
+      <w:r>
+        <w:rPr>
+          <w:rFonts w:ascii="Times New Roman" w:hAnsi="Times New Roman"/>
+          <w:sz w:val="28"/>
+          <w:szCs w:val="28"/>
+        </w:rPr>
+        <w:t xml:space="preserve"> Nai, Việt Nam.</w:t>
       </w:r>
     </w:p>
     <w:tbl>
@@ -448,6 +1006,7 @@
                 <w:szCs w:val="24"/>
               </w:rPr>
             </w:pPr>
+            <w:proofErr w:type="spellStart"/>
             <w:r>
               <w:rPr>
                 <w:rFonts w:ascii="Times New Roman" w:hAnsi="Times New Roman"/>
@@ -458,6 +1017,7 @@
               </w:rPr>
               <w:t>Tháng</w:t>
             </w:r>
+            <w:proofErr w:type="spellEnd"/>
           </w:p>
         </w:tc>
         <w:tc>
@@ -476,16 +1036,84 @@
                 <w:szCs w:val="24"/>
               </w:rPr>
             </w:pPr>
-            <w:r>
-              <w:rPr>
-                <w:rFonts w:ascii="Times New Roman" w:hAnsi="Times New Roman"/>
-                <w:b/>
-                <w:bCs/>
-                <w:sz w:val="24"/>
-                <w:szCs w:val="24"/>
-              </w:rPr>
-              <w:t>Chỉ số công tơ</w:t>
-            </w:r>
+            <w:proofErr w:type="spellStart"/>
+            <w:r>
+              <w:rPr>
+                <w:rFonts w:ascii="Times New Roman" w:hAnsi="Times New Roman"/>
+                <w:b/>
+                <w:bCs/>
+                <w:sz w:val="24"/>
+                <w:szCs w:val="24"/>
+              </w:rPr>
+              <w:t>Chỉ</w:t>
+            </w:r>
+            <w:proofErr w:type="spellEnd"/>
+            <w:r>
+              <w:rPr>
+                <w:rFonts w:ascii="Times New Roman" w:hAnsi="Times New Roman"/>
+                <w:b/>
+                <w:bCs/>
+                <w:sz w:val="24"/>
+                <w:szCs w:val="24"/>
+              </w:rPr>
+              <w:t xml:space="preserve"> </w:t>
+            </w:r>
+            <w:proofErr w:type="spellStart"/>
+            <w:r>
+              <w:rPr>
+                <w:rFonts w:ascii="Times New Roman" w:hAnsi="Times New Roman"/>
+                <w:b/>
+                <w:bCs/>
+                <w:sz w:val="24"/>
+                <w:szCs w:val="24"/>
+              </w:rPr>
+              <w:t>số</w:t>
+            </w:r>
+            <w:proofErr w:type="spellEnd"/>
+            <w:r>
+              <w:rPr>
+                <w:rFonts w:ascii="Times New Roman" w:hAnsi="Times New Roman"/>
+                <w:b/>
+                <w:bCs/>
+                <w:sz w:val="24"/>
+                <w:szCs w:val="24"/>
+              </w:rPr>
+              <w:t xml:space="preserve"> </w:t>
+            </w:r>
+            <w:proofErr w:type="spellStart"/>
+            <w:r>
+              <w:rPr>
+                <w:rFonts w:ascii="Times New Roman" w:hAnsi="Times New Roman"/>
+                <w:b/>
+                <w:bCs/>
+                <w:sz w:val="24"/>
+                <w:szCs w:val="24"/>
+              </w:rPr>
+              <w:t>công</w:t>
+            </w:r>
+            <w:proofErr w:type="spellEnd"/>
+            <w:r>
+              <w:rPr>
+                <w:rFonts w:ascii="Times New Roman" w:hAnsi="Times New Roman"/>
+                <w:b/>
+                <w:bCs/>
+                <w:sz w:val="24"/>
+                <w:szCs w:val="24"/>
+              </w:rPr>
+              <w:t xml:space="preserve"> </w:t>
+            </w:r>
+            <w:proofErr w:type="spellStart"/>
+            <w:r>
+              <w:rPr>
+                <w:rFonts w:ascii="Times New Roman" w:hAnsi="Times New Roman"/>
+                <w:b/>
+                <w:bCs/>
+                <w:sz w:val="24"/>
+                <w:szCs w:val="24"/>
+              </w:rPr>
+              <w:t>tơ</w:t>
+            </w:r>
+            <w:proofErr w:type="spellEnd"/>
           </w:p>
         </w:tc>
         <w:tc>
@@ -503,15 +1131,49 @@
                 <w:szCs w:val="24"/>
               </w:rPr>
             </w:pPr>
-            <w:r>
-              <w:rPr>
-                <w:rFonts w:ascii="Times New Roman" w:hAnsi="Times New Roman"/>
-                <w:b/>
-                <w:bCs/>
-                <w:sz w:val="24"/>
-                <w:szCs w:val="24"/>
-              </w:rPr>
-              <w:t>Sản lượng (kWh)</w:t>
+            <w:proofErr w:type="spellStart"/>
+            <w:r>
+              <w:rPr>
+                <w:rFonts w:ascii="Times New Roman" w:hAnsi="Times New Roman"/>
+                <w:b/>
+                <w:bCs/>
+                <w:sz w:val="24"/>
+                <w:szCs w:val="24"/>
+              </w:rPr>
+              <w:t>Sản</w:t>
+            </w:r>
+            <w:proofErr w:type="spellEnd"/>
+            <w:r>
+              <w:rPr>
+                <w:rFonts w:ascii="Times New Roman" w:hAnsi="Times New Roman"/>
+                <w:b/>
+                <w:bCs/>
+                <w:sz w:val="24"/>
+                <w:szCs w:val="24"/>
+              </w:rPr>
+              <w:t xml:space="preserve"> </w:t>
+            </w:r>
+            <w:proofErr w:type="spellStart"/>
+            <w:r>
+              <w:rPr>
+                <w:rFonts w:ascii="Times New Roman" w:hAnsi="Times New Roman"/>
+                <w:b/>
+                <w:bCs/>
+                <w:sz w:val="24"/>
+                <w:szCs w:val="24"/>
+              </w:rPr>
+              <w:t>lượng</w:t>
+            </w:r>
+            <w:proofErr w:type="spellEnd"/>
+            <w:r>
+              <w:rPr>
+                <w:rFonts w:ascii="Times New Roman" w:hAnsi="Times New Roman"/>
+                <w:b/>
+                <w:bCs/>
+                <w:sz w:val="24"/>
+                <w:szCs w:val="24"/>
+              </w:rPr>
+              <w:t xml:space="preserve"> (kWh)</w:t>
             </w:r>
           </w:p>
         </w:tc>
@@ -554,16 +1216,40 @@
                 <w:szCs w:val="24"/>
               </w:rPr>
             </w:pPr>
-            <w:r>
-              <w:rPr>
-                <w:rFonts w:ascii="Times New Roman" w:hAnsi="Times New Roman"/>
-                <w:b/>
-                <w:bCs/>
-                <w:sz w:val="24"/>
-                <w:szCs w:val="24"/>
-              </w:rPr>
-              <w:t>Thời gian</w:t>
-            </w:r>
+            <w:proofErr w:type="spellStart"/>
+            <w:r>
+              <w:rPr>
+                <w:rFonts w:ascii="Times New Roman" w:hAnsi="Times New Roman"/>
+                <w:b/>
+                <w:bCs/>
+                <w:sz w:val="24"/>
+                <w:szCs w:val="24"/>
+              </w:rPr>
+              <w:t>Thời</w:t>
+            </w:r>
+            <w:proofErr w:type="spellEnd"/>
+            <w:r>
+              <w:rPr>
+                <w:rFonts w:ascii="Times New Roman" w:hAnsi="Times New Roman"/>
+                <w:b/>
+                <w:bCs/>
+                <w:sz w:val="24"/>
+                <w:szCs w:val="24"/>
+              </w:rPr>
+              <w:t xml:space="preserve"> </w:t>
+            </w:r>
+            <w:proofErr w:type="spellStart"/>
+            <w:r>
+              <w:rPr>
+                <w:rFonts w:ascii="Times New Roman" w:hAnsi="Times New Roman"/>
+                <w:b/>
+                <w:bCs/>
+                <w:sz w:val="24"/>
+                <w:szCs w:val="24"/>
+              </w:rPr>
+              <w:t>gian</w:t>
+            </w:r>
+            <w:proofErr w:type="spellEnd"/>
           </w:p>
         </w:tc>
         <w:tc>
@@ -581,16 +1267,40 @@
                 <w:szCs w:val="24"/>
               </w:rPr>
             </w:pPr>
-            <w:r>
-              <w:rPr>
-                <w:rFonts w:ascii="Times New Roman" w:hAnsi="Times New Roman"/>
-                <w:b/>
-                <w:bCs/>
-                <w:sz w:val="24"/>
-                <w:szCs w:val="24"/>
-              </w:rPr>
-              <w:t>Đầu kỳ</w:t>
-            </w:r>
+            <w:proofErr w:type="spellStart"/>
+            <w:r>
+              <w:rPr>
+                <w:rFonts w:ascii="Times New Roman" w:hAnsi="Times New Roman"/>
+                <w:b/>
+                <w:bCs/>
+                <w:sz w:val="24"/>
+                <w:szCs w:val="24"/>
+              </w:rPr>
+              <w:t>Đầu</w:t>
+            </w:r>
+            <w:proofErr w:type="spellEnd"/>
+            <w:r>
+              <w:rPr>
+                <w:rFonts w:ascii="Times New Roman" w:hAnsi="Times New Roman"/>
+                <w:b/>
+                <w:bCs/>
+                <w:sz w:val="24"/>
+                <w:szCs w:val="24"/>
+              </w:rPr>
+              <w:t xml:space="preserve"> </w:t>
+            </w:r>
+            <w:proofErr w:type="spellStart"/>
+            <w:r>
+              <w:rPr>
+                <w:rFonts w:ascii="Times New Roman" w:hAnsi="Times New Roman"/>
+                <w:b/>
+                <w:bCs/>
+                <w:sz w:val="24"/>
+                <w:szCs w:val="24"/>
+              </w:rPr>
+              <w:t>kỳ</w:t>
+            </w:r>
+            <w:proofErr w:type="spellEnd"/>
           </w:p>
         </w:tc>
         <w:tc>
@@ -608,16 +1318,40 @@
                 <w:szCs w:val="24"/>
               </w:rPr>
             </w:pPr>
-            <w:r>
-              <w:rPr>
-                <w:rFonts w:ascii="Times New Roman" w:hAnsi="Times New Roman"/>
-                <w:b/>
-                <w:bCs/>
-                <w:sz w:val="24"/>
-                <w:szCs w:val="24"/>
-              </w:rPr>
-              <w:t>Cuối kỳ</w:t>
-            </w:r>
+            <w:proofErr w:type="spellStart"/>
+            <w:r>
+              <w:rPr>
+                <w:rFonts w:ascii="Times New Roman" w:hAnsi="Times New Roman"/>
+                <w:b/>
+                <w:bCs/>
+                <w:sz w:val="24"/>
+                <w:szCs w:val="24"/>
+              </w:rPr>
+              <w:t>Cuối</w:t>
+            </w:r>
+            <w:proofErr w:type="spellEnd"/>
+            <w:r>
+              <w:rPr>
+                <w:rFonts w:ascii="Times New Roman" w:hAnsi="Times New Roman"/>
+                <w:b/>
+                <w:bCs/>
+                <w:sz w:val="24"/>
+                <w:szCs w:val="24"/>
+              </w:rPr>
+              <w:t xml:space="preserve"> </w:t>
+            </w:r>
+            <w:proofErr w:type="spellStart"/>
+            <w:r>
+              <w:rPr>
+                <w:rFonts w:ascii="Times New Roman" w:hAnsi="Times New Roman"/>
+                <w:b/>
+                <w:bCs/>
+                <w:sz w:val="24"/>
+                <w:szCs w:val="24"/>
+              </w:rPr>
+              <w:t>kỳ</w:t>
+            </w:r>
+            <w:proofErr w:type="spellEnd"/>
           </w:p>
         </w:tc>
         <w:tc>
@@ -635,16 +1369,62 @@
                 <w:szCs w:val="24"/>
               </w:rPr>
             </w:pPr>
-            <w:r>
-              <w:rPr>
-                <w:rFonts w:ascii="Times New Roman" w:hAnsi="Times New Roman"/>
-                <w:b/>
-                <w:bCs/>
-                <w:sz w:val="24"/>
-                <w:szCs w:val="24"/>
-              </w:rPr>
-              <w:t>Hệ số nhân</w:t>
-            </w:r>
+            <w:proofErr w:type="spellStart"/>
+            <w:r>
+              <w:rPr>
+                <w:rFonts w:ascii="Times New Roman" w:hAnsi="Times New Roman"/>
+                <w:b/>
+                <w:bCs/>
+                <w:sz w:val="24"/>
+                <w:szCs w:val="24"/>
+              </w:rPr>
+              <w:t>Hệ</w:t>
+            </w:r>
+            <w:proofErr w:type="spellEnd"/>
+            <w:r>
+              <w:rPr>
+                <w:rFonts w:ascii="Times New Roman" w:hAnsi="Times New Roman"/>
+                <w:b/>
+                <w:bCs/>
+                <w:sz w:val="24"/>
+                <w:szCs w:val="24"/>
+              </w:rPr>
+              <w:t xml:space="preserve"> </w:t>
+            </w:r>
+            <w:proofErr w:type="spellStart"/>
+            <w:r>
+              <w:rPr>
+                <w:rFonts w:ascii="Times New Roman" w:hAnsi="Times New Roman"/>
+                <w:b/>
+                <w:bCs/>
+                <w:sz w:val="24"/>
+                <w:szCs w:val="24"/>
+              </w:rPr>
+              <w:t>số</w:t>
+            </w:r>
+            <w:proofErr w:type="spellEnd"/>
+            <w:r>
+              <w:rPr>
+                <w:rFonts w:ascii="Times New Roman" w:hAnsi="Times New Roman"/>
+                <w:b/>
+                <w:bCs/>
+                <w:sz w:val="24"/>
+                <w:szCs w:val="24"/>
+              </w:rPr>
+              <w:t xml:space="preserve"> </w:t>
+            </w:r>
+            <w:proofErr w:type="spellStart"/>
+            <w:r>
+              <w:rPr>
+                <w:rFonts w:ascii="Times New Roman" w:hAnsi="Times New Roman"/>
+                <w:b/>
+                <w:bCs/>
+                <w:sz w:val="24"/>
+                <w:szCs w:val="24"/>
+              </w:rPr>
+              <w:t>nhân</w:t>
+            </w:r>
+            <w:proofErr w:type="spellEnd"/>
           </w:p>
         </w:tc>
         <w:tc>
@@ -690,7 +1470,25 @@
                 <w:sz w:val="24"/>
                 <w:szCs w:val="24"/>
               </w:rPr>
-              <w:t>{#tb}{thang}</w:t>
+              <w:t>{#</w:t>
+            </w:r>
+            <w:proofErr w:type="gramStart"/>
+            <w:r>
+              <w:rPr>
+                <w:rFonts w:ascii="Times New Roman" w:hAnsi="Times New Roman"/>
+                <w:sz w:val="24"/>
+                <w:szCs w:val="24"/>
+              </w:rPr>
+              <w:t>tb}{</w:t>
+            </w:r>
+            <w:proofErr w:type="gramEnd"/>
+            <w:r>
+              <w:rPr>
+                <w:rFonts w:ascii="Times New Roman" w:hAnsi="Times New Roman"/>
+                <w:sz w:val="24"/>
+                <w:szCs w:val="24"/>
+              </w:rPr>
+              <w:t>thang}</w:t>
             </w:r>
           </w:p>
         </w:tc>
@@ -715,7 +1513,63 @@
                 <w:sz w:val="24"/>
                 <w:szCs w:val="24"/>
               </w:rPr>
-              <w:t>{-w:p tg}{type}{/tg}</w:t>
+              <w:t>{-</w:t>
+            </w:r>
+            <w:proofErr w:type="spellStart"/>
+            <w:proofErr w:type="gramStart"/>
+            <w:r>
+              <w:rPr>
+                <w:rFonts w:ascii="Times New Roman" w:hAnsi="Times New Roman"/>
+                <w:sz w:val="24"/>
+                <w:szCs w:val="24"/>
+              </w:rPr>
+              <w:t>w:p</w:t>
+            </w:r>
+            <w:proofErr w:type="spellEnd"/>
+            <w:proofErr w:type="gramEnd"/>
+            <w:r>
+              <w:rPr>
+                <w:rFonts w:ascii="Times New Roman" w:hAnsi="Times New Roman"/>
+                <w:sz w:val="24"/>
+                <w:szCs w:val="24"/>
+              </w:rPr>
+              <w:t xml:space="preserve"> </w:t>
+            </w:r>
+            <w:proofErr w:type="spellStart"/>
+            <w:r>
+              <w:rPr>
+                <w:rFonts w:ascii="Times New Roman" w:hAnsi="Times New Roman"/>
+                <w:sz w:val="24"/>
+                <w:szCs w:val="24"/>
+              </w:rPr>
+              <w:t>tg</w:t>
+            </w:r>
+            <w:proofErr w:type="spellEnd"/>
+            <w:r>
+              <w:rPr>
+                <w:rFonts w:ascii="Times New Roman" w:hAnsi="Times New Roman"/>
+                <w:sz w:val="24"/>
+                <w:szCs w:val="24"/>
+              </w:rPr>
+              <w:t>}{type}{/</w:t>
+            </w:r>
+            <w:proofErr w:type="spellStart"/>
+            <w:r>
+              <w:rPr>
+                <w:rFonts w:ascii="Times New Roman" w:hAnsi="Times New Roman"/>
+                <w:sz w:val="24"/>
+                <w:szCs w:val="24"/>
+              </w:rPr>
+              <w:t>tg</w:t>
+            </w:r>
+            <w:proofErr w:type="spellEnd"/>
+            <w:r>
+              <w:rPr>
+                <w:rFonts w:ascii="Times New Roman" w:hAnsi="Times New Roman"/>
+                <w:sz w:val="24"/>
+                <w:szCs w:val="24"/>
+              </w:rPr>
+              <w:t>}</w:t>
             </w:r>
           </w:p>
         </w:tc>
@@ -740,7 +1594,27 @@
                 <w:sz w:val="24"/>
                 <w:szCs w:val="24"/>
               </w:rPr>
-              <w:t>{-w:p dk}{type}{/dk}</w:t>
+              <w:t>{-</w:t>
+            </w:r>
+            <w:proofErr w:type="spellStart"/>
+            <w:proofErr w:type="gramStart"/>
+            <w:r>
+              <w:rPr>
+                <w:rFonts w:ascii="Times New Roman" w:hAnsi="Times New Roman"/>
+                <w:sz w:val="24"/>
+                <w:szCs w:val="24"/>
+              </w:rPr>
+              <w:t>w:p</w:t>
+            </w:r>
+            <w:proofErr w:type="spellEnd"/>
+            <w:proofErr w:type="gramEnd"/>
+            <w:r>
+              <w:rPr>
+                <w:rFonts w:ascii="Times New Roman" w:hAnsi="Times New Roman"/>
+                <w:sz w:val="24"/>
+                <w:szCs w:val="24"/>
+              </w:rPr>
+              <w:t xml:space="preserve"> dk}{type}{/dk}</w:t>
             </w:r>
           </w:p>
         </w:tc>
@@ -765,7 +1639,27 @@
                 <w:sz w:val="24"/>
                 <w:szCs w:val="24"/>
               </w:rPr>
-              <w:t>{-w:p ck}{type}{/ck}</w:t>
+              <w:t>{-</w:t>
+            </w:r>
+            <w:proofErr w:type="spellStart"/>
+            <w:proofErr w:type="gramStart"/>
+            <w:r>
+              <w:rPr>
+                <w:rFonts w:ascii="Times New Roman" w:hAnsi="Times New Roman"/>
+                <w:sz w:val="24"/>
+                <w:szCs w:val="24"/>
+              </w:rPr>
+              <w:t>w:p</w:t>
+            </w:r>
+            <w:proofErr w:type="spellEnd"/>
+            <w:proofErr w:type="gramEnd"/>
+            <w:r>
+              <w:rPr>
+                <w:rFonts w:ascii="Times New Roman" w:hAnsi="Times New Roman"/>
+                <w:sz w:val="24"/>
+                <w:szCs w:val="24"/>
+              </w:rPr>
+              <w:t xml:space="preserve"> ck}{type}{/ck}</w:t>
             </w:r>
           </w:p>
         </w:tc>
@@ -790,7 +1684,63 @@
                 <w:sz w:val="24"/>
                 <w:szCs w:val="24"/>
               </w:rPr>
-              <w:t>{-w:p hsn}{type}{/hsn}</w:t>
+              <w:t>{-</w:t>
+            </w:r>
+            <w:proofErr w:type="spellStart"/>
+            <w:proofErr w:type="gramStart"/>
+            <w:r>
+              <w:rPr>
+                <w:rFonts w:ascii="Times New Roman" w:hAnsi="Times New Roman"/>
+                <w:sz w:val="24"/>
+                <w:szCs w:val="24"/>
+              </w:rPr>
+              <w:t>w:p</w:t>
+            </w:r>
+            <w:proofErr w:type="spellEnd"/>
+            <w:proofErr w:type="gramEnd"/>
+            <w:r>
+              <w:rPr>
+                <w:rFonts w:ascii="Times New Roman" w:hAnsi="Times New Roman"/>
+                <w:sz w:val="24"/>
+                <w:szCs w:val="24"/>
+              </w:rPr>
+              <w:t xml:space="preserve"> </w:t>
+            </w:r>
+            <w:proofErr w:type="spellStart"/>
+            <w:r>
+              <w:rPr>
+                <w:rFonts w:ascii="Times New Roman" w:hAnsi="Times New Roman"/>
+                <w:sz w:val="24"/>
+                <w:szCs w:val="24"/>
+              </w:rPr>
+              <w:t>hsn</w:t>
+            </w:r>
+            <w:proofErr w:type="spellEnd"/>
+            <w:r>
+              <w:rPr>
+                <w:rFonts w:ascii="Times New Roman" w:hAnsi="Times New Roman"/>
+                <w:sz w:val="24"/>
+                <w:szCs w:val="24"/>
+              </w:rPr>
+              <w:t>}{type}{/</w:t>
+            </w:r>
+            <w:proofErr w:type="spellStart"/>
+            <w:r>
+              <w:rPr>
+                <w:rFonts w:ascii="Times New Roman" w:hAnsi="Times New Roman"/>
+                <w:sz w:val="24"/>
+                <w:szCs w:val="24"/>
+              </w:rPr>
+              <w:t>hsn</w:t>
+            </w:r>
+            <w:proofErr w:type="spellEnd"/>
+            <w:r>
+              <w:rPr>
+                <w:rFonts w:ascii="Times New Roman" w:hAnsi="Times New Roman"/>
+                <w:sz w:val="24"/>
+                <w:szCs w:val="24"/>
+              </w:rPr>
+              <w:t>}</w:t>
             </w:r>
           </w:p>
         </w:tc>
@@ -815,7 +1765,25 @@
                 <w:sz w:val="24"/>
                 <w:szCs w:val="24"/>
               </w:rPr>
-              <w:t>{sl | number}</w:t>
+              <w:t>{</w:t>
+            </w:r>
+            <w:proofErr w:type="spellStart"/>
+            <w:r>
+              <w:rPr>
+                <w:rFonts w:ascii="Times New Roman" w:hAnsi="Times New Roman"/>
+                <w:sz w:val="24"/>
+                <w:szCs w:val="24"/>
+              </w:rPr>
+              <w:t>sl</w:t>
+            </w:r>
+            <w:proofErr w:type="spellEnd"/>
+            <w:r>
+              <w:rPr>
+                <w:rFonts w:ascii="Times New Roman" w:hAnsi="Times New Roman"/>
+                <w:sz w:val="24"/>
+                <w:szCs w:val="24"/>
+              </w:rPr>
+              <w:t xml:space="preserve"> | number}</w:t>
             </w:r>
           </w:p>
           <w:p>
@@ -850,15 +1818,33 @@
                 <w:sz w:val="24"/>
                 <w:szCs w:val="24"/>
               </w:rPr>
-              <w:t xml:space="preserve"> | number}</w:t>
-            </w:r>
-            <w:r>
-              <w:rPr>
-                <w:rFonts w:ascii="Times New Roman" w:hAnsi="Times New Roman"/>
-                <w:sz w:val="24"/>
-                <w:szCs w:val="24"/>
-              </w:rPr>
-              <w:t>{/tb}</w:t>
+              <w:t xml:space="preserve"> | </w:t>
+            </w:r>
+            <w:proofErr w:type="gramStart"/>
+            <w:r>
+              <w:rPr>
+                <w:rFonts w:ascii="Times New Roman" w:hAnsi="Times New Roman"/>
+                <w:sz w:val="24"/>
+                <w:szCs w:val="24"/>
+              </w:rPr>
+              <w:t>number}</w:t>
+            </w:r>
+            <w:r>
+              <w:rPr>
+                <w:rFonts w:ascii="Times New Roman" w:hAnsi="Times New Roman"/>
+                <w:sz w:val="24"/>
+                <w:szCs w:val="24"/>
+              </w:rPr>
+              <w:t>{</w:t>
+            </w:r>
+            <w:proofErr w:type="gramEnd"/>
+            <w:r>
+              <w:rPr>
+                <w:rFonts w:ascii="Times New Roman" w:hAnsi="Times New Roman"/>
+                <w:sz w:val="24"/>
+                <w:szCs w:val="24"/>
+              </w:rPr>
+              <w:t>/tb}</w:t>
             </w:r>
           </w:p>
         </w:tc>
@@ -883,6 +1869,7 @@
                 <w:szCs w:val="24"/>
               </w:rPr>
             </w:pPr>
+            <w:proofErr w:type="spellStart"/>
             <w:r>
               <w:rPr>
                 <w:rFonts w:ascii="Times New Roman" w:hAnsi="Times New Roman"/>
@@ -903,15 +1890,60 @@
               </w:rPr>
               <w:t>ng</w:t>
             </w:r>
-            <w:r>
-              <w:rPr>
-                <w:rFonts w:ascii="Times New Roman" w:hAnsi="Times New Roman"/>
-                <w:b/>
-                <w:bCs/>
-                <w:sz w:val="24"/>
-                <w:szCs w:val="24"/>
-              </w:rPr>
-              <w:t xml:space="preserve"> sản lượng:</w:t>
+            <w:proofErr w:type="spellEnd"/>
+            <w:r>
+              <w:rPr>
+                <w:rFonts w:ascii="Times New Roman" w:hAnsi="Times New Roman"/>
+                <w:b/>
+                <w:bCs/>
+                <w:sz w:val="24"/>
+                <w:szCs w:val="24"/>
+              </w:rPr>
+              <w:t xml:space="preserve"> </w:t>
+            </w:r>
+            <w:proofErr w:type="spellStart"/>
+            <w:r>
+              <w:rPr>
+                <w:rFonts w:ascii="Times New Roman" w:hAnsi="Times New Roman"/>
+                <w:b/>
+                <w:bCs/>
+                <w:sz w:val="24"/>
+                <w:szCs w:val="24"/>
+              </w:rPr>
+              <w:t>sản</w:t>
+            </w:r>
+            <w:proofErr w:type="spellEnd"/>
+            <w:r>
+              <w:rPr>
+                <w:rFonts w:ascii="Times New Roman" w:hAnsi="Times New Roman"/>
+                <w:b/>
+                <w:bCs/>
+                <w:sz w:val="24"/>
+                <w:szCs w:val="24"/>
+              </w:rPr>
+              <w:t xml:space="preserve"> </w:t>
+            </w:r>
+            <w:proofErr w:type="spellStart"/>
+            <w:r>
+              <w:rPr>
+                <w:rFonts w:ascii="Times New Roman" w:hAnsi="Times New Roman"/>
+                <w:b/>
+                <w:bCs/>
+                <w:sz w:val="24"/>
+                <w:szCs w:val="24"/>
+              </w:rPr>
+              <w:t>lượng</w:t>
+            </w:r>
+            <w:proofErr w:type="spellEnd"/>
+            <w:r>
+              <w:rPr>
+                <w:rFonts w:ascii="Times New Roman" w:hAnsi="Times New Roman"/>
+                <w:b/>
+                <w:bCs/>
+                <w:sz w:val="24"/>
+                <w:szCs w:val="24"/>
+              </w:rPr>
+              <w:t>:</w:t>
             </w:r>
           </w:p>
         </w:tc>
@@ -940,7 +1972,29 @@
                 <w:sz w:val="24"/>
                 <w:szCs w:val="24"/>
               </w:rPr>
-              <w:t>{tongSL | number}</w:t>
+              <w:t>{</w:t>
+            </w:r>
+            <w:proofErr w:type="spellStart"/>
+            <w:r>
+              <w:rPr>
+                <w:rFonts w:ascii="Times New Roman" w:hAnsi="Times New Roman"/>
+                <w:b/>
+                <w:bCs/>
+                <w:sz w:val="24"/>
+                <w:szCs w:val="24"/>
+              </w:rPr>
+              <w:t>tongSL</w:t>
+            </w:r>
+            <w:proofErr w:type="spellEnd"/>
+            <w:r>
+              <w:rPr>
+                <w:rFonts w:ascii="Times New Roman" w:hAnsi="Times New Roman"/>
+                <w:b/>
+                <w:bCs/>
+                <w:sz w:val="24"/>
+                <w:szCs w:val="24"/>
+              </w:rPr>
+              <w:t xml:space="preserve"> | number}</w:t>
             </w:r>
           </w:p>
         </w:tc>
@@ -965,16 +2019,40 @@
                 <w:szCs w:val="24"/>
               </w:rPr>
             </w:pPr>
-            <w:r>
-              <w:rPr>
-                <w:rFonts w:ascii="Times New Roman" w:hAnsi="Times New Roman"/>
-                <w:b/>
-                <w:bCs/>
-                <w:sz w:val="24"/>
-                <w:szCs w:val="24"/>
-              </w:rPr>
-              <w:t>Đơn giá</w:t>
-            </w:r>
+            <w:proofErr w:type="spellStart"/>
+            <w:r>
+              <w:rPr>
+                <w:rFonts w:ascii="Times New Roman" w:hAnsi="Times New Roman"/>
+                <w:b/>
+                <w:bCs/>
+                <w:sz w:val="24"/>
+                <w:szCs w:val="24"/>
+              </w:rPr>
+              <w:t>Đơn</w:t>
+            </w:r>
+            <w:proofErr w:type="spellEnd"/>
+            <w:r>
+              <w:rPr>
+                <w:rFonts w:ascii="Times New Roman" w:hAnsi="Times New Roman"/>
+                <w:b/>
+                <w:bCs/>
+                <w:sz w:val="24"/>
+                <w:szCs w:val="24"/>
+              </w:rPr>
+              <w:t xml:space="preserve"> </w:t>
+            </w:r>
+            <w:proofErr w:type="spellStart"/>
+            <w:r>
+              <w:rPr>
+                <w:rFonts w:ascii="Times New Roman" w:hAnsi="Times New Roman"/>
+                <w:b/>
+                <w:bCs/>
+                <w:sz w:val="24"/>
+                <w:szCs w:val="24"/>
+              </w:rPr>
+              <w:t>giá</w:t>
+            </w:r>
+            <w:proofErr w:type="spellEnd"/>
           </w:p>
         </w:tc>
         <w:tc>
@@ -1083,18 +2161,64 @@
                 <w:sz w:val="24"/>
                 <w:szCs w:val="24"/>
               </w:rPr>
-              <w:t>hành tiền</w:t>
-            </w:r>
-            <w:r>
-              <w:rPr>
-                <w:rFonts w:ascii="Times New Roman" w:hAnsi="Times New Roman"/>
-                <w:b/>
-                <w:bCs/>
-                <w:sz w:val="24"/>
-                <w:szCs w:val="24"/>
-              </w:rPr>
-              <w:t xml:space="preserve"> sau thuế</w:t>
-            </w:r>
+              <w:t xml:space="preserve">hành </w:t>
+            </w:r>
+            <w:proofErr w:type="spellStart"/>
+            <w:r>
+              <w:rPr>
+                <w:rFonts w:ascii="Times New Roman" w:hAnsi="Times New Roman"/>
+                <w:b/>
+                <w:bCs/>
+                <w:sz w:val="24"/>
+                <w:szCs w:val="24"/>
+              </w:rPr>
+              <w:t>tiền</w:t>
+            </w:r>
+            <w:proofErr w:type="spellEnd"/>
+            <w:r>
+              <w:rPr>
+                <w:rFonts w:ascii="Times New Roman" w:hAnsi="Times New Roman"/>
+                <w:b/>
+                <w:bCs/>
+                <w:sz w:val="24"/>
+                <w:szCs w:val="24"/>
+              </w:rPr>
+              <w:t xml:space="preserve"> </w:t>
+            </w:r>
+            <w:proofErr w:type="spellStart"/>
+            <w:r>
+              <w:rPr>
+                <w:rFonts w:ascii="Times New Roman" w:hAnsi="Times New Roman"/>
+                <w:b/>
+                <w:bCs/>
+                <w:sz w:val="24"/>
+                <w:szCs w:val="24"/>
+              </w:rPr>
+              <w:t>sau</w:t>
+            </w:r>
+            <w:proofErr w:type="spellEnd"/>
+            <w:r>
+              <w:rPr>
+                <w:rFonts w:ascii="Times New Roman" w:hAnsi="Times New Roman"/>
+                <w:b/>
+                <w:bCs/>
+                <w:sz w:val="24"/>
+                <w:szCs w:val="24"/>
+              </w:rPr>
+              <w:t xml:space="preserve"> </w:t>
+            </w:r>
+            <w:proofErr w:type="spellStart"/>
+            <w:r>
+              <w:rPr>
+                <w:rFonts w:ascii="Times New Roman" w:hAnsi="Times New Roman"/>
+                <w:b/>
+                <w:bCs/>
+                <w:sz w:val="24"/>
+                <w:szCs w:val="24"/>
+              </w:rPr>
+              <w:t>thuế</w:t>
+            </w:r>
+            <w:proofErr w:type="spellEnd"/>
           </w:p>
         </w:tc>
         <w:tc>
@@ -1122,7 +2246,39 @@
                 <w:sz w:val="24"/>
                 <w:szCs w:val="24"/>
               </w:rPr>
-              <w:t>{tongVAT| number}</w:t>
+              <w:t>{</w:t>
+            </w:r>
+            <w:proofErr w:type="spellStart"/>
+            <w:r>
+              <w:rPr>
+                <w:rFonts w:ascii="Times New Roman" w:hAnsi="Times New Roman"/>
+                <w:b/>
+                <w:bCs/>
+                <w:sz w:val="24"/>
+                <w:szCs w:val="24"/>
+              </w:rPr>
+              <w:t>tongVAT</w:t>
+            </w:r>
+            <w:proofErr w:type="spellEnd"/>
+            <w:r>
+              <w:rPr>
+                <w:rFonts w:ascii="Times New Roman" w:hAnsi="Times New Roman"/>
+                <w:b/>
+                <w:bCs/>
+                <w:sz w:val="24"/>
+                <w:szCs w:val="24"/>
+              </w:rPr>
+              <w:t xml:space="preserve"> </w:t>
+            </w:r>
+            <w:r>
+              <w:rPr>
+                <w:rFonts w:ascii="Times New Roman" w:hAnsi="Times New Roman"/>
+                <w:b/>
+                <w:bCs/>
+                <w:sz w:val="24"/>
+                <w:szCs w:val="24"/>
+              </w:rPr>
+              <w:t>| number}</w:t>
             </w:r>
           </w:p>
         </w:tc>
@@ -1147,16 +2303,62 @@
                 <w:szCs w:val="24"/>
               </w:rPr>
             </w:pPr>
-            <w:r>
-              <w:rPr>
-                <w:rFonts w:ascii="Times New Roman" w:hAnsi="Times New Roman"/>
-                <w:b/>
-                <w:bCs/>
-                <w:sz w:val="24"/>
-                <w:szCs w:val="24"/>
-              </w:rPr>
-              <w:t>Thuế được giảm</w:t>
-            </w:r>
+            <w:proofErr w:type="spellStart"/>
+            <w:r>
+              <w:rPr>
+                <w:rFonts w:ascii="Times New Roman" w:hAnsi="Times New Roman"/>
+                <w:b/>
+                <w:bCs/>
+                <w:sz w:val="24"/>
+                <w:szCs w:val="24"/>
+              </w:rPr>
+              <w:t>Thuế</w:t>
+            </w:r>
+            <w:proofErr w:type="spellEnd"/>
+            <w:r>
+              <w:rPr>
+                <w:rFonts w:ascii="Times New Roman" w:hAnsi="Times New Roman"/>
+                <w:b/>
+                <w:bCs/>
+                <w:sz w:val="24"/>
+                <w:szCs w:val="24"/>
+              </w:rPr>
+              <w:t xml:space="preserve"> </w:t>
+            </w:r>
+            <w:proofErr w:type="spellStart"/>
+            <w:r>
+              <w:rPr>
+                <w:rFonts w:ascii="Times New Roman" w:hAnsi="Times New Roman"/>
+                <w:b/>
+                <w:bCs/>
+                <w:sz w:val="24"/>
+                <w:szCs w:val="24"/>
+              </w:rPr>
+              <w:t>được</w:t>
+            </w:r>
+            <w:proofErr w:type="spellEnd"/>
+            <w:r>
+              <w:rPr>
+                <w:rFonts w:ascii="Times New Roman" w:hAnsi="Times New Roman"/>
+                <w:b/>
+                <w:bCs/>
+                <w:sz w:val="24"/>
+                <w:szCs w:val="24"/>
+              </w:rPr>
+              <w:t xml:space="preserve"> </w:t>
+            </w:r>
+            <w:proofErr w:type="spellStart"/>
+            <w:r>
+              <w:rPr>
+                <w:rFonts w:ascii="Times New Roman" w:hAnsi="Times New Roman"/>
+                <w:b/>
+                <w:bCs/>
+                <w:sz w:val="24"/>
+                <w:szCs w:val="24"/>
+              </w:rPr>
+              <w:t>giảm</w:t>
+            </w:r>
+            <w:proofErr w:type="spellEnd"/>
           </w:p>
         </w:tc>
         <w:tc>
@@ -1184,7 +2386,29 @@
                 <w:sz w:val="24"/>
                 <w:szCs w:val="24"/>
               </w:rPr>
-              <w:t>{ThueDuocGiam | number}</w:t>
+              <w:t>{</w:t>
+            </w:r>
+            <w:proofErr w:type="spellStart"/>
+            <w:r>
+              <w:rPr>
+                <w:rFonts w:ascii="Times New Roman" w:hAnsi="Times New Roman"/>
+                <w:b/>
+                <w:bCs/>
+                <w:sz w:val="24"/>
+                <w:szCs w:val="24"/>
+              </w:rPr>
+              <w:t>ThueDuocGiam</w:t>
+            </w:r>
+            <w:proofErr w:type="spellEnd"/>
+            <w:r>
+              <w:rPr>
+                <w:rFonts w:ascii="Times New Roman" w:hAnsi="Times New Roman"/>
+                <w:b/>
+                <w:bCs/>
+                <w:sz w:val="24"/>
+                <w:szCs w:val="24"/>
+              </w:rPr>
+              <w:t xml:space="preserve"> | number}</w:t>
             </w:r>
           </w:p>
         </w:tc>
@@ -1227,27 +2451,117 @@
                 <w:sz w:val="24"/>
                 <w:szCs w:val="24"/>
               </w:rPr>
-              <w:t>hành tiền</w:t>
-            </w:r>
-            <w:r>
-              <w:rPr>
-                <w:rFonts w:ascii="Times New Roman" w:hAnsi="Times New Roman"/>
-                <w:b/>
-                <w:bCs/>
-                <w:sz w:val="24"/>
-                <w:szCs w:val="24"/>
-              </w:rPr>
-              <w:t xml:space="preserve"> sau thuế</w:t>
-            </w:r>
-            <w:r>
-              <w:rPr>
-                <w:rFonts w:ascii="Times New Roman" w:hAnsi="Times New Roman"/>
-                <w:b/>
-                <w:bCs/>
-                <w:sz w:val="24"/>
-                <w:szCs w:val="24"/>
-              </w:rPr>
-              <w:t xml:space="preserve"> (sau giảm)</w:t>
+              <w:t xml:space="preserve">hành </w:t>
+            </w:r>
+            <w:proofErr w:type="spellStart"/>
+            <w:r>
+              <w:rPr>
+                <w:rFonts w:ascii="Times New Roman" w:hAnsi="Times New Roman"/>
+                <w:b/>
+                <w:bCs/>
+                <w:sz w:val="24"/>
+                <w:szCs w:val="24"/>
+              </w:rPr>
+              <w:t>tiền</w:t>
+            </w:r>
+            <w:proofErr w:type="spellEnd"/>
+            <w:r>
+              <w:rPr>
+                <w:rFonts w:ascii="Times New Roman" w:hAnsi="Times New Roman"/>
+                <w:b/>
+                <w:bCs/>
+                <w:sz w:val="24"/>
+                <w:szCs w:val="24"/>
+              </w:rPr>
+              <w:t xml:space="preserve"> </w:t>
+            </w:r>
+            <w:proofErr w:type="spellStart"/>
+            <w:r>
+              <w:rPr>
+                <w:rFonts w:ascii="Times New Roman" w:hAnsi="Times New Roman"/>
+                <w:b/>
+                <w:bCs/>
+                <w:sz w:val="24"/>
+                <w:szCs w:val="24"/>
+              </w:rPr>
+              <w:t>sau</w:t>
+            </w:r>
+            <w:proofErr w:type="spellEnd"/>
+            <w:r>
+              <w:rPr>
+                <w:rFonts w:ascii="Times New Roman" w:hAnsi="Times New Roman"/>
+                <w:b/>
+                <w:bCs/>
+                <w:sz w:val="24"/>
+                <w:szCs w:val="24"/>
+              </w:rPr>
+              <w:t xml:space="preserve"> </w:t>
+            </w:r>
+            <w:proofErr w:type="spellStart"/>
+            <w:r>
+              <w:rPr>
+                <w:rFonts w:ascii="Times New Roman" w:hAnsi="Times New Roman"/>
+                <w:b/>
+                <w:bCs/>
+                <w:sz w:val="24"/>
+                <w:szCs w:val="24"/>
+              </w:rPr>
+              <w:t>thuế</w:t>
+            </w:r>
+            <w:proofErr w:type="spellEnd"/>
+            <w:r>
+              <w:rPr>
+                <w:rFonts w:ascii="Times New Roman" w:hAnsi="Times New Roman"/>
+                <w:b/>
+                <w:bCs/>
+                <w:sz w:val="24"/>
+                <w:szCs w:val="24"/>
+              </w:rPr>
+              <w:t xml:space="preserve"> (</w:t>
+            </w:r>
+            <w:proofErr w:type="spellStart"/>
+            <w:r>
+              <w:rPr>
+                <w:rFonts w:ascii="Times New Roman" w:hAnsi="Times New Roman"/>
+                <w:b/>
+                <w:bCs/>
+                <w:sz w:val="24"/>
+                <w:szCs w:val="24"/>
+              </w:rPr>
+              <w:t>sau</w:t>
+            </w:r>
+            <w:proofErr w:type="spellEnd"/>
+            <w:r>
+              <w:rPr>
+                <w:rFonts w:ascii="Times New Roman" w:hAnsi="Times New Roman"/>
+                <w:b/>
+                <w:bCs/>
+                <w:sz w:val="24"/>
+                <w:szCs w:val="24"/>
+              </w:rPr>
+              <w:t xml:space="preserve"> </w:t>
+            </w:r>
+            <w:proofErr w:type="spellStart"/>
+            <w:r>
+              <w:rPr>
+                <w:rFonts w:ascii="Times New Roman" w:hAnsi="Times New Roman"/>
+                <w:b/>
+                <w:bCs/>
+                <w:sz w:val="24"/>
+                <w:szCs w:val="24"/>
+              </w:rPr>
+              <w:t>giảm</w:t>
+            </w:r>
+            <w:proofErr w:type="spellEnd"/>
+            <w:r>
+              <w:rPr>
+                <w:rFonts w:ascii="Times New Roman" w:hAnsi="Times New Roman"/>
+                <w:b/>
+                <w:bCs/>
+                <w:sz w:val="24"/>
+                <w:szCs w:val="24"/>
+              </w:rPr>
+              <w:t>)</w:t>
             </w:r>
           </w:p>
         </w:tc>
@@ -1276,7 +2590,29 @@
                 <w:sz w:val="24"/>
                 <w:szCs w:val="24"/>
               </w:rPr>
-              <w:t>{TTSauGiam | number}</w:t>
+              <w:t>{</w:t>
+            </w:r>
+            <w:proofErr w:type="spellStart"/>
+            <w:r>
+              <w:rPr>
+                <w:rFonts w:ascii="Times New Roman" w:hAnsi="Times New Roman"/>
+                <w:b/>
+                <w:bCs/>
+                <w:sz w:val="24"/>
+                <w:szCs w:val="24"/>
+              </w:rPr>
+              <w:t>TTSauGiam</w:t>
+            </w:r>
+            <w:proofErr w:type="spellEnd"/>
+            <w:r>
+              <w:rPr>
+                <w:rFonts w:ascii="Times New Roman" w:hAnsi="Times New Roman"/>
+                <w:b/>
+                <w:bCs/>
+                <w:sz w:val="24"/>
+                <w:szCs w:val="24"/>
+              </w:rPr>
+              <w:t xml:space="preserve"> | number}</w:t>
             </w:r>
           </w:p>
         </w:tc>

--- a/templates/DMT/MauBienBan6T-PK0500.docx
+++ b/templates/DMT/MauBienBan6T-PK0500.docx
@@ -256,14 +256,121 @@
     <w:p>
       <w:pPr>
         <w:spacing w:after="0" w:line="240" w:lineRule="atLeast"/>
-        <w:rPr>
-          <w:rFonts w:ascii="Times New Roman" w:hAnsi="Times New Roman"/>
-          <w:b/>
-          <w:bCs/>
-          <w:sz w:val="28"/>
-          <w:szCs w:val="28"/>
-        </w:rPr>
-      </w:pPr>
+        <w:jc w:val="center"/>
+        <w:rPr>
+          <w:rFonts w:ascii="Times New Roman" w:hAnsi="Times New Roman"/>
+          <w:sz w:val="28"/>
+          <w:szCs w:val="28"/>
+        </w:rPr>
+      </w:pPr>
+      <w:proofErr w:type="spellStart"/>
+      <w:r>
+        <w:rPr>
+          <w:rFonts w:ascii="Times New Roman" w:hAnsi="Times New Roman"/>
+          <w:sz w:val="28"/>
+          <w:szCs w:val="28"/>
+        </w:rPr>
+        <w:t>Từ</w:t>
+      </w:r>
+      <w:proofErr w:type="spellEnd"/>
+      <w:r>
+        <w:rPr>
+          <w:rFonts w:ascii="Times New Roman" w:hAnsi="Times New Roman"/>
+          <w:sz w:val="28"/>
+          <w:szCs w:val="28"/>
+        </w:rPr>
+        <w:t xml:space="preserve"> </w:t>
+      </w:r>
+      <w:proofErr w:type="spellStart"/>
+      <w:r>
+        <w:rPr>
+          <w:rFonts w:ascii="Times New Roman" w:hAnsi="Times New Roman"/>
+          <w:sz w:val="28"/>
+          <w:szCs w:val="28"/>
+        </w:rPr>
+        <w:t>tháng</w:t>
+      </w:r>
+      <w:proofErr w:type="spellEnd"/>
+      <w:r>
+        <w:rPr>
+          <w:rFonts w:ascii="Times New Roman" w:hAnsi="Times New Roman"/>
+          <w:sz w:val="28"/>
+          <w:szCs w:val="28"/>
+        </w:rPr>
+        <w:t xml:space="preserve"> 01 </w:t>
+      </w:r>
+      <w:proofErr w:type="spellStart"/>
+      <w:r>
+        <w:rPr>
+          <w:rFonts w:ascii="Times New Roman" w:hAnsi="Times New Roman"/>
+          <w:sz w:val="28"/>
+          <w:szCs w:val="28"/>
+        </w:rPr>
+        <w:t>năm</w:t>
+      </w:r>
+      <w:proofErr w:type="spellEnd"/>
+      <w:r>
+        <w:rPr>
+          <w:rFonts w:ascii="Times New Roman" w:hAnsi="Times New Roman"/>
+          <w:sz w:val="28"/>
+          <w:szCs w:val="28"/>
+        </w:rPr>
+        <w:t xml:space="preserve"> 2023 </w:t>
+      </w:r>
+      <w:proofErr w:type="spellStart"/>
+      <w:r>
+        <w:rPr>
+          <w:rFonts w:ascii="Times New Roman" w:hAnsi="Times New Roman"/>
+          <w:sz w:val="28"/>
+          <w:szCs w:val="28"/>
+        </w:rPr>
+        <w:t>đến</w:t>
+      </w:r>
+      <w:proofErr w:type="spellEnd"/>
+      <w:r>
+        <w:rPr>
+          <w:rFonts w:ascii="Times New Roman" w:hAnsi="Times New Roman"/>
+          <w:sz w:val="28"/>
+          <w:szCs w:val="28"/>
+        </w:rPr>
+        <w:t xml:space="preserve"> </w:t>
+      </w:r>
+      <w:proofErr w:type="spellStart"/>
+      <w:r>
+        <w:rPr>
+          <w:rFonts w:ascii="Times New Roman" w:hAnsi="Times New Roman"/>
+          <w:sz w:val="28"/>
+          <w:szCs w:val="28"/>
+        </w:rPr>
+        <w:t>tháng</w:t>
+      </w:r>
+      <w:proofErr w:type="spellEnd"/>
+      <w:r>
+        <w:rPr>
+          <w:rFonts w:ascii="Times New Roman" w:hAnsi="Times New Roman"/>
+          <w:sz w:val="28"/>
+          <w:szCs w:val="28"/>
+        </w:rPr>
+        <w:t xml:space="preserve"> 12 </w:t>
+      </w:r>
+      <w:proofErr w:type="spellStart"/>
+      <w:r>
+        <w:rPr>
+          <w:rFonts w:ascii="Times New Roman" w:hAnsi="Times New Roman"/>
+          <w:sz w:val="28"/>
+          <w:szCs w:val="28"/>
+        </w:rPr>
+        <w:t>năm</w:t>
+      </w:r>
+      <w:proofErr w:type="spellEnd"/>
+      <w:r>
+        <w:rPr>
+          <w:rFonts w:ascii="Times New Roman" w:hAnsi="Times New Roman"/>
+          <w:sz w:val="28"/>
+          <w:szCs w:val="28"/>
+        </w:rPr>
+        <w:t xml:space="preserve"> 2023</w:t>
+      </w:r>
     </w:p>
     <w:p>
       <w:pPr>

--- a/templates/DMT/MauBienBan6T-PK0500.docx
+++ b/templates/DMT/MauBienBan6T-PK0500.docx
@@ -252,124 +252,15 @@
         </w:rPr>
         <w:t>CHỈ SỐ CÔNG TƠ, SẢN LƯỢNG ĐIỆN GIAO NHẬN VÀ TIỀN ĐIỆN THANH TOÁN</w:t>
       </w:r>
-    </w:p>
-    <w:p>
-      <w:pPr>
-        <w:spacing w:after="0" w:line="240" w:lineRule="atLeast"/>
-        <w:jc w:val="center"/>
-        <w:rPr>
-          <w:rFonts w:ascii="Times New Roman" w:hAnsi="Times New Roman"/>
-          <w:sz w:val="28"/>
-          <w:szCs w:val="28"/>
-        </w:rPr>
-      </w:pPr>
-      <w:proofErr w:type="spellStart"/>
-      <w:r>
-        <w:rPr>
-          <w:rFonts w:ascii="Times New Roman" w:hAnsi="Times New Roman"/>
-          <w:sz w:val="28"/>
-          <w:szCs w:val="28"/>
-        </w:rPr>
-        <w:t>Từ</w:t>
-      </w:r>
-      <w:proofErr w:type="spellEnd"/>
-      <w:r>
-        <w:rPr>
-          <w:rFonts w:ascii="Times New Roman" w:hAnsi="Times New Roman"/>
-          <w:sz w:val="28"/>
-          <w:szCs w:val="28"/>
-        </w:rPr>
-        <w:t xml:space="preserve"> </w:t>
-      </w:r>
-      <w:proofErr w:type="spellStart"/>
-      <w:r>
-        <w:rPr>
-          <w:rFonts w:ascii="Times New Roman" w:hAnsi="Times New Roman"/>
-          <w:sz w:val="28"/>
-          <w:szCs w:val="28"/>
-        </w:rPr>
-        <w:t>tháng</w:t>
-      </w:r>
-      <w:proofErr w:type="spellEnd"/>
-      <w:r>
-        <w:rPr>
-          <w:rFonts w:ascii="Times New Roman" w:hAnsi="Times New Roman"/>
-          <w:sz w:val="28"/>
-          <w:szCs w:val="28"/>
-        </w:rPr>
-        <w:t xml:space="preserve"> 01 </w:t>
-      </w:r>
-      <w:proofErr w:type="spellStart"/>
-      <w:r>
-        <w:rPr>
-          <w:rFonts w:ascii="Times New Roman" w:hAnsi="Times New Roman"/>
-          <w:sz w:val="28"/>
-          <w:szCs w:val="28"/>
-        </w:rPr>
-        <w:t>năm</w:t>
-      </w:r>
-      <w:proofErr w:type="spellEnd"/>
-      <w:r>
-        <w:rPr>
-          <w:rFonts w:ascii="Times New Roman" w:hAnsi="Times New Roman"/>
-          <w:sz w:val="28"/>
-          <w:szCs w:val="28"/>
-        </w:rPr>
-        <w:t xml:space="preserve"> 2023 </w:t>
-      </w:r>
-      <w:proofErr w:type="spellStart"/>
-      <w:r>
-        <w:rPr>
-          <w:rFonts w:ascii="Times New Roman" w:hAnsi="Times New Roman"/>
-          <w:sz w:val="28"/>
-          <w:szCs w:val="28"/>
-        </w:rPr>
-        <w:t>đến</w:t>
-      </w:r>
-      <w:proofErr w:type="spellEnd"/>
-      <w:r>
-        <w:rPr>
-          <w:rFonts w:ascii="Times New Roman" w:hAnsi="Times New Roman"/>
-          <w:sz w:val="28"/>
-          <w:szCs w:val="28"/>
-        </w:rPr>
-        <w:t xml:space="preserve"> </w:t>
-      </w:r>
-      <w:proofErr w:type="spellStart"/>
-      <w:r>
-        <w:rPr>
-          <w:rFonts w:ascii="Times New Roman" w:hAnsi="Times New Roman"/>
-          <w:sz w:val="28"/>
-          <w:szCs w:val="28"/>
-        </w:rPr>
-        <w:t>tháng</w:t>
-      </w:r>
-      <w:proofErr w:type="spellEnd"/>
-      <w:r>
-        <w:rPr>
-          <w:rFonts w:ascii="Times New Roman" w:hAnsi="Times New Roman"/>
-          <w:sz w:val="28"/>
-          <w:szCs w:val="28"/>
-        </w:rPr>
-        <w:t xml:space="preserve"> 12 </w:t>
-      </w:r>
-      <w:proofErr w:type="spellStart"/>
-      <w:r>
-        <w:rPr>
-          <w:rFonts w:ascii="Times New Roman" w:hAnsi="Times New Roman"/>
-          <w:sz w:val="28"/>
-          <w:szCs w:val="28"/>
-        </w:rPr>
-        <w:t>năm</w:t>
-      </w:r>
-      <w:proofErr w:type="spellEnd"/>
-      <w:r>
-        <w:rPr>
-          <w:rFonts w:ascii="Times New Roman" w:hAnsi="Times New Roman"/>
-          <w:sz w:val="28"/>
-          <w:szCs w:val="28"/>
-        </w:rPr>
-        <w:t xml:space="preserve"> 2023</w:t>
+      <w:r>
+        <w:rPr>
+          <w:rFonts w:ascii="Times New Roman" w:hAnsi="Times New Roman"/>
+          <w:b/>
+          <w:bCs/>
+          <w:sz w:val="28"/>
+          <w:szCs w:val="28"/>
+        </w:rPr>
+        <w:t xml:space="preserve"> NĂM 2023</w:t>
       </w:r>
     </w:p>
     <w:p>
@@ -2968,6 +2859,7 @@
           <w:p>
             <w:pPr>
               <w:spacing w:line="240" w:lineRule="atLeast"/>
+              <w:jc w:val="center"/>
               <w:rPr>
                 <w:rFonts w:ascii="Times New Roman" w:hAnsi="Times New Roman"/>
                 <w:b/>

--- a/templates/DMT/MauBienBan6T-PK0500.docx
+++ b/templates/DMT/MauBienBan6T-PK0500.docx
@@ -1468,25 +1468,7 @@
                 <w:sz w:val="24"/>
                 <w:szCs w:val="24"/>
               </w:rPr>
-              <w:t>{#</w:t>
-            </w:r>
-            <w:proofErr w:type="gramStart"/>
-            <w:r>
-              <w:rPr>
-                <w:rFonts w:ascii="Times New Roman" w:hAnsi="Times New Roman"/>
-                <w:sz w:val="24"/>
-                <w:szCs w:val="24"/>
-              </w:rPr>
-              <w:t>tb}{</w:t>
-            </w:r>
-            <w:proofErr w:type="gramEnd"/>
-            <w:r>
-              <w:rPr>
-                <w:rFonts w:ascii="Times New Roman" w:hAnsi="Times New Roman"/>
-                <w:sz w:val="24"/>
-                <w:szCs w:val="24"/>
-              </w:rPr>
-              <w:t>thang}</w:t>
+              <w:t>{#tb}{thang}</w:t>
             </w:r>
           </w:p>
         </w:tc>
@@ -1514,7 +1496,6 @@
               <w:t>{-</w:t>
             </w:r>
             <w:proofErr w:type="spellStart"/>
-            <w:proofErr w:type="gramStart"/>
             <w:r>
               <w:rPr>
                 <w:rFonts w:ascii="Times New Roman" w:hAnsi="Times New Roman"/>
@@ -1524,7 +1505,6 @@
               <w:t>w:p</w:t>
             </w:r>
             <w:proofErr w:type="spellEnd"/>
-            <w:proofErr w:type="gramEnd"/>
             <w:r>
               <w:rPr>
                 <w:rFonts w:ascii="Times New Roman" w:hAnsi="Times New Roman"/>
@@ -1595,7 +1575,6 @@
               <w:t>{-</w:t>
             </w:r>
             <w:proofErr w:type="spellStart"/>
-            <w:proofErr w:type="gramStart"/>
             <w:r>
               <w:rPr>
                 <w:rFonts w:ascii="Times New Roman" w:hAnsi="Times New Roman"/>
@@ -1605,7 +1584,6 @@
               <w:t>w:p</w:t>
             </w:r>
             <w:proofErr w:type="spellEnd"/>
-            <w:proofErr w:type="gramEnd"/>
             <w:r>
               <w:rPr>
                 <w:rFonts w:ascii="Times New Roman" w:hAnsi="Times New Roman"/>
@@ -1640,7 +1618,6 @@
               <w:t>{-</w:t>
             </w:r>
             <w:proofErr w:type="spellStart"/>
-            <w:proofErr w:type="gramStart"/>
             <w:r>
               <w:rPr>
                 <w:rFonts w:ascii="Times New Roman" w:hAnsi="Times New Roman"/>
@@ -1650,7 +1627,6 @@
               <w:t>w:p</w:t>
             </w:r>
             <w:proofErr w:type="spellEnd"/>
-            <w:proofErr w:type="gramEnd"/>
             <w:r>
               <w:rPr>
                 <w:rFonts w:ascii="Times New Roman" w:hAnsi="Times New Roman"/>
@@ -1685,7 +1661,6 @@
               <w:t>{-</w:t>
             </w:r>
             <w:proofErr w:type="spellStart"/>
-            <w:proofErr w:type="gramStart"/>
             <w:r>
               <w:rPr>
                 <w:rFonts w:ascii="Times New Roman" w:hAnsi="Times New Roman"/>
@@ -1695,7 +1670,6 @@
               <w:t>w:p</w:t>
             </w:r>
             <w:proofErr w:type="spellEnd"/>
-            <w:proofErr w:type="gramEnd"/>
             <w:r>
               <w:rPr>
                 <w:rFonts w:ascii="Times New Roman" w:hAnsi="Times New Roman"/>
@@ -1816,33 +1790,15 @@
                 <w:sz w:val="24"/>
                 <w:szCs w:val="24"/>
               </w:rPr>
-              <w:t xml:space="preserve"> | </w:t>
-            </w:r>
-            <w:proofErr w:type="gramStart"/>
-            <w:r>
-              <w:rPr>
-                <w:rFonts w:ascii="Times New Roman" w:hAnsi="Times New Roman"/>
-                <w:sz w:val="24"/>
-                <w:szCs w:val="24"/>
-              </w:rPr>
-              <w:t>number}</w:t>
-            </w:r>
-            <w:r>
-              <w:rPr>
-                <w:rFonts w:ascii="Times New Roman" w:hAnsi="Times New Roman"/>
-                <w:sz w:val="24"/>
-                <w:szCs w:val="24"/>
-              </w:rPr>
-              <w:t>{</w:t>
-            </w:r>
-            <w:proofErr w:type="gramEnd"/>
-            <w:r>
-              <w:rPr>
-                <w:rFonts w:ascii="Times New Roman" w:hAnsi="Times New Roman"/>
-                <w:sz w:val="24"/>
-                <w:szCs w:val="24"/>
-              </w:rPr>
-              <w:t>/tb}</w:t>
+              <w:t xml:space="preserve"> | number}</w:t>
+            </w:r>
+            <w:r>
+              <w:rPr>
+                <w:rFonts w:ascii="Times New Roman" w:hAnsi="Times New Roman"/>
+                <w:sz w:val="24"/>
+                <w:szCs w:val="24"/>
+              </w:rPr>
+              <w:t>{/tb}</w:t>
             </w:r>
           </w:p>
         </w:tc>
@@ -2631,7 +2587,7 @@
     <w:tbl>
       <w:tblPr>
         <w:tblStyle w:val="TableGrid"/>
-        <w:tblW w:w="0" w:type="auto"/>
+        <w:tblW w:w="12103" w:type="dxa"/>
         <w:tblBorders>
           <w:top w:val="none" w:sz="0" w:space="0" w:color="auto"/>
           <w:left w:val="none" w:sz="0" w:space="0" w:color="auto"/>
@@ -2643,14 +2599,15 @@
         <w:tblLook w:val="04A0" w:firstRow="1" w:lastRow="0" w:firstColumn="1" w:lastColumn="0" w:noHBand="0" w:noVBand="1"/>
       </w:tblPr>
       <w:tblGrid>
-        <w:gridCol w:w="3189"/>
-        <w:gridCol w:w="2916"/>
+        <w:gridCol w:w="3600"/>
+        <w:gridCol w:w="2121"/>
+        <w:gridCol w:w="3191"/>
         <w:gridCol w:w="3191"/>
       </w:tblGrid>
       <w:tr>
         <w:tc>
           <w:tcPr>
-            <w:tcW w:w="3189" w:type="dxa"/>
+            <w:tcW w:w="3600" w:type="dxa"/>
           </w:tcPr>
           <w:p>
             <w:pPr>
@@ -2766,7 +2723,7 @@
         </w:tc>
         <w:tc>
           <w:tcPr>
-            <w:tcW w:w="2916" w:type="dxa"/>
+            <w:tcW w:w="2121" w:type="dxa"/>
           </w:tcPr>
           <w:p>
             <w:pPr>
@@ -2780,104 +2737,6 @@
                 <w:szCs w:val="28"/>
               </w:rPr>
             </w:pPr>
-            <w:r>
-              <w:rPr>
-                <w:rFonts w:ascii="Times New Roman" w:hAnsi="Times New Roman"/>
-                <w:b/>
-                <w:bCs/>
-                <w:sz w:val="28"/>
-                <w:szCs w:val="28"/>
-              </w:rPr>
-              <w:t>PTP. KINH DOANH</w:t>
-            </w:r>
-          </w:p>
-          <w:p>
-            <w:pPr>
-              <w:spacing w:line="240" w:lineRule="atLeast"/>
-              <w:jc w:val="center"/>
-              <w:rPr>
-                <w:rFonts w:ascii="Times New Roman" w:hAnsi="Times New Roman"/>
-                <w:b/>
-                <w:bCs/>
-                <w:sz w:val="28"/>
-                <w:szCs w:val="28"/>
-              </w:rPr>
-            </w:pPr>
-          </w:p>
-          <w:p>
-            <w:pPr>
-              <w:spacing w:line="240" w:lineRule="atLeast"/>
-              <w:jc w:val="center"/>
-              <w:rPr>
-                <w:rFonts w:ascii="Times New Roman" w:hAnsi="Times New Roman"/>
-                <w:b/>
-                <w:bCs/>
-                <w:sz w:val="28"/>
-                <w:szCs w:val="28"/>
-              </w:rPr>
-            </w:pPr>
-          </w:p>
-          <w:p>
-            <w:pPr>
-              <w:spacing w:line="240" w:lineRule="atLeast"/>
-              <w:jc w:val="center"/>
-              <w:rPr>
-                <w:rFonts w:ascii="Times New Roman" w:hAnsi="Times New Roman"/>
-                <w:b/>
-                <w:bCs/>
-                <w:sz w:val="28"/>
-                <w:szCs w:val="28"/>
-              </w:rPr>
-            </w:pPr>
-          </w:p>
-          <w:p>
-            <w:pPr>
-              <w:spacing w:line="240" w:lineRule="atLeast"/>
-              <w:jc w:val="center"/>
-              <w:rPr>
-                <w:rFonts w:ascii="Times New Roman" w:hAnsi="Times New Roman"/>
-                <w:b/>
-                <w:bCs/>
-                <w:sz w:val="28"/>
-                <w:szCs w:val="28"/>
-              </w:rPr>
-            </w:pPr>
-          </w:p>
-          <w:p>
-            <w:pPr>
-              <w:spacing w:line="240" w:lineRule="atLeast"/>
-              <w:jc w:val="center"/>
-              <w:rPr>
-                <w:rFonts w:ascii="Times New Roman" w:hAnsi="Times New Roman"/>
-                <w:b/>
-                <w:bCs/>
-                <w:sz w:val="28"/>
-                <w:szCs w:val="28"/>
-              </w:rPr>
-            </w:pPr>
-          </w:p>
-          <w:p>
-            <w:pPr>
-              <w:spacing w:line="240" w:lineRule="atLeast"/>
-              <w:jc w:val="center"/>
-              <w:rPr>
-                <w:rFonts w:ascii="Times New Roman" w:hAnsi="Times New Roman"/>
-                <w:b/>
-                <w:bCs/>
-                <w:sz w:val="28"/>
-                <w:szCs w:val="28"/>
-              </w:rPr>
-            </w:pPr>
-            <w:r>
-              <w:rPr>
-                <w:rFonts w:ascii="Times New Roman" w:hAnsi="Times New Roman"/>
-                <w:b/>
-                <w:bCs/>
-                <w:sz w:val="28"/>
-                <w:szCs w:val="28"/>
-              </w:rPr>
-              <w:t>Nguyễn Thành Đạt</w:t>
-            </w:r>
           </w:p>
         </w:tc>
         <w:tc>
@@ -2904,7 +2763,7 @@
                 <w:sz w:val="28"/>
                 <w:szCs w:val="28"/>
               </w:rPr>
-              <w:t>TP. TCKT</w:t>
+              <w:t>PTP. KINH DOANH</w:t>
             </w:r>
           </w:p>
           <w:p>
@@ -2992,8 +2851,26 @@
                 <w:sz w:val="28"/>
                 <w:szCs w:val="28"/>
               </w:rPr>
-              <w:t>Lương Thành Viên</w:t>
-            </w:r>
+              <w:t>Nguyễn Thành Đạt</w:t>
+            </w:r>
+          </w:p>
+        </w:tc>
+        <w:tc>
+          <w:tcPr>
+            <w:tcW w:w="3191" w:type="dxa"/>
+          </w:tcPr>
+          <w:p>
+            <w:pPr>
+              <w:spacing w:line="240" w:lineRule="atLeast"/>
+              <w:jc w:val="center"/>
+              <w:rPr>
+                <w:rFonts w:ascii="Times New Roman" w:hAnsi="Times New Roman"/>
+                <w:b/>
+                <w:bCs/>
+                <w:sz w:val="28"/>
+                <w:szCs w:val="28"/>
+              </w:rPr>
+            </w:pPr>
           </w:p>
         </w:tc>
       </w:tr>

--- a/templates/DMT/MauBienBan6T-PK0500.docx
+++ b/templates/DMT/MauBienBan6T-PK0500.docx
@@ -1,6 +1,6 @@
 
 <file path=word/document.xml><?xml version="1.0" encoding="utf-8"?>
-<w:document xmlns:wpc="http://schemas.microsoft.com/office/word/2010/wordprocessingCanvas" xmlns:cx="http://schemas.microsoft.com/office/drawing/2014/chartex" xmlns:cx1="http://schemas.microsoft.com/office/drawing/2015/9/8/chartex" xmlns:cx2="http://schemas.microsoft.com/office/drawing/2015/10/21/chartex" xmlns:cx3="http://schemas.microsoft.com/office/drawing/2016/5/9/chartex" xmlns:cx4="http://schemas.microsoft.com/office/drawing/2016/5/10/chartex" xmlns:cx5="http://schemas.microsoft.com/office/drawing/2016/5/11/chartex" xmlns:cx6="http://schemas.microsoft.com/office/drawing/2016/5/12/chartex" xmlns:cx7="http://schemas.microsoft.com/office/drawing/2016/5/13/chartex" xmlns:cx8="http://schemas.microsoft.com/office/drawing/2016/5/14/chartex" xmlns:mc="http://schemas.openxmlformats.org/markup-compatibility/2006" xmlns:aink="http://schemas.microsoft.com/office/drawing/2016/ink" xmlns:am3d="http://schemas.microsoft.com/office/drawing/2017/model3d" xmlns:o="urn:schemas-microsoft-com:office:office" xmlns:oel="http://schemas.microsoft.com/office/2019/extlst" xmlns:r="http://schemas.openxmlformats.org/officeDocument/2006/relationships" xmlns:m="http://schemas.openxmlformats.org/officeDocument/2006/math" xmlns:v="urn:schemas-microsoft-com:vml" xmlns:wp14="http://schemas.microsoft.com/office/word/2010/wordprocessingDrawing" xmlns:wp="http://schemas.openxmlformats.org/drawingml/2006/wordprocessingDrawing" xmlns:w10="urn:schemas-microsoft-com:office:word" xmlns:w="http://schemas.openxmlformats.org/wordprocessingml/2006/main" xmlns:w14="http://schemas.microsoft.com/office/word/2010/wordml" xmlns:w15="http://schemas.microsoft.com/office/word/2012/wordml" xmlns:w16cex="http://schemas.microsoft.com/office/word/2018/wordml/cex" xmlns:w16cid="http://schemas.microsoft.com/office/word/2016/wordml/cid" xmlns:w16="http://schemas.microsoft.com/office/word/2018/wordml" xmlns:w16sdtdh="http://schemas.microsoft.com/office/word/2020/wordml/sdtdatahash" xmlns:w16se="http://schemas.microsoft.com/office/word/2015/wordml/symex" xmlns:wpg="http://schemas.microsoft.com/office/word/2010/wordprocessingGroup" xmlns:wpi="http://schemas.microsoft.com/office/word/2010/wordprocessingInk" xmlns:wne="http://schemas.microsoft.com/office/word/2006/wordml" xmlns:wps="http://schemas.microsoft.com/office/word/2010/wordprocessingShape" mc:Ignorable="w14 w15 w16se w16cid w16 w16cex w16sdtdh wp14">
+<w:document xmlns:wpc="http://schemas.microsoft.com/office/word/2010/wordprocessingCanvas" xmlns:cx="http://schemas.microsoft.com/office/drawing/2014/chartex" xmlns:cx1="http://schemas.microsoft.com/office/drawing/2015/9/8/chartex" xmlns:cx2="http://schemas.microsoft.com/office/drawing/2015/10/21/chartex" xmlns:cx3="http://schemas.microsoft.com/office/drawing/2016/5/9/chartex" xmlns:cx4="http://schemas.microsoft.com/office/drawing/2016/5/10/chartex" xmlns:cx5="http://schemas.microsoft.com/office/drawing/2016/5/11/chartex" xmlns:cx6="http://schemas.microsoft.com/office/drawing/2016/5/12/chartex" xmlns:cx7="http://schemas.microsoft.com/office/drawing/2016/5/13/chartex" xmlns:cx8="http://schemas.microsoft.com/office/drawing/2016/5/14/chartex" xmlns:mc="http://schemas.openxmlformats.org/markup-compatibility/2006" xmlns:aink="http://schemas.microsoft.com/office/drawing/2016/ink" xmlns:am3d="http://schemas.microsoft.com/office/drawing/2017/model3d" xmlns:o="urn:schemas-microsoft-com:office:office" xmlns:oel="http://schemas.microsoft.com/office/2019/extlst" xmlns:r="http://schemas.openxmlformats.org/officeDocument/2006/relationships" xmlns:m="http://schemas.openxmlformats.org/officeDocument/2006/math" xmlns:v="urn:schemas-microsoft-com:vml" xmlns:wp14="http://schemas.microsoft.com/office/word/2010/wordprocessingDrawing" xmlns:wp="http://schemas.openxmlformats.org/drawingml/2006/wordprocessingDrawing" xmlns:w10="urn:schemas-microsoft-com:office:word" xmlns:w="http://schemas.openxmlformats.org/wordprocessingml/2006/main" xmlns:w14="http://schemas.microsoft.com/office/word/2010/wordml" xmlns:w15="http://schemas.microsoft.com/office/word/2012/wordml" xmlns:w16cex="http://schemas.microsoft.com/office/word/2018/wordml/cex" xmlns:w16cid="http://schemas.microsoft.com/office/word/2016/wordml/cid" xmlns:w16="http://schemas.microsoft.com/office/word/2018/wordml" xmlns:w16du="http://schemas.microsoft.com/office/word/2023/wordml/word16du" xmlns:w16sdtdh="http://schemas.microsoft.com/office/word/2020/wordml/sdtdatahash" xmlns:w16se="http://schemas.microsoft.com/office/word/2015/wordml/symex" xmlns:wpg="http://schemas.microsoft.com/office/word/2010/wordprocessingGroup" xmlns:wpi="http://schemas.microsoft.com/office/word/2010/wordprocessingInk" xmlns:wne="http://schemas.microsoft.com/office/word/2006/wordml" xmlns:wps="http://schemas.microsoft.com/office/word/2010/wordprocessingShape" mc:Ignorable="w14 w15 w16se w16cid w16 w16cex w16sdtdh w16du wp14">
   <w:body>
     <w:p>
       <w:pPr>
@@ -45,7 +45,6 @@
           <w:szCs w:val="26"/>
         </w:rPr>
       </w:pPr>
-      <w:proofErr w:type="spellStart"/>
       <w:r>
         <w:rPr>
           <w:rFonts w:ascii="Times New Roman" w:hAnsi="Times New Roman"/>
@@ -54,9 +53,8 @@
           <w:sz w:val="26"/>
           <w:szCs w:val="26"/>
         </w:rPr>
-        <w:t>Độc</w:t>
+        <w:t xml:space="preserve">Độc lập </w:t>
       </w:r>
-      <w:proofErr w:type="spellEnd"/>
       <w:r>
         <w:rPr>
           <w:rFonts w:ascii="Times New Roman" w:hAnsi="Times New Roman"/>
@@ -65,9 +63,9 @@
           <w:sz w:val="26"/>
           <w:szCs w:val="26"/>
         </w:rPr>
-        <w:t xml:space="preserve"> </w:t>
+        <w:noBreakHyphen/>
+        <w:t xml:space="preserve"> Tự do </w:t>
       </w:r>
-      <w:proofErr w:type="spellStart"/>
       <w:r>
         <w:rPr>
           <w:rFonts w:ascii="Times New Roman" w:hAnsi="Times New Roman"/>
@@ -76,97 +74,9 @@
           <w:sz w:val="26"/>
           <w:szCs w:val="26"/>
         </w:rPr>
-        <w:t>lập</w:t>
+        <w:noBreakHyphen/>
+        <w:t xml:space="preserve"> Hạnh phúc</w:t>
       </w:r>
-      <w:proofErr w:type="spellEnd"/>
-      <w:r>
-        <w:rPr>
-          <w:rFonts w:ascii="Times New Roman" w:hAnsi="Times New Roman"/>
-          <w:b/>
-          <w:bCs/>
-          <w:sz w:val="26"/>
-          <w:szCs w:val="26"/>
-        </w:rPr>
-        <w:t xml:space="preserve"> </w:t>
-      </w:r>
-      <w:r>
-        <w:rPr>
-          <w:rFonts w:ascii="Times New Roman" w:hAnsi="Times New Roman"/>
-          <w:b/>
-          <w:bCs/>
-          <w:sz w:val="26"/>
-          <w:szCs w:val="26"/>
-        </w:rPr>
-        <w:noBreakHyphen/>
-        <w:t xml:space="preserve"> </w:t>
-      </w:r>
-      <w:proofErr w:type="spellStart"/>
-      <w:r>
-        <w:rPr>
-          <w:rFonts w:ascii="Times New Roman" w:hAnsi="Times New Roman"/>
-          <w:b/>
-          <w:bCs/>
-          <w:sz w:val="26"/>
-          <w:szCs w:val="26"/>
-        </w:rPr>
-        <w:t>Tự</w:t>
-      </w:r>
-      <w:proofErr w:type="spellEnd"/>
-      <w:r>
-        <w:rPr>
-          <w:rFonts w:ascii="Times New Roman" w:hAnsi="Times New Roman"/>
-          <w:b/>
-          <w:bCs/>
-          <w:sz w:val="26"/>
-          <w:szCs w:val="26"/>
-        </w:rPr>
-        <w:t xml:space="preserve"> do </w:t>
-      </w:r>
-      <w:r>
-        <w:rPr>
-          <w:rFonts w:ascii="Times New Roman" w:hAnsi="Times New Roman"/>
-          <w:b/>
-          <w:bCs/>
-          <w:sz w:val="26"/>
-          <w:szCs w:val="26"/>
-        </w:rPr>
-        <w:noBreakHyphen/>
-        <w:t xml:space="preserve"> </w:t>
-      </w:r>
-      <w:proofErr w:type="spellStart"/>
-      <w:r>
-        <w:rPr>
-          <w:rFonts w:ascii="Times New Roman" w:hAnsi="Times New Roman"/>
-          <w:b/>
-          <w:bCs/>
-          <w:sz w:val="26"/>
-          <w:szCs w:val="26"/>
-        </w:rPr>
-        <w:t>Hạnh</w:t>
-      </w:r>
-      <w:proofErr w:type="spellEnd"/>
-      <w:r>
-        <w:rPr>
-          <w:rFonts w:ascii="Times New Roman" w:hAnsi="Times New Roman"/>
-          <w:b/>
-          <w:bCs/>
-          <w:sz w:val="26"/>
-          <w:szCs w:val="26"/>
-        </w:rPr>
-        <w:t xml:space="preserve"> </w:t>
-      </w:r>
-      <w:proofErr w:type="spellStart"/>
-      <w:r>
-        <w:rPr>
-          <w:rFonts w:ascii="Times New Roman" w:hAnsi="Times New Roman"/>
-          <w:b/>
-          <w:bCs/>
-          <w:sz w:val="26"/>
-          <w:szCs w:val="26"/>
-        </w:rPr>
-        <w:t>phúc</w:t>
-      </w:r>
-      <w:proofErr w:type="spellEnd"/>
     </w:p>
     <w:p>
       <w:pPr>
@@ -260,7 +170,17 @@
           <w:sz w:val="28"/>
           <w:szCs w:val="28"/>
         </w:rPr>
-        <w:t xml:space="preserve"> NĂM 2023</w:t>
+        <w:t xml:space="preserve"> NĂM 202</w:t>
+      </w:r>
+      <w:r>
+        <w:rPr>
+          <w:rFonts w:ascii="Times New Roman" w:hAnsi="Times New Roman"/>
+          <w:b/>
+          <w:bCs/>
+          <w:sz w:val="28"/>
+          <w:szCs w:val="28"/>
+        </w:rPr>
+        <w:t>4</w:t>
       </w:r>
     </w:p>
     <w:p>
@@ -273,77 +193,13 @@
           <w:szCs w:val="28"/>
         </w:rPr>
       </w:pPr>
-      <w:proofErr w:type="spellStart"/>
       <w:r>
         <w:rPr>
           <w:rFonts w:ascii="Times New Roman" w:hAnsi="Times New Roman"/>
           <w:sz w:val="28"/>
           <w:szCs w:val="28"/>
         </w:rPr>
-        <w:t>Bên</w:t>
-      </w:r>
-      <w:proofErr w:type="spellEnd"/>
-      <w:r>
-        <w:rPr>
-          <w:rFonts w:ascii="Times New Roman" w:hAnsi="Times New Roman"/>
-          <w:sz w:val="28"/>
-          <w:szCs w:val="28"/>
-        </w:rPr>
-        <w:t xml:space="preserve"> </w:t>
-      </w:r>
-      <w:proofErr w:type="spellStart"/>
-      <w:r>
-        <w:rPr>
-          <w:rFonts w:ascii="Times New Roman" w:hAnsi="Times New Roman"/>
-          <w:sz w:val="28"/>
-          <w:szCs w:val="28"/>
-        </w:rPr>
-        <w:t>bán</w:t>
-      </w:r>
-      <w:proofErr w:type="spellEnd"/>
-      <w:r>
-        <w:rPr>
-          <w:rFonts w:ascii="Times New Roman" w:hAnsi="Times New Roman"/>
-          <w:sz w:val="28"/>
-          <w:szCs w:val="28"/>
-        </w:rPr>
-        <w:t xml:space="preserve"> </w:t>
-      </w:r>
-      <w:proofErr w:type="spellStart"/>
-      <w:r>
-        <w:rPr>
-          <w:rFonts w:ascii="Times New Roman" w:hAnsi="Times New Roman"/>
-          <w:sz w:val="28"/>
-          <w:szCs w:val="28"/>
-        </w:rPr>
-        <w:t>điện</w:t>
-      </w:r>
-      <w:proofErr w:type="spellEnd"/>
-      <w:r>
-        <w:rPr>
-          <w:rFonts w:ascii="Times New Roman" w:hAnsi="Times New Roman"/>
-          <w:sz w:val="28"/>
-          <w:szCs w:val="28"/>
-        </w:rPr>
-        <w:t xml:space="preserve"> (</w:t>
-      </w:r>
-      <w:proofErr w:type="spellStart"/>
-      <w:r>
-        <w:rPr>
-          <w:rFonts w:ascii="Times New Roman" w:hAnsi="Times New Roman"/>
-          <w:sz w:val="28"/>
-          <w:szCs w:val="28"/>
-        </w:rPr>
-        <w:t>Bên</w:t>
-      </w:r>
-      <w:proofErr w:type="spellEnd"/>
-      <w:r>
-        <w:rPr>
-          <w:rFonts w:ascii="Times New Roman" w:hAnsi="Times New Roman"/>
-          <w:sz w:val="28"/>
-          <w:szCs w:val="28"/>
-        </w:rPr>
-        <w:t xml:space="preserve"> A): </w:t>
+        <w:t xml:space="preserve">Bên bán điện (Bên A): </w:t>
       </w:r>
       <w:r>
         <w:rPr>
@@ -351,25 +207,7 @@
           <w:sz w:val="28"/>
           <w:szCs w:val="28"/>
         </w:rPr>
-        <w:t>{</w:t>
-      </w:r>
-      <w:proofErr w:type="spellStart"/>
-      <w:r>
-        <w:rPr>
-          <w:rFonts w:ascii="Times New Roman" w:hAnsi="Times New Roman"/>
-          <w:sz w:val="28"/>
-          <w:szCs w:val="28"/>
-        </w:rPr>
-        <w:t>TenKH</w:t>
-      </w:r>
-      <w:proofErr w:type="spellEnd"/>
-      <w:r>
-        <w:rPr>
-          <w:rFonts w:ascii="Times New Roman" w:hAnsi="Times New Roman"/>
-          <w:sz w:val="28"/>
-          <w:szCs w:val="28"/>
-        </w:rPr>
-        <w:t>}</w:t>
+        <w:t>{TenKH}</w:t>
       </w:r>
     </w:p>
     <w:p>
@@ -385,41 +223,13 @@
           <w:szCs w:val="28"/>
         </w:rPr>
       </w:pPr>
-      <w:proofErr w:type="spellStart"/>
       <w:r>
         <w:rPr>
           <w:rFonts w:ascii="Times New Roman" w:hAnsi="Times New Roman"/>
           <w:sz w:val="28"/>
           <w:szCs w:val="28"/>
         </w:rPr>
-        <w:t>Địa</w:t>
-      </w:r>
-      <w:proofErr w:type="spellEnd"/>
-      <w:r>
-        <w:rPr>
-          <w:rFonts w:ascii="Times New Roman" w:hAnsi="Times New Roman"/>
-          <w:sz w:val="28"/>
-          <w:szCs w:val="28"/>
-        </w:rPr>
-        <w:t xml:space="preserve"> </w:t>
-      </w:r>
-      <w:proofErr w:type="spellStart"/>
-      <w:r>
-        <w:rPr>
-          <w:rFonts w:ascii="Times New Roman" w:hAnsi="Times New Roman"/>
-          <w:sz w:val="28"/>
-          <w:szCs w:val="28"/>
-        </w:rPr>
-        <w:t>chỉ</w:t>
-      </w:r>
-      <w:proofErr w:type="spellEnd"/>
-      <w:r>
-        <w:rPr>
-          <w:rFonts w:ascii="Times New Roman" w:hAnsi="Times New Roman"/>
-          <w:sz w:val="28"/>
-          <w:szCs w:val="28"/>
-        </w:rPr>
-        <w:t>:</w:t>
+        <w:t>Địa chỉ:</w:t>
       </w:r>
       <w:r>
         <w:rPr>
@@ -429,7 +239,6 @@
         </w:rPr>
         <w:t xml:space="preserve"> {</w:t>
       </w:r>
-      <w:proofErr w:type="spellStart"/>
       <w:r>
         <w:rPr>
           <w:rFonts w:ascii="Times New Roman" w:hAnsi="Times New Roman"/>
@@ -438,7 +247,6 @@
         </w:rPr>
         <w:t>DiaChi</w:t>
       </w:r>
-      <w:proofErr w:type="spellEnd"/>
       <w:r>
         <w:rPr>
           <w:rFonts w:ascii="Times New Roman" w:hAnsi="Times New Roman"/>
@@ -477,23 +285,13 @@
           <w:szCs w:val="28"/>
         </w:rPr>
       </w:pPr>
-      <w:proofErr w:type="spellStart"/>
       <w:r>
         <w:rPr>
           <w:rFonts w:ascii="Times New Roman" w:hAnsi="Times New Roman"/>
           <w:sz w:val="28"/>
           <w:szCs w:val="28"/>
         </w:rPr>
-        <w:t>Mã</w:t>
-      </w:r>
-      <w:proofErr w:type="spellEnd"/>
-      <w:r>
-        <w:rPr>
-          <w:rFonts w:ascii="Times New Roman" w:hAnsi="Times New Roman"/>
-          <w:sz w:val="28"/>
-          <w:szCs w:val="28"/>
-        </w:rPr>
-        <w:t xml:space="preserve"> KH:</w:t>
+        <w:t>Mã KH:</w:t>
       </w:r>
       <w:r>
         <w:rPr>
@@ -541,185 +339,21 @@
           <w:szCs w:val="28"/>
         </w:rPr>
       </w:pPr>
-      <w:proofErr w:type="spellStart"/>
       <w:r>
         <w:rPr>
           <w:rFonts w:ascii="Times New Roman" w:hAnsi="Times New Roman"/>
           <w:sz w:val="28"/>
           <w:szCs w:val="28"/>
         </w:rPr>
-        <w:t>Bên</w:t>
+        <w:t>Bên mua điện</w:t>
       </w:r>
-      <w:proofErr w:type="spellEnd"/>
       <w:r>
         <w:rPr>
           <w:rFonts w:ascii="Times New Roman" w:hAnsi="Times New Roman"/>
           <w:sz w:val="28"/>
           <w:szCs w:val="28"/>
         </w:rPr>
-        <w:t xml:space="preserve"> </w:t>
-      </w:r>
-      <w:proofErr w:type="spellStart"/>
-      <w:r>
-        <w:rPr>
-          <w:rFonts w:ascii="Times New Roman" w:hAnsi="Times New Roman"/>
-          <w:sz w:val="28"/>
-          <w:szCs w:val="28"/>
-        </w:rPr>
-        <w:t>mua</w:t>
-      </w:r>
-      <w:proofErr w:type="spellEnd"/>
-      <w:r>
-        <w:rPr>
-          <w:rFonts w:ascii="Times New Roman" w:hAnsi="Times New Roman"/>
-          <w:sz w:val="28"/>
-          <w:szCs w:val="28"/>
-        </w:rPr>
-        <w:t xml:space="preserve"> </w:t>
-      </w:r>
-      <w:proofErr w:type="spellStart"/>
-      <w:r>
-        <w:rPr>
-          <w:rFonts w:ascii="Times New Roman" w:hAnsi="Times New Roman"/>
-          <w:sz w:val="28"/>
-          <w:szCs w:val="28"/>
-        </w:rPr>
-        <w:t>điện</w:t>
-      </w:r>
-      <w:proofErr w:type="spellEnd"/>
-      <w:r>
-        <w:rPr>
-          <w:rFonts w:ascii="Times New Roman" w:hAnsi="Times New Roman"/>
-          <w:sz w:val="28"/>
-          <w:szCs w:val="28"/>
-        </w:rPr>
-        <w:t xml:space="preserve"> (</w:t>
-      </w:r>
-      <w:proofErr w:type="spellStart"/>
-      <w:r>
-        <w:rPr>
-          <w:rFonts w:ascii="Times New Roman" w:hAnsi="Times New Roman"/>
-          <w:sz w:val="28"/>
-          <w:szCs w:val="28"/>
-        </w:rPr>
-        <w:t>Bên</w:t>
-      </w:r>
-      <w:proofErr w:type="spellEnd"/>
-      <w:r>
-        <w:rPr>
-          <w:rFonts w:ascii="Times New Roman" w:hAnsi="Times New Roman"/>
-          <w:sz w:val="28"/>
-          <w:szCs w:val="28"/>
-        </w:rPr>
-        <w:t xml:space="preserve"> B): Công ty TNHH </w:t>
-      </w:r>
-      <w:proofErr w:type="spellStart"/>
-      <w:r>
-        <w:rPr>
-          <w:rFonts w:ascii="Times New Roman" w:hAnsi="Times New Roman"/>
-          <w:sz w:val="28"/>
-          <w:szCs w:val="28"/>
-        </w:rPr>
-        <w:t>một</w:t>
-      </w:r>
-      <w:proofErr w:type="spellEnd"/>
-      <w:r>
-        <w:rPr>
-          <w:rFonts w:ascii="Times New Roman" w:hAnsi="Times New Roman"/>
-          <w:sz w:val="28"/>
-          <w:szCs w:val="28"/>
-        </w:rPr>
-        <w:t xml:space="preserve"> </w:t>
-      </w:r>
-      <w:proofErr w:type="spellStart"/>
-      <w:r>
-        <w:rPr>
-          <w:rFonts w:ascii="Times New Roman" w:hAnsi="Times New Roman"/>
-          <w:sz w:val="28"/>
-          <w:szCs w:val="28"/>
-        </w:rPr>
-        <w:t>thành</w:t>
-      </w:r>
-      <w:proofErr w:type="spellEnd"/>
-      <w:r>
-        <w:rPr>
-          <w:rFonts w:ascii="Times New Roman" w:hAnsi="Times New Roman"/>
-          <w:sz w:val="28"/>
-          <w:szCs w:val="28"/>
-        </w:rPr>
-        <w:t xml:space="preserve"> </w:t>
-      </w:r>
-      <w:proofErr w:type="spellStart"/>
-      <w:r>
-        <w:rPr>
-          <w:rFonts w:ascii="Times New Roman" w:hAnsi="Times New Roman"/>
-          <w:sz w:val="28"/>
-          <w:szCs w:val="28"/>
-        </w:rPr>
-        <w:t>viên</w:t>
-      </w:r>
-      <w:proofErr w:type="spellEnd"/>
-      <w:r>
-        <w:rPr>
-          <w:rFonts w:ascii="Times New Roman" w:hAnsi="Times New Roman"/>
-          <w:sz w:val="28"/>
-          <w:szCs w:val="28"/>
-        </w:rPr>
-        <w:t xml:space="preserve"> </w:t>
-      </w:r>
-      <w:proofErr w:type="spellStart"/>
-      <w:r>
-        <w:rPr>
-          <w:rFonts w:ascii="Times New Roman" w:hAnsi="Times New Roman"/>
-          <w:sz w:val="28"/>
-          <w:szCs w:val="28"/>
-        </w:rPr>
-        <w:t>Điện</w:t>
-      </w:r>
-      <w:proofErr w:type="spellEnd"/>
-      <w:r>
-        <w:rPr>
-          <w:rFonts w:ascii="Times New Roman" w:hAnsi="Times New Roman"/>
-          <w:sz w:val="28"/>
-          <w:szCs w:val="28"/>
-        </w:rPr>
-        <w:t xml:space="preserve"> </w:t>
-      </w:r>
-      <w:proofErr w:type="spellStart"/>
-      <w:r>
-        <w:rPr>
-          <w:rFonts w:ascii="Times New Roman" w:hAnsi="Times New Roman"/>
-          <w:sz w:val="28"/>
-          <w:szCs w:val="28"/>
-        </w:rPr>
-        <w:t>lực</w:t>
-      </w:r>
-      <w:proofErr w:type="spellEnd"/>
-      <w:r>
-        <w:rPr>
-          <w:rFonts w:ascii="Times New Roman" w:hAnsi="Times New Roman"/>
-          <w:sz w:val="28"/>
-          <w:szCs w:val="28"/>
-        </w:rPr>
-        <w:t xml:space="preserve"> </w:t>
-      </w:r>
-      <w:proofErr w:type="spellStart"/>
-      <w:r>
-        <w:rPr>
-          <w:rFonts w:ascii="Times New Roman" w:hAnsi="Times New Roman"/>
-          <w:sz w:val="28"/>
-          <w:szCs w:val="28"/>
-        </w:rPr>
-        <w:t>Đồng</w:t>
-      </w:r>
-      <w:proofErr w:type="spellEnd"/>
-      <w:r>
-        <w:rPr>
-          <w:rFonts w:ascii="Times New Roman" w:hAnsi="Times New Roman"/>
-          <w:sz w:val="28"/>
-          <w:szCs w:val="28"/>
-        </w:rPr>
-        <w:t xml:space="preserve"> Nai.</w:t>
+        <w:t xml:space="preserve"> (Bên B): Công ty TNHH một thành viên Điện lực Đồng Nai.</w:t>
       </w:r>
       <w:r>
         <w:rPr>
@@ -762,34 +396,14 @@
           <w:szCs w:val="28"/>
         </w:rPr>
       </w:pPr>
-      <w:proofErr w:type="spellStart"/>
       <w:r>
         <w:rPr>
           <w:rFonts w:ascii="Times New Roman" w:hAnsi="Times New Roman"/>
           <w:sz w:val="28"/>
           <w:szCs w:val="28"/>
         </w:rPr>
-        <w:t>Địa</w:t>
+        <w:t>Địa chỉ</w:t>
       </w:r>
-      <w:proofErr w:type="spellEnd"/>
-      <w:r>
-        <w:rPr>
-          <w:rFonts w:ascii="Times New Roman" w:hAnsi="Times New Roman"/>
-          <w:sz w:val="28"/>
-          <w:szCs w:val="28"/>
-        </w:rPr>
-        <w:t xml:space="preserve"> </w:t>
-      </w:r>
-      <w:proofErr w:type="spellStart"/>
-      <w:r>
-        <w:rPr>
-          <w:rFonts w:ascii="Times New Roman" w:hAnsi="Times New Roman"/>
-          <w:sz w:val="28"/>
-          <w:szCs w:val="28"/>
-        </w:rPr>
-        <w:t>chỉ</w:t>
-      </w:r>
-      <w:proofErr w:type="spellEnd"/>
       <w:r>
         <w:rPr>
           <w:rFonts w:ascii="Times New Roman" w:hAnsi="Times New Roman"/>
@@ -804,169 +418,7 @@
           <w:sz w:val="28"/>
           <w:szCs w:val="28"/>
         </w:rPr>
-        <w:t xml:space="preserve">01, KP 1, </w:t>
-      </w:r>
-      <w:proofErr w:type="spellStart"/>
-      <w:r>
-        <w:rPr>
-          <w:rFonts w:ascii="Times New Roman" w:hAnsi="Times New Roman"/>
-          <w:sz w:val="28"/>
-          <w:szCs w:val="28"/>
-        </w:rPr>
-        <w:t>đường</w:t>
-      </w:r>
-      <w:proofErr w:type="spellEnd"/>
-      <w:r>
-        <w:rPr>
-          <w:rFonts w:ascii="Times New Roman" w:hAnsi="Times New Roman"/>
-          <w:sz w:val="28"/>
-          <w:szCs w:val="28"/>
-        </w:rPr>
-        <w:t xml:space="preserve"> Nguyễn </w:t>
-      </w:r>
-      <w:proofErr w:type="spellStart"/>
-      <w:r>
-        <w:rPr>
-          <w:rFonts w:ascii="Times New Roman" w:hAnsi="Times New Roman"/>
-          <w:sz w:val="28"/>
-          <w:szCs w:val="28"/>
-        </w:rPr>
-        <w:t>Ái</w:t>
-      </w:r>
-      <w:proofErr w:type="spellEnd"/>
-      <w:r>
-        <w:rPr>
-          <w:rFonts w:ascii="Times New Roman" w:hAnsi="Times New Roman"/>
-          <w:sz w:val="28"/>
-          <w:szCs w:val="28"/>
-        </w:rPr>
-        <w:t xml:space="preserve"> Quốc, </w:t>
-      </w:r>
-      <w:proofErr w:type="spellStart"/>
-      <w:r>
-        <w:rPr>
-          <w:rFonts w:ascii="Times New Roman" w:hAnsi="Times New Roman"/>
-          <w:sz w:val="28"/>
-          <w:szCs w:val="28"/>
-        </w:rPr>
-        <w:t>Phường</w:t>
-      </w:r>
-      <w:proofErr w:type="spellEnd"/>
-      <w:r>
-        <w:rPr>
-          <w:rFonts w:ascii="Times New Roman" w:hAnsi="Times New Roman"/>
-          <w:sz w:val="28"/>
-          <w:szCs w:val="28"/>
-        </w:rPr>
-        <w:t xml:space="preserve"> Tân </w:t>
-      </w:r>
-      <w:proofErr w:type="spellStart"/>
-      <w:r>
-        <w:rPr>
-          <w:rFonts w:ascii="Times New Roman" w:hAnsi="Times New Roman"/>
-          <w:sz w:val="28"/>
-          <w:szCs w:val="28"/>
-        </w:rPr>
-        <w:t>Hiệp</w:t>
-      </w:r>
-      <w:proofErr w:type="spellEnd"/>
-      <w:r>
-        <w:rPr>
-          <w:rFonts w:ascii="Times New Roman" w:hAnsi="Times New Roman"/>
-          <w:sz w:val="28"/>
-          <w:szCs w:val="28"/>
-        </w:rPr>
-        <w:t xml:space="preserve">, Thành </w:t>
-      </w:r>
-      <w:proofErr w:type="spellStart"/>
-      <w:r>
-        <w:rPr>
-          <w:rFonts w:ascii="Times New Roman" w:hAnsi="Times New Roman"/>
-          <w:sz w:val="28"/>
-          <w:szCs w:val="28"/>
-        </w:rPr>
-        <w:t>phố</w:t>
-      </w:r>
-      <w:proofErr w:type="spellEnd"/>
-      <w:r>
-        <w:rPr>
-          <w:rFonts w:ascii="Times New Roman" w:hAnsi="Times New Roman"/>
-          <w:sz w:val="28"/>
-          <w:szCs w:val="28"/>
-        </w:rPr>
-        <w:t xml:space="preserve"> </w:t>
-      </w:r>
-      <w:proofErr w:type="spellStart"/>
-      <w:r>
-        <w:rPr>
-          <w:rFonts w:ascii="Times New Roman" w:hAnsi="Times New Roman"/>
-          <w:sz w:val="28"/>
-          <w:szCs w:val="28"/>
-        </w:rPr>
-        <w:t>Biên</w:t>
-      </w:r>
-      <w:proofErr w:type="spellEnd"/>
-      <w:r>
-        <w:rPr>
-          <w:rFonts w:ascii="Times New Roman" w:hAnsi="Times New Roman"/>
-          <w:sz w:val="28"/>
-          <w:szCs w:val="28"/>
-        </w:rPr>
-        <w:t xml:space="preserve"> </w:t>
-      </w:r>
-      <w:proofErr w:type="spellStart"/>
-      <w:r>
-        <w:rPr>
-          <w:rFonts w:ascii="Times New Roman" w:hAnsi="Times New Roman"/>
-          <w:sz w:val="28"/>
-          <w:szCs w:val="28"/>
-        </w:rPr>
-        <w:t>Hòa</w:t>
-      </w:r>
-      <w:proofErr w:type="spellEnd"/>
-      <w:r>
-        <w:rPr>
-          <w:rFonts w:ascii="Times New Roman" w:hAnsi="Times New Roman"/>
-          <w:sz w:val="28"/>
-          <w:szCs w:val="28"/>
-        </w:rPr>
-        <w:t xml:space="preserve">, </w:t>
-      </w:r>
-      <w:proofErr w:type="spellStart"/>
-      <w:r>
-        <w:rPr>
-          <w:rFonts w:ascii="Times New Roman" w:hAnsi="Times New Roman"/>
-          <w:sz w:val="28"/>
-          <w:szCs w:val="28"/>
-        </w:rPr>
-        <w:t>tỉnh</w:t>
-      </w:r>
-      <w:proofErr w:type="spellEnd"/>
-      <w:r>
-        <w:rPr>
-          <w:rFonts w:ascii="Times New Roman" w:hAnsi="Times New Roman"/>
-          <w:sz w:val="28"/>
-          <w:szCs w:val="28"/>
-        </w:rPr>
-        <w:t xml:space="preserve"> </w:t>
-      </w:r>
-      <w:proofErr w:type="spellStart"/>
-      <w:r>
-        <w:rPr>
-          <w:rFonts w:ascii="Times New Roman" w:hAnsi="Times New Roman"/>
-          <w:sz w:val="28"/>
-          <w:szCs w:val="28"/>
-        </w:rPr>
-        <w:t>Đồng</w:t>
-      </w:r>
-      <w:proofErr w:type="spellEnd"/>
-      <w:r>
-        <w:rPr>
-          <w:rFonts w:ascii="Times New Roman" w:hAnsi="Times New Roman"/>
-          <w:sz w:val="28"/>
-          <w:szCs w:val="28"/>
-        </w:rPr>
-        <w:t xml:space="preserve"> Nai, Việt Nam.</w:t>
+        <w:t>01, KP 1, đường Nguyễn Ái Quốc, Phường Tân Hiệp, Thành phố Biên Hòa, tỉnh Đồng Nai, Việt Nam.</w:t>
       </w:r>
     </w:p>
     <w:tbl>
@@ -1004,7 +456,6 @@
                 <w:szCs w:val="24"/>
               </w:rPr>
             </w:pPr>
-            <w:proofErr w:type="spellStart"/>
             <w:r>
               <w:rPr>
                 <w:rFonts w:ascii="Times New Roman" w:hAnsi="Times New Roman"/>
@@ -1015,7 +466,6 @@
               </w:rPr>
               <w:t>Tháng</w:t>
             </w:r>
-            <w:proofErr w:type="spellEnd"/>
           </w:p>
         </w:tc>
         <w:tc>
@@ -1034,84 +484,16 @@
                 <w:szCs w:val="24"/>
               </w:rPr>
             </w:pPr>
-            <w:proofErr w:type="spellStart"/>
-            <w:r>
-              <w:rPr>
-                <w:rFonts w:ascii="Times New Roman" w:hAnsi="Times New Roman"/>
-                <w:b/>
-                <w:bCs/>
-                <w:sz w:val="24"/>
-                <w:szCs w:val="24"/>
-              </w:rPr>
-              <w:t>Chỉ</w:t>
-            </w:r>
-            <w:proofErr w:type="spellEnd"/>
-            <w:r>
-              <w:rPr>
-                <w:rFonts w:ascii="Times New Roman" w:hAnsi="Times New Roman"/>
-                <w:b/>
-                <w:bCs/>
-                <w:sz w:val="24"/>
-                <w:szCs w:val="24"/>
-              </w:rPr>
-              <w:t xml:space="preserve"> </w:t>
-            </w:r>
-            <w:proofErr w:type="spellStart"/>
-            <w:r>
-              <w:rPr>
-                <w:rFonts w:ascii="Times New Roman" w:hAnsi="Times New Roman"/>
-                <w:b/>
-                <w:bCs/>
-                <w:sz w:val="24"/>
-                <w:szCs w:val="24"/>
-              </w:rPr>
-              <w:t>số</w:t>
-            </w:r>
-            <w:proofErr w:type="spellEnd"/>
-            <w:r>
-              <w:rPr>
-                <w:rFonts w:ascii="Times New Roman" w:hAnsi="Times New Roman"/>
-                <w:b/>
-                <w:bCs/>
-                <w:sz w:val="24"/>
-                <w:szCs w:val="24"/>
-              </w:rPr>
-              <w:t xml:space="preserve"> </w:t>
-            </w:r>
-            <w:proofErr w:type="spellStart"/>
-            <w:r>
-              <w:rPr>
-                <w:rFonts w:ascii="Times New Roman" w:hAnsi="Times New Roman"/>
-                <w:b/>
-                <w:bCs/>
-                <w:sz w:val="24"/>
-                <w:szCs w:val="24"/>
-              </w:rPr>
-              <w:t>công</w:t>
-            </w:r>
-            <w:proofErr w:type="spellEnd"/>
-            <w:r>
-              <w:rPr>
-                <w:rFonts w:ascii="Times New Roman" w:hAnsi="Times New Roman"/>
-                <w:b/>
-                <w:bCs/>
-                <w:sz w:val="24"/>
-                <w:szCs w:val="24"/>
-              </w:rPr>
-              <w:t xml:space="preserve"> </w:t>
-            </w:r>
-            <w:proofErr w:type="spellStart"/>
-            <w:r>
-              <w:rPr>
-                <w:rFonts w:ascii="Times New Roman" w:hAnsi="Times New Roman"/>
-                <w:b/>
-                <w:bCs/>
-                <w:sz w:val="24"/>
-                <w:szCs w:val="24"/>
-              </w:rPr>
-              <w:t>tơ</w:t>
-            </w:r>
-            <w:proofErr w:type="spellEnd"/>
+            <w:r>
+              <w:rPr>
+                <w:rFonts w:ascii="Times New Roman" w:hAnsi="Times New Roman"/>
+                <w:b/>
+                <w:bCs/>
+                <w:sz w:val="24"/>
+                <w:szCs w:val="24"/>
+              </w:rPr>
+              <w:t>Chỉ số công tơ</w:t>
+            </w:r>
           </w:p>
         </w:tc>
         <w:tc>
@@ -1129,49 +511,15 @@
                 <w:szCs w:val="24"/>
               </w:rPr>
             </w:pPr>
-            <w:proofErr w:type="spellStart"/>
-            <w:r>
-              <w:rPr>
-                <w:rFonts w:ascii="Times New Roman" w:hAnsi="Times New Roman"/>
-                <w:b/>
-                <w:bCs/>
-                <w:sz w:val="24"/>
-                <w:szCs w:val="24"/>
-              </w:rPr>
-              <w:t>Sản</w:t>
-            </w:r>
-            <w:proofErr w:type="spellEnd"/>
-            <w:r>
-              <w:rPr>
-                <w:rFonts w:ascii="Times New Roman" w:hAnsi="Times New Roman"/>
-                <w:b/>
-                <w:bCs/>
-                <w:sz w:val="24"/>
-                <w:szCs w:val="24"/>
-              </w:rPr>
-              <w:t xml:space="preserve"> </w:t>
-            </w:r>
-            <w:proofErr w:type="spellStart"/>
-            <w:r>
-              <w:rPr>
-                <w:rFonts w:ascii="Times New Roman" w:hAnsi="Times New Roman"/>
-                <w:b/>
-                <w:bCs/>
-                <w:sz w:val="24"/>
-                <w:szCs w:val="24"/>
-              </w:rPr>
-              <w:t>lượng</w:t>
-            </w:r>
-            <w:proofErr w:type="spellEnd"/>
-            <w:r>
-              <w:rPr>
-                <w:rFonts w:ascii="Times New Roman" w:hAnsi="Times New Roman"/>
-                <w:b/>
-                <w:bCs/>
-                <w:sz w:val="24"/>
-                <w:szCs w:val="24"/>
-              </w:rPr>
-              <w:t xml:space="preserve"> (kWh)</w:t>
+            <w:r>
+              <w:rPr>
+                <w:rFonts w:ascii="Times New Roman" w:hAnsi="Times New Roman"/>
+                <w:b/>
+                <w:bCs/>
+                <w:sz w:val="24"/>
+                <w:szCs w:val="24"/>
+              </w:rPr>
+              <w:t>Sản lượng (kWh)</w:t>
             </w:r>
           </w:p>
         </w:tc>
@@ -1214,40 +562,16 @@
                 <w:szCs w:val="24"/>
               </w:rPr>
             </w:pPr>
-            <w:proofErr w:type="spellStart"/>
-            <w:r>
-              <w:rPr>
-                <w:rFonts w:ascii="Times New Roman" w:hAnsi="Times New Roman"/>
-                <w:b/>
-                <w:bCs/>
-                <w:sz w:val="24"/>
-                <w:szCs w:val="24"/>
-              </w:rPr>
-              <w:t>Thời</w:t>
-            </w:r>
-            <w:proofErr w:type="spellEnd"/>
-            <w:r>
-              <w:rPr>
-                <w:rFonts w:ascii="Times New Roman" w:hAnsi="Times New Roman"/>
-                <w:b/>
-                <w:bCs/>
-                <w:sz w:val="24"/>
-                <w:szCs w:val="24"/>
-              </w:rPr>
-              <w:t xml:space="preserve"> </w:t>
-            </w:r>
-            <w:proofErr w:type="spellStart"/>
-            <w:r>
-              <w:rPr>
-                <w:rFonts w:ascii="Times New Roman" w:hAnsi="Times New Roman"/>
-                <w:b/>
-                <w:bCs/>
-                <w:sz w:val="24"/>
-                <w:szCs w:val="24"/>
-              </w:rPr>
-              <w:t>gian</w:t>
-            </w:r>
-            <w:proofErr w:type="spellEnd"/>
+            <w:r>
+              <w:rPr>
+                <w:rFonts w:ascii="Times New Roman" w:hAnsi="Times New Roman"/>
+                <w:b/>
+                <w:bCs/>
+                <w:sz w:val="24"/>
+                <w:szCs w:val="24"/>
+              </w:rPr>
+              <w:t>Thời gian</w:t>
+            </w:r>
           </w:p>
         </w:tc>
         <w:tc>
@@ -1265,40 +589,16 @@
                 <w:szCs w:val="24"/>
               </w:rPr>
             </w:pPr>
-            <w:proofErr w:type="spellStart"/>
-            <w:r>
-              <w:rPr>
-                <w:rFonts w:ascii="Times New Roman" w:hAnsi="Times New Roman"/>
-                <w:b/>
-                <w:bCs/>
-                <w:sz w:val="24"/>
-                <w:szCs w:val="24"/>
-              </w:rPr>
-              <w:t>Đầu</w:t>
-            </w:r>
-            <w:proofErr w:type="spellEnd"/>
-            <w:r>
-              <w:rPr>
-                <w:rFonts w:ascii="Times New Roman" w:hAnsi="Times New Roman"/>
-                <w:b/>
-                <w:bCs/>
-                <w:sz w:val="24"/>
-                <w:szCs w:val="24"/>
-              </w:rPr>
-              <w:t xml:space="preserve"> </w:t>
-            </w:r>
-            <w:proofErr w:type="spellStart"/>
-            <w:r>
-              <w:rPr>
-                <w:rFonts w:ascii="Times New Roman" w:hAnsi="Times New Roman"/>
-                <w:b/>
-                <w:bCs/>
-                <w:sz w:val="24"/>
-                <w:szCs w:val="24"/>
-              </w:rPr>
-              <w:t>kỳ</w:t>
-            </w:r>
-            <w:proofErr w:type="spellEnd"/>
+            <w:r>
+              <w:rPr>
+                <w:rFonts w:ascii="Times New Roman" w:hAnsi="Times New Roman"/>
+                <w:b/>
+                <w:bCs/>
+                <w:sz w:val="24"/>
+                <w:szCs w:val="24"/>
+              </w:rPr>
+              <w:t>Đầu kỳ</w:t>
+            </w:r>
           </w:p>
         </w:tc>
         <w:tc>
@@ -1316,40 +616,16 @@
                 <w:szCs w:val="24"/>
               </w:rPr>
             </w:pPr>
-            <w:proofErr w:type="spellStart"/>
-            <w:r>
-              <w:rPr>
-                <w:rFonts w:ascii="Times New Roman" w:hAnsi="Times New Roman"/>
-                <w:b/>
-                <w:bCs/>
-                <w:sz w:val="24"/>
-                <w:szCs w:val="24"/>
-              </w:rPr>
-              <w:t>Cuối</w:t>
-            </w:r>
-            <w:proofErr w:type="spellEnd"/>
-            <w:r>
-              <w:rPr>
-                <w:rFonts w:ascii="Times New Roman" w:hAnsi="Times New Roman"/>
-                <w:b/>
-                <w:bCs/>
-                <w:sz w:val="24"/>
-                <w:szCs w:val="24"/>
-              </w:rPr>
-              <w:t xml:space="preserve"> </w:t>
-            </w:r>
-            <w:proofErr w:type="spellStart"/>
-            <w:r>
-              <w:rPr>
-                <w:rFonts w:ascii="Times New Roman" w:hAnsi="Times New Roman"/>
-                <w:b/>
-                <w:bCs/>
-                <w:sz w:val="24"/>
-                <w:szCs w:val="24"/>
-              </w:rPr>
-              <w:t>kỳ</w:t>
-            </w:r>
-            <w:proofErr w:type="spellEnd"/>
+            <w:r>
+              <w:rPr>
+                <w:rFonts w:ascii="Times New Roman" w:hAnsi="Times New Roman"/>
+                <w:b/>
+                <w:bCs/>
+                <w:sz w:val="24"/>
+                <w:szCs w:val="24"/>
+              </w:rPr>
+              <w:t>Cuối kỳ</w:t>
+            </w:r>
           </w:p>
         </w:tc>
         <w:tc>
@@ -1367,62 +643,16 @@
                 <w:szCs w:val="24"/>
               </w:rPr>
             </w:pPr>
-            <w:proofErr w:type="spellStart"/>
-            <w:r>
-              <w:rPr>
-                <w:rFonts w:ascii="Times New Roman" w:hAnsi="Times New Roman"/>
-                <w:b/>
-                <w:bCs/>
-                <w:sz w:val="24"/>
-                <w:szCs w:val="24"/>
-              </w:rPr>
-              <w:t>Hệ</w:t>
-            </w:r>
-            <w:proofErr w:type="spellEnd"/>
-            <w:r>
-              <w:rPr>
-                <w:rFonts w:ascii="Times New Roman" w:hAnsi="Times New Roman"/>
-                <w:b/>
-                <w:bCs/>
-                <w:sz w:val="24"/>
-                <w:szCs w:val="24"/>
-              </w:rPr>
-              <w:t xml:space="preserve"> </w:t>
-            </w:r>
-            <w:proofErr w:type="spellStart"/>
-            <w:r>
-              <w:rPr>
-                <w:rFonts w:ascii="Times New Roman" w:hAnsi="Times New Roman"/>
-                <w:b/>
-                <w:bCs/>
-                <w:sz w:val="24"/>
-                <w:szCs w:val="24"/>
-              </w:rPr>
-              <w:t>số</w:t>
-            </w:r>
-            <w:proofErr w:type="spellEnd"/>
-            <w:r>
-              <w:rPr>
-                <w:rFonts w:ascii="Times New Roman" w:hAnsi="Times New Roman"/>
-                <w:b/>
-                <w:bCs/>
-                <w:sz w:val="24"/>
-                <w:szCs w:val="24"/>
-              </w:rPr>
-              <w:t xml:space="preserve"> </w:t>
-            </w:r>
-            <w:proofErr w:type="spellStart"/>
-            <w:r>
-              <w:rPr>
-                <w:rFonts w:ascii="Times New Roman" w:hAnsi="Times New Roman"/>
-                <w:b/>
-                <w:bCs/>
-                <w:sz w:val="24"/>
-                <w:szCs w:val="24"/>
-              </w:rPr>
-              <w:t>nhân</w:t>
-            </w:r>
-            <w:proofErr w:type="spellEnd"/>
+            <w:r>
+              <w:rPr>
+                <w:rFonts w:ascii="Times New Roman" w:hAnsi="Times New Roman"/>
+                <w:b/>
+                <w:bCs/>
+                <w:sz w:val="24"/>
+                <w:szCs w:val="24"/>
+              </w:rPr>
+              <w:t>Hệ số nhân</w:t>
+            </w:r>
           </w:p>
         </w:tc>
         <w:tc>
@@ -1493,61 +723,7 @@
                 <w:sz w:val="24"/>
                 <w:szCs w:val="24"/>
               </w:rPr>
-              <w:t>{-</w:t>
-            </w:r>
-            <w:proofErr w:type="spellStart"/>
-            <w:r>
-              <w:rPr>
-                <w:rFonts w:ascii="Times New Roman" w:hAnsi="Times New Roman"/>
-                <w:sz w:val="24"/>
-                <w:szCs w:val="24"/>
-              </w:rPr>
-              <w:t>w:p</w:t>
-            </w:r>
-            <w:proofErr w:type="spellEnd"/>
-            <w:r>
-              <w:rPr>
-                <w:rFonts w:ascii="Times New Roman" w:hAnsi="Times New Roman"/>
-                <w:sz w:val="24"/>
-                <w:szCs w:val="24"/>
-              </w:rPr>
-              <w:t xml:space="preserve"> </w:t>
-            </w:r>
-            <w:proofErr w:type="spellStart"/>
-            <w:r>
-              <w:rPr>
-                <w:rFonts w:ascii="Times New Roman" w:hAnsi="Times New Roman"/>
-                <w:sz w:val="24"/>
-                <w:szCs w:val="24"/>
-              </w:rPr>
-              <w:t>tg</w:t>
-            </w:r>
-            <w:proofErr w:type="spellEnd"/>
-            <w:r>
-              <w:rPr>
-                <w:rFonts w:ascii="Times New Roman" w:hAnsi="Times New Roman"/>
-                <w:sz w:val="24"/>
-                <w:szCs w:val="24"/>
-              </w:rPr>
-              <w:t>}{type}{/</w:t>
-            </w:r>
-            <w:proofErr w:type="spellStart"/>
-            <w:r>
-              <w:rPr>
-                <w:rFonts w:ascii="Times New Roman" w:hAnsi="Times New Roman"/>
-                <w:sz w:val="24"/>
-                <w:szCs w:val="24"/>
-              </w:rPr>
-              <w:t>tg</w:t>
-            </w:r>
-            <w:proofErr w:type="spellEnd"/>
-            <w:r>
-              <w:rPr>
-                <w:rFonts w:ascii="Times New Roman" w:hAnsi="Times New Roman"/>
-                <w:sz w:val="24"/>
-                <w:szCs w:val="24"/>
-              </w:rPr>
-              <w:t>}</w:t>
+              <w:t>{-w:p tg}{type}{/tg}</w:t>
             </w:r>
           </w:p>
         </w:tc>
@@ -1572,25 +748,7 @@
                 <w:sz w:val="24"/>
                 <w:szCs w:val="24"/>
               </w:rPr>
-              <w:t>{-</w:t>
-            </w:r>
-            <w:proofErr w:type="spellStart"/>
-            <w:r>
-              <w:rPr>
-                <w:rFonts w:ascii="Times New Roman" w:hAnsi="Times New Roman"/>
-                <w:sz w:val="24"/>
-                <w:szCs w:val="24"/>
-              </w:rPr>
-              <w:t>w:p</w:t>
-            </w:r>
-            <w:proofErr w:type="spellEnd"/>
-            <w:r>
-              <w:rPr>
-                <w:rFonts w:ascii="Times New Roman" w:hAnsi="Times New Roman"/>
-                <w:sz w:val="24"/>
-                <w:szCs w:val="24"/>
-              </w:rPr>
-              <w:t xml:space="preserve"> dk}{type}{/dk}</w:t>
+              <w:t>{-w:p dk}{type}{/dk}</w:t>
             </w:r>
           </w:p>
         </w:tc>
@@ -1615,25 +773,7 @@
                 <w:sz w:val="24"/>
                 <w:szCs w:val="24"/>
               </w:rPr>
-              <w:t>{-</w:t>
-            </w:r>
-            <w:proofErr w:type="spellStart"/>
-            <w:r>
-              <w:rPr>
-                <w:rFonts w:ascii="Times New Roman" w:hAnsi="Times New Roman"/>
-                <w:sz w:val="24"/>
-                <w:szCs w:val="24"/>
-              </w:rPr>
-              <w:t>w:p</w:t>
-            </w:r>
-            <w:proofErr w:type="spellEnd"/>
-            <w:r>
-              <w:rPr>
-                <w:rFonts w:ascii="Times New Roman" w:hAnsi="Times New Roman"/>
-                <w:sz w:val="24"/>
-                <w:szCs w:val="24"/>
-              </w:rPr>
-              <w:t xml:space="preserve"> ck}{type}{/ck}</w:t>
+              <w:t>{-w:p ck}{type}{/ck}</w:t>
             </w:r>
           </w:p>
         </w:tc>
@@ -1658,61 +798,7 @@
                 <w:sz w:val="24"/>
                 <w:szCs w:val="24"/>
               </w:rPr>
-              <w:t>{-</w:t>
-            </w:r>
-            <w:proofErr w:type="spellStart"/>
-            <w:r>
-              <w:rPr>
-                <w:rFonts w:ascii="Times New Roman" w:hAnsi="Times New Roman"/>
-                <w:sz w:val="24"/>
-                <w:szCs w:val="24"/>
-              </w:rPr>
-              <w:t>w:p</w:t>
-            </w:r>
-            <w:proofErr w:type="spellEnd"/>
-            <w:r>
-              <w:rPr>
-                <w:rFonts w:ascii="Times New Roman" w:hAnsi="Times New Roman"/>
-                <w:sz w:val="24"/>
-                <w:szCs w:val="24"/>
-              </w:rPr>
-              <w:t xml:space="preserve"> </w:t>
-            </w:r>
-            <w:proofErr w:type="spellStart"/>
-            <w:r>
-              <w:rPr>
-                <w:rFonts w:ascii="Times New Roman" w:hAnsi="Times New Roman"/>
-                <w:sz w:val="24"/>
-                <w:szCs w:val="24"/>
-              </w:rPr>
-              <w:t>hsn</w:t>
-            </w:r>
-            <w:proofErr w:type="spellEnd"/>
-            <w:r>
-              <w:rPr>
-                <w:rFonts w:ascii="Times New Roman" w:hAnsi="Times New Roman"/>
-                <w:sz w:val="24"/>
-                <w:szCs w:val="24"/>
-              </w:rPr>
-              <w:t>}{type}{/</w:t>
-            </w:r>
-            <w:proofErr w:type="spellStart"/>
-            <w:r>
-              <w:rPr>
-                <w:rFonts w:ascii="Times New Roman" w:hAnsi="Times New Roman"/>
-                <w:sz w:val="24"/>
-                <w:szCs w:val="24"/>
-              </w:rPr>
-              <w:t>hsn</w:t>
-            </w:r>
-            <w:proofErr w:type="spellEnd"/>
-            <w:r>
-              <w:rPr>
-                <w:rFonts w:ascii="Times New Roman" w:hAnsi="Times New Roman"/>
-                <w:sz w:val="24"/>
-                <w:szCs w:val="24"/>
-              </w:rPr>
-              <w:t>}</w:t>
+              <w:t>{-w:p hsn}{type}{/hsn}</w:t>
             </w:r>
           </w:p>
         </w:tc>
@@ -1737,25 +823,7 @@
                 <w:sz w:val="24"/>
                 <w:szCs w:val="24"/>
               </w:rPr>
-              <w:t>{</w:t>
-            </w:r>
-            <w:proofErr w:type="spellStart"/>
-            <w:r>
-              <w:rPr>
-                <w:rFonts w:ascii="Times New Roman" w:hAnsi="Times New Roman"/>
-                <w:sz w:val="24"/>
-                <w:szCs w:val="24"/>
-              </w:rPr>
-              <w:t>sl</w:t>
-            </w:r>
-            <w:proofErr w:type="spellEnd"/>
-            <w:r>
-              <w:rPr>
-                <w:rFonts w:ascii="Times New Roman" w:hAnsi="Times New Roman"/>
-                <w:sz w:val="24"/>
-                <w:szCs w:val="24"/>
-              </w:rPr>
-              <w:t xml:space="preserve"> | number}</w:t>
+              <w:t>{sl | number}</w:t>
             </w:r>
           </w:p>
           <w:p>
@@ -1823,7 +891,6 @@
                 <w:szCs w:val="24"/>
               </w:rPr>
             </w:pPr>
-            <w:proofErr w:type="spellStart"/>
             <w:r>
               <w:rPr>
                 <w:rFonts w:ascii="Times New Roman" w:hAnsi="Times New Roman"/>
@@ -1844,60 +911,15 @@
               </w:rPr>
               <w:t>ng</w:t>
             </w:r>
-            <w:proofErr w:type="spellEnd"/>
-            <w:r>
-              <w:rPr>
-                <w:rFonts w:ascii="Times New Roman" w:hAnsi="Times New Roman"/>
-                <w:b/>
-                <w:bCs/>
-                <w:sz w:val="24"/>
-                <w:szCs w:val="24"/>
-              </w:rPr>
-              <w:t xml:space="preserve"> </w:t>
-            </w:r>
-            <w:proofErr w:type="spellStart"/>
-            <w:r>
-              <w:rPr>
-                <w:rFonts w:ascii="Times New Roman" w:hAnsi="Times New Roman"/>
-                <w:b/>
-                <w:bCs/>
-                <w:sz w:val="24"/>
-                <w:szCs w:val="24"/>
-              </w:rPr>
-              <w:t>sản</w:t>
-            </w:r>
-            <w:proofErr w:type="spellEnd"/>
-            <w:r>
-              <w:rPr>
-                <w:rFonts w:ascii="Times New Roman" w:hAnsi="Times New Roman"/>
-                <w:b/>
-                <w:bCs/>
-                <w:sz w:val="24"/>
-                <w:szCs w:val="24"/>
-              </w:rPr>
-              <w:t xml:space="preserve"> </w:t>
-            </w:r>
-            <w:proofErr w:type="spellStart"/>
-            <w:r>
-              <w:rPr>
-                <w:rFonts w:ascii="Times New Roman" w:hAnsi="Times New Roman"/>
-                <w:b/>
-                <w:bCs/>
-                <w:sz w:val="24"/>
-                <w:szCs w:val="24"/>
-              </w:rPr>
-              <w:t>lượng</w:t>
-            </w:r>
-            <w:proofErr w:type="spellEnd"/>
-            <w:r>
-              <w:rPr>
-                <w:rFonts w:ascii="Times New Roman" w:hAnsi="Times New Roman"/>
-                <w:b/>
-                <w:bCs/>
-                <w:sz w:val="24"/>
-                <w:szCs w:val="24"/>
-              </w:rPr>
-              <w:t>:</w:t>
+            <w:r>
+              <w:rPr>
+                <w:rFonts w:ascii="Times New Roman" w:hAnsi="Times New Roman"/>
+                <w:b/>
+                <w:bCs/>
+                <w:sz w:val="24"/>
+                <w:szCs w:val="24"/>
+              </w:rPr>
+              <w:t xml:space="preserve"> sản lượng:</w:t>
             </w:r>
           </w:p>
         </w:tc>
@@ -1926,29 +948,7 @@
                 <w:sz w:val="24"/>
                 <w:szCs w:val="24"/>
               </w:rPr>
-              <w:t>{</w:t>
-            </w:r>
-            <w:proofErr w:type="spellStart"/>
-            <w:r>
-              <w:rPr>
-                <w:rFonts w:ascii="Times New Roman" w:hAnsi="Times New Roman"/>
-                <w:b/>
-                <w:bCs/>
-                <w:sz w:val="24"/>
-                <w:szCs w:val="24"/>
-              </w:rPr>
-              <w:t>tongSL</w:t>
-            </w:r>
-            <w:proofErr w:type="spellEnd"/>
-            <w:r>
-              <w:rPr>
-                <w:rFonts w:ascii="Times New Roman" w:hAnsi="Times New Roman"/>
-                <w:b/>
-                <w:bCs/>
-                <w:sz w:val="24"/>
-                <w:szCs w:val="24"/>
-              </w:rPr>
-              <w:t xml:space="preserve"> | number}</w:t>
+              <w:t>{tongSL | number}</w:t>
             </w:r>
           </w:p>
         </w:tc>
@@ -1973,40 +973,16 @@
                 <w:szCs w:val="24"/>
               </w:rPr>
             </w:pPr>
-            <w:proofErr w:type="spellStart"/>
-            <w:r>
-              <w:rPr>
-                <w:rFonts w:ascii="Times New Roman" w:hAnsi="Times New Roman"/>
-                <w:b/>
-                <w:bCs/>
-                <w:sz w:val="24"/>
-                <w:szCs w:val="24"/>
-              </w:rPr>
-              <w:t>Đơn</w:t>
-            </w:r>
-            <w:proofErr w:type="spellEnd"/>
-            <w:r>
-              <w:rPr>
-                <w:rFonts w:ascii="Times New Roman" w:hAnsi="Times New Roman"/>
-                <w:b/>
-                <w:bCs/>
-                <w:sz w:val="24"/>
-                <w:szCs w:val="24"/>
-              </w:rPr>
-              <w:t xml:space="preserve"> </w:t>
-            </w:r>
-            <w:proofErr w:type="spellStart"/>
-            <w:r>
-              <w:rPr>
-                <w:rFonts w:ascii="Times New Roman" w:hAnsi="Times New Roman"/>
-                <w:b/>
-                <w:bCs/>
-                <w:sz w:val="24"/>
-                <w:szCs w:val="24"/>
-              </w:rPr>
-              <w:t>giá</w:t>
-            </w:r>
-            <w:proofErr w:type="spellEnd"/>
+            <w:r>
+              <w:rPr>
+                <w:rFonts w:ascii="Times New Roman" w:hAnsi="Times New Roman"/>
+                <w:b/>
+                <w:bCs/>
+                <w:sz w:val="24"/>
+                <w:szCs w:val="24"/>
+              </w:rPr>
+              <w:t>Đơn giá</w:t>
+            </w:r>
           </w:p>
         </w:tc>
         <w:tc>
@@ -2052,7 +1028,17 @@
                 <w:sz w:val="24"/>
                 <w:szCs w:val="24"/>
               </w:rPr>
-              <w:t>037</w:t>
+              <w:t>0</w:t>
+            </w:r>
+            <w:r>
+              <w:rPr>
+                <w:rFonts w:ascii="Times New Roman" w:hAnsi="Times New Roman"/>
+                <w:b/>
+                <w:bCs/>
+                <w:sz w:val="24"/>
+                <w:szCs w:val="24"/>
+              </w:rPr>
+              <w:t>58</w:t>
             </w:r>
             <w:r>
               <w:rPr>
@@ -2072,7 +1058,7 @@
                 <w:sz w:val="24"/>
                 <w:szCs w:val="24"/>
               </w:rPr>
-              <w:t>34</w:t>
+              <w:t>97</w:t>
             </w:r>
           </w:p>
         </w:tc>
@@ -2115,64 +1101,18 @@
                 <w:sz w:val="24"/>
                 <w:szCs w:val="24"/>
               </w:rPr>
-              <w:t xml:space="preserve">hành </w:t>
-            </w:r>
-            <w:proofErr w:type="spellStart"/>
-            <w:r>
-              <w:rPr>
-                <w:rFonts w:ascii="Times New Roman" w:hAnsi="Times New Roman"/>
-                <w:b/>
-                <w:bCs/>
-                <w:sz w:val="24"/>
-                <w:szCs w:val="24"/>
-              </w:rPr>
-              <w:t>tiền</w:t>
-            </w:r>
-            <w:proofErr w:type="spellEnd"/>
-            <w:r>
-              <w:rPr>
-                <w:rFonts w:ascii="Times New Roman" w:hAnsi="Times New Roman"/>
-                <w:b/>
-                <w:bCs/>
-                <w:sz w:val="24"/>
-                <w:szCs w:val="24"/>
-              </w:rPr>
-              <w:t xml:space="preserve"> </w:t>
-            </w:r>
-            <w:proofErr w:type="spellStart"/>
-            <w:r>
-              <w:rPr>
-                <w:rFonts w:ascii="Times New Roman" w:hAnsi="Times New Roman"/>
-                <w:b/>
-                <w:bCs/>
-                <w:sz w:val="24"/>
-                <w:szCs w:val="24"/>
-              </w:rPr>
-              <w:t>sau</w:t>
-            </w:r>
-            <w:proofErr w:type="spellEnd"/>
-            <w:r>
-              <w:rPr>
-                <w:rFonts w:ascii="Times New Roman" w:hAnsi="Times New Roman"/>
-                <w:b/>
-                <w:bCs/>
-                <w:sz w:val="24"/>
-                <w:szCs w:val="24"/>
-              </w:rPr>
-              <w:t xml:space="preserve"> </w:t>
-            </w:r>
-            <w:proofErr w:type="spellStart"/>
-            <w:r>
-              <w:rPr>
-                <w:rFonts w:ascii="Times New Roman" w:hAnsi="Times New Roman"/>
-                <w:b/>
-                <w:bCs/>
-                <w:sz w:val="24"/>
-                <w:szCs w:val="24"/>
-              </w:rPr>
-              <w:t>thuế</w:t>
-            </w:r>
-            <w:proofErr w:type="spellEnd"/>
+              <w:t>hành tiền</w:t>
+            </w:r>
+            <w:r>
+              <w:rPr>
+                <w:rFonts w:ascii="Times New Roman" w:hAnsi="Times New Roman"/>
+                <w:b/>
+                <w:bCs/>
+                <w:sz w:val="24"/>
+                <w:szCs w:val="24"/>
+              </w:rPr>
+              <w:t xml:space="preserve"> sau thuế</w:t>
+            </w:r>
           </w:p>
         </w:tc>
         <w:tc>
@@ -2200,20 +1140,8 @@
                 <w:sz w:val="24"/>
                 <w:szCs w:val="24"/>
               </w:rPr>
-              <w:t>{</w:t>
-            </w:r>
-            <w:proofErr w:type="spellStart"/>
-            <w:r>
-              <w:rPr>
-                <w:rFonts w:ascii="Times New Roman" w:hAnsi="Times New Roman"/>
-                <w:b/>
-                <w:bCs/>
-                <w:sz w:val="24"/>
-                <w:szCs w:val="24"/>
-              </w:rPr>
-              <w:t>tongVAT</w:t>
-            </w:r>
-            <w:proofErr w:type="spellEnd"/>
+              <w:t>{tongVAT</w:t>
+            </w:r>
             <w:r>
               <w:rPr>
                 <w:rFonts w:ascii="Times New Roman" w:hAnsi="Times New Roman"/>
@@ -2257,62 +1185,16 @@
                 <w:szCs w:val="24"/>
               </w:rPr>
             </w:pPr>
-            <w:proofErr w:type="spellStart"/>
-            <w:r>
-              <w:rPr>
-                <w:rFonts w:ascii="Times New Roman" w:hAnsi="Times New Roman"/>
-                <w:b/>
-                <w:bCs/>
-                <w:sz w:val="24"/>
-                <w:szCs w:val="24"/>
-              </w:rPr>
-              <w:t>Thuế</w:t>
-            </w:r>
-            <w:proofErr w:type="spellEnd"/>
-            <w:r>
-              <w:rPr>
-                <w:rFonts w:ascii="Times New Roman" w:hAnsi="Times New Roman"/>
-                <w:b/>
-                <w:bCs/>
-                <w:sz w:val="24"/>
-                <w:szCs w:val="24"/>
-              </w:rPr>
-              <w:t xml:space="preserve"> </w:t>
-            </w:r>
-            <w:proofErr w:type="spellStart"/>
-            <w:r>
-              <w:rPr>
-                <w:rFonts w:ascii="Times New Roman" w:hAnsi="Times New Roman"/>
-                <w:b/>
-                <w:bCs/>
-                <w:sz w:val="24"/>
-                <w:szCs w:val="24"/>
-              </w:rPr>
-              <w:t>được</w:t>
-            </w:r>
-            <w:proofErr w:type="spellEnd"/>
-            <w:r>
-              <w:rPr>
-                <w:rFonts w:ascii="Times New Roman" w:hAnsi="Times New Roman"/>
-                <w:b/>
-                <w:bCs/>
-                <w:sz w:val="24"/>
-                <w:szCs w:val="24"/>
-              </w:rPr>
-              <w:t xml:space="preserve"> </w:t>
-            </w:r>
-            <w:proofErr w:type="spellStart"/>
-            <w:r>
-              <w:rPr>
-                <w:rFonts w:ascii="Times New Roman" w:hAnsi="Times New Roman"/>
-                <w:b/>
-                <w:bCs/>
-                <w:sz w:val="24"/>
-                <w:szCs w:val="24"/>
-              </w:rPr>
-              <w:t>giảm</w:t>
-            </w:r>
-            <w:proofErr w:type="spellEnd"/>
+            <w:r>
+              <w:rPr>
+                <w:rFonts w:ascii="Times New Roman" w:hAnsi="Times New Roman"/>
+                <w:b/>
+                <w:bCs/>
+                <w:sz w:val="24"/>
+                <w:szCs w:val="24"/>
+              </w:rPr>
+              <w:t>Thuế được giảm</w:t>
+            </w:r>
           </w:p>
         </w:tc>
         <w:tc>
@@ -2340,29 +1222,7 @@
                 <w:sz w:val="24"/>
                 <w:szCs w:val="24"/>
               </w:rPr>
-              <w:t>{</w:t>
-            </w:r>
-            <w:proofErr w:type="spellStart"/>
-            <w:r>
-              <w:rPr>
-                <w:rFonts w:ascii="Times New Roman" w:hAnsi="Times New Roman"/>
-                <w:b/>
-                <w:bCs/>
-                <w:sz w:val="24"/>
-                <w:szCs w:val="24"/>
-              </w:rPr>
-              <w:t>ThueDuocGiam</w:t>
-            </w:r>
-            <w:proofErr w:type="spellEnd"/>
-            <w:r>
-              <w:rPr>
-                <w:rFonts w:ascii="Times New Roman" w:hAnsi="Times New Roman"/>
-                <w:b/>
-                <w:bCs/>
-                <w:sz w:val="24"/>
-                <w:szCs w:val="24"/>
-              </w:rPr>
-              <w:t xml:space="preserve"> | number}</w:t>
+              <w:t>{ThueDuocGiam | number}</w:t>
             </w:r>
           </w:p>
         </w:tc>
@@ -2405,117 +1265,27 @@
                 <w:sz w:val="24"/>
                 <w:szCs w:val="24"/>
               </w:rPr>
-              <w:t xml:space="preserve">hành </w:t>
-            </w:r>
-            <w:proofErr w:type="spellStart"/>
-            <w:r>
-              <w:rPr>
-                <w:rFonts w:ascii="Times New Roman" w:hAnsi="Times New Roman"/>
-                <w:b/>
-                <w:bCs/>
-                <w:sz w:val="24"/>
-                <w:szCs w:val="24"/>
-              </w:rPr>
-              <w:t>tiền</w:t>
-            </w:r>
-            <w:proofErr w:type="spellEnd"/>
-            <w:r>
-              <w:rPr>
-                <w:rFonts w:ascii="Times New Roman" w:hAnsi="Times New Roman"/>
-                <w:b/>
-                <w:bCs/>
-                <w:sz w:val="24"/>
-                <w:szCs w:val="24"/>
-              </w:rPr>
-              <w:t xml:space="preserve"> </w:t>
-            </w:r>
-            <w:proofErr w:type="spellStart"/>
-            <w:r>
-              <w:rPr>
-                <w:rFonts w:ascii="Times New Roman" w:hAnsi="Times New Roman"/>
-                <w:b/>
-                <w:bCs/>
-                <w:sz w:val="24"/>
-                <w:szCs w:val="24"/>
-              </w:rPr>
-              <w:t>sau</w:t>
-            </w:r>
-            <w:proofErr w:type="spellEnd"/>
-            <w:r>
-              <w:rPr>
-                <w:rFonts w:ascii="Times New Roman" w:hAnsi="Times New Roman"/>
-                <w:b/>
-                <w:bCs/>
-                <w:sz w:val="24"/>
-                <w:szCs w:val="24"/>
-              </w:rPr>
-              <w:t xml:space="preserve"> </w:t>
-            </w:r>
-            <w:proofErr w:type="spellStart"/>
-            <w:r>
-              <w:rPr>
-                <w:rFonts w:ascii="Times New Roman" w:hAnsi="Times New Roman"/>
-                <w:b/>
-                <w:bCs/>
-                <w:sz w:val="24"/>
-                <w:szCs w:val="24"/>
-              </w:rPr>
-              <w:t>thuế</w:t>
-            </w:r>
-            <w:proofErr w:type="spellEnd"/>
-            <w:r>
-              <w:rPr>
-                <w:rFonts w:ascii="Times New Roman" w:hAnsi="Times New Roman"/>
-                <w:b/>
-                <w:bCs/>
-                <w:sz w:val="24"/>
-                <w:szCs w:val="24"/>
-              </w:rPr>
-              <w:t xml:space="preserve"> (</w:t>
-            </w:r>
-            <w:proofErr w:type="spellStart"/>
-            <w:r>
-              <w:rPr>
-                <w:rFonts w:ascii="Times New Roman" w:hAnsi="Times New Roman"/>
-                <w:b/>
-                <w:bCs/>
-                <w:sz w:val="24"/>
-                <w:szCs w:val="24"/>
-              </w:rPr>
-              <w:t>sau</w:t>
-            </w:r>
-            <w:proofErr w:type="spellEnd"/>
-            <w:r>
-              <w:rPr>
-                <w:rFonts w:ascii="Times New Roman" w:hAnsi="Times New Roman"/>
-                <w:b/>
-                <w:bCs/>
-                <w:sz w:val="24"/>
-                <w:szCs w:val="24"/>
-              </w:rPr>
-              <w:t xml:space="preserve"> </w:t>
-            </w:r>
-            <w:proofErr w:type="spellStart"/>
-            <w:r>
-              <w:rPr>
-                <w:rFonts w:ascii="Times New Roman" w:hAnsi="Times New Roman"/>
-                <w:b/>
-                <w:bCs/>
-                <w:sz w:val="24"/>
-                <w:szCs w:val="24"/>
-              </w:rPr>
-              <w:t>giảm</w:t>
-            </w:r>
-            <w:proofErr w:type="spellEnd"/>
-            <w:r>
-              <w:rPr>
-                <w:rFonts w:ascii="Times New Roman" w:hAnsi="Times New Roman"/>
-                <w:b/>
-                <w:bCs/>
-                <w:sz w:val="24"/>
-                <w:szCs w:val="24"/>
-              </w:rPr>
-              <w:t>)</w:t>
+              <w:t>hành tiền</w:t>
+            </w:r>
+            <w:r>
+              <w:rPr>
+                <w:rFonts w:ascii="Times New Roman" w:hAnsi="Times New Roman"/>
+                <w:b/>
+                <w:bCs/>
+                <w:sz w:val="24"/>
+                <w:szCs w:val="24"/>
+              </w:rPr>
+              <w:t xml:space="preserve"> sau thuế</w:t>
+            </w:r>
+            <w:r>
+              <w:rPr>
+                <w:rFonts w:ascii="Times New Roman" w:hAnsi="Times New Roman"/>
+                <w:b/>
+                <w:bCs/>
+                <w:sz w:val="24"/>
+                <w:szCs w:val="24"/>
+              </w:rPr>
+              <w:t xml:space="preserve"> (sau giảm)</w:t>
             </w:r>
           </w:p>
         </w:tc>
@@ -2544,29 +1314,7 @@
                 <w:sz w:val="24"/>
                 <w:szCs w:val="24"/>
               </w:rPr>
-              <w:t>{</w:t>
-            </w:r>
-            <w:proofErr w:type="spellStart"/>
-            <w:r>
-              <w:rPr>
-                <w:rFonts w:ascii="Times New Roman" w:hAnsi="Times New Roman"/>
-                <w:b/>
-                <w:bCs/>
-                <w:sz w:val="24"/>
-                <w:szCs w:val="24"/>
-              </w:rPr>
-              <w:t>TTSauGiam</w:t>
-            </w:r>
-            <w:proofErr w:type="spellEnd"/>
-            <w:r>
-              <w:rPr>
-                <w:rFonts w:ascii="Times New Roman" w:hAnsi="Times New Roman"/>
-                <w:b/>
-                <w:bCs/>
-                <w:sz w:val="24"/>
-                <w:szCs w:val="24"/>
-              </w:rPr>
-              <w:t xml:space="preserve"> | number}</w:t>
+              <w:t>{TTSauGiam | number}</w:t>
             </w:r>
           </w:p>
         </w:tc>
@@ -2763,7 +1511,7 @@
                 <w:sz w:val="28"/>
                 <w:szCs w:val="28"/>
               </w:rPr>
-              <w:t>PTP. KINH DOANH</w:t>
+              <w:t>TP. KINH DOANH</w:t>
             </w:r>
           </w:p>
           <w:p>
@@ -2896,7 +1644,7 @@
 </file>
 
 <file path=word/numbering.xml><?xml version="1.0" encoding="utf-8"?>
-<w:numbering xmlns:wpc="http://schemas.microsoft.com/office/word/2010/wordprocessingCanvas" xmlns:cx="http://schemas.microsoft.com/office/drawing/2014/chartex" xmlns:cx1="http://schemas.microsoft.com/office/drawing/2015/9/8/chartex" xmlns:cx2="http://schemas.microsoft.com/office/drawing/2015/10/21/chartex" xmlns:cx3="http://schemas.microsoft.com/office/drawing/2016/5/9/chartex" xmlns:cx4="http://schemas.microsoft.com/office/drawing/2016/5/10/chartex" xmlns:cx5="http://schemas.microsoft.com/office/drawing/2016/5/11/chartex" xmlns:cx6="http://schemas.microsoft.com/office/drawing/2016/5/12/chartex" xmlns:cx7="http://schemas.microsoft.com/office/drawing/2016/5/13/chartex" xmlns:cx8="http://schemas.microsoft.com/office/drawing/2016/5/14/chartex" xmlns:mc="http://schemas.openxmlformats.org/markup-compatibility/2006" xmlns:aink="http://schemas.microsoft.com/office/drawing/2016/ink" xmlns:am3d="http://schemas.microsoft.com/office/drawing/2017/model3d" xmlns:o="urn:schemas-microsoft-com:office:office" xmlns:oel="http://schemas.microsoft.com/office/2019/extlst" xmlns:r="http://schemas.openxmlformats.org/officeDocument/2006/relationships" xmlns:m="http://schemas.openxmlformats.org/officeDocument/2006/math" xmlns:v="urn:schemas-microsoft-com:vml" xmlns:wp14="http://schemas.microsoft.com/office/word/2010/wordprocessingDrawing" xmlns:wp="http://schemas.openxmlformats.org/drawingml/2006/wordprocessingDrawing" xmlns:w10="urn:schemas-microsoft-com:office:word" xmlns:w="http://schemas.openxmlformats.org/wordprocessingml/2006/main" xmlns:w14="http://schemas.microsoft.com/office/word/2010/wordml" xmlns:w15="http://schemas.microsoft.com/office/word/2012/wordml" xmlns:w16cex="http://schemas.microsoft.com/office/word/2018/wordml/cex" xmlns:w16cid="http://schemas.microsoft.com/office/word/2016/wordml/cid" xmlns:w16="http://schemas.microsoft.com/office/word/2018/wordml" xmlns:w16sdtdh="http://schemas.microsoft.com/office/word/2020/wordml/sdtdatahash" xmlns:w16se="http://schemas.microsoft.com/office/word/2015/wordml/symex" xmlns:wpg="http://schemas.microsoft.com/office/word/2010/wordprocessingGroup" xmlns:wpi="http://schemas.microsoft.com/office/word/2010/wordprocessingInk" xmlns:wne="http://schemas.microsoft.com/office/word/2006/wordml" xmlns:wps="http://schemas.microsoft.com/office/word/2010/wordprocessingShape" mc:Ignorable="w14 w15 w16se w16cid w16 w16cex w16sdtdh wp14">
+<w:numbering xmlns:wpc="http://schemas.microsoft.com/office/word/2010/wordprocessingCanvas" xmlns:cx="http://schemas.microsoft.com/office/drawing/2014/chartex" xmlns:cx1="http://schemas.microsoft.com/office/drawing/2015/9/8/chartex" xmlns:cx2="http://schemas.microsoft.com/office/drawing/2015/10/21/chartex" xmlns:cx3="http://schemas.microsoft.com/office/drawing/2016/5/9/chartex" xmlns:cx4="http://schemas.microsoft.com/office/drawing/2016/5/10/chartex" xmlns:cx5="http://schemas.microsoft.com/office/drawing/2016/5/11/chartex" xmlns:cx6="http://schemas.microsoft.com/office/drawing/2016/5/12/chartex" xmlns:cx7="http://schemas.microsoft.com/office/drawing/2016/5/13/chartex" xmlns:cx8="http://schemas.microsoft.com/office/drawing/2016/5/14/chartex" xmlns:mc="http://schemas.openxmlformats.org/markup-compatibility/2006" xmlns:aink="http://schemas.microsoft.com/office/drawing/2016/ink" xmlns:am3d="http://schemas.microsoft.com/office/drawing/2017/model3d" xmlns:o="urn:schemas-microsoft-com:office:office" xmlns:oel="http://schemas.microsoft.com/office/2019/extlst" xmlns:r="http://schemas.openxmlformats.org/officeDocument/2006/relationships" xmlns:m="http://schemas.openxmlformats.org/officeDocument/2006/math" xmlns:v="urn:schemas-microsoft-com:vml" xmlns:wp14="http://schemas.microsoft.com/office/word/2010/wordprocessingDrawing" xmlns:wp="http://schemas.openxmlformats.org/drawingml/2006/wordprocessingDrawing" xmlns:w10="urn:schemas-microsoft-com:office:word" xmlns:w="http://schemas.openxmlformats.org/wordprocessingml/2006/main" xmlns:w14="http://schemas.microsoft.com/office/word/2010/wordml" xmlns:w15="http://schemas.microsoft.com/office/word/2012/wordml" xmlns:w16cex="http://schemas.microsoft.com/office/word/2018/wordml/cex" xmlns:w16cid="http://schemas.microsoft.com/office/word/2016/wordml/cid" xmlns:w16="http://schemas.microsoft.com/office/word/2018/wordml" xmlns:w16du="http://schemas.microsoft.com/office/word/2023/wordml/word16du" xmlns:w16sdtdh="http://schemas.microsoft.com/office/word/2020/wordml/sdtdatahash" xmlns:w16se="http://schemas.microsoft.com/office/word/2015/wordml/symex" xmlns:wpg="http://schemas.microsoft.com/office/word/2010/wordprocessingGroup" xmlns:wpi="http://schemas.microsoft.com/office/word/2010/wordprocessingInk" xmlns:wne="http://schemas.microsoft.com/office/word/2006/wordml" xmlns:wps="http://schemas.microsoft.com/office/word/2010/wordprocessingShape" mc:Ignorable="w14 w15 w16se w16cid w16 w16cex w16sdtdh w16du wp14">
   <w:abstractNum w:abstractNumId="0" w15:restartNumberingAfterBreak="0">
     <w:nsid w:val="02DC6908"/>
     <w:multiLevelType w:val="multilevel"/>
@@ -3293,7 +2041,7 @@
 </file>
 
 <file path=word/styles.xml><?xml version="1.0" encoding="utf-8"?>
-<w:styles xmlns:mc="http://schemas.openxmlformats.org/markup-compatibility/2006" xmlns:r="http://schemas.openxmlformats.org/officeDocument/2006/relationships" xmlns:w="http://schemas.openxmlformats.org/wordprocessingml/2006/main" xmlns:w14="http://schemas.microsoft.com/office/word/2010/wordml" xmlns:w15="http://schemas.microsoft.com/office/word/2012/wordml" xmlns:w16cex="http://schemas.microsoft.com/office/word/2018/wordml/cex" xmlns:w16cid="http://schemas.microsoft.com/office/word/2016/wordml/cid" xmlns:w16="http://schemas.microsoft.com/office/word/2018/wordml" xmlns:w16sdtdh="http://schemas.microsoft.com/office/word/2020/wordml/sdtdatahash" xmlns:w16se="http://schemas.microsoft.com/office/word/2015/wordml/symex" mc:Ignorable="w14 w15 w16se w16cid w16 w16cex w16sdtdh">
+<w:styles xmlns:mc="http://schemas.openxmlformats.org/markup-compatibility/2006" xmlns:r="http://schemas.openxmlformats.org/officeDocument/2006/relationships" xmlns:w="http://schemas.openxmlformats.org/wordprocessingml/2006/main" xmlns:w14="http://schemas.microsoft.com/office/word/2010/wordml" xmlns:w15="http://schemas.microsoft.com/office/word/2012/wordml" xmlns:w16cex="http://schemas.microsoft.com/office/word/2018/wordml/cex" xmlns:w16cid="http://schemas.microsoft.com/office/word/2016/wordml/cid" xmlns:w16="http://schemas.microsoft.com/office/word/2018/wordml" xmlns:w16du="http://schemas.microsoft.com/office/word/2023/wordml/word16du" xmlns:w16sdtdh="http://schemas.microsoft.com/office/word/2020/wordml/sdtdatahash" xmlns:w16se="http://schemas.microsoft.com/office/word/2015/wordml/symex" mc:Ignorable="w14 w15 w16se w16cid w16 w16cex w16sdtdh w16du">
   <w:docDefaults>
     <w:rPrDefault>
       <w:rPr>

--- a/templates/DMT/MauBienBan6T-PK0500.docx
+++ b/templates/DMT/MauBienBan6T-PK0500.docx
@@ -1,6 +1,6 @@
 
 <file path=word/document.xml><?xml version="1.0" encoding="utf-8"?>
-<w:document xmlns:wpc="http://schemas.microsoft.com/office/word/2010/wordprocessingCanvas" xmlns:cx="http://schemas.microsoft.com/office/drawing/2014/chartex" xmlns:cx1="http://schemas.microsoft.com/office/drawing/2015/9/8/chartex" xmlns:cx2="http://schemas.microsoft.com/office/drawing/2015/10/21/chartex" xmlns:cx3="http://schemas.microsoft.com/office/drawing/2016/5/9/chartex" xmlns:cx4="http://schemas.microsoft.com/office/drawing/2016/5/10/chartex" xmlns:cx5="http://schemas.microsoft.com/office/drawing/2016/5/11/chartex" xmlns:cx6="http://schemas.microsoft.com/office/drawing/2016/5/12/chartex" xmlns:cx7="http://schemas.microsoft.com/office/drawing/2016/5/13/chartex" xmlns:cx8="http://schemas.microsoft.com/office/drawing/2016/5/14/chartex" xmlns:mc="http://schemas.openxmlformats.org/markup-compatibility/2006" xmlns:aink="http://schemas.microsoft.com/office/drawing/2016/ink" xmlns:am3d="http://schemas.microsoft.com/office/drawing/2017/model3d" xmlns:o="urn:schemas-microsoft-com:office:office" xmlns:oel="http://schemas.microsoft.com/office/2019/extlst" xmlns:r="http://schemas.openxmlformats.org/officeDocument/2006/relationships" xmlns:m="http://schemas.openxmlformats.org/officeDocument/2006/math" xmlns:v="urn:schemas-microsoft-com:vml" xmlns:wp14="http://schemas.microsoft.com/office/word/2010/wordprocessingDrawing" xmlns:wp="http://schemas.openxmlformats.org/drawingml/2006/wordprocessingDrawing" xmlns:w10="urn:schemas-microsoft-com:office:word" xmlns:w="http://schemas.openxmlformats.org/wordprocessingml/2006/main" xmlns:w14="http://schemas.microsoft.com/office/word/2010/wordml" xmlns:w15="http://schemas.microsoft.com/office/word/2012/wordml" xmlns:w16cex="http://schemas.microsoft.com/office/word/2018/wordml/cex" xmlns:w16cid="http://schemas.microsoft.com/office/word/2016/wordml/cid" xmlns:w16="http://schemas.microsoft.com/office/word/2018/wordml" xmlns:w16du="http://schemas.microsoft.com/office/word/2023/wordml/word16du" xmlns:w16sdtdh="http://schemas.microsoft.com/office/word/2020/wordml/sdtdatahash" xmlns:w16se="http://schemas.microsoft.com/office/word/2015/wordml/symex" xmlns:wpg="http://schemas.microsoft.com/office/word/2010/wordprocessingGroup" xmlns:wpi="http://schemas.microsoft.com/office/word/2010/wordprocessingInk" xmlns:wne="http://schemas.microsoft.com/office/word/2006/wordml" xmlns:wps="http://schemas.microsoft.com/office/word/2010/wordprocessingShape" mc:Ignorable="w14 w15 w16se w16cid w16 w16cex w16sdtdh w16du wp14">
+<w:document xmlns:wpc="http://schemas.microsoft.com/office/word/2010/wordprocessingCanvas" xmlns:cx="http://schemas.microsoft.com/office/drawing/2014/chartex" xmlns:cx1="http://schemas.microsoft.com/office/drawing/2015/9/8/chartex" xmlns:cx2="http://schemas.microsoft.com/office/drawing/2015/10/21/chartex" xmlns:cx3="http://schemas.microsoft.com/office/drawing/2016/5/9/chartex" xmlns:cx4="http://schemas.microsoft.com/office/drawing/2016/5/10/chartex" xmlns:cx5="http://schemas.microsoft.com/office/drawing/2016/5/11/chartex" xmlns:cx6="http://schemas.microsoft.com/office/drawing/2016/5/12/chartex" xmlns:cx7="http://schemas.microsoft.com/office/drawing/2016/5/13/chartex" xmlns:cx8="http://schemas.microsoft.com/office/drawing/2016/5/14/chartex" xmlns:mc="http://schemas.openxmlformats.org/markup-compatibility/2006" xmlns:aink="http://schemas.microsoft.com/office/drawing/2016/ink" xmlns:am3d="http://schemas.microsoft.com/office/drawing/2017/model3d" xmlns:o="urn:schemas-microsoft-com:office:office" xmlns:oel="http://schemas.microsoft.com/office/2019/extlst" xmlns:r="http://schemas.openxmlformats.org/officeDocument/2006/relationships" xmlns:m="http://schemas.openxmlformats.org/officeDocument/2006/math" xmlns:v="urn:schemas-microsoft-com:vml" xmlns:wp14="http://schemas.microsoft.com/office/word/2010/wordprocessingDrawing" xmlns:wp="http://schemas.openxmlformats.org/drawingml/2006/wordprocessingDrawing" xmlns:w10="urn:schemas-microsoft-com:office:word" xmlns:w="http://schemas.openxmlformats.org/wordprocessingml/2006/main" xmlns:w14="http://schemas.microsoft.com/office/word/2010/wordml" xmlns:w15="http://schemas.microsoft.com/office/word/2012/wordml" xmlns:w16cex="http://schemas.microsoft.com/office/word/2018/wordml/cex" xmlns:w16cid="http://schemas.microsoft.com/office/word/2016/wordml/cid" xmlns:w16="http://schemas.microsoft.com/office/word/2018/wordml" xmlns:w16du="http://schemas.microsoft.com/office/word/2023/wordml/word16du" xmlns:w16sdtdh="http://schemas.microsoft.com/office/word/2020/wordml/sdtdatahash" xmlns:w16sdtfl="http://schemas.microsoft.com/office/word/2024/wordml/sdtformatlock" xmlns:w16se="http://schemas.microsoft.com/office/word/2015/wordml/symex" xmlns:wpg="http://schemas.microsoft.com/office/word/2010/wordprocessingGroup" xmlns:wpi="http://schemas.microsoft.com/office/word/2010/wordprocessingInk" xmlns:wne="http://schemas.microsoft.com/office/word/2006/wordml" xmlns:wps="http://schemas.microsoft.com/office/word/2010/wordprocessingShape" mc:Ignorable="w14 w15 w16se w16cid w16 w16cex w16sdtdh w16sdtfl w16du wp14">
   <w:body>
     <w:p>
       <w:pPr>
@@ -45,6 +45,7 @@
           <w:szCs w:val="26"/>
         </w:rPr>
       </w:pPr>
+      <w:proofErr w:type="spellStart"/>
       <w:r>
         <w:rPr>
           <w:rFonts w:ascii="Times New Roman" w:hAnsi="Times New Roman"/>
@@ -53,8 +54,9 @@
           <w:sz w:val="26"/>
           <w:szCs w:val="26"/>
         </w:rPr>
-        <w:t xml:space="preserve">Độc lập </w:t>
-      </w:r>
+        <w:t>Độc</w:t>
+      </w:r>
+      <w:proofErr w:type="spellEnd"/>
       <w:r>
         <w:rPr>
           <w:rFonts w:ascii="Times New Roman" w:hAnsi="Times New Roman"/>
@@ -63,9 +65,9 @@
           <w:sz w:val="26"/>
           <w:szCs w:val="26"/>
         </w:rPr>
-        <w:noBreakHyphen/>
-        <w:t xml:space="preserve"> Tự do </w:t>
-      </w:r>
+        <w:t xml:space="preserve"> </w:t>
+      </w:r>
+      <w:proofErr w:type="spellStart"/>
       <w:r>
         <w:rPr>
           <w:rFonts w:ascii="Times New Roman" w:hAnsi="Times New Roman"/>
@@ -74,9 +76,97 @@
           <w:sz w:val="26"/>
           <w:szCs w:val="26"/>
         </w:rPr>
+        <w:t>lập</w:t>
+      </w:r>
+      <w:proofErr w:type="spellEnd"/>
+      <w:r>
+        <w:rPr>
+          <w:rFonts w:ascii="Times New Roman" w:hAnsi="Times New Roman"/>
+          <w:b/>
+          <w:bCs/>
+          <w:sz w:val="26"/>
+          <w:szCs w:val="26"/>
+        </w:rPr>
+        <w:t xml:space="preserve"> </w:t>
+      </w:r>
+      <w:r>
+        <w:rPr>
+          <w:rFonts w:ascii="Times New Roman" w:hAnsi="Times New Roman"/>
+          <w:b/>
+          <w:bCs/>
+          <w:sz w:val="26"/>
+          <w:szCs w:val="26"/>
+        </w:rPr>
         <w:noBreakHyphen/>
-        <w:t xml:space="preserve"> Hạnh phúc</w:t>
-      </w:r>
+        <w:t xml:space="preserve"> </w:t>
+      </w:r>
+      <w:proofErr w:type="spellStart"/>
+      <w:r>
+        <w:rPr>
+          <w:rFonts w:ascii="Times New Roman" w:hAnsi="Times New Roman"/>
+          <w:b/>
+          <w:bCs/>
+          <w:sz w:val="26"/>
+          <w:szCs w:val="26"/>
+        </w:rPr>
+        <w:t>Tự</w:t>
+      </w:r>
+      <w:proofErr w:type="spellEnd"/>
+      <w:r>
+        <w:rPr>
+          <w:rFonts w:ascii="Times New Roman" w:hAnsi="Times New Roman"/>
+          <w:b/>
+          <w:bCs/>
+          <w:sz w:val="26"/>
+          <w:szCs w:val="26"/>
+        </w:rPr>
+        <w:t xml:space="preserve"> do </w:t>
+      </w:r>
+      <w:r>
+        <w:rPr>
+          <w:rFonts w:ascii="Times New Roman" w:hAnsi="Times New Roman"/>
+          <w:b/>
+          <w:bCs/>
+          <w:sz w:val="26"/>
+          <w:szCs w:val="26"/>
+        </w:rPr>
+        <w:noBreakHyphen/>
+        <w:t xml:space="preserve"> </w:t>
+      </w:r>
+      <w:proofErr w:type="spellStart"/>
+      <w:r>
+        <w:rPr>
+          <w:rFonts w:ascii="Times New Roman" w:hAnsi="Times New Roman"/>
+          <w:b/>
+          <w:bCs/>
+          <w:sz w:val="26"/>
+          <w:szCs w:val="26"/>
+        </w:rPr>
+        <w:t>Hạnh</w:t>
+      </w:r>
+      <w:proofErr w:type="spellEnd"/>
+      <w:r>
+        <w:rPr>
+          <w:rFonts w:ascii="Times New Roman" w:hAnsi="Times New Roman"/>
+          <w:b/>
+          <w:bCs/>
+          <w:sz w:val="26"/>
+          <w:szCs w:val="26"/>
+        </w:rPr>
+        <w:t xml:space="preserve"> </w:t>
+      </w:r>
+      <w:proofErr w:type="spellStart"/>
+      <w:r>
+        <w:rPr>
+          <w:rFonts w:ascii="Times New Roman" w:hAnsi="Times New Roman"/>
+          <w:b/>
+          <w:bCs/>
+          <w:sz w:val="26"/>
+          <w:szCs w:val="26"/>
+        </w:rPr>
+        <w:t>phúc</w:t>
+      </w:r>
+      <w:proofErr w:type="spellEnd"/>
     </w:p>
     <w:p>
       <w:pPr>
@@ -180,7 +270,7 @@
           <w:sz w:val="28"/>
           <w:szCs w:val="28"/>
         </w:rPr>
-        <w:t>4</w:t>
+        <w:t>5</w:t>
       </w:r>
     </w:p>
     <w:p>
@@ -193,21 +283,103 @@
           <w:szCs w:val="28"/>
         </w:rPr>
       </w:pPr>
-      <w:r>
-        <w:rPr>
-          <w:rFonts w:ascii="Times New Roman" w:hAnsi="Times New Roman"/>
-          <w:sz w:val="28"/>
-          <w:szCs w:val="28"/>
-        </w:rPr>
-        <w:t xml:space="preserve">Bên bán điện (Bên A): </w:t>
-      </w:r>
-      <w:r>
-        <w:rPr>
-          <w:rFonts w:ascii="Times New Roman" w:hAnsi="Times New Roman"/>
-          <w:sz w:val="28"/>
-          <w:szCs w:val="28"/>
-        </w:rPr>
-        <w:t>{TenKH}</w:t>
+      <w:proofErr w:type="spellStart"/>
+      <w:r>
+        <w:rPr>
+          <w:rFonts w:ascii="Times New Roman" w:hAnsi="Times New Roman"/>
+          <w:sz w:val="28"/>
+          <w:szCs w:val="28"/>
+        </w:rPr>
+        <w:t>Bên</w:t>
+      </w:r>
+      <w:proofErr w:type="spellEnd"/>
+      <w:r>
+        <w:rPr>
+          <w:rFonts w:ascii="Times New Roman" w:hAnsi="Times New Roman"/>
+          <w:sz w:val="28"/>
+          <w:szCs w:val="28"/>
+        </w:rPr>
+        <w:t xml:space="preserve"> </w:t>
+      </w:r>
+      <w:proofErr w:type="spellStart"/>
+      <w:r>
+        <w:rPr>
+          <w:rFonts w:ascii="Times New Roman" w:hAnsi="Times New Roman"/>
+          <w:sz w:val="28"/>
+          <w:szCs w:val="28"/>
+        </w:rPr>
+        <w:t>bán</w:t>
+      </w:r>
+      <w:proofErr w:type="spellEnd"/>
+      <w:r>
+        <w:rPr>
+          <w:rFonts w:ascii="Times New Roman" w:hAnsi="Times New Roman"/>
+          <w:sz w:val="28"/>
+          <w:szCs w:val="28"/>
+        </w:rPr>
+        <w:t xml:space="preserve"> </w:t>
+      </w:r>
+      <w:proofErr w:type="spellStart"/>
+      <w:r>
+        <w:rPr>
+          <w:rFonts w:ascii="Times New Roman" w:hAnsi="Times New Roman"/>
+          <w:sz w:val="28"/>
+          <w:szCs w:val="28"/>
+        </w:rPr>
+        <w:t>điện</w:t>
+      </w:r>
+      <w:proofErr w:type="spellEnd"/>
+      <w:r>
+        <w:rPr>
+          <w:rFonts w:ascii="Times New Roman" w:hAnsi="Times New Roman"/>
+          <w:sz w:val="28"/>
+          <w:szCs w:val="28"/>
+        </w:rPr>
+        <w:t xml:space="preserve"> (</w:t>
+      </w:r>
+      <w:proofErr w:type="spellStart"/>
+      <w:r>
+        <w:rPr>
+          <w:rFonts w:ascii="Times New Roman" w:hAnsi="Times New Roman"/>
+          <w:sz w:val="28"/>
+          <w:szCs w:val="28"/>
+        </w:rPr>
+        <w:t>Bên</w:t>
+      </w:r>
+      <w:proofErr w:type="spellEnd"/>
+      <w:r>
+        <w:rPr>
+          <w:rFonts w:ascii="Times New Roman" w:hAnsi="Times New Roman"/>
+          <w:sz w:val="28"/>
+          <w:szCs w:val="28"/>
+        </w:rPr>
+        <w:t xml:space="preserve"> A): </w:t>
+      </w:r>
+      <w:r>
+        <w:rPr>
+          <w:rFonts w:ascii="Times New Roman" w:hAnsi="Times New Roman"/>
+          <w:sz w:val="28"/>
+          <w:szCs w:val="28"/>
+        </w:rPr>
+        <w:t>{</w:t>
+      </w:r>
+      <w:proofErr w:type="spellStart"/>
+      <w:r>
+        <w:rPr>
+          <w:rFonts w:ascii="Times New Roman" w:hAnsi="Times New Roman"/>
+          <w:sz w:val="28"/>
+          <w:szCs w:val="28"/>
+        </w:rPr>
+        <w:t>TenKH</w:t>
+      </w:r>
+      <w:proofErr w:type="spellEnd"/>
+      <w:r>
+        <w:rPr>
+          <w:rFonts w:ascii="Times New Roman" w:hAnsi="Times New Roman"/>
+          <w:sz w:val="28"/>
+          <w:szCs w:val="28"/>
+        </w:rPr>
+        <w:t>}</w:t>
       </w:r>
     </w:p>
     <w:p>
@@ -223,13 +395,41 @@
           <w:szCs w:val="28"/>
         </w:rPr>
       </w:pPr>
-      <w:r>
-        <w:rPr>
-          <w:rFonts w:ascii="Times New Roman" w:hAnsi="Times New Roman"/>
-          <w:sz w:val="28"/>
-          <w:szCs w:val="28"/>
-        </w:rPr>
-        <w:t>Địa chỉ:</w:t>
+      <w:proofErr w:type="spellStart"/>
+      <w:r>
+        <w:rPr>
+          <w:rFonts w:ascii="Times New Roman" w:hAnsi="Times New Roman"/>
+          <w:sz w:val="28"/>
+          <w:szCs w:val="28"/>
+        </w:rPr>
+        <w:t>Địa</w:t>
+      </w:r>
+      <w:proofErr w:type="spellEnd"/>
+      <w:r>
+        <w:rPr>
+          <w:rFonts w:ascii="Times New Roman" w:hAnsi="Times New Roman"/>
+          <w:sz w:val="28"/>
+          <w:szCs w:val="28"/>
+        </w:rPr>
+        <w:t xml:space="preserve"> </w:t>
+      </w:r>
+      <w:proofErr w:type="spellStart"/>
+      <w:r>
+        <w:rPr>
+          <w:rFonts w:ascii="Times New Roman" w:hAnsi="Times New Roman"/>
+          <w:sz w:val="28"/>
+          <w:szCs w:val="28"/>
+        </w:rPr>
+        <w:t>chỉ</w:t>
+      </w:r>
+      <w:proofErr w:type="spellEnd"/>
+      <w:r>
+        <w:rPr>
+          <w:rFonts w:ascii="Times New Roman" w:hAnsi="Times New Roman"/>
+          <w:sz w:val="28"/>
+          <w:szCs w:val="28"/>
+        </w:rPr>
+        <w:t>:</w:t>
       </w:r>
       <w:r>
         <w:rPr>
@@ -239,6 +439,7 @@
         </w:rPr>
         <w:t xml:space="preserve"> {</w:t>
       </w:r>
+      <w:proofErr w:type="spellStart"/>
       <w:r>
         <w:rPr>
           <w:rFonts w:ascii="Times New Roman" w:hAnsi="Times New Roman"/>
@@ -247,6 +448,7 @@
         </w:rPr>
         <w:t>DiaChi</w:t>
       </w:r>
+      <w:proofErr w:type="spellEnd"/>
       <w:r>
         <w:rPr>
           <w:rFonts w:ascii="Times New Roman" w:hAnsi="Times New Roman"/>
@@ -285,13 +487,23 @@
           <w:szCs w:val="28"/>
         </w:rPr>
       </w:pPr>
-      <w:r>
-        <w:rPr>
-          <w:rFonts w:ascii="Times New Roman" w:hAnsi="Times New Roman"/>
-          <w:sz w:val="28"/>
-          <w:szCs w:val="28"/>
-        </w:rPr>
-        <w:t>Mã KH:</w:t>
+      <w:proofErr w:type="spellStart"/>
+      <w:r>
+        <w:rPr>
+          <w:rFonts w:ascii="Times New Roman" w:hAnsi="Times New Roman"/>
+          <w:sz w:val="28"/>
+          <w:szCs w:val="28"/>
+        </w:rPr>
+        <w:t>Mã</w:t>
+      </w:r>
+      <w:proofErr w:type="spellEnd"/>
+      <w:r>
+        <w:rPr>
+          <w:rFonts w:ascii="Times New Roman" w:hAnsi="Times New Roman"/>
+          <w:sz w:val="28"/>
+          <w:szCs w:val="28"/>
+        </w:rPr>
+        <w:t xml:space="preserve"> KH:</w:t>
       </w:r>
       <w:r>
         <w:rPr>
@@ -339,21 +551,211 @@
           <w:szCs w:val="28"/>
         </w:rPr>
       </w:pPr>
-      <w:r>
-        <w:rPr>
-          <w:rFonts w:ascii="Times New Roman" w:hAnsi="Times New Roman"/>
-          <w:sz w:val="28"/>
-          <w:szCs w:val="28"/>
-        </w:rPr>
-        <w:t>Bên mua điện</w:t>
-      </w:r>
-      <w:r>
-        <w:rPr>
-          <w:rFonts w:ascii="Times New Roman" w:hAnsi="Times New Roman"/>
-          <w:sz w:val="28"/>
-          <w:szCs w:val="28"/>
-        </w:rPr>
-        <w:t xml:space="preserve"> (Bên B): Công ty TNHH một thành viên Điện lực Đồng Nai.</w:t>
+      <w:proofErr w:type="spellStart"/>
+      <w:r>
+        <w:rPr>
+          <w:rFonts w:ascii="Times New Roman" w:hAnsi="Times New Roman"/>
+          <w:sz w:val="28"/>
+          <w:szCs w:val="28"/>
+        </w:rPr>
+        <w:t>Bên</w:t>
+      </w:r>
+      <w:proofErr w:type="spellEnd"/>
+      <w:r>
+        <w:rPr>
+          <w:rFonts w:ascii="Times New Roman" w:hAnsi="Times New Roman"/>
+          <w:sz w:val="28"/>
+          <w:szCs w:val="28"/>
+        </w:rPr>
+        <w:t xml:space="preserve"> </w:t>
+      </w:r>
+      <w:proofErr w:type="spellStart"/>
+      <w:r>
+        <w:rPr>
+          <w:rFonts w:ascii="Times New Roman" w:hAnsi="Times New Roman"/>
+          <w:sz w:val="28"/>
+          <w:szCs w:val="28"/>
+        </w:rPr>
+        <w:t>mua</w:t>
+      </w:r>
+      <w:proofErr w:type="spellEnd"/>
+      <w:r>
+        <w:rPr>
+          <w:rFonts w:ascii="Times New Roman" w:hAnsi="Times New Roman"/>
+          <w:sz w:val="28"/>
+          <w:szCs w:val="28"/>
+        </w:rPr>
+        <w:t xml:space="preserve"> </w:t>
+      </w:r>
+      <w:proofErr w:type="spellStart"/>
+      <w:r>
+        <w:rPr>
+          <w:rFonts w:ascii="Times New Roman" w:hAnsi="Times New Roman"/>
+          <w:sz w:val="28"/>
+          <w:szCs w:val="28"/>
+        </w:rPr>
+        <w:t>điện</w:t>
+      </w:r>
+      <w:proofErr w:type="spellEnd"/>
+      <w:r>
+        <w:rPr>
+          <w:rFonts w:ascii="Times New Roman" w:hAnsi="Times New Roman"/>
+          <w:sz w:val="28"/>
+          <w:szCs w:val="28"/>
+        </w:rPr>
+        <w:t xml:space="preserve"> (</w:t>
+      </w:r>
+      <w:proofErr w:type="spellStart"/>
+      <w:r>
+        <w:rPr>
+          <w:rFonts w:ascii="Times New Roman" w:hAnsi="Times New Roman"/>
+          <w:sz w:val="28"/>
+          <w:szCs w:val="28"/>
+        </w:rPr>
+        <w:t>Bên</w:t>
+      </w:r>
+      <w:proofErr w:type="spellEnd"/>
+      <w:r>
+        <w:rPr>
+          <w:rFonts w:ascii="Times New Roman" w:hAnsi="Times New Roman"/>
+          <w:sz w:val="28"/>
+          <w:szCs w:val="28"/>
+        </w:rPr>
+        <w:t xml:space="preserve"> B): Công ty </w:t>
+      </w:r>
+      <w:proofErr w:type="spellStart"/>
+      <w:r>
+        <w:rPr>
+          <w:rFonts w:ascii="Times New Roman" w:hAnsi="Times New Roman"/>
+          <w:sz w:val="28"/>
+          <w:szCs w:val="28"/>
+        </w:rPr>
+        <w:t>Điện</w:t>
+      </w:r>
+      <w:proofErr w:type="spellEnd"/>
+      <w:r>
+        <w:rPr>
+          <w:rFonts w:ascii="Times New Roman" w:hAnsi="Times New Roman"/>
+          <w:sz w:val="28"/>
+          <w:szCs w:val="28"/>
+        </w:rPr>
+        <w:t xml:space="preserve"> </w:t>
+      </w:r>
+      <w:proofErr w:type="spellStart"/>
+      <w:r>
+        <w:rPr>
+          <w:rFonts w:ascii="Times New Roman" w:hAnsi="Times New Roman"/>
+          <w:sz w:val="28"/>
+          <w:szCs w:val="28"/>
+        </w:rPr>
+        <w:t>lực</w:t>
+      </w:r>
+      <w:proofErr w:type="spellEnd"/>
+      <w:r>
+        <w:rPr>
+          <w:rFonts w:ascii="Times New Roman" w:hAnsi="Times New Roman"/>
+          <w:sz w:val="28"/>
+          <w:szCs w:val="28"/>
+        </w:rPr>
+        <w:t xml:space="preserve"> </w:t>
+      </w:r>
+      <w:proofErr w:type="spellStart"/>
+      <w:r>
+        <w:rPr>
+          <w:rFonts w:ascii="Times New Roman" w:hAnsi="Times New Roman"/>
+          <w:sz w:val="28"/>
+          <w:szCs w:val="28"/>
+        </w:rPr>
+        <w:t>Đồng</w:t>
+      </w:r>
+      <w:proofErr w:type="spellEnd"/>
+      <w:r>
+        <w:rPr>
+          <w:rFonts w:ascii="Times New Roman" w:hAnsi="Times New Roman"/>
+          <w:sz w:val="28"/>
+          <w:szCs w:val="28"/>
+        </w:rPr>
+        <w:t xml:space="preserve"> Nai</w:t>
+      </w:r>
+      <w:r>
+        <w:rPr>
+          <w:rFonts w:ascii="Times New Roman" w:hAnsi="Times New Roman"/>
+          <w:sz w:val="28"/>
+          <w:szCs w:val="28"/>
+        </w:rPr>
+        <w:t xml:space="preserve"> – </w:t>
+      </w:r>
+      <w:proofErr w:type="spellStart"/>
+      <w:r>
+        <w:rPr>
+          <w:rFonts w:ascii="Times New Roman" w:hAnsi="Times New Roman"/>
+          <w:sz w:val="28"/>
+          <w:szCs w:val="28"/>
+        </w:rPr>
+        <w:t>Tổng</w:t>
+      </w:r>
+      <w:proofErr w:type="spellEnd"/>
+      <w:r>
+        <w:rPr>
+          <w:rFonts w:ascii="Times New Roman" w:hAnsi="Times New Roman"/>
+          <w:sz w:val="28"/>
+          <w:szCs w:val="28"/>
+        </w:rPr>
+        <w:t xml:space="preserve"> Công ty </w:t>
+      </w:r>
+      <w:proofErr w:type="spellStart"/>
+      <w:r>
+        <w:rPr>
+          <w:rFonts w:ascii="Times New Roman" w:hAnsi="Times New Roman"/>
+          <w:sz w:val="28"/>
+          <w:szCs w:val="28"/>
+        </w:rPr>
+        <w:t>điện</w:t>
+      </w:r>
+      <w:proofErr w:type="spellEnd"/>
+      <w:r>
+        <w:rPr>
+          <w:rFonts w:ascii="Times New Roman" w:hAnsi="Times New Roman"/>
+          <w:sz w:val="28"/>
+          <w:szCs w:val="28"/>
+        </w:rPr>
+        <w:t xml:space="preserve"> </w:t>
+      </w:r>
+      <w:proofErr w:type="spellStart"/>
+      <w:r>
+        <w:rPr>
+          <w:rFonts w:ascii="Times New Roman" w:hAnsi="Times New Roman"/>
+          <w:sz w:val="28"/>
+          <w:szCs w:val="28"/>
+        </w:rPr>
+        <w:t>lực</w:t>
+      </w:r>
+      <w:proofErr w:type="spellEnd"/>
+      <w:r>
+        <w:rPr>
+          <w:rFonts w:ascii="Times New Roman" w:hAnsi="Times New Roman"/>
+          <w:sz w:val="28"/>
+          <w:szCs w:val="28"/>
+        </w:rPr>
+        <w:t xml:space="preserve"> </w:t>
+      </w:r>
+      <w:proofErr w:type="spellStart"/>
+      <w:r>
+        <w:rPr>
+          <w:rFonts w:ascii="Times New Roman" w:hAnsi="Times New Roman"/>
+          <w:sz w:val="28"/>
+          <w:szCs w:val="28"/>
+        </w:rPr>
+        <w:t>Miền</w:t>
+      </w:r>
+      <w:proofErr w:type="spellEnd"/>
+      <w:r>
+        <w:rPr>
+          <w:rFonts w:ascii="Times New Roman" w:hAnsi="Times New Roman"/>
+          <w:sz w:val="28"/>
+          <w:szCs w:val="28"/>
+        </w:rPr>
+        <w:t xml:space="preserve"> Nam TNHH.</w:t>
       </w:r>
       <w:r>
         <w:rPr>
@@ -383,7 +785,15 @@
           <w:sz w:val="28"/>
           <w:szCs w:val="28"/>
         </w:rPr>
-        <w:t>MST: 3600432744</w:t>
+        <w:t xml:space="preserve">MST: </w:t>
+      </w:r>
+      <w:r>
+        <w:rPr>
+          <w:rFonts w:ascii="Times New Roman" w:hAnsi="Times New Roman"/>
+          <w:sz w:val="28"/>
+          <w:szCs w:val="28"/>
+        </w:rPr>
+        <w:t>0300942001-067</w:t>
       </w:r>
     </w:p>
     <w:p>
@@ -396,14 +806,34 @@
           <w:szCs w:val="28"/>
         </w:rPr>
       </w:pPr>
-      <w:r>
-        <w:rPr>
-          <w:rFonts w:ascii="Times New Roman" w:hAnsi="Times New Roman"/>
-          <w:sz w:val="28"/>
-          <w:szCs w:val="28"/>
-        </w:rPr>
-        <w:t>Địa chỉ</w:t>
-      </w:r>
+      <w:proofErr w:type="spellStart"/>
+      <w:r>
+        <w:rPr>
+          <w:rFonts w:ascii="Times New Roman" w:hAnsi="Times New Roman"/>
+          <w:sz w:val="28"/>
+          <w:szCs w:val="28"/>
+        </w:rPr>
+        <w:t>Địa</w:t>
+      </w:r>
+      <w:proofErr w:type="spellEnd"/>
+      <w:r>
+        <w:rPr>
+          <w:rFonts w:ascii="Times New Roman" w:hAnsi="Times New Roman"/>
+          <w:sz w:val="28"/>
+          <w:szCs w:val="28"/>
+        </w:rPr>
+        <w:t xml:space="preserve"> </w:t>
+      </w:r>
+      <w:proofErr w:type="spellStart"/>
+      <w:r>
+        <w:rPr>
+          <w:rFonts w:ascii="Times New Roman" w:hAnsi="Times New Roman"/>
+          <w:sz w:val="28"/>
+          <w:szCs w:val="28"/>
+        </w:rPr>
+        <w:t>chỉ</w:t>
+      </w:r>
+      <w:proofErr w:type="spellEnd"/>
       <w:r>
         <w:rPr>
           <w:rFonts w:ascii="Times New Roman" w:hAnsi="Times New Roman"/>
@@ -412,13 +842,173 @@
         </w:rPr>
         <w:t xml:space="preserve">: </w:t>
       </w:r>
-      <w:r>
-        <w:rPr>
-          <w:rFonts w:ascii="Times New Roman" w:hAnsi="Times New Roman"/>
-          <w:sz w:val="28"/>
-          <w:szCs w:val="28"/>
-        </w:rPr>
-        <w:t>01, KP 1, đường Nguyễn Ái Quốc, Phường Tân Hiệp, Thành phố Biên Hòa, tỉnh Đồng Nai, Việt Nam.</w:t>
+      <w:proofErr w:type="spellStart"/>
+      <w:r>
+        <w:rPr>
+          <w:rFonts w:ascii="Times New Roman" w:hAnsi="Times New Roman"/>
+          <w:sz w:val="28"/>
+          <w:szCs w:val="28"/>
+        </w:rPr>
+        <w:t>Số</w:t>
+      </w:r>
+      <w:proofErr w:type="spellEnd"/>
+      <w:r>
+        <w:rPr>
+          <w:rFonts w:ascii="Times New Roman" w:hAnsi="Times New Roman"/>
+          <w:sz w:val="28"/>
+          <w:szCs w:val="28"/>
+        </w:rPr>
+        <w:t xml:space="preserve"> 01, Khu </w:t>
+      </w:r>
+      <w:proofErr w:type="spellStart"/>
+      <w:r>
+        <w:rPr>
+          <w:rFonts w:ascii="Times New Roman" w:hAnsi="Times New Roman"/>
+          <w:sz w:val="28"/>
+          <w:szCs w:val="28"/>
+        </w:rPr>
+        <w:t>phố</w:t>
+      </w:r>
+      <w:proofErr w:type="spellEnd"/>
+      <w:r>
+        <w:rPr>
+          <w:rFonts w:ascii="Times New Roman" w:hAnsi="Times New Roman"/>
+          <w:sz w:val="28"/>
+          <w:szCs w:val="28"/>
+        </w:rPr>
+        <w:t xml:space="preserve"> 1, </w:t>
+      </w:r>
+      <w:proofErr w:type="spellStart"/>
+      <w:r>
+        <w:rPr>
+          <w:rFonts w:ascii="Times New Roman" w:hAnsi="Times New Roman"/>
+          <w:sz w:val="28"/>
+          <w:szCs w:val="28"/>
+        </w:rPr>
+        <w:t>đường</w:t>
+      </w:r>
+      <w:proofErr w:type="spellEnd"/>
+      <w:r>
+        <w:rPr>
+          <w:rFonts w:ascii="Times New Roman" w:hAnsi="Times New Roman"/>
+          <w:sz w:val="28"/>
+          <w:szCs w:val="28"/>
+        </w:rPr>
+        <w:t xml:space="preserve"> Nguyễn </w:t>
+      </w:r>
+      <w:proofErr w:type="spellStart"/>
+      <w:r>
+        <w:rPr>
+          <w:rFonts w:ascii="Times New Roman" w:hAnsi="Times New Roman"/>
+          <w:sz w:val="28"/>
+          <w:szCs w:val="28"/>
+        </w:rPr>
+        <w:t>Ái</w:t>
+      </w:r>
+      <w:proofErr w:type="spellEnd"/>
+      <w:r>
+        <w:rPr>
+          <w:rFonts w:ascii="Times New Roman" w:hAnsi="Times New Roman"/>
+          <w:sz w:val="28"/>
+          <w:szCs w:val="28"/>
+        </w:rPr>
+        <w:t xml:space="preserve"> Quốc, </w:t>
+      </w:r>
+      <w:proofErr w:type="spellStart"/>
+      <w:r>
+        <w:rPr>
+          <w:rFonts w:ascii="Times New Roman" w:hAnsi="Times New Roman"/>
+          <w:sz w:val="28"/>
+          <w:szCs w:val="28"/>
+        </w:rPr>
+        <w:t>p</w:t>
+      </w:r>
+      <w:r>
+        <w:rPr>
+          <w:rFonts w:ascii="Times New Roman" w:hAnsi="Times New Roman"/>
+          <w:sz w:val="28"/>
+          <w:szCs w:val="28"/>
+        </w:rPr>
+        <w:t>hường</w:t>
+      </w:r>
+      <w:proofErr w:type="spellEnd"/>
+      <w:r>
+        <w:rPr>
+          <w:rFonts w:ascii="Times New Roman" w:hAnsi="Times New Roman"/>
+          <w:sz w:val="28"/>
+          <w:szCs w:val="28"/>
+        </w:rPr>
+        <w:t xml:space="preserve"> Tam </w:t>
+      </w:r>
+      <w:proofErr w:type="spellStart"/>
+      <w:r>
+        <w:rPr>
+          <w:rFonts w:ascii="Times New Roman" w:hAnsi="Times New Roman"/>
+          <w:sz w:val="28"/>
+          <w:szCs w:val="28"/>
+        </w:rPr>
+        <w:t>Hiệp</w:t>
+      </w:r>
+      <w:proofErr w:type="spellEnd"/>
+      <w:r>
+        <w:rPr>
+          <w:rFonts w:ascii="Times New Roman" w:hAnsi="Times New Roman"/>
+          <w:sz w:val="28"/>
+          <w:szCs w:val="28"/>
+        </w:rPr>
+        <w:t xml:space="preserve">, </w:t>
+      </w:r>
+      <w:proofErr w:type="spellStart"/>
+      <w:r>
+        <w:rPr>
+          <w:rFonts w:ascii="Times New Roman" w:hAnsi="Times New Roman"/>
+          <w:sz w:val="28"/>
+          <w:szCs w:val="28"/>
+        </w:rPr>
+        <w:t>t</w:t>
+      </w:r>
+      <w:r>
+        <w:rPr>
+          <w:rFonts w:ascii="Times New Roman" w:hAnsi="Times New Roman"/>
+          <w:sz w:val="28"/>
+          <w:szCs w:val="28"/>
+        </w:rPr>
+        <w:t>ỉnh</w:t>
+      </w:r>
+      <w:proofErr w:type="spellEnd"/>
+      <w:r>
+        <w:rPr>
+          <w:rFonts w:ascii="Times New Roman" w:hAnsi="Times New Roman"/>
+          <w:sz w:val="28"/>
+          <w:szCs w:val="28"/>
+        </w:rPr>
+        <w:t xml:space="preserve"> </w:t>
+      </w:r>
+      <w:proofErr w:type="spellStart"/>
+      <w:r>
+        <w:rPr>
+          <w:rFonts w:ascii="Times New Roman" w:hAnsi="Times New Roman"/>
+          <w:sz w:val="28"/>
+          <w:szCs w:val="28"/>
+        </w:rPr>
+        <w:t>Đồng</w:t>
+      </w:r>
+      <w:proofErr w:type="spellEnd"/>
+      <w:r>
+        <w:rPr>
+          <w:rFonts w:ascii="Times New Roman" w:hAnsi="Times New Roman"/>
+          <w:sz w:val="28"/>
+          <w:szCs w:val="28"/>
+        </w:rPr>
+        <w:t xml:space="preserve"> Nai</w:t>
+      </w:r>
+      <w:r>
+        <w:rPr>
+          <w:rFonts w:ascii="Times New Roman" w:hAnsi="Times New Roman"/>
+          <w:sz w:val="28"/>
+          <w:szCs w:val="28"/>
+        </w:rPr>
+        <w:t>, Việt Nam.</w:t>
       </w:r>
     </w:p>
     <w:tbl>
@@ -456,6 +1046,7 @@
                 <w:szCs w:val="24"/>
               </w:rPr>
             </w:pPr>
+            <w:proofErr w:type="spellStart"/>
             <w:r>
               <w:rPr>
                 <w:rFonts w:ascii="Times New Roman" w:hAnsi="Times New Roman"/>
@@ -466,6 +1057,7 @@
               </w:rPr>
               <w:t>Tháng</w:t>
             </w:r>
+            <w:proofErr w:type="spellEnd"/>
           </w:p>
         </w:tc>
         <w:tc>
@@ -484,16 +1076,84 @@
                 <w:szCs w:val="24"/>
               </w:rPr>
             </w:pPr>
-            <w:r>
-              <w:rPr>
-                <w:rFonts w:ascii="Times New Roman" w:hAnsi="Times New Roman"/>
-                <w:b/>
-                <w:bCs/>
-                <w:sz w:val="24"/>
-                <w:szCs w:val="24"/>
-              </w:rPr>
-              <w:t>Chỉ số công tơ</w:t>
-            </w:r>
+            <w:proofErr w:type="spellStart"/>
+            <w:r>
+              <w:rPr>
+                <w:rFonts w:ascii="Times New Roman" w:hAnsi="Times New Roman"/>
+                <w:b/>
+                <w:bCs/>
+                <w:sz w:val="24"/>
+                <w:szCs w:val="24"/>
+              </w:rPr>
+              <w:t>Chỉ</w:t>
+            </w:r>
+            <w:proofErr w:type="spellEnd"/>
+            <w:r>
+              <w:rPr>
+                <w:rFonts w:ascii="Times New Roman" w:hAnsi="Times New Roman"/>
+                <w:b/>
+                <w:bCs/>
+                <w:sz w:val="24"/>
+                <w:szCs w:val="24"/>
+              </w:rPr>
+              <w:t xml:space="preserve"> </w:t>
+            </w:r>
+            <w:proofErr w:type="spellStart"/>
+            <w:r>
+              <w:rPr>
+                <w:rFonts w:ascii="Times New Roman" w:hAnsi="Times New Roman"/>
+                <w:b/>
+                <w:bCs/>
+                <w:sz w:val="24"/>
+                <w:szCs w:val="24"/>
+              </w:rPr>
+              <w:t>số</w:t>
+            </w:r>
+            <w:proofErr w:type="spellEnd"/>
+            <w:r>
+              <w:rPr>
+                <w:rFonts w:ascii="Times New Roman" w:hAnsi="Times New Roman"/>
+                <w:b/>
+                <w:bCs/>
+                <w:sz w:val="24"/>
+                <w:szCs w:val="24"/>
+              </w:rPr>
+              <w:t xml:space="preserve"> </w:t>
+            </w:r>
+            <w:proofErr w:type="spellStart"/>
+            <w:r>
+              <w:rPr>
+                <w:rFonts w:ascii="Times New Roman" w:hAnsi="Times New Roman"/>
+                <w:b/>
+                <w:bCs/>
+                <w:sz w:val="24"/>
+                <w:szCs w:val="24"/>
+              </w:rPr>
+              <w:t>công</w:t>
+            </w:r>
+            <w:proofErr w:type="spellEnd"/>
+            <w:r>
+              <w:rPr>
+                <w:rFonts w:ascii="Times New Roman" w:hAnsi="Times New Roman"/>
+                <w:b/>
+                <w:bCs/>
+                <w:sz w:val="24"/>
+                <w:szCs w:val="24"/>
+              </w:rPr>
+              <w:t xml:space="preserve"> </w:t>
+            </w:r>
+            <w:proofErr w:type="spellStart"/>
+            <w:r>
+              <w:rPr>
+                <w:rFonts w:ascii="Times New Roman" w:hAnsi="Times New Roman"/>
+                <w:b/>
+                <w:bCs/>
+                <w:sz w:val="24"/>
+                <w:szCs w:val="24"/>
+              </w:rPr>
+              <w:t>tơ</w:t>
+            </w:r>
+            <w:proofErr w:type="spellEnd"/>
           </w:p>
         </w:tc>
         <w:tc>
@@ -511,15 +1171,49 @@
                 <w:szCs w:val="24"/>
               </w:rPr>
             </w:pPr>
-            <w:r>
-              <w:rPr>
-                <w:rFonts w:ascii="Times New Roman" w:hAnsi="Times New Roman"/>
-                <w:b/>
-                <w:bCs/>
-                <w:sz w:val="24"/>
-                <w:szCs w:val="24"/>
-              </w:rPr>
-              <w:t>Sản lượng (kWh)</w:t>
+            <w:proofErr w:type="spellStart"/>
+            <w:r>
+              <w:rPr>
+                <w:rFonts w:ascii="Times New Roman" w:hAnsi="Times New Roman"/>
+                <w:b/>
+                <w:bCs/>
+                <w:sz w:val="24"/>
+                <w:szCs w:val="24"/>
+              </w:rPr>
+              <w:t>Sản</w:t>
+            </w:r>
+            <w:proofErr w:type="spellEnd"/>
+            <w:r>
+              <w:rPr>
+                <w:rFonts w:ascii="Times New Roman" w:hAnsi="Times New Roman"/>
+                <w:b/>
+                <w:bCs/>
+                <w:sz w:val="24"/>
+                <w:szCs w:val="24"/>
+              </w:rPr>
+              <w:t xml:space="preserve"> </w:t>
+            </w:r>
+            <w:proofErr w:type="spellStart"/>
+            <w:r>
+              <w:rPr>
+                <w:rFonts w:ascii="Times New Roman" w:hAnsi="Times New Roman"/>
+                <w:b/>
+                <w:bCs/>
+                <w:sz w:val="24"/>
+                <w:szCs w:val="24"/>
+              </w:rPr>
+              <w:t>lượng</w:t>
+            </w:r>
+            <w:proofErr w:type="spellEnd"/>
+            <w:r>
+              <w:rPr>
+                <w:rFonts w:ascii="Times New Roman" w:hAnsi="Times New Roman"/>
+                <w:b/>
+                <w:bCs/>
+                <w:sz w:val="24"/>
+                <w:szCs w:val="24"/>
+              </w:rPr>
+              <w:t xml:space="preserve"> (kWh)</w:t>
             </w:r>
           </w:p>
         </w:tc>
@@ -562,16 +1256,40 @@
                 <w:szCs w:val="24"/>
               </w:rPr>
             </w:pPr>
-            <w:r>
-              <w:rPr>
-                <w:rFonts w:ascii="Times New Roman" w:hAnsi="Times New Roman"/>
-                <w:b/>
-                <w:bCs/>
-                <w:sz w:val="24"/>
-                <w:szCs w:val="24"/>
-              </w:rPr>
-              <w:t>Thời gian</w:t>
-            </w:r>
+            <w:proofErr w:type="spellStart"/>
+            <w:r>
+              <w:rPr>
+                <w:rFonts w:ascii="Times New Roman" w:hAnsi="Times New Roman"/>
+                <w:b/>
+                <w:bCs/>
+                <w:sz w:val="24"/>
+                <w:szCs w:val="24"/>
+              </w:rPr>
+              <w:t>Thời</w:t>
+            </w:r>
+            <w:proofErr w:type="spellEnd"/>
+            <w:r>
+              <w:rPr>
+                <w:rFonts w:ascii="Times New Roman" w:hAnsi="Times New Roman"/>
+                <w:b/>
+                <w:bCs/>
+                <w:sz w:val="24"/>
+                <w:szCs w:val="24"/>
+              </w:rPr>
+              <w:t xml:space="preserve"> </w:t>
+            </w:r>
+            <w:proofErr w:type="spellStart"/>
+            <w:r>
+              <w:rPr>
+                <w:rFonts w:ascii="Times New Roman" w:hAnsi="Times New Roman"/>
+                <w:b/>
+                <w:bCs/>
+                <w:sz w:val="24"/>
+                <w:szCs w:val="24"/>
+              </w:rPr>
+              <w:t>gian</w:t>
+            </w:r>
+            <w:proofErr w:type="spellEnd"/>
           </w:p>
         </w:tc>
         <w:tc>
@@ -589,16 +1307,40 @@
                 <w:szCs w:val="24"/>
               </w:rPr>
             </w:pPr>
-            <w:r>
-              <w:rPr>
-                <w:rFonts w:ascii="Times New Roman" w:hAnsi="Times New Roman"/>
-                <w:b/>
-                <w:bCs/>
-                <w:sz w:val="24"/>
-                <w:szCs w:val="24"/>
-              </w:rPr>
-              <w:t>Đầu kỳ</w:t>
-            </w:r>
+            <w:proofErr w:type="spellStart"/>
+            <w:r>
+              <w:rPr>
+                <w:rFonts w:ascii="Times New Roman" w:hAnsi="Times New Roman"/>
+                <w:b/>
+                <w:bCs/>
+                <w:sz w:val="24"/>
+                <w:szCs w:val="24"/>
+              </w:rPr>
+              <w:t>Đầu</w:t>
+            </w:r>
+            <w:proofErr w:type="spellEnd"/>
+            <w:r>
+              <w:rPr>
+                <w:rFonts w:ascii="Times New Roman" w:hAnsi="Times New Roman"/>
+                <w:b/>
+                <w:bCs/>
+                <w:sz w:val="24"/>
+                <w:szCs w:val="24"/>
+              </w:rPr>
+              <w:t xml:space="preserve"> </w:t>
+            </w:r>
+            <w:proofErr w:type="spellStart"/>
+            <w:r>
+              <w:rPr>
+                <w:rFonts w:ascii="Times New Roman" w:hAnsi="Times New Roman"/>
+                <w:b/>
+                <w:bCs/>
+                <w:sz w:val="24"/>
+                <w:szCs w:val="24"/>
+              </w:rPr>
+              <w:t>kỳ</w:t>
+            </w:r>
+            <w:proofErr w:type="spellEnd"/>
           </w:p>
         </w:tc>
         <w:tc>
@@ -616,16 +1358,40 @@
                 <w:szCs w:val="24"/>
               </w:rPr>
             </w:pPr>
-            <w:r>
-              <w:rPr>
-                <w:rFonts w:ascii="Times New Roman" w:hAnsi="Times New Roman"/>
-                <w:b/>
-                <w:bCs/>
-                <w:sz w:val="24"/>
-                <w:szCs w:val="24"/>
-              </w:rPr>
-              <w:t>Cuối kỳ</w:t>
-            </w:r>
+            <w:proofErr w:type="spellStart"/>
+            <w:r>
+              <w:rPr>
+                <w:rFonts w:ascii="Times New Roman" w:hAnsi="Times New Roman"/>
+                <w:b/>
+                <w:bCs/>
+                <w:sz w:val="24"/>
+                <w:szCs w:val="24"/>
+              </w:rPr>
+              <w:t>Cuối</w:t>
+            </w:r>
+            <w:proofErr w:type="spellEnd"/>
+            <w:r>
+              <w:rPr>
+                <w:rFonts w:ascii="Times New Roman" w:hAnsi="Times New Roman"/>
+                <w:b/>
+                <w:bCs/>
+                <w:sz w:val="24"/>
+                <w:szCs w:val="24"/>
+              </w:rPr>
+              <w:t xml:space="preserve"> </w:t>
+            </w:r>
+            <w:proofErr w:type="spellStart"/>
+            <w:r>
+              <w:rPr>
+                <w:rFonts w:ascii="Times New Roman" w:hAnsi="Times New Roman"/>
+                <w:b/>
+                <w:bCs/>
+                <w:sz w:val="24"/>
+                <w:szCs w:val="24"/>
+              </w:rPr>
+              <w:t>kỳ</w:t>
+            </w:r>
+            <w:proofErr w:type="spellEnd"/>
           </w:p>
         </w:tc>
         <w:tc>
@@ -643,16 +1409,62 @@
                 <w:szCs w:val="24"/>
               </w:rPr>
             </w:pPr>
-            <w:r>
-              <w:rPr>
-                <w:rFonts w:ascii="Times New Roman" w:hAnsi="Times New Roman"/>
-                <w:b/>
-                <w:bCs/>
-                <w:sz w:val="24"/>
-                <w:szCs w:val="24"/>
-              </w:rPr>
-              <w:t>Hệ số nhân</w:t>
-            </w:r>
+            <w:proofErr w:type="spellStart"/>
+            <w:r>
+              <w:rPr>
+                <w:rFonts w:ascii="Times New Roman" w:hAnsi="Times New Roman"/>
+                <w:b/>
+                <w:bCs/>
+                <w:sz w:val="24"/>
+                <w:szCs w:val="24"/>
+              </w:rPr>
+              <w:t>Hệ</w:t>
+            </w:r>
+            <w:proofErr w:type="spellEnd"/>
+            <w:r>
+              <w:rPr>
+                <w:rFonts w:ascii="Times New Roman" w:hAnsi="Times New Roman"/>
+                <w:b/>
+                <w:bCs/>
+                <w:sz w:val="24"/>
+                <w:szCs w:val="24"/>
+              </w:rPr>
+              <w:t xml:space="preserve"> </w:t>
+            </w:r>
+            <w:proofErr w:type="spellStart"/>
+            <w:r>
+              <w:rPr>
+                <w:rFonts w:ascii="Times New Roman" w:hAnsi="Times New Roman"/>
+                <w:b/>
+                <w:bCs/>
+                <w:sz w:val="24"/>
+                <w:szCs w:val="24"/>
+              </w:rPr>
+              <w:t>số</w:t>
+            </w:r>
+            <w:proofErr w:type="spellEnd"/>
+            <w:r>
+              <w:rPr>
+                <w:rFonts w:ascii="Times New Roman" w:hAnsi="Times New Roman"/>
+                <w:b/>
+                <w:bCs/>
+                <w:sz w:val="24"/>
+                <w:szCs w:val="24"/>
+              </w:rPr>
+              <w:t xml:space="preserve"> </w:t>
+            </w:r>
+            <w:proofErr w:type="spellStart"/>
+            <w:r>
+              <w:rPr>
+                <w:rFonts w:ascii="Times New Roman" w:hAnsi="Times New Roman"/>
+                <w:b/>
+                <w:bCs/>
+                <w:sz w:val="24"/>
+                <w:szCs w:val="24"/>
+              </w:rPr>
+              <w:t>nhân</w:t>
+            </w:r>
+            <w:proofErr w:type="spellEnd"/>
           </w:p>
         </w:tc>
         <w:tc>
@@ -723,7 +1535,61 @@
                 <w:sz w:val="24"/>
                 <w:szCs w:val="24"/>
               </w:rPr>
-              <w:t>{-w:p tg}{type}{/tg}</w:t>
+              <w:t>{-</w:t>
+            </w:r>
+            <w:proofErr w:type="spellStart"/>
+            <w:r>
+              <w:rPr>
+                <w:rFonts w:ascii="Times New Roman" w:hAnsi="Times New Roman"/>
+                <w:sz w:val="24"/>
+                <w:szCs w:val="24"/>
+              </w:rPr>
+              <w:t>w:p</w:t>
+            </w:r>
+            <w:proofErr w:type="spellEnd"/>
+            <w:r>
+              <w:rPr>
+                <w:rFonts w:ascii="Times New Roman" w:hAnsi="Times New Roman"/>
+                <w:sz w:val="24"/>
+                <w:szCs w:val="24"/>
+              </w:rPr>
+              <w:t xml:space="preserve"> </w:t>
+            </w:r>
+            <w:proofErr w:type="spellStart"/>
+            <w:r>
+              <w:rPr>
+                <w:rFonts w:ascii="Times New Roman" w:hAnsi="Times New Roman"/>
+                <w:sz w:val="24"/>
+                <w:szCs w:val="24"/>
+              </w:rPr>
+              <w:t>tg</w:t>
+            </w:r>
+            <w:proofErr w:type="spellEnd"/>
+            <w:r>
+              <w:rPr>
+                <w:rFonts w:ascii="Times New Roman" w:hAnsi="Times New Roman"/>
+                <w:sz w:val="24"/>
+                <w:szCs w:val="24"/>
+              </w:rPr>
+              <w:t>}{type}{/</w:t>
+            </w:r>
+            <w:proofErr w:type="spellStart"/>
+            <w:r>
+              <w:rPr>
+                <w:rFonts w:ascii="Times New Roman" w:hAnsi="Times New Roman"/>
+                <w:sz w:val="24"/>
+                <w:szCs w:val="24"/>
+              </w:rPr>
+              <w:t>tg</w:t>
+            </w:r>
+            <w:proofErr w:type="spellEnd"/>
+            <w:r>
+              <w:rPr>
+                <w:rFonts w:ascii="Times New Roman" w:hAnsi="Times New Roman"/>
+                <w:sz w:val="24"/>
+                <w:szCs w:val="24"/>
+              </w:rPr>
+              <w:t>}</w:t>
             </w:r>
           </w:p>
         </w:tc>
@@ -748,7 +1614,25 @@
                 <w:sz w:val="24"/>
                 <w:szCs w:val="24"/>
               </w:rPr>
-              <w:t>{-w:p dk}{type}{/dk}</w:t>
+              <w:t>{-</w:t>
+            </w:r>
+            <w:proofErr w:type="spellStart"/>
+            <w:r>
+              <w:rPr>
+                <w:rFonts w:ascii="Times New Roman" w:hAnsi="Times New Roman"/>
+                <w:sz w:val="24"/>
+                <w:szCs w:val="24"/>
+              </w:rPr>
+              <w:t>w:p</w:t>
+            </w:r>
+            <w:proofErr w:type="spellEnd"/>
+            <w:r>
+              <w:rPr>
+                <w:rFonts w:ascii="Times New Roman" w:hAnsi="Times New Roman"/>
+                <w:sz w:val="24"/>
+                <w:szCs w:val="24"/>
+              </w:rPr>
+              <w:t xml:space="preserve"> dk}{type}{/dk}</w:t>
             </w:r>
           </w:p>
         </w:tc>
@@ -773,7 +1657,25 @@
                 <w:sz w:val="24"/>
                 <w:szCs w:val="24"/>
               </w:rPr>
-              <w:t>{-w:p ck}{type}{/ck}</w:t>
+              <w:t>{-</w:t>
+            </w:r>
+            <w:proofErr w:type="spellStart"/>
+            <w:r>
+              <w:rPr>
+                <w:rFonts w:ascii="Times New Roman" w:hAnsi="Times New Roman"/>
+                <w:sz w:val="24"/>
+                <w:szCs w:val="24"/>
+              </w:rPr>
+              <w:t>w:p</w:t>
+            </w:r>
+            <w:proofErr w:type="spellEnd"/>
+            <w:r>
+              <w:rPr>
+                <w:rFonts w:ascii="Times New Roman" w:hAnsi="Times New Roman"/>
+                <w:sz w:val="24"/>
+                <w:szCs w:val="24"/>
+              </w:rPr>
+              <w:t xml:space="preserve"> ck}{type}{/ck}</w:t>
             </w:r>
           </w:p>
         </w:tc>
@@ -798,7 +1700,61 @@
                 <w:sz w:val="24"/>
                 <w:szCs w:val="24"/>
               </w:rPr>
-              <w:t>{-w:p hsn}{type}{/hsn}</w:t>
+              <w:t>{-</w:t>
+            </w:r>
+            <w:proofErr w:type="spellStart"/>
+            <w:r>
+              <w:rPr>
+                <w:rFonts w:ascii="Times New Roman" w:hAnsi="Times New Roman"/>
+                <w:sz w:val="24"/>
+                <w:szCs w:val="24"/>
+              </w:rPr>
+              <w:t>w:p</w:t>
+            </w:r>
+            <w:proofErr w:type="spellEnd"/>
+            <w:r>
+              <w:rPr>
+                <w:rFonts w:ascii="Times New Roman" w:hAnsi="Times New Roman"/>
+                <w:sz w:val="24"/>
+                <w:szCs w:val="24"/>
+              </w:rPr>
+              <w:t xml:space="preserve"> </w:t>
+            </w:r>
+            <w:proofErr w:type="spellStart"/>
+            <w:r>
+              <w:rPr>
+                <w:rFonts w:ascii="Times New Roman" w:hAnsi="Times New Roman"/>
+                <w:sz w:val="24"/>
+                <w:szCs w:val="24"/>
+              </w:rPr>
+              <w:t>hsn</w:t>
+            </w:r>
+            <w:proofErr w:type="spellEnd"/>
+            <w:r>
+              <w:rPr>
+                <w:rFonts w:ascii="Times New Roman" w:hAnsi="Times New Roman"/>
+                <w:sz w:val="24"/>
+                <w:szCs w:val="24"/>
+              </w:rPr>
+              <w:t>}{type}{/</w:t>
+            </w:r>
+            <w:proofErr w:type="spellStart"/>
+            <w:r>
+              <w:rPr>
+                <w:rFonts w:ascii="Times New Roman" w:hAnsi="Times New Roman"/>
+                <w:sz w:val="24"/>
+                <w:szCs w:val="24"/>
+              </w:rPr>
+              <w:t>hsn</w:t>
+            </w:r>
+            <w:proofErr w:type="spellEnd"/>
+            <w:r>
+              <w:rPr>
+                <w:rFonts w:ascii="Times New Roman" w:hAnsi="Times New Roman"/>
+                <w:sz w:val="24"/>
+                <w:szCs w:val="24"/>
+              </w:rPr>
+              <w:t>}</w:t>
             </w:r>
           </w:p>
         </w:tc>
@@ -823,7 +1779,25 @@
                 <w:sz w:val="24"/>
                 <w:szCs w:val="24"/>
               </w:rPr>
-              <w:t>{sl | number}</w:t>
+              <w:t>{</w:t>
+            </w:r>
+            <w:proofErr w:type="spellStart"/>
+            <w:r>
+              <w:rPr>
+                <w:rFonts w:ascii="Times New Roman" w:hAnsi="Times New Roman"/>
+                <w:sz w:val="24"/>
+                <w:szCs w:val="24"/>
+              </w:rPr>
+              <w:t>sl</w:t>
+            </w:r>
+            <w:proofErr w:type="spellEnd"/>
+            <w:r>
+              <w:rPr>
+                <w:rFonts w:ascii="Times New Roman" w:hAnsi="Times New Roman"/>
+                <w:sz w:val="24"/>
+                <w:szCs w:val="24"/>
+              </w:rPr>
+              <w:t xml:space="preserve"> | number}</w:t>
             </w:r>
           </w:p>
           <w:p>
@@ -891,6 +1865,7 @@
                 <w:szCs w:val="24"/>
               </w:rPr>
             </w:pPr>
+            <w:proofErr w:type="spellStart"/>
             <w:r>
               <w:rPr>
                 <w:rFonts w:ascii="Times New Roman" w:hAnsi="Times New Roman"/>
@@ -911,15 +1886,60 @@
               </w:rPr>
               <w:t>ng</w:t>
             </w:r>
-            <w:r>
-              <w:rPr>
-                <w:rFonts w:ascii="Times New Roman" w:hAnsi="Times New Roman"/>
-                <w:b/>
-                <w:bCs/>
-                <w:sz w:val="24"/>
-                <w:szCs w:val="24"/>
-              </w:rPr>
-              <w:t xml:space="preserve"> sản lượng:</w:t>
+            <w:proofErr w:type="spellEnd"/>
+            <w:r>
+              <w:rPr>
+                <w:rFonts w:ascii="Times New Roman" w:hAnsi="Times New Roman"/>
+                <w:b/>
+                <w:bCs/>
+                <w:sz w:val="24"/>
+                <w:szCs w:val="24"/>
+              </w:rPr>
+              <w:t xml:space="preserve"> </w:t>
+            </w:r>
+            <w:proofErr w:type="spellStart"/>
+            <w:r>
+              <w:rPr>
+                <w:rFonts w:ascii="Times New Roman" w:hAnsi="Times New Roman"/>
+                <w:b/>
+                <w:bCs/>
+                <w:sz w:val="24"/>
+                <w:szCs w:val="24"/>
+              </w:rPr>
+              <w:t>sản</w:t>
+            </w:r>
+            <w:proofErr w:type="spellEnd"/>
+            <w:r>
+              <w:rPr>
+                <w:rFonts w:ascii="Times New Roman" w:hAnsi="Times New Roman"/>
+                <w:b/>
+                <w:bCs/>
+                <w:sz w:val="24"/>
+                <w:szCs w:val="24"/>
+              </w:rPr>
+              <w:t xml:space="preserve"> </w:t>
+            </w:r>
+            <w:proofErr w:type="spellStart"/>
+            <w:r>
+              <w:rPr>
+                <w:rFonts w:ascii="Times New Roman" w:hAnsi="Times New Roman"/>
+                <w:b/>
+                <w:bCs/>
+                <w:sz w:val="24"/>
+                <w:szCs w:val="24"/>
+              </w:rPr>
+              <w:t>lượng</w:t>
+            </w:r>
+            <w:proofErr w:type="spellEnd"/>
+            <w:r>
+              <w:rPr>
+                <w:rFonts w:ascii="Times New Roman" w:hAnsi="Times New Roman"/>
+                <w:b/>
+                <w:bCs/>
+                <w:sz w:val="24"/>
+                <w:szCs w:val="24"/>
+              </w:rPr>
+              <w:t>:</w:t>
             </w:r>
           </w:p>
         </w:tc>
@@ -948,7 +1968,29 @@
                 <w:sz w:val="24"/>
                 <w:szCs w:val="24"/>
               </w:rPr>
-              <w:t>{tongSL | number}</w:t>
+              <w:t>{</w:t>
+            </w:r>
+            <w:proofErr w:type="spellStart"/>
+            <w:r>
+              <w:rPr>
+                <w:rFonts w:ascii="Times New Roman" w:hAnsi="Times New Roman"/>
+                <w:b/>
+                <w:bCs/>
+                <w:sz w:val="24"/>
+                <w:szCs w:val="24"/>
+              </w:rPr>
+              <w:t>tongSL</w:t>
+            </w:r>
+            <w:proofErr w:type="spellEnd"/>
+            <w:r>
+              <w:rPr>
+                <w:rFonts w:ascii="Times New Roman" w:hAnsi="Times New Roman"/>
+                <w:b/>
+                <w:bCs/>
+                <w:sz w:val="24"/>
+                <w:szCs w:val="24"/>
+              </w:rPr>
+              <w:t xml:space="preserve"> | number}</w:t>
             </w:r>
           </w:p>
         </w:tc>
@@ -973,16 +2015,40 @@
                 <w:szCs w:val="24"/>
               </w:rPr>
             </w:pPr>
-            <w:r>
-              <w:rPr>
-                <w:rFonts w:ascii="Times New Roman" w:hAnsi="Times New Roman"/>
-                <w:b/>
-                <w:bCs/>
-                <w:sz w:val="24"/>
-                <w:szCs w:val="24"/>
-              </w:rPr>
-              <w:t>Đơn giá</w:t>
-            </w:r>
+            <w:proofErr w:type="spellStart"/>
+            <w:r>
+              <w:rPr>
+                <w:rFonts w:ascii="Times New Roman" w:hAnsi="Times New Roman"/>
+                <w:b/>
+                <w:bCs/>
+                <w:sz w:val="24"/>
+                <w:szCs w:val="24"/>
+              </w:rPr>
+              <w:t>Đơn</w:t>
+            </w:r>
+            <w:proofErr w:type="spellEnd"/>
+            <w:r>
+              <w:rPr>
+                <w:rFonts w:ascii="Times New Roman" w:hAnsi="Times New Roman"/>
+                <w:b/>
+                <w:bCs/>
+                <w:sz w:val="24"/>
+                <w:szCs w:val="24"/>
+              </w:rPr>
+              <w:t xml:space="preserve"> </w:t>
+            </w:r>
+            <w:proofErr w:type="spellStart"/>
+            <w:r>
+              <w:rPr>
+                <w:rFonts w:ascii="Times New Roman" w:hAnsi="Times New Roman"/>
+                <w:b/>
+                <w:bCs/>
+                <w:sz w:val="24"/>
+                <w:szCs w:val="24"/>
+              </w:rPr>
+              <w:t>giá</w:t>
+            </w:r>
+            <w:proofErr w:type="spellEnd"/>
           </w:p>
         </w:tc>
         <w:tc>
@@ -1008,57 +2074,7 @@
                 <w:sz w:val="24"/>
                 <w:szCs w:val="24"/>
               </w:rPr>
-              <w:t>2</w:t>
-            </w:r>
-            <w:r>
-              <w:rPr>
-                <w:rFonts w:ascii="Times New Roman" w:hAnsi="Times New Roman"/>
-                <w:b/>
-                <w:bCs/>
-                <w:sz w:val="24"/>
-                <w:szCs w:val="24"/>
-              </w:rPr>
-              <w:t>.</w:t>
-            </w:r>
-            <w:r>
-              <w:rPr>
-                <w:rFonts w:ascii="Times New Roman" w:hAnsi="Times New Roman"/>
-                <w:b/>
-                <w:bCs/>
-                <w:sz w:val="24"/>
-                <w:szCs w:val="24"/>
-              </w:rPr>
-              <w:t>0</w:t>
-            </w:r>
-            <w:r>
-              <w:rPr>
-                <w:rFonts w:ascii="Times New Roman" w:hAnsi="Times New Roman"/>
-                <w:b/>
-                <w:bCs/>
-                <w:sz w:val="24"/>
-                <w:szCs w:val="24"/>
-              </w:rPr>
-              <w:t>58</w:t>
-            </w:r>
-            <w:r>
-              <w:rPr>
-                <w:rFonts w:ascii="Times New Roman" w:hAnsi="Times New Roman"/>
-                <w:b/>
-                <w:bCs/>
-                <w:sz w:val="24"/>
-                <w:szCs w:val="24"/>
-              </w:rPr>
-              <w:t>,</w:t>
-            </w:r>
-            <w:r>
-              <w:rPr>
-                <w:rFonts w:ascii="Times New Roman" w:hAnsi="Times New Roman"/>
-                <w:b/>
-                <w:bCs/>
-                <w:sz w:val="24"/>
-                <w:szCs w:val="24"/>
-              </w:rPr>
-              <w:t>97</w:t>
+              <w:t>2.100,17</w:t>
             </w:r>
           </w:p>
         </w:tc>
@@ -1101,18 +2117,64 @@
                 <w:sz w:val="24"/>
                 <w:szCs w:val="24"/>
               </w:rPr>
-              <w:t>hành tiền</w:t>
-            </w:r>
-            <w:r>
-              <w:rPr>
-                <w:rFonts w:ascii="Times New Roman" w:hAnsi="Times New Roman"/>
-                <w:b/>
-                <w:bCs/>
-                <w:sz w:val="24"/>
-                <w:szCs w:val="24"/>
-              </w:rPr>
-              <w:t xml:space="preserve"> sau thuế</w:t>
-            </w:r>
+              <w:t xml:space="preserve">hành </w:t>
+            </w:r>
+            <w:proofErr w:type="spellStart"/>
+            <w:r>
+              <w:rPr>
+                <w:rFonts w:ascii="Times New Roman" w:hAnsi="Times New Roman"/>
+                <w:b/>
+                <w:bCs/>
+                <w:sz w:val="24"/>
+                <w:szCs w:val="24"/>
+              </w:rPr>
+              <w:t>tiền</w:t>
+            </w:r>
+            <w:proofErr w:type="spellEnd"/>
+            <w:r>
+              <w:rPr>
+                <w:rFonts w:ascii="Times New Roman" w:hAnsi="Times New Roman"/>
+                <w:b/>
+                <w:bCs/>
+                <w:sz w:val="24"/>
+                <w:szCs w:val="24"/>
+              </w:rPr>
+              <w:t xml:space="preserve"> </w:t>
+            </w:r>
+            <w:proofErr w:type="spellStart"/>
+            <w:r>
+              <w:rPr>
+                <w:rFonts w:ascii="Times New Roman" w:hAnsi="Times New Roman"/>
+                <w:b/>
+                <w:bCs/>
+                <w:sz w:val="24"/>
+                <w:szCs w:val="24"/>
+              </w:rPr>
+              <w:t>sau</w:t>
+            </w:r>
+            <w:proofErr w:type="spellEnd"/>
+            <w:r>
+              <w:rPr>
+                <w:rFonts w:ascii="Times New Roman" w:hAnsi="Times New Roman"/>
+                <w:b/>
+                <w:bCs/>
+                <w:sz w:val="24"/>
+                <w:szCs w:val="24"/>
+              </w:rPr>
+              <w:t xml:space="preserve"> </w:t>
+            </w:r>
+            <w:proofErr w:type="spellStart"/>
+            <w:r>
+              <w:rPr>
+                <w:rFonts w:ascii="Times New Roman" w:hAnsi="Times New Roman"/>
+                <w:b/>
+                <w:bCs/>
+                <w:sz w:val="24"/>
+                <w:szCs w:val="24"/>
+              </w:rPr>
+              <w:t>thuế</w:t>
+            </w:r>
+            <w:proofErr w:type="spellEnd"/>
           </w:p>
         </w:tc>
         <w:tc>
@@ -1140,8 +2202,20 @@
                 <w:sz w:val="24"/>
                 <w:szCs w:val="24"/>
               </w:rPr>
-              <w:t>{tongVAT</w:t>
-            </w:r>
+              <w:t>{</w:t>
+            </w:r>
+            <w:proofErr w:type="spellStart"/>
+            <w:r>
+              <w:rPr>
+                <w:rFonts w:ascii="Times New Roman" w:hAnsi="Times New Roman"/>
+                <w:b/>
+                <w:bCs/>
+                <w:sz w:val="24"/>
+                <w:szCs w:val="24"/>
+              </w:rPr>
+              <w:t>tongVAT</w:t>
+            </w:r>
+            <w:proofErr w:type="spellEnd"/>
             <w:r>
               <w:rPr>
                 <w:rFonts w:ascii="Times New Roman" w:hAnsi="Times New Roman"/>
@@ -1185,16 +2259,62 @@
                 <w:szCs w:val="24"/>
               </w:rPr>
             </w:pPr>
-            <w:r>
-              <w:rPr>
-                <w:rFonts w:ascii="Times New Roman" w:hAnsi="Times New Roman"/>
-                <w:b/>
-                <w:bCs/>
-                <w:sz w:val="24"/>
-                <w:szCs w:val="24"/>
-              </w:rPr>
-              <w:t>Thuế được giảm</w:t>
-            </w:r>
+            <w:proofErr w:type="spellStart"/>
+            <w:r>
+              <w:rPr>
+                <w:rFonts w:ascii="Times New Roman" w:hAnsi="Times New Roman"/>
+                <w:b/>
+                <w:bCs/>
+                <w:sz w:val="24"/>
+                <w:szCs w:val="24"/>
+              </w:rPr>
+              <w:t>Thuế</w:t>
+            </w:r>
+            <w:proofErr w:type="spellEnd"/>
+            <w:r>
+              <w:rPr>
+                <w:rFonts w:ascii="Times New Roman" w:hAnsi="Times New Roman"/>
+                <w:b/>
+                <w:bCs/>
+                <w:sz w:val="24"/>
+                <w:szCs w:val="24"/>
+              </w:rPr>
+              <w:t xml:space="preserve"> </w:t>
+            </w:r>
+            <w:proofErr w:type="spellStart"/>
+            <w:r>
+              <w:rPr>
+                <w:rFonts w:ascii="Times New Roman" w:hAnsi="Times New Roman"/>
+                <w:b/>
+                <w:bCs/>
+                <w:sz w:val="24"/>
+                <w:szCs w:val="24"/>
+              </w:rPr>
+              <w:t>được</w:t>
+            </w:r>
+            <w:proofErr w:type="spellEnd"/>
+            <w:r>
+              <w:rPr>
+                <w:rFonts w:ascii="Times New Roman" w:hAnsi="Times New Roman"/>
+                <w:b/>
+                <w:bCs/>
+                <w:sz w:val="24"/>
+                <w:szCs w:val="24"/>
+              </w:rPr>
+              <w:t xml:space="preserve"> </w:t>
+            </w:r>
+            <w:proofErr w:type="spellStart"/>
+            <w:r>
+              <w:rPr>
+                <w:rFonts w:ascii="Times New Roman" w:hAnsi="Times New Roman"/>
+                <w:b/>
+                <w:bCs/>
+                <w:sz w:val="24"/>
+                <w:szCs w:val="24"/>
+              </w:rPr>
+              <w:t>giảm</w:t>
+            </w:r>
+            <w:proofErr w:type="spellEnd"/>
           </w:p>
         </w:tc>
         <w:tc>
@@ -1222,7 +2342,29 @@
                 <w:sz w:val="24"/>
                 <w:szCs w:val="24"/>
               </w:rPr>
-              <w:t>{ThueDuocGiam | number}</w:t>
+              <w:t>{</w:t>
+            </w:r>
+            <w:proofErr w:type="spellStart"/>
+            <w:r>
+              <w:rPr>
+                <w:rFonts w:ascii="Times New Roman" w:hAnsi="Times New Roman"/>
+                <w:b/>
+                <w:bCs/>
+                <w:sz w:val="24"/>
+                <w:szCs w:val="24"/>
+              </w:rPr>
+              <w:t>ThueDuocGiam</w:t>
+            </w:r>
+            <w:proofErr w:type="spellEnd"/>
+            <w:r>
+              <w:rPr>
+                <w:rFonts w:ascii="Times New Roman" w:hAnsi="Times New Roman"/>
+                <w:b/>
+                <w:bCs/>
+                <w:sz w:val="24"/>
+                <w:szCs w:val="24"/>
+              </w:rPr>
+              <w:t xml:space="preserve"> | number}</w:t>
             </w:r>
           </w:p>
         </w:tc>
@@ -1265,27 +2407,117 @@
                 <w:sz w:val="24"/>
                 <w:szCs w:val="24"/>
               </w:rPr>
-              <w:t>hành tiền</w:t>
-            </w:r>
-            <w:r>
-              <w:rPr>
-                <w:rFonts w:ascii="Times New Roman" w:hAnsi="Times New Roman"/>
-                <w:b/>
-                <w:bCs/>
-                <w:sz w:val="24"/>
-                <w:szCs w:val="24"/>
-              </w:rPr>
-              <w:t xml:space="preserve"> sau thuế</w:t>
-            </w:r>
-            <w:r>
-              <w:rPr>
-                <w:rFonts w:ascii="Times New Roman" w:hAnsi="Times New Roman"/>
-                <w:b/>
-                <w:bCs/>
-                <w:sz w:val="24"/>
-                <w:szCs w:val="24"/>
-              </w:rPr>
-              <w:t xml:space="preserve"> (sau giảm)</w:t>
+              <w:t xml:space="preserve">hành </w:t>
+            </w:r>
+            <w:proofErr w:type="spellStart"/>
+            <w:r>
+              <w:rPr>
+                <w:rFonts w:ascii="Times New Roman" w:hAnsi="Times New Roman"/>
+                <w:b/>
+                <w:bCs/>
+                <w:sz w:val="24"/>
+                <w:szCs w:val="24"/>
+              </w:rPr>
+              <w:t>tiền</w:t>
+            </w:r>
+            <w:proofErr w:type="spellEnd"/>
+            <w:r>
+              <w:rPr>
+                <w:rFonts w:ascii="Times New Roman" w:hAnsi="Times New Roman"/>
+                <w:b/>
+                <w:bCs/>
+                <w:sz w:val="24"/>
+                <w:szCs w:val="24"/>
+              </w:rPr>
+              <w:t xml:space="preserve"> </w:t>
+            </w:r>
+            <w:proofErr w:type="spellStart"/>
+            <w:r>
+              <w:rPr>
+                <w:rFonts w:ascii="Times New Roman" w:hAnsi="Times New Roman"/>
+                <w:b/>
+                <w:bCs/>
+                <w:sz w:val="24"/>
+                <w:szCs w:val="24"/>
+              </w:rPr>
+              <w:t>sau</w:t>
+            </w:r>
+            <w:proofErr w:type="spellEnd"/>
+            <w:r>
+              <w:rPr>
+                <w:rFonts w:ascii="Times New Roman" w:hAnsi="Times New Roman"/>
+                <w:b/>
+                <w:bCs/>
+                <w:sz w:val="24"/>
+                <w:szCs w:val="24"/>
+              </w:rPr>
+              <w:t xml:space="preserve"> </w:t>
+            </w:r>
+            <w:proofErr w:type="spellStart"/>
+            <w:r>
+              <w:rPr>
+                <w:rFonts w:ascii="Times New Roman" w:hAnsi="Times New Roman"/>
+                <w:b/>
+                <w:bCs/>
+                <w:sz w:val="24"/>
+                <w:szCs w:val="24"/>
+              </w:rPr>
+              <w:t>thuế</w:t>
+            </w:r>
+            <w:proofErr w:type="spellEnd"/>
+            <w:r>
+              <w:rPr>
+                <w:rFonts w:ascii="Times New Roman" w:hAnsi="Times New Roman"/>
+                <w:b/>
+                <w:bCs/>
+                <w:sz w:val="24"/>
+                <w:szCs w:val="24"/>
+              </w:rPr>
+              <w:t xml:space="preserve"> (</w:t>
+            </w:r>
+            <w:proofErr w:type="spellStart"/>
+            <w:r>
+              <w:rPr>
+                <w:rFonts w:ascii="Times New Roman" w:hAnsi="Times New Roman"/>
+                <w:b/>
+                <w:bCs/>
+                <w:sz w:val="24"/>
+                <w:szCs w:val="24"/>
+              </w:rPr>
+              <w:t>sau</w:t>
+            </w:r>
+            <w:proofErr w:type="spellEnd"/>
+            <w:r>
+              <w:rPr>
+                <w:rFonts w:ascii="Times New Roman" w:hAnsi="Times New Roman"/>
+                <w:b/>
+                <w:bCs/>
+                <w:sz w:val="24"/>
+                <w:szCs w:val="24"/>
+              </w:rPr>
+              <w:t xml:space="preserve"> </w:t>
+            </w:r>
+            <w:proofErr w:type="spellStart"/>
+            <w:r>
+              <w:rPr>
+                <w:rFonts w:ascii="Times New Roman" w:hAnsi="Times New Roman"/>
+                <w:b/>
+                <w:bCs/>
+                <w:sz w:val="24"/>
+                <w:szCs w:val="24"/>
+              </w:rPr>
+              <w:t>giảm</w:t>
+            </w:r>
+            <w:proofErr w:type="spellEnd"/>
+            <w:r>
+              <w:rPr>
+                <w:rFonts w:ascii="Times New Roman" w:hAnsi="Times New Roman"/>
+                <w:b/>
+                <w:bCs/>
+                <w:sz w:val="24"/>
+                <w:szCs w:val="24"/>
+              </w:rPr>
+              <w:t>)</w:t>
             </w:r>
           </w:p>
         </w:tc>
@@ -1314,7 +2546,29 @@
                 <w:sz w:val="24"/>
                 <w:szCs w:val="24"/>
               </w:rPr>
-              <w:t>{TTSauGiam | number}</w:t>
+              <w:t>{</w:t>
+            </w:r>
+            <w:proofErr w:type="spellStart"/>
+            <w:r>
+              <w:rPr>
+                <w:rFonts w:ascii="Times New Roman" w:hAnsi="Times New Roman"/>
+                <w:b/>
+                <w:bCs/>
+                <w:sz w:val="24"/>
+                <w:szCs w:val="24"/>
+              </w:rPr>
+              <w:t>TTSauGiam</w:t>
+            </w:r>
+            <w:proofErr w:type="spellEnd"/>
+            <w:r>
+              <w:rPr>
+                <w:rFonts w:ascii="Times New Roman" w:hAnsi="Times New Roman"/>
+                <w:b/>
+                <w:bCs/>
+                <w:sz w:val="24"/>
+                <w:szCs w:val="24"/>
+              </w:rPr>
+              <w:t xml:space="preserve"> | number}</w:t>
             </w:r>
           </w:p>
         </w:tc>
@@ -1457,7 +2711,11 @@
                 <w:szCs w:val="28"/>
               </w:rPr>
             </w:pPr>
-            <w:r>
+          </w:p>
+          <w:p>
+            <w:pPr>
+              <w:spacing w:line="240" w:lineRule="atLeast"/>
+              <w:jc w:val="center"/>
               <w:rPr>
                 <w:rFonts w:ascii="Times New Roman" w:hAnsi="Times New Roman"/>
                 <w:b/>
@@ -1465,7 +2723,16 @@
                 <w:sz w:val="28"/>
                 <w:szCs w:val="28"/>
               </w:rPr>
-              <w:t>Trần Đại Thức</w:t>
+            </w:pPr>
+            <w:r>
+              <w:rPr>
+                <w:rFonts w:ascii="Times New Roman" w:hAnsi="Times New Roman"/>
+                <w:b/>
+                <w:bCs/>
+                <w:sz w:val="28"/>
+                <w:szCs w:val="28"/>
+              </w:rPr>
+              <w:t>Nguyễn Hải Phước Anh</w:t>
             </w:r>
           </w:p>
         </w:tc>
@@ -1511,8 +2778,41 @@
                 <w:sz w:val="28"/>
                 <w:szCs w:val="28"/>
               </w:rPr>
-              <w:t>TP. KINH DOANH</w:t>
-            </w:r>
+              <w:t>T</w:t>
+            </w:r>
+            <w:r>
+              <w:rPr>
+                <w:rFonts w:ascii="Times New Roman" w:hAnsi="Times New Roman"/>
+                <w:b/>
+                <w:bCs/>
+                <w:sz w:val="28"/>
+                <w:szCs w:val="28"/>
+              </w:rPr>
+              <w:t>T</w:t>
+            </w:r>
+            <w:r>
+              <w:rPr>
+                <w:rFonts w:ascii="Times New Roman" w:hAnsi="Times New Roman"/>
+                <w:b/>
+                <w:bCs/>
+                <w:sz w:val="28"/>
+                <w:szCs w:val="28"/>
+              </w:rPr>
+              <w:t>. KINH DOANH</w:t>
+            </w:r>
+          </w:p>
+          <w:p>
+            <w:pPr>
+              <w:spacing w:line="240" w:lineRule="atLeast"/>
+              <w:jc w:val="center"/>
+              <w:rPr>
+                <w:rFonts w:ascii="Times New Roman" w:hAnsi="Times New Roman"/>
+                <w:b/>
+                <w:bCs/>
+                <w:sz w:val="28"/>
+                <w:szCs w:val="28"/>
+              </w:rPr>
+            </w:pPr>
           </w:p>
           <w:p>
             <w:pPr>
@@ -1644,7 +2944,7 @@
 </file>
 
 <file path=word/numbering.xml><?xml version="1.0" encoding="utf-8"?>
-<w:numbering xmlns:wpc="http://schemas.microsoft.com/office/word/2010/wordprocessingCanvas" xmlns:cx="http://schemas.microsoft.com/office/drawing/2014/chartex" xmlns:cx1="http://schemas.microsoft.com/office/drawing/2015/9/8/chartex" xmlns:cx2="http://schemas.microsoft.com/office/drawing/2015/10/21/chartex" xmlns:cx3="http://schemas.microsoft.com/office/drawing/2016/5/9/chartex" xmlns:cx4="http://schemas.microsoft.com/office/drawing/2016/5/10/chartex" xmlns:cx5="http://schemas.microsoft.com/office/drawing/2016/5/11/chartex" xmlns:cx6="http://schemas.microsoft.com/office/drawing/2016/5/12/chartex" xmlns:cx7="http://schemas.microsoft.com/office/drawing/2016/5/13/chartex" xmlns:cx8="http://schemas.microsoft.com/office/drawing/2016/5/14/chartex" xmlns:mc="http://schemas.openxmlformats.org/markup-compatibility/2006" xmlns:aink="http://schemas.microsoft.com/office/drawing/2016/ink" xmlns:am3d="http://schemas.microsoft.com/office/drawing/2017/model3d" xmlns:o="urn:schemas-microsoft-com:office:office" xmlns:oel="http://schemas.microsoft.com/office/2019/extlst" xmlns:r="http://schemas.openxmlformats.org/officeDocument/2006/relationships" xmlns:m="http://schemas.openxmlformats.org/officeDocument/2006/math" xmlns:v="urn:schemas-microsoft-com:vml" xmlns:wp14="http://schemas.microsoft.com/office/word/2010/wordprocessingDrawing" xmlns:wp="http://schemas.openxmlformats.org/drawingml/2006/wordprocessingDrawing" xmlns:w10="urn:schemas-microsoft-com:office:word" xmlns:w="http://schemas.openxmlformats.org/wordprocessingml/2006/main" xmlns:w14="http://schemas.microsoft.com/office/word/2010/wordml" xmlns:w15="http://schemas.microsoft.com/office/word/2012/wordml" xmlns:w16cex="http://schemas.microsoft.com/office/word/2018/wordml/cex" xmlns:w16cid="http://schemas.microsoft.com/office/word/2016/wordml/cid" xmlns:w16="http://schemas.microsoft.com/office/word/2018/wordml" xmlns:w16du="http://schemas.microsoft.com/office/word/2023/wordml/word16du" xmlns:w16sdtdh="http://schemas.microsoft.com/office/word/2020/wordml/sdtdatahash" xmlns:w16se="http://schemas.microsoft.com/office/word/2015/wordml/symex" xmlns:wpg="http://schemas.microsoft.com/office/word/2010/wordprocessingGroup" xmlns:wpi="http://schemas.microsoft.com/office/word/2010/wordprocessingInk" xmlns:wne="http://schemas.microsoft.com/office/word/2006/wordml" xmlns:wps="http://schemas.microsoft.com/office/word/2010/wordprocessingShape" mc:Ignorable="w14 w15 w16se w16cid w16 w16cex w16sdtdh w16du wp14">
+<w:numbering xmlns:wpc="http://schemas.microsoft.com/office/word/2010/wordprocessingCanvas" xmlns:cx="http://schemas.microsoft.com/office/drawing/2014/chartex" xmlns:cx1="http://schemas.microsoft.com/office/drawing/2015/9/8/chartex" xmlns:cx2="http://schemas.microsoft.com/office/drawing/2015/10/21/chartex" xmlns:cx3="http://schemas.microsoft.com/office/drawing/2016/5/9/chartex" xmlns:cx4="http://schemas.microsoft.com/office/drawing/2016/5/10/chartex" xmlns:cx5="http://schemas.microsoft.com/office/drawing/2016/5/11/chartex" xmlns:cx6="http://schemas.microsoft.com/office/drawing/2016/5/12/chartex" xmlns:cx7="http://schemas.microsoft.com/office/drawing/2016/5/13/chartex" xmlns:cx8="http://schemas.microsoft.com/office/drawing/2016/5/14/chartex" xmlns:mc="http://schemas.openxmlformats.org/markup-compatibility/2006" xmlns:aink="http://schemas.microsoft.com/office/drawing/2016/ink" xmlns:am3d="http://schemas.microsoft.com/office/drawing/2017/model3d" xmlns:o="urn:schemas-microsoft-com:office:office" xmlns:oel="http://schemas.microsoft.com/office/2019/extlst" xmlns:r="http://schemas.openxmlformats.org/officeDocument/2006/relationships" xmlns:m="http://schemas.openxmlformats.org/officeDocument/2006/math" xmlns:v="urn:schemas-microsoft-com:vml" xmlns:wp14="http://schemas.microsoft.com/office/word/2010/wordprocessingDrawing" xmlns:wp="http://schemas.openxmlformats.org/drawingml/2006/wordprocessingDrawing" xmlns:w10="urn:schemas-microsoft-com:office:word" xmlns:w="http://schemas.openxmlformats.org/wordprocessingml/2006/main" xmlns:w14="http://schemas.microsoft.com/office/word/2010/wordml" xmlns:w15="http://schemas.microsoft.com/office/word/2012/wordml" xmlns:w16cex="http://schemas.microsoft.com/office/word/2018/wordml/cex" xmlns:w16cid="http://schemas.microsoft.com/office/word/2016/wordml/cid" xmlns:w16="http://schemas.microsoft.com/office/word/2018/wordml" xmlns:w16du="http://schemas.microsoft.com/office/word/2023/wordml/word16du" xmlns:w16sdtdh="http://schemas.microsoft.com/office/word/2020/wordml/sdtdatahash" xmlns:w16sdtfl="http://schemas.microsoft.com/office/word/2024/wordml/sdtformatlock" xmlns:w16se="http://schemas.microsoft.com/office/word/2015/wordml/symex" xmlns:wpg="http://schemas.microsoft.com/office/word/2010/wordprocessingGroup" xmlns:wpi="http://schemas.microsoft.com/office/word/2010/wordprocessingInk" xmlns:wne="http://schemas.microsoft.com/office/word/2006/wordml" xmlns:wps="http://schemas.microsoft.com/office/word/2010/wordprocessingShape" mc:Ignorable="w14 w15 w16se w16cid w16 w16cex w16sdtdh w16sdtfl w16du wp14">
   <w:abstractNum w:abstractNumId="0" w15:restartNumberingAfterBreak="0">
     <w:nsid w:val="02DC6908"/>
     <w:multiLevelType w:val="multilevel"/>
@@ -2041,7 +3341,7 @@
 </file>
 
 <file path=word/styles.xml><?xml version="1.0" encoding="utf-8"?>
-<w:styles xmlns:mc="http://schemas.openxmlformats.org/markup-compatibility/2006" xmlns:r="http://schemas.openxmlformats.org/officeDocument/2006/relationships" xmlns:w="http://schemas.openxmlformats.org/wordprocessingml/2006/main" xmlns:w14="http://schemas.microsoft.com/office/word/2010/wordml" xmlns:w15="http://schemas.microsoft.com/office/word/2012/wordml" xmlns:w16cex="http://schemas.microsoft.com/office/word/2018/wordml/cex" xmlns:w16cid="http://schemas.microsoft.com/office/word/2016/wordml/cid" xmlns:w16="http://schemas.microsoft.com/office/word/2018/wordml" xmlns:w16du="http://schemas.microsoft.com/office/word/2023/wordml/word16du" xmlns:w16sdtdh="http://schemas.microsoft.com/office/word/2020/wordml/sdtdatahash" xmlns:w16se="http://schemas.microsoft.com/office/word/2015/wordml/symex" mc:Ignorable="w14 w15 w16se w16cid w16 w16cex w16sdtdh w16du">
+<w:styles xmlns:mc="http://schemas.openxmlformats.org/markup-compatibility/2006" xmlns:r="http://schemas.openxmlformats.org/officeDocument/2006/relationships" xmlns:w="http://schemas.openxmlformats.org/wordprocessingml/2006/main" xmlns:w14="http://schemas.microsoft.com/office/word/2010/wordml" xmlns:w15="http://schemas.microsoft.com/office/word/2012/wordml" xmlns:w16cex="http://schemas.microsoft.com/office/word/2018/wordml/cex" xmlns:w16cid="http://schemas.microsoft.com/office/word/2016/wordml/cid" xmlns:w16="http://schemas.microsoft.com/office/word/2018/wordml" xmlns:w16du="http://schemas.microsoft.com/office/word/2023/wordml/word16du" xmlns:w16sdtdh="http://schemas.microsoft.com/office/word/2020/wordml/sdtdatahash" xmlns:w16sdtfl="http://schemas.microsoft.com/office/word/2024/wordml/sdtformatlock" xmlns:w16se="http://schemas.microsoft.com/office/word/2015/wordml/symex" mc:Ignorable="w14 w15 w16se w16cid w16 w16cex w16sdtdh w16sdtfl w16du">
   <w:docDefaults>
     <w:rPrDefault>
       <w:rPr>
